--- a/docassemble/DSANARWriterV2/data/templates/GLB_NAR.docx
+++ b/docassemble/DSANARWriterV2/data/templates/GLB_NAR.docx
@@ -6,6 +6,9 @@
       <w:pPr>
         <w:pStyle w:val="Heading2"/>
       </w:pPr>
+      <w:r>
+        <w:t xml:space="preserve"> </w:t>
+      </w:r>
       <w:r>
         <w:t>B-2</w:t>
       </w:r>
@@ -1258,21 +1261,12 @@
           <w:szCs w:val="24"/>
         </w:rPr>
       </w:pPr>
-      <w:proofErr w:type="spellStart"/>
-      <w:r>
-        <w:rPr>
-          <w:b/>
-          <w:bCs/>
-        </w:rPr>
-        <w:t>Screenruler</w:t>
-      </w:r>
-      <w:proofErr w:type="spellEnd"/>
-      <w:r>
-        <w:rPr>
-          <w:b/>
-          <w:bCs/>
-        </w:rPr>
-        <w:t>/Page tinting</w:t>
+      <w:r>
+        <w:rPr>
+          <w:b/>
+          <w:bCs/>
+        </w:rPr>
+        <w:t>Screenruler/Page tinting</w:t>
       </w:r>
       <w:r>
         <w:rPr>
@@ -1332,47 +1326,7 @@
           <w:color w:val="FF0000"/>
           <w:szCs w:val="24"/>
         </w:rPr>
-        <w:t xml:space="preserve"> if </w:t>
-      </w:r>
-      <w:proofErr w:type="spellStart"/>
-      <w:r>
-        <w:rPr>
-          <w:rFonts w:cs="Arial"/>
-          <w:bCs/>
-          <w:color w:val="FF0000"/>
-          <w:szCs w:val="24"/>
-        </w:rPr>
-        <w:t>gbl_cond</w:t>
-      </w:r>
-      <w:proofErr w:type="spellEnd"/>
-      <w:r>
-        <w:rPr>
-          <w:rFonts w:cs="Arial"/>
-          <w:bCs/>
-          <w:color w:val="FF0000"/>
-          <w:szCs w:val="24"/>
-        </w:rPr>
-        <w:t xml:space="preserve"> == “</w:t>
-      </w:r>
-      <w:proofErr w:type="spellStart"/>
-      <w:r>
-        <w:rPr>
-          <w:rFonts w:cs="Arial"/>
-          <w:bCs/>
-          <w:color w:val="FF0000"/>
-          <w:szCs w:val="24"/>
-        </w:rPr>
-        <w:t>glo_SpLD</w:t>
-      </w:r>
-      <w:proofErr w:type="spellEnd"/>
-      <w:r>
-        <w:rPr>
-          <w:rFonts w:cs="Arial"/>
-          <w:bCs/>
-          <w:color w:val="FF0000"/>
-          <w:szCs w:val="24"/>
-        </w:rPr>
-        <w:t>” %}</w:t>
+        <w:t xml:space="preserve"> if gbl_cond == “glo_SpLD” %}</w:t>
       </w:r>
       <w:r>
         <w:rPr>
@@ -1430,85 +1384,25 @@
           <w:color w:val="FF0000"/>
           <w:szCs w:val="24"/>
         </w:rPr>
+        <w:t xml:space="preserve"> elif gbl_cond == “glo_MH” %}</w:t>
+      </w:r>
+      <w:r>
+        <w:rPr>
+          <w:rFonts w:cs="Arial"/>
+          <w:bCs/>
+          <w:szCs w:val="24"/>
+          <w:highlight w:val="cyan"/>
+        </w:rPr>
+        <w:t>The on-screen ruler will help with focus and concentration.</w:t>
+      </w:r>
+      <w:r>
+        <w:rPr>
+          <w:rFonts w:cs="Arial"/>
+          <w:bCs/>
+          <w:szCs w:val="24"/>
+        </w:rPr>
         <w:t xml:space="preserve"> </w:t>
       </w:r>
-      <w:proofErr w:type="spellStart"/>
-      <w:r>
-        <w:rPr>
-          <w:rFonts w:cs="Arial"/>
-          <w:bCs/>
-          <w:color w:val="FF0000"/>
-          <w:szCs w:val="24"/>
-        </w:rPr>
-        <w:t>elif</w:t>
-      </w:r>
-      <w:proofErr w:type="spellEnd"/>
-      <w:r>
-        <w:rPr>
-          <w:rFonts w:cs="Arial"/>
-          <w:bCs/>
-          <w:color w:val="FF0000"/>
-          <w:szCs w:val="24"/>
-        </w:rPr>
-        <w:t xml:space="preserve"> </w:t>
-      </w:r>
-      <w:proofErr w:type="spellStart"/>
-      <w:r>
-        <w:rPr>
-          <w:rFonts w:cs="Arial"/>
-          <w:bCs/>
-          <w:color w:val="FF0000"/>
-          <w:szCs w:val="24"/>
-        </w:rPr>
-        <w:t>gbl_cond</w:t>
-      </w:r>
-      <w:proofErr w:type="spellEnd"/>
-      <w:r>
-        <w:rPr>
-          <w:rFonts w:cs="Arial"/>
-          <w:bCs/>
-          <w:color w:val="FF0000"/>
-          <w:szCs w:val="24"/>
-        </w:rPr>
-        <w:t xml:space="preserve"> == “</w:t>
-      </w:r>
-      <w:proofErr w:type="spellStart"/>
-      <w:r>
-        <w:rPr>
-          <w:rFonts w:cs="Arial"/>
-          <w:bCs/>
-          <w:color w:val="FF0000"/>
-          <w:szCs w:val="24"/>
-        </w:rPr>
-        <w:t>glo_MH</w:t>
-      </w:r>
-      <w:proofErr w:type="spellEnd"/>
-      <w:r>
-        <w:rPr>
-          <w:rFonts w:cs="Arial"/>
-          <w:bCs/>
-          <w:color w:val="FF0000"/>
-          <w:szCs w:val="24"/>
-        </w:rPr>
-        <w:t>” %}</w:t>
-      </w:r>
-      <w:r>
-        <w:rPr>
-          <w:rFonts w:cs="Arial"/>
-          <w:bCs/>
-          <w:szCs w:val="24"/>
-          <w:highlight w:val="cyan"/>
-        </w:rPr>
-        <w:t>The on-screen ruler will help with focus and concentration.</w:t>
-      </w:r>
-      <w:r>
-        <w:rPr>
-          <w:rFonts w:cs="Arial"/>
-          <w:bCs/>
-          <w:szCs w:val="24"/>
-        </w:rPr>
-        <w:t xml:space="preserve"> </w:t>
-      </w:r>
       <w:r>
         <w:rPr>
           <w:rFonts w:cs="Arial"/>
@@ -1558,53 +1452,15 @@
           <w:color w:val="FF0000"/>
           <w:szCs w:val="24"/>
         </w:rPr>
-        <w:t xml:space="preserve"> if B21_scrru_type == ‘Claro </w:t>
-      </w:r>
-      <w:proofErr w:type="spellStart"/>
-      <w:r>
-        <w:rPr>
-          <w:rFonts w:cs="Arial"/>
-          <w:bCs/>
-          <w:color w:val="FF0000"/>
-          <w:szCs w:val="24"/>
-        </w:rPr>
-        <w:t>Screenruler</w:t>
-      </w:r>
-      <w:proofErr w:type="spellEnd"/>
-      <w:r>
-        <w:rPr>
-          <w:rFonts w:cs="Arial"/>
-          <w:bCs/>
-          <w:color w:val="FF0000"/>
-          <w:szCs w:val="24"/>
-        </w:rPr>
-        <w:t xml:space="preserve"> Suite’ %}</w:t>
-      </w:r>
-      <w:r>
-        <w:rPr>
-          <w:rFonts w:cs="Arial"/>
-          <w:bCs/>
-          <w:szCs w:val="24"/>
-        </w:rPr>
-        <w:t xml:space="preserve">The Claro </w:t>
-      </w:r>
-      <w:proofErr w:type="spellStart"/>
-      <w:r>
-        <w:rPr>
-          <w:rFonts w:cs="Arial"/>
-          <w:bCs/>
-          <w:szCs w:val="24"/>
-        </w:rPr>
-        <w:t>Screenruler</w:t>
-      </w:r>
-      <w:proofErr w:type="spellEnd"/>
-      <w:r>
-        <w:rPr>
-          <w:rFonts w:cs="Arial"/>
-          <w:bCs/>
-          <w:szCs w:val="24"/>
-        </w:rPr>
-        <w:t xml:space="preserve"> </w:t>
+        <w:t xml:space="preserve"> if B21_scrru_type == ‘Claro Screenruler Suite’ %}</w:t>
+      </w:r>
+      <w:r>
+        <w:rPr>
+          <w:rFonts w:cs="Arial"/>
+          <w:bCs/>
+          <w:szCs w:val="24"/>
+        </w:rPr>
+        <w:t xml:space="preserve">The Claro Screenruler </w:t>
       </w:r>
       <w:r>
         <w:rPr>
@@ -1902,27 +1758,7 @@
           <w:color w:val="FF0000"/>
           <w:szCs w:val="24"/>
         </w:rPr>
-        <w:t xml:space="preserve"> if </w:t>
-      </w:r>
-      <w:proofErr w:type="spellStart"/>
-      <w:r>
-        <w:rPr>
-          <w:rFonts w:cs="Arial"/>
-          <w:bCs/>
-          <w:color w:val="FF0000"/>
-          <w:szCs w:val="24"/>
-        </w:rPr>
-        <w:t>gbl_cond</w:t>
-      </w:r>
-      <w:proofErr w:type="spellEnd"/>
-      <w:r>
-        <w:rPr>
-          <w:rFonts w:cs="Arial"/>
-          <w:bCs/>
-          <w:color w:val="FF0000"/>
-          <w:szCs w:val="24"/>
-        </w:rPr>
-        <w:t xml:space="preserve"> == </w:t>
+        <w:t xml:space="preserve"> if gbl_cond == </w:t>
       </w:r>
       <w:r>
         <w:rPr>
@@ -1933,7 +1769,6 @@
         </w:rPr>
         <w:t>“</w:t>
       </w:r>
-      <w:proofErr w:type="spellStart"/>
       <w:r>
         <w:rPr>
           <w:rFonts w:cs="Arial"/>
@@ -1952,7 +1787,6 @@
         </w:rPr>
         <w:t>SpLD</w:t>
       </w:r>
-      <w:proofErr w:type="spellEnd"/>
       <w:r>
         <w:rPr>
           <w:rFonts w:cs="Arial"/>
@@ -2005,47 +1839,7 @@
           <w:color w:val="FF0000"/>
           <w:szCs w:val="24"/>
         </w:rPr>
-        <w:t xml:space="preserve"> </w:t>
-      </w:r>
-      <w:proofErr w:type="spellStart"/>
-      <w:r>
-        <w:rPr>
-          <w:rFonts w:cs="Arial"/>
-          <w:bCs/>
-          <w:color w:val="FF0000"/>
-          <w:szCs w:val="24"/>
-        </w:rPr>
-        <w:t>elif</w:t>
-      </w:r>
-      <w:proofErr w:type="spellEnd"/>
-      <w:r>
-        <w:rPr>
-          <w:rFonts w:cs="Arial"/>
-          <w:bCs/>
-          <w:color w:val="FF0000"/>
-          <w:szCs w:val="24"/>
-        </w:rPr>
-        <w:t xml:space="preserve"> </w:t>
-      </w:r>
-      <w:proofErr w:type="spellStart"/>
-      <w:r>
-        <w:rPr>
-          <w:rFonts w:cs="Arial"/>
-          <w:bCs/>
-          <w:color w:val="FF0000"/>
-          <w:szCs w:val="24"/>
-        </w:rPr>
-        <w:t>gbl_cond</w:t>
-      </w:r>
-      <w:proofErr w:type="spellEnd"/>
-      <w:r>
-        <w:rPr>
-          <w:rFonts w:cs="Arial"/>
-          <w:bCs/>
-          <w:color w:val="FF0000"/>
-          <w:szCs w:val="24"/>
-        </w:rPr>
-        <w:t xml:space="preserve"> == </w:t>
+        <w:t xml:space="preserve"> elif gbl_cond == </w:t>
       </w:r>
       <w:r>
         <w:rPr>
@@ -2056,7 +1850,6 @@
         </w:rPr>
         <w:t>“</w:t>
       </w:r>
-      <w:proofErr w:type="spellStart"/>
       <w:r>
         <w:rPr>
           <w:rFonts w:cs="Arial"/>
@@ -2075,7 +1868,6 @@
         </w:rPr>
         <w:t>MH</w:t>
       </w:r>
-      <w:proofErr w:type="spellEnd"/>
       <w:r>
         <w:rPr>
           <w:rFonts w:cs="Arial"/>
@@ -2266,47 +2058,7 @@
           <w:color w:val="FF0000"/>
           <w:szCs w:val="24"/>
         </w:rPr>
-        <w:t xml:space="preserve">{% if </w:t>
-      </w:r>
-      <w:proofErr w:type="spellStart"/>
-      <w:r>
-        <w:rPr>
-          <w:rFonts w:cs="Arial"/>
-          <w:bCs/>
-          <w:color w:val="FF0000"/>
-          <w:szCs w:val="24"/>
-        </w:rPr>
-        <w:t>gbl_cond</w:t>
-      </w:r>
-      <w:proofErr w:type="spellEnd"/>
-      <w:r>
-        <w:rPr>
-          <w:rFonts w:cs="Arial"/>
-          <w:bCs/>
-          <w:color w:val="FF0000"/>
-          <w:szCs w:val="24"/>
-        </w:rPr>
-        <w:t xml:space="preserve"> == “</w:t>
-      </w:r>
-      <w:proofErr w:type="spellStart"/>
-      <w:r>
-        <w:rPr>
-          <w:rFonts w:cs="Arial"/>
-          <w:bCs/>
-          <w:color w:val="FF0000"/>
-          <w:szCs w:val="24"/>
-        </w:rPr>
-        <w:t>glo_MH</w:t>
-      </w:r>
-      <w:proofErr w:type="spellEnd"/>
-      <w:r>
-        <w:rPr>
-          <w:rFonts w:cs="Arial"/>
-          <w:bCs/>
-          <w:color w:val="FF0000"/>
-          <w:szCs w:val="24"/>
-        </w:rPr>
-        <w:t>” %}</w:t>
+        <w:t>{% if gbl_cond == “glo_MH” %}</w:t>
       </w:r>
     </w:p>
     <w:p>
@@ -2437,47 +2189,7 @@
           <w:color w:val="FF0000"/>
           <w:szCs w:val="24"/>
         </w:rPr>
-        <w:t xml:space="preserve">{% if </w:t>
-      </w:r>
-      <w:proofErr w:type="spellStart"/>
-      <w:r>
-        <w:rPr>
-          <w:rFonts w:cs="Arial"/>
-          <w:bCs/>
-          <w:color w:val="FF0000"/>
-          <w:szCs w:val="24"/>
-        </w:rPr>
-        <w:t>gbl_cond</w:t>
-      </w:r>
-      <w:proofErr w:type="spellEnd"/>
-      <w:r>
-        <w:rPr>
-          <w:rFonts w:cs="Arial"/>
-          <w:bCs/>
-          <w:color w:val="FF0000"/>
-          <w:szCs w:val="24"/>
-        </w:rPr>
-        <w:t xml:space="preserve"> == “</w:t>
-      </w:r>
-      <w:proofErr w:type="spellStart"/>
-      <w:r>
-        <w:rPr>
-          <w:rFonts w:cs="Arial"/>
-          <w:bCs/>
-          <w:color w:val="FF0000"/>
-          <w:szCs w:val="24"/>
-        </w:rPr>
-        <w:t>glo_MH</w:t>
-      </w:r>
-      <w:proofErr w:type="spellEnd"/>
-      <w:r>
-        <w:rPr>
-          <w:rFonts w:cs="Arial"/>
-          <w:bCs/>
-          <w:color w:val="FF0000"/>
-          <w:szCs w:val="24"/>
-        </w:rPr>
-        <w:t>” %}</w:t>
+        <w:t>{% if gbl_cond == “glo_MH” %}</w:t>
       </w:r>
       <w:r>
         <w:rPr>
@@ -2519,67 +2231,7 @@
           <w:color w:val="FF0000"/>
           <w:szCs w:val="24"/>
         </w:rPr>
-        <w:t xml:space="preserve">{% </w:t>
-      </w:r>
-      <w:proofErr w:type="spellStart"/>
-      <w:r>
-        <w:rPr>
-          <w:rFonts w:cs="Arial"/>
-          <w:bCs/>
-          <w:color w:val="FF0000"/>
-          <w:szCs w:val="24"/>
-        </w:rPr>
-        <w:t>elif</w:t>
-      </w:r>
-      <w:proofErr w:type="spellEnd"/>
-      <w:r>
-        <w:rPr>
-          <w:rFonts w:cs="Arial"/>
-          <w:bCs/>
-          <w:color w:val="FF0000"/>
-          <w:szCs w:val="24"/>
-        </w:rPr>
-        <w:t xml:space="preserve"> </w:t>
-      </w:r>
-      <w:proofErr w:type="spellStart"/>
-      <w:r>
-        <w:rPr>
-          <w:rFonts w:cs="Arial"/>
-          <w:bCs/>
-          <w:color w:val="FF0000"/>
-          <w:szCs w:val="24"/>
-        </w:rPr>
-        <w:t>gbl_cond</w:t>
-      </w:r>
-      <w:proofErr w:type="spellEnd"/>
-      <w:r>
-        <w:rPr>
-          <w:rFonts w:cs="Arial"/>
-          <w:bCs/>
-          <w:color w:val="FF0000"/>
-          <w:szCs w:val="24"/>
-        </w:rPr>
-        <w:t xml:space="preserve"> == “</w:t>
-      </w:r>
-      <w:proofErr w:type="spellStart"/>
-      <w:r>
-        <w:rPr>
-          <w:rFonts w:cs="Arial"/>
-          <w:bCs/>
-          <w:color w:val="FF0000"/>
-          <w:szCs w:val="24"/>
-        </w:rPr>
-        <w:t>glo_SpLD</w:t>
-      </w:r>
-      <w:proofErr w:type="spellEnd"/>
-      <w:r>
-        <w:rPr>
-          <w:rFonts w:cs="Arial"/>
-          <w:bCs/>
-          <w:color w:val="FF0000"/>
-          <w:szCs w:val="24"/>
-        </w:rPr>
-        <w:t>” %}</w:t>
+        <w:t>{% elif gbl_cond == “glo_SpLD” %}</w:t>
       </w:r>
       <w:r>
         <w:rPr>
@@ -2935,47 +2587,7 @@
           <w:color w:val="FF0000"/>
           <w:szCs w:val="24"/>
         </w:rPr>
-        <w:t xml:space="preserve">{% if </w:t>
-      </w:r>
-      <w:proofErr w:type="spellStart"/>
-      <w:r>
-        <w:rPr>
-          <w:rFonts w:cs="Arial"/>
-          <w:bCs/>
-          <w:color w:val="FF0000"/>
-          <w:szCs w:val="24"/>
-        </w:rPr>
-        <w:t>gbl_cond</w:t>
-      </w:r>
-      <w:proofErr w:type="spellEnd"/>
-      <w:r>
-        <w:rPr>
-          <w:rFonts w:cs="Arial"/>
-          <w:bCs/>
-          <w:color w:val="FF0000"/>
-          <w:szCs w:val="24"/>
-        </w:rPr>
-        <w:t xml:space="preserve"> == “</w:t>
-      </w:r>
-      <w:proofErr w:type="spellStart"/>
-      <w:r>
-        <w:rPr>
-          <w:rFonts w:cs="Arial"/>
-          <w:bCs/>
-          <w:color w:val="FF0000"/>
-          <w:szCs w:val="24"/>
-        </w:rPr>
-        <w:t>glo_ASC</w:t>
-      </w:r>
-      <w:proofErr w:type="spellEnd"/>
-      <w:r>
-        <w:rPr>
-          <w:rFonts w:cs="Arial"/>
-          <w:bCs/>
-          <w:color w:val="FF0000"/>
-          <w:szCs w:val="24"/>
-        </w:rPr>
-        <w:t>” %}</w:t>
+        <w:t>{% if gbl_cond == “glo_ASC” %}</w:t>
       </w:r>
       <w:r>
         <w:rPr>
@@ -3114,47 +2726,7 @@
           <w:color w:val="FF0000"/>
           <w:szCs w:val="24"/>
         </w:rPr>
-        <w:t xml:space="preserve">{% if </w:t>
-      </w:r>
-      <w:proofErr w:type="spellStart"/>
-      <w:r>
-        <w:rPr>
-          <w:rFonts w:cs="Arial"/>
-          <w:bCs/>
-          <w:color w:val="FF0000"/>
-          <w:szCs w:val="24"/>
-        </w:rPr>
-        <w:t>gbl_cond</w:t>
-      </w:r>
-      <w:proofErr w:type="spellEnd"/>
-      <w:r>
-        <w:rPr>
-          <w:rFonts w:cs="Arial"/>
-          <w:bCs/>
-          <w:color w:val="FF0000"/>
-          <w:szCs w:val="24"/>
-        </w:rPr>
-        <w:t xml:space="preserve"> == “</w:t>
-      </w:r>
-      <w:proofErr w:type="spellStart"/>
-      <w:r>
-        <w:rPr>
-          <w:rFonts w:cs="Arial"/>
-          <w:bCs/>
-          <w:color w:val="FF0000"/>
-          <w:szCs w:val="24"/>
-        </w:rPr>
-        <w:t>glo_ASC</w:t>
-      </w:r>
-      <w:proofErr w:type="spellEnd"/>
-      <w:r>
-        <w:rPr>
-          <w:rFonts w:cs="Arial"/>
-          <w:bCs/>
-          <w:color w:val="FF0000"/>
-          <w:szCs w:val="24"/>
-        </w:rPr>
-        <w:t>” %}</w:t>
+        <w:t>{% if gbl_cond == “glo_ASC” %}</w:t>
       </w:r>
       <w:r>
         <w:rPr>
@@ -3186,18 +2758,8 @@
           <w:szCs w:val="24"/>
           <w:highlight w:val="lightGray"/>
         </w:rPr>
-        <w:t>This will provide support with motivation and workload. It will also seek to provide techniques to manage periods of poor focus or difficulties with managing appropriate levels of concentration (</w:t>
-      </w:r>
-      <w:proofErr w:type="spellStart"/>
-      <w:r>
-        <w:rPr>
-          <w:rFonts w:cs="Arial"/>
-          <w:szCs w:val="24"/>
-          <w:highlight w:val="lightGray"/>
-        </w:rPr>
-        <w:t>ie</w:t>
-      </w:r>
-      <w:proofErr w:type="spellEnd"/>
+        <w:t>This will provide support with motivation and workload. It will also seek to provide techniques to manage periods of poor focus or difficulties with managing appropriate levels of concentration (ie</w:t>
+      </w:r>
       <w:r>
         <w:rPr>
           <w:highlight w:val="lightGray"/>
@@ -3500,47 +3062,7 @@
           <w:color w:val="FF0000"/>
           <w:szCs w:val="24"/>
         </w:rPr>
-        <w:t xml:space="preserve">if </w:t>
-      </w:r>
-      <w:proofErr w:type="spellStart"/>
-      <w:r>
-        <w:rPr>
-          <w:rFonts w:cs="Arial"/>
-          <w:bCs/>
-          <w:color w:val="FF0000"/>
-          <w:szCs w:val="24"/>
-        </w:rPr>
-        <w:t>gbl_cond</w:t>
-      </w:r>
-      <w:proofErr w:type="spellEnd"/>
-      <w:r>
-        <w:rPr>
-          <w:rFonts w:cs="Arial"/>
-          <w:bCs/>
-          <w:color w:val="FF0000"/>
-          <w:szCs w:val="24"/>
-        </w:rPr>
-        <w:t xml:space="preserve"> == “</w:t>
-      </w:r>
-      <w:proofErr w:type="spellStart"/>
-      <w:r>
-        <w:rPr>
-          <w:rFonts w:cs="Arial"/>
-          <w:bCs/>
-          <w:color w:val="FF0000"/>
-          <w:szCs w:val="24"/>
-        </w:rPr>
-        <w:t>glo_SpLD</w:t>
-      </w:r>
-      <w:proofErr w:type="spellEnd"/>
-      <w:r>
-        <w:rPr>
-          <w:rFonts w:cs="Arial"/>
-          <w:bCs/>
-          <w:color w:val="FF0000"/>
-          <w:szCs w:val="24"/>
-        </w:rPr>
-        <w:t>” %}</w:t>
+        <w:t>if gbl_cond == “glo_SpLD” %}</w:t>
       </w:r>
       <w:r>
         <w:rPr>
@@ -3920,15 +3442,7 @@
         <w:t>This will provide high</w:t>
       </w:r>
       <w:r>
-        <w:t>-quality audio for dictating work, online interaction (</w:t>
-      </w:r>
-      <w:proofErr w:type="spellStart"/>
-      <w:r>
-        <w:t>eg.</w:t>
-      </w:r>
-      <w:proofErr w:type="spellEnd"/>
-      <w:r>
-        <w:t xml:space="preserve"> videoconferencing or webinars) as well as voice recordings. The wireless headset will allow freedom of movement and therefore will enable work to be carried out in a variety of locations.</w:t>
+        <w:t>-quality audio for dictating work, online interaction (eg. videoconferencing or webinars) as well as voice recordings. The wireless headset will allow freedom of movement and therefore will enable work to be carried out in a variety of locations.</w:t>
       </w:r>
       <w:r>
         <w:br/>
@@ -4039,47 +3553,7 @@
           <w:color w:val="FF0000"/>
           <w:szCs w:val="24"/>
         </w:rPr>
-        <w:t xml:space="preserve">if </w:t>
-      </w:r>
-      <w:proofErr w:type="spellStart"/>
-      <w:r>
-        <w:rPr>
-          <w:rFonts w:cs="Arial"/>
-          <w:bCs/>
-          <w:color w:val="FF0000"/>
-          <w:szCs w:val="24"/>
-        </w:rPr>
-        <w:t>gbl_cond</w:t>
-      </w:r>
-      <w:proofErr w:type="spellEnd"/>
-      <w:r>
-        <w:rPr>
-          <w:rFonts w:cs="Arial"/>
-          <w:bCs/>
-          <w:color w:val="FF0000"/>
-          <w:szCs w:val="24"/>
-        </w:rPr>
-        <w:t xml:space="preserve"> == “</w:t>
-      </w:r>
-      <w:proofErr w:type="spellStart"/>
-      <w:r>
-        <w:rPr>
-          <w:rFonts w:cs="Arial"/>
-          <w:bCs/>
-          <w:color w:val="FF0000"/>
-          <w:szCs w:val="24"/>
-        </w:rPr>
-        <w:t>glo_SpLD</w:t>
-      </w:r>
-      <w:proofErr w:type="spellEnd"/>
-      <w:r>
-        <w:rPr>
-          <w:rFonts w:cs="Arial"/>
-          <w:bCs/>
-          <w:color w:val="FF0000"/>
-          <w:szCs w:val="24"/>
-        </w:rPr>
-        <w:t>” %}</w:t>
+        <w:t>if gbl_cond == “glo_SpLD” %}</w:t>
       </w:r>
       <w:r>
         <w:rPr>
@@ -4797,7 +4271,6 @@
         </w:rPr>
         <w:t xml:space="preserve">{% </w:t>
       </w:r>
-      <w:proofErr w:type="spellStart"/>
       <w:r>
         <w:rPr>
           <w:rFonts w:cs="Arial"/>
@@ -4812,16 +4285,7 @@
           <w:color w:val="FF0000"/>
           <w:szCs w:val="24"/>
         </w:rPr>
-        <w:t>if</w:t>
-      </w:r>
-      <w:proofErr w:type="spellEnd"/>
-      <w:r>
-        <w:rPr>
-          <w:rFonts w:cs="Arial"/>
-          <w:color w:val="FF0000"/>
-          <w:szCs w:val="24"/>
-        </w:rPr>
-        <w:t xml:space="preserve"> B22_gram_type == ‘G</w:t>
+        <w:t>if B22_gram_type == ‘G</w:t>
       </w:r>
       <w:r>
         <w:rPr>
@@ -5622,23 +5086,7 @@
           <w:rFonts w:cs="Arial"/>
           <w:szCs w:val="24"/>
         </w:rPr>
-        <w:t xml:space="preserve">This app replaces the </w:t>
-      </w:r>
-      <w:proofErr w:type="spellStart"/>
-      <w:r>
-        <w:rPr>
-          <w:rFonts w:cs="Arial"/>
-          <w:szCs w:val="24"/>
-        </w:rPr>
-        <w:t>lockscreen</w:t>
-      </w:r>
-      <w:proofErr w:type="spellEnd"/>
-      <w:r>
-        <w:rPr>
-          <w:rFonts w:cs="Arial"/>
-          <w:szCs w:val="24"/>
-        </w:rPr>
-        <w:t xml:space="preserve"> on a phone with an animated seedling. If the device remains untouched for a period of time, the seedling will grow into a tree. However, if the screen is unlocked, the tree will die. This gamifies the process of avoiding smartphone distraction and provides positive feedback for achieving periods of focus.</w:t>
+        <w:t>This app replaces the lockscreen on a phone with an animated seedling. If the device remains untouched for a period of time, the seedling will grow into a tree. However, if the screen is unlocked, the tree will die. This gamifies the process of avoiding smartphone distraction and provides positive feedback for achieving periods of focus.</w:t>
       </w:r>
     </w:p>
     <w:p>
@@ -5700,47 +5148,7 @@
           <w:szCs w:val="24"/>
         </w:rPr>
         <w:lastRenderedPageBreak/>
-        <w:t xml:space="preserve">{% if </w:t>
-      </w:r>
-      <w:proofErr w:type="spellStart"/>
-      <w:r>
-        <w:rPr>
-          <w:rFonts w:cs="Arial"/>
-          <w:bCs/>
-          <w:color w:val="FF0000"/>
-          <w:szCs w:val="24"/>
-        </w:rPr>
-        <w:t>gbl_cond</w:t>
-      </w:r>
-      <w:proofErr w:type="spellEnd"/>
-      <w:r>
-        <w:rPr>
-          <w:rFonts w:cs="Arial"/>
-          <w:bCs/>
-          <w:color w:val="FF0000"/>
-          <w:szCs w:val="24"/>
-        </w:rPr>
-        <w:t xml:space="preserve"> == “</w:t>
-      </w:r>
-      <w:proofErr w:type="spellStart"/>
-      <w:r>
-        <w:rPr>
-          <w:rFonts w:cs="Arial"/>
-          <w:bCs/>
-          <w:color w:val="FF0000"/>
-          <w:szCs w:val="24"/>
-        </w:rPr>
-        <w:t>glo_ASC</w:t>
-      </w:r>
-      <w:proofErr w:type="spellEnd"/>
-      <w:r>
-        <w:rPr>
-          <w:rFonts w:cs="Arial"/>
-          <w:bCs/>
-          <w:color w:val="FF0000"/>
-          <w:szCs w:val="24"/>
-        </w:rPr>
-        <w:t>” %}</w:t>
+        <w:t>{% if gbl_cond == “glo_ASC” %}</w:t>
       </w:r>
       <w:r>
         <w:rPr>
@@ -5836,47 +5244,7 @@
           <w:color w:val="FF0000"/>
           <w:szCs w:val="24"/>
         </w:rPr>
-        <w:t xml:space="preserve">{% if </w:t>
-      </w:r>
-      <w:proofErr w:type="spellStart"/>
-      <w:r>
-        <w:rPr>
-          <w:rFonts w:cs="Arial"/>
-          <w:bCs/>
-          <w:color w:val="FF0000"/>
-          <w:szCs w:val="24"/>
-        </w:rPr>
-        <w:t>gbl_cond</w:t>
-      </w:r>
-      <w:proofErr w:type="spellEnd"/>
-      <w:r>
-        <w:rPr>
-          <w:rFonts w:cs="Arial"/>
-          <w:bCs/>
-          <w:color w:val="FF0000"/>
-          <w:szCs w:val="24"/>
-        </w:rPr>
-        <w:t xml:space="preserve"> == “</w:t>
-      </w:r>
-      <w:proofErr w:type="spellStart"/>
-      <w:r>
-        <w:rPr>
-          <w:rFonts w:cs="Arial"/>
-          <w:bCs/>
-          <w:color w:val="FF0000"/>
-          <w:szCs w:val="24"/>
-        </w:rPr>
-        <w:t>glo_ASC</w:t>
-      </w:r>
-      <w:proofErr w:type="spellEnd"/>
-      <w:r>
-        <w:rPr>
-          <w:rFonts w:cs="Arial"/>
-          <w:bCs/>
-          <w:color w:val="FF0000"/>
-          <w:szCs w:val="24"/>
-        </w:rPr>
-        <w:t>” %}</w:t>
+        <w:t>{% if gbl_cond == “glo_ASC” %}</w:t>
       </w:r>
       <w:r>
         <w:rPr>
@@ -6404,18 +5772,8 @@
           <w:color w:val="FF0000"/>
           <w:szCs w:val="24"/>
         </w:rPr>
-        <w:t xml:space="preserve">Glean by </w:t>
-      </w:r>
-      <w:proofErr w:type="spellStart"/>
-      <w:r>
-        <w:rPr>
-          <w:rFonts w:cs="Arial"/>
-          <w:color w:val="FF0000"/>
-          <w:szCs w:val="24"/>
-        </w:rPr>
-        <w:t>Sonocent</w:t>
-      </w:r>
-      <w:proofErr w:type="spellEnd"/>
+        <w:t>Glean by Sonocent</w:t>
+      </w:r>
       <w:r>
         <w:rPr>
           <w:rFonts w:cs="Arial"/>
@@ -6429,17 +5787,96 @@
           <w:rFonts w:cs="Arial"/>
           <w:szCs w:val="24"/>
         </w:rPr>
-        <w:t xml:space="preserve">Glean by </w:t>
-      </w:r>
-      <w:proofErr w:type="spellStart"/>
-      <w:r>
-        <w:rPr>
-          <w:rFonts w:cs="Arial"/>
-          <w:szCs w:val="24"/>
-        </w:rPr>
-        <w:t>Sonocent</w:t>
-      </w:r>
-      <w:proofErr w:type="spellEnd"/>
+        <w:t>Glean by Sonocent is</w:t>
+      </w:r>
+      <w:r>
+        <w:rPr>
+          <w:rFonts w:cs="Arial"/>
+          <w:szCs w:val="24"/>
+        </w:rPr>
+        <w:t xml:space="preserve"> cloud-based software and therefore does not require and software to be installed on a local computer. It will therefore run cross-platform including Chromebooks.</w:t>
+      </w:r>
+      <w:r>
+        <w:rPr>
+          <w:color w:val="FF0000"/>
+        </w:rPr>
+        <w:t>{%</w:t>
+      </w:r>
+      <w:r>
+        <w:rPr>
+          <w:color w:val="FF0000"/>
+        </w:rPr>
+        <w:t>-</w:t>
+      </w:r>
+      <w:r>
+        <w:rPr>
+          <w:color w:val="FF0000"/>
+        </w:rPr>
+        <w:t xml:space="preserve"> endif %}</w:t>
+      </w:r>
+      <w:r>
+        <w:rPr>
+          <w:rFonts w:cs="Arial"/>
+          <w:color w:val="FF0000"/>
+          <w:szCs w:val="24"/>
+        </w:rPr>
+        <w:t>{%</w:t>
+      </w:r>
+      <w:r>
+        <w:rPr>
+          <w:rFonts w:cs="Arial"/>
+          <w:color w:val="FF0000"/>
+          <w:szCs w:val="24"/>
+        </w:rPr>
+        <w:t>-</w:t>
+      </w:r>
+      <w:r>
+        <w:rPr>
+          <w:rFonts w:cs="Arial"/>
+          <w:color w:val="FF0000"/>
+          <w:szCs w:val="24"/>
+        </w:rPr>
+        <w:t xml:space="preserve"> if B23_</w:t>
+      </w:r>
+      <w:r>
+        <w:rPr>
+          <w:rFonts w:cs="Arial"/>
+          <w:color w:val="FF0000"/>
+          <w:szCs w:val="24"/>
+        </w:rPr>
+        <w:t>ntk</w:t>
+      </w:r>
+      <w:r>
+        <w:rPr>
+          <w:rFonts w:cs="Arial"/>
+          <w:color w:val="FF0000"/>
+          <w:szCs w:val="24"/>
+        </w:rPr>
+        <w:t>_type == ‘</w:t>
+      </w:r>
+      <w:r>
+        <w:rPr>
+          <w:rFonts w:cs="Arial"/>
+          <w:color w:val="FF0000"/>
+          <w:szCs w:val="24"/>
+        </w:rPr>
+        <w:t>NTEhub</w:t>
+      </w:r>
+      <w:r>
+        <w:rPr>
+          <w:rFonts w:cs="Arial"/>
+          <w:color w:val="FF0000"/>
+          <w:szCs w:val="24"/>
+        </w:rPr>
+        <w:t>’ %}</w:t>
+      </w:r>
+      <w:r>
+        <w:rPr>
+          <w:rFonts w:cs="Arial"/>
+          <w:szCs w:val="24"/>
+        </w:rPr>
+        <w:t>NTEhub</w:t>
+      </w:r>
       <w:r>
         <w:rPr>
           <w:rFonts w:cs="Arial"/>
@@ -6472,6 +5909,252 @@
         </w:rPr>
         <w:t xml:space="preserve"> endif %}</w:t>
       </w:r>
+    </w:p>
+    <w:p>
+      <w:pPr>
+        <w:spacing w:line="276" w:lineRule="auto"/>
+        <w:rPr>
+          <w:rFonts w:cs="Arial"/>
+          <w:szCs w:val="24"/>
+          <w:highlight w:val="yellow"/>
+        </w:rPr>
+      </w:pPr>
+      <w:r>
+        <w:rPr>
+          <w:rFonts w:cs="Arial"/>
+          <w:szCs w:val="24"/>
+          <w:highlight w:val="yellow"/>
+        </w:rPr>
+        <w:t>Lectures are not consistently recorded across all teaching environments.</w:t>
+      </w:r>
+    </w:p>
+    <w:p>
+      <w:pPr>
+        <w:spacing w:line="276" w:lineRule="auto"/>
+        <w:rPr>
+          <w:rFonts w:cs="Arial"/>
+          <w:szCs w:val="24"/>
+          <w:highlight w:val="yellow"/>
+        </w:rPr>
+      </w:pPr>
+      <w:r>
+        <w:rPr>
+          <w:rFonts w:cs="Arial"/>
+          <w:szCs w:val="24"/>
+          <w:highlight w:val="yellow"/>
+        </w:rPr>
+        <w:t xml:space="preserve">The use of a smartphone as a recording device was explored but this has insufficient storage/cannot be used in all teaching environments. </w:t>
+      </w:r>
+    </w:p>
+    <w:p>
+      <w:pPr>
+        <w:spacing w:line="276" w:lineRule="auto"/>
+        <w:rPr>
+          <w:rFonts w:cs="Arial"/>
+          <w:szCs w:val="24"/>
+        </w:rPr>
+      </w:pPr>
+      <w:r>
+        <w:rPr>
+          <w:rFonts w:cs="Arial"/>
+          <w:szCs w:val="24"/>
+          <w:highlight w:val="yellow"/>
+        </w:rPr>
+        <w:t>The use of a laptop as a recording device was explored, but this will not be available in all teaching environments.</w:t>
+      </w:r>
+    </w:p>
+    <w:p>
+      <w:pPr>
+        <w:spacing w:after="240"/>
+        <w:rPr>
+          <w:color w:val="FF0000"/>
+        </w:rPr>
+      </w:pPr>
+      <w:r>
+        <w:rPr>
+          <w:rFonts w:cs="Arial"/>
+          <w:b/>
+          <w:szCs w:val="24"/>
+        </w:rPr>
+        <w:t xml:space="preserve">Software: </w:t>
+      </w:r>
+      <w:bookmarkStart w:id="1" w:name="_Hlk42627985"/>
+      <w:r>
+        <w:rPr>
+          <w:rFonts w:cs="Arial"/>
+          <w:b/>
+          <w:color w:val="0070C0"/>
+          <w:szCs w:val="24"/>
+        </w:rPr>
+        <w:t>{{ B23_ntk_type }}</w:t>
+      </w:r>
+      <w:bookmarkEnd w:id="1"/>
+      <w:r>
+        <w:rPr>
+          <w:color w:val="FF0000"/>
+        </w:rPr>
+        <w:t>{% endif %}</w:t>
+      </w:r>
+      <w:r>
+        <w:rPr>
+          <w:color w:val="FF0000"/>
+        </w:rPr>
+        <w:t>{% if B23_mic == True %}</w:t>
+      </w:r>
+    </w:p>
+    <w:p>
+      <w:pPr>
+        <w:spacing w:line="276" w:lineRule="auto"/>
+        <w:rPr>
+          <w:rFonts w:cs="Arial"/>
+          <w:szCs w:val="24"/>
+        </w:rPr>
+      </w:pPr>
+      <w:r>
+        <w:rPr>
+          <w:rFonts w:cs="Arial"/>
+          <w:b/>
+          <w:szCs w:val="24"/>
+        </w:rPr>
+        <w:t>Microphone</w:t>
+      </w:r>
+      <w:r>
+        <w:rPr>
+          <w:rFonts w:cs="Arial"/>
+          <w:b/>
+          <w:szCs w:val="24"/>
+        </w:rPr>
+        <w:t>/Recording Hardware</w:t>
+      </w:r>
+      <w:r>
+        <w:rPr>
+          <w:rFonts w:cs="Arial"/>
+          <w:b/>
+          <w:szCs w:val="24"/>
+        </w:rPr>
+        <w:t>:</w:t>
+      </w:r>
+      <w:r>
+        <w:rPr>
+          <w:rFonts w:cs="Arial"/>
+          <w:szCs w:val="24"/>
+        </w:rPr>
+        <w:t xml:space="preserve"> </w:t>
+      </w:r>
+      <w:r>
+        <w:rPr>
+          <w:rFonts w:cs="Arial"/>
+          <w:szCs w:val="24"/>
+        </w:rPr>
+        <w:t>An</w:t>
+      </w:r>
+      <w:r>
+        <w:rPr>
+          <w:rFonts w:cs="Arial"/>
+          <w:szCs w:val="24"/>
+        </w:rPr>
+        <w:t xml:space="preserve"> external microphone</w:t>
+      </w:r>
+      <w:r>
+        <w:rPr>
+          <w:rFonts w:cs="Arial"/>
+          <w:color w:val="FF0000"/>
+          <w:szCs w:val="24"/>
+        </w:rPr>
+        <w:t xml:space="preserve"> </w:t>
+      </w:r>
+      <w:r>
+        <w:rPr>
+          <w:rFonts w:cs="Arial"/>
+          <w:bCs/>
+          <w:color w:val="FF0000"/>
+          <w:szCs w:val="24"/>
+        </w:rPr>
+        <w:t>{</w:t>
+      </w:r>
+      <w:r>
+        <w:rPr>
+          <w:rFonts w:cs="Arial"/>
+          <w:bCs/>
+          <w:color w:val="FF0000"/>
+          <w:szCs w:val="24"/>
+        </w:rPr>
+        <w:t xml:space="preserve">% if </w:t>
+      </w:r>
+      <w:r>
+        <w:rPr>
+          <w:rFonts w:cs="Arial"/>
+          <w:bCs/>
+          <w:color w:val="FF0000"/>
+          <w:szCs w:val="24"/>
+        </w:rPr>
+        <w:t xml:space="preserve">B23_inc_sndcd </w:t>
+      </w:r>
+      <w:r>
+        <w:rPr>
+          <w:rFonts w:cs="Arial"/>
+          <w:bCs/>
+          <w:color w:val="FF0000"/>
+          <w:szCs w:val="24"/>
+        </w:rPr>
+        <w:t>== True %</w:t>
+      </w:r>
+      <w:r>
+        <w:rPr>
+          <w:rFonts w:cs="Arial"/>
+          <w:bCs/>
+          <w:color w:val="FF0000"/>
+          <w:szCs w:val="24"/>
+        </w:rPr>
+        <w:t>}</w:t>
+      </w:r>
+      <w:r>
+        <w:rPr>
+          <w:rFonts w:cs="Arial"/>
+          <w:bCs/>
+          <w:szCs w:val="24"/>
+        </w:rPr>
+        <w:t xml:space="preserve">and USB Soundcard </w:t>
+      </w:r>
+      <w:r>
+        <w:rPr>
+          <w:rFonts w:cs="Arial"/>
+          <w:bCs/>
+          <w:color w:val="FF0000"/>
+          <w:szCs w:val="24"/>
+        </w:rPr>
+        <w:t>{% endif %}</w:t>
+      </w:r>
+      <w:r>
+        <w:rPr>
+          <w:rFonts w:cs="Arial"/>
+          <w:szCs w:val="24"/>
+        </w:rPr>
+        <w:t>will allow for the recording of high</w:t>
+      </w:r>
+      <w:r>
+        <w:rPr>
+          <w:rFonts w:cs="Arial"/>
+          <w:szCs w:val="24"/>
+        </w:rPr>
+        <w:t>er</w:t>
+      </w:r>
+      <w:r>
+        <w:rPr>
+          <w:rFonts w:cs="Arial"/>
+          <w:szCs w:val="24"/>
+        </w:rPr>
+        <w:t xml:space="preserve"> quality audio that the inbuilt microphone would not be able to provide.</w:t>
+      </w:r>
+    </w:p>
+    <w:p>
+      <w:pPr>
+        <w:spacing w:line="276" w:lineRule="auto"/>
+        <w:rPr>
+          <w:rFonts w:cs="Arial"/>
+          <w:szCs w:val="24"/>
+        </w:rPr>
+      </w:pPr>
       <w:r>
         <w:rPr>
           <w:rFonts w:cs="Arial"/>
@@ -6494,34 +6177,8 @@
           <w:color w:val="FF0000"/>
           <w:szCs w:val="24"/>
         </w:rPr>
-        <w:t xml:space="preserve"> if B23_</w:t>
-      </w:r>
-      <w:r>
-        <w:rPr>
-          <w:rFonts w:cs="Arial"/>
-          <w:color w:val="FF0000"/>
-          <w:szCs w:val="24"/>
-        </w:rPr>
-        <w:t>ntk</w:t>
-      </w:r>
-      <w:r>
-        <w:rPr>
-          <w:rFonts w:cs="Arial"/>
-          <w:color w:val="FF0000"/>
-          <w:szCs w:val="24"/>
-        </w:rPr>
-        <w:t>_type == ‘</w:t>
-      </w:r>
-      <w:proofErr w:type="spellStart"/>
-      <w:r>
-        <w:rPr>
-          <w:rFonts w:cs="Arial"/>
-          <w:color w:val="FF0000"/>
-          <w:szCs w:val="24"/>
-        </w:rPr>
-        <w:t>NTEhub</w:t>
-      </w:r>
-      <w:proofErr w:type="spellEnd"/>
+        <w:t xml:space="preserve"> if B23_mic_type == ‘Conversor MM1 microphone, Adapter cable, Power card, USB sound card (included with NTEhub)</w:t>
+      </w:r>
       <w:r>
         <w:rPr>
           <w:rFonts w:cs="Arial"/>
@@ -6530,593 +6187,166 @@
         </w:rPr>
         <w:t>’ %}</w:t>
       </w:r>
-      <w:proofErr w:type="spellStart"/>
-      <w:r>
-        <w:rPr>
-          <w:rFonts w:cs="Arial"/>
-          <w:szCs w:val="24"/>
-        </w:rPr>
-        <w:t>NTEhub</w:t>
-      </w:r>
-      <w:proofErr w:type="spellEnd"/>
-      <w:r>
-        <w:rPr>
-          <w:rFonts w:cs="Arial"/>
-          <w:szCs w:val="24"/>
-        </w:rPr>
-        <w:t xml:space="preserve"> is</w:t>
-      </w:r>
-      <w:r>
-        <w:rPr>
-          <w:rFonts w:cs="Arial"/>
-          <w:szCs w:val="24"/>
-        </w:rPr>
-        <w:t xml:space="preserve"> cloud-based software and therefore does not require and software to be installed on a local computer. It will therefore run cross-platform including Chromebooks.</w:t>
-      </w:r>
-      <w:r>
-        <w:rPr>
-          <w:color w:val="FF0000"/>
+      <w:r>
+        <w:rPr>
+          <w:rFonts w:cs="Arial"/>
+          <w:szCs w:val="24"/>
+          <w:highlight w:val="yellow"/>
+        </w:rPr>
+        <w:t>The portable charger will enable a smartphone to be used as a recording device for an extended period of time.</w:t>
+      </w:r>
+      <w:r>
+        <w:rPr>
+          <w:rFonts w:cs="Arial"/>
+          <w:color w:val="FF0000"/>
+          <w:szCs w:val="24"/>
         </w:rPr>
         <w:t>{%</w:t>
       </w:r>
       <w:r>
         <w:rPr>
-          <w:color w:val="FF0000"/>
+          <w:rFonts w:cs="Arial"/>
+          <w:color w:val="FF0000"/>
+          <w:szCs w:val="24"/>
         </w:rPr>
         <w:t>-</w:t>
       </w:r>
       <w:r>
         <w:rPr>
-          <w:color w:val="FF0000"/>
+          <w:rFonts w:cs="Arial"/>
+          <w:color w:val="FF0000"/>
+          <w:szCs w:val="24"/>
+        </w:rPr>
+        <w:t xml:space="preserve"> elif B23_mic_type == ‘Andrea SG110M Shotgun Microphone, Cygnett 10000mah Portable Powerbank (included with Sonocent Audio Notetaker)’ %}</w:t>
+      </w:r>
+      <w:r>
+        <w:rPr>
+          <w:rFonts w:cs="Arial"/>
+          <w:color w:val="FF0000"/>
+          <w:szCs w:val="24"/>
+          <w:highlight w:val="yellow"/>
+        </w:rPr>
+        <w:t xml:space="preserve"> </w:t>
+      </w:r>
+      <w:r>
+        <w:rPr>
+          <w:rFonts w:cs="Arial"/>
+          <w:szCs w:val="24"/>
+          <w:highlight w:val="yellow"/>
+        </w:rPr>
+        <w:t>The portable charger will enable a smartphone to be used as a recording device for an extended period of time.</w:t>
+      </w:r>
+      <w:r>
+        <w:rPr>
+          <w:rFonts w:cs="Arial"/>
+          <w:color w:val="FF0000"/>
+          <w:szCs w:val="24"/>
+        </w:rPr>
+        <w:t>{%</w:t>
+      </w:r>
+      <w:r>
+        <w:rPr>
+          <w:rFonts w:cs="Arial"/>
+          <w:color w:val="FF0000"/>
+          <w:szCs w:val="24"/>
+        </w:rPr>
+        <w:t>-</w:t>
+      </w:r>
+      <w:r>
+        <w:rPr>
+          <w:rFonts w:cs="Arial"/>
+          <w:color w:val="FF0000"/>
+          <w:szCs w:val="24"/>
         </w:rPr>
         <w:t xml:space="preserve"> endif %}</w:t>
       </w:r>
     </w:p>
     <w:p>
       <w:pPr>
-        <w:spacing w:line="276" w:lineRule="auto"/>
-        <w:rPr>
-          <w:rFonts w:cs="Arial"/>
-          <w:szCs w:val="24"/>
-          <w:highlight w:val="yellow"/>
-        </w:rPr>
-      </w:pPr>
-      <w:r>
-        <w:rPr>
-          <w:rFonts w:cs="Arial"/>
-          <w:szCs w:val="24"/>
-          <w:highlight w:val="yellow"/>
-        </w:rPr>
-        <w:t>Lectures are not consistently recorded across all teaching environments.</w:t>
-      </w:r>
-    </w:p>
-    <w:p>
-      <w:pPr>
-        <w:spacing w:line="276" w:lineRule="auto"/>
-        <w:rPr>
-          <w:rFonts w:cs="Arial"/>
-          <w:szCs w:val="24"/>
-          <w:highlight w:val="yellow"/>
-        </w:rPr>
-      </w:pPr>
-      <w:r>
-        <w:rPr>
-          <w:rFonts w:cs="Arial"/>
-          <w:szCs w:val="24"/>
-          <w:highlight w:val="yellow"/>
-        </w:rPr>
-        <w:t xml:space="preserve">The use of a smartphone as a recording device was explored but this has insufficient storage/cannot be used in all teaching environments. </w:t>
-      </w:r>
-    </w:p>
-    <w:p>
-      <w:pPr>
-        <w:spacing w:line="276" w:lineRule="auto"/>
-        <w:rPr>
-          <w:rFonts w:cs="Arial"/>
-          <w:szCs w:val="24"/>
-        </w:rPr>
-      </w:pPr>
-      <w:r>
-        <w:rPr>
-          <w:rFonts w:cs="Arial"/>
-          <w:szCs w:val="24"/>
-          <w:highlight w:val="yellow"/>
-        </w:rPr>
-        <w:t>The use of a laptop as a recording device was explored, but this will not be available in all teaching environments.</w:t>
+        <w:spacing w:after="240" w:line="276" w:lineRule="auto"/>
+        <w:rPr>
+          <w:color w:val="FF0000"/>
+        </w:rPr>
+      </w:pPr>
+      <w:r>
+        <w:rPr>
+          <w:rFonts w:cs="Arial"/>
+          <w:b/>
+          <w:szCs w:val="24"/>
+        </w:rPr>
+        <w:t xml:space="preserve">Hardware: </w:t>
+      </w:r>
+      <w:r>
+        <w:rPr>
+          <w:rFonts w:cs="Arial"/>
+          <w:b/>
+          <w:color w:val="0070C0"/>
+          <w:szCs w:val="24"/>
+        </w:rPr>
+        <w:t>{{ B23_mic_type }}</w:t>
+      </w:r>
+      <w:r>
+        <w:rPr>
+          <w:rFonts w:cs="Arial"/>
+          <w:bCs/>
+          <w:color w:val="FF0000"/>
+          <w:szCs w:val="24"/>
+        </w:rPr>
+        <w:t>{% if B23_inc_sndcd == True %}</w:t>
+      </w:r>
+      <w:r>
+        <w:rPr>
+          <w:rFonts w:cs="Arial"/>
+          <w:bCs/>
+          <w:color w:val="FF0000"/>
+          <w:szCs w:val="24"/>
+        </w:rPr>
+        <w:t xml:space="preserve"> </w:t>
+      </w:r>
+      <w:r>
+        <w:rPr>
+          <w:rFonts w:cs="Arial"/>
+          <w:b/>
+          <w:color w:val="0070C0"/>
+          <w:szCs w:val="24"/>
+        </w:rPr>
+        <w:t>and USB Soundcard</w:t>
+      </w:r>
+      <w:r>
+        <w:rPr>
+          <w:rFonts w:cs="Arial"/>
+          <w:bCs/>
+          <w:color w:val="FF0000"/>
+          <w:szCs w:val="24"/>
+        </w:rPr>
+        <w:t>{% endif %}</w:t>
+      </w:r>
+      <w:r>
+        <w:rPr>
+          <w:rFonts w:cs="Arial"/>
+          <w:bCs/>
+          <w:color w:val="FF0000"/>
+          <w:szCs w:val="24"/>
+        </w:rPr>
+        <w:t xml:space="preserve">{% </w:t>
+      </w:r>
+      <w:r>
+        <w:rPr>
+          <w:color w:val="FF0000"/>
+        </w:rPr>
+        <w:t>endif %}</w:t>
+      </w:r>
+      <w:r>
+        <w:rPr>
+          <w:color w:val="FF0000"/>
+        </w:rPr>
+        <w:t>{% if B23_ss == True %}</w:t>
       </w:r>
     </w:p>
     <w:p>
       <w:pPr>
         <w:spacing w:after="240"/>
         <w:rPr>
-          <w:color w:val="FF0000"/>
-        </w:rPr>
-      </w:pPr>
-      <w:r>
-        <w:rPr>
-          <w:rFonts w:cs="Arial"/>
-          <w:b/>
-          <w:szCs w:val="24"/>
-        </w:rPr>
-        <w:t xml:space="preserve">Software: </w:t>
-      </w:r>
-      <w:bookmarkStart w:id="1" w:name="_Hlk42627985"/>
-      <w:r>
-        <w:rPr>
-          <w:rFonts w:cs="Arial"/>
-          <w:b/>
-          <w:color w:val="0070C0"/>
-          <w:szCs w:val="24"/>
-        </w:rPr>
-        <w:t>{{ B23_ntk_type }}</w:t>
-      </w:r>
-      <w:bookmarkEnd w:id="1"/>
-      <w:r>
-        <w:rPr>
-          <w:color w:val="FF0000"/>
-        </w:rPr>
-        <w:t>{% endif %}</w:t>
-      </w:r>
-      <w:r>
-        <w:rPr>
-          <w:color w:val="FF0000"/>
-        </w:rPr>
-        <w:t>{% if B23_mic == True %}</w:t>
-      </w:r>
-    </w:p>
-    <w:p>
-      <w:pPr>
-        <w:spacing w:line="276" w:lineRule="auto"/>
-        <w:rPr>
-          <w:rFonts w:cs="Arial"/>
-          <w:szCs w:val="24"/>
-        </w:rPr>
-      </w:pPr>
-      <w:r>
-        <w:rPr>
-          <w:rFonts w:cs="Arial"/>
-          <w:b/>
-          <w:szCs w:val="24"/>
-        </w:rPr>
-        <w:t>Microphone</w:t>
-      </w:r>
-      <w:r>
-        <w:rPr>
-          <w:rFonts w:cs="Arial"/>
-          <w:b/>
-          <w:szCs w:val="24"/>
-        </w:rPr>
-        <w:t>/Recording Hardware</w:t>
-      </w:r>
-      <w:r>
-        <w:rPr>
-          <w:rFonts w:cs="Arial"/>
-          <w:b/>
-          <w:szCs w:val="24"/>
-        </w:rPr>
-        <w:t>:</w:t>
-      </w:r>
-      <w:r>
-        <w:rPr>
-          <w:rFonts w:cs="Arial"/>
-          <w:szCs w:val="24"/>
-        </w:rPr>
-        <w:t xml:space="preserve"> </w:t>
-      </w:r>
-      <w:r>
-        <w:rPr>
-          <w:rFonts w:cs="Arial"/>
-          <w:szCs w:val="24"/>
-        </w:rPr>
-        <w:t>An</w:t>
-      </w:r>
-      <w:r>
-        <w:rPr>
-          <w:rFonts w:cs="Arial"/>
-          <w:szCs w:val="24"/>
-        </w:rPr>
-        <w:t xml:space="preserve"> external microphone</w:t>
-      </w:r>
-      <w:r>
-        <w:rPr>
-          <w:rFonts w:cs="Arial"/>
-          <w:color w:val="FF0000"/>
-          <w:szCs w:val="24"/>
-        </w:rPr>
-        <w:t xml:space="preserve"> </w:t>
-      </w:r>
-      <w:r>
-        <w:rPr>
-          <w:rFonts w:cs="Arial"/>
-          <w:bCs/>
-          <w:color w:val="FF0000"/>
-          <w:szCs w:val="24"/>
-        </w:rPr>
-        <w:t>{</w:t>
-      </w:r>
-      <w:r>
-        <w:rPr>
-          <w:rFonts w:cs="Arial"/>
-          <w:bCs/>
-          <w:color w:val="FF0000"/>
-          <w:szCs w:val="24"/>
-        </w:rPr>
-        <w:t xml:space="preserve">% if </w:t>
-      </w:r>
-      <w:r>
-        <w:rPr>
-          <w:rFonts w:cs="Arial"/>
-          <w:bCs/>
-          <w:color w:val="FF0000"/>
-          <w:szCs w:val="24"/>
-        </w:rPr>
-        <w:t xml:space="preserve">B23_inc_sndcd </w:t>
-      </w:r>
-      <w:r>
-        <w:rPr>
-          <w:rFonts w:cs="Arial"/>
-          <w:bCs/>
-          <w:color w:val="FF0000"/>
-          <w:szCs w:val="24"/>
-        </w:rPr>
-        <w:t>== True %</w:t>
-      </w:r>
-      <w:r>
-        <w:rPr>
-          <w:rFonts w:cs="Arial"/>
-          <w:bCs/>
-          <w:color w:val="FF0000"/>
-          <w:szCs w:val="24"/>
-        </w:rPr>
-        <w:t>}</w:t>
-      </w:r>
-      <w:r>
-        <w:rPr>
-          <w:rFonts w:cs="Arial"/>
-          <w:bCs/>
-          <w:szCs w:val="24"/>
-        </w:rPr>
-        <w:t xml:space="preserve">and USB Soundcard </w:t>
-      </w:r>
-      <w:r>
-        <w:rPr>
-          <w:rFonts w:cs="Arial"/>
-          <w:bCs/>
-          <w:color w:val="FF0000"/>
-          <w:szCs w:val="24"/>
-        </w:rPr>
-        <w:t>{% endif %}</w:t>
-      </w:r>
-      <w:r>
-        <w:rPr>
-          <w:rFonts w:cs="Arial"/>
-          <w:szCs w:val="24"/>
-        </w:rPr>
-        <w:t>will allow for the recording of high</w:t>
-      </w:r>
-      <w:r>
-        <w:rPr>
-          <w:rFonts w:cs="Arial"/>
-          <w:szCs w:val="24"/>
-        </w:rPr>
-        <w:t>er</w:t>
-      </w:r>
-      <w:r>
-        <w:rPr>
-          <w:rFonts w:cs="Arial"/>
-          <w:szCs w:val="24"/>
-        </w:rPr>
-        <w:t xml:space="preserve"> quality audio that the inbuilt microphone would not be able to provide.</w:t>
-      </w:r>
-    </w:p>
-    <w:p>
-      <w:pPr>
-        <w:spacing w:line="276" w:lineRule="auto"/>
-        <w:rPr>
-          <w:rFonts w:cs="Arial"/>
-          <w:szCs w:val="24"/>
-        </w:rPr>
-      </w:pPr>
-      <w:r>
-        <w:rPr>
-          <w:rFonts w:cs="Arial"/>
-          <w:color w:val="FF0000"/>
-          <w:szCs w:val="24"/>
-        </w:rPr>
-        <w:t>{%</w:t>
-      </w:r>
-      <w:r>
-        <w:rPr>
-          <w:rFonts w:cs="Arial"/>
-          <w:color w:val="FF0000"/>
-          <w:szCs w:val="24"/>
-        </w:rPr>
-        <w:t>-</w:t>
-      </w:r>
-      <w:r>
-        <w:rPr>
-          <w:rFonts w:cs="Arial"/>
-          <w:color w:val="FF0000"/>
-          <w:szCs w:val="24"/>
-        </w:rPr>
-        <w:t xml:space="preserve"> if B23_mic_type == ‘</w:t>
-      </w:r>
-      <w:proofErr w:type="spellStart"/>
-      <w:r>
-        <w:rPr>
-          <w:rFonts w:cs="Arial"/>
-          <w:color w:val="FF0000"/>
-          <w:szCs w:val="24"/>
-        </w:rPr>
-        <w:t>Conversor</w:t>
-      </w:r>
-      <w:proofErr w:type="spellEnd"/>
-      <w:r>
-        <w:rPr>
-          <w:rFonts w:cs="Arial"/>
-          <w:color w:val="FF0000"/>
-          <w:szCs w:val="24"/>
-        </w:rPr>
-        <w:t xml:space="preserve"> MM1 microphone, Adapter cable, Power card, USB sound card (included with </w:t>
-      </w:r>
-      <w:proofErr w:type="spellStart"/>
-      <w:r>
-        <w:rPr>
-          <w:rFonts w:cs="Arial"/>
-          <w:color w:val="FF0000"/>
-          <w:szCs w:val="24"/>
-        </w:rPr>
-        <w:t>NTEhub</w:t>
-      </w:r>
-      <w:proofErr w:type="spellEnd"/>
-      <w:r>
-        <w:rPr>
-          <w:rFonts w:cs="Arial"/>
-          <w:color w:val="FF0000"/>
-          <w:szCs w:val="24"/>
-        </w:rPr>
-        <w:t>)</w:t>
-      </w:r>
-      <w:r>
-        <w:rPr>
-          <w:rFonts w:cs="Arial"/>
-          <w:color w:val="FF0000"/>
-          <w:szCs w:val="24"/>
-        </w:rPr>
-        <w:t>’ %}</w:t>
-      </w:r>
-      <w:r>
-        <w:rPr>
-          <w:rFonts w:cs="Arial"/>
-          <w:szCs w:val="24"/>
-          <w:highlight w:val="yellow"/>
-        </w:rPr>
-        <w:t>The portable charger will enable a smartphone to be used as a recording device for an extended period of time.</w:t>
-      </w:r>
-      <w:r>
-        <w:rPr>
-          <w:rFonts w:cs="Arial"/>
-          <w:color w:val="FF0000"/>
-          <w:szCs w:val="24"/>
-        </w:rPr>
-        <w:t>{%</w:t>
-      </w:r>
-      <w:r>
-        <w:rPr>
-          <w:rFonts w:cs="Arial"/>
-          <w:color w:val="FF0000"/>
-          <w:szCs w:val="24"/>
-        </w:rPr>
-        <w:t>-</w:t>
-      </w:r>
-      <w:r>
-        <w:rPr>
-          <w:rFonts w:cs="Arial"/>
-          <w:color w:val="FF0000"/>
-          <w:szCs w:val="24"/>
-        </w:rPr>
-        <w:t xml:space="preserve"> </w:t>
-      </w:r>
-      <w:proofErr w:type="spellStart"/>
-      <w:r>
-        <w:rPr>
-          <w:rFonts w:cs="Arial"/>
-          <w:color w:val="FF0000"/>
-          <w:szCs w:val="24"/>
-        </w:rPr>
-        <w:t>elif</w:t>
-      </w:r>
-      <w:proofErr w:type="spellEnd"/>
-      <w:r>
-        <w:rPr>
-          <w:rFonts w:cs="Arial"/>
-          <w:color w:val="FF0000"/>
-          <w:szCs w:val="24"/>
-        </w:rPr>
-        <w:t xml:space="preserve"> B23_mic_type == ‘Andrea SG110M Shotgun Microphone, </w:t>
-      </w:r>
-      <w:proofErr w:type="spellStart"/>
-      <w:r>
-        <w:rPr>
-          <w:rFonts w:cs="Arial"/>
-          <w:color w:val="FF0000"/>
-          <w:szCs w:val="24"/>
-        </w:rPr>
-        <w:t>Cygnett</w:t>
-      </w:r>
-      <w:proofErr w:type="spellEnd"/>
-      <w:r>
-        <w:rPr>
-          <w:rFonts w:cs="Arial"/>
-          <w:color w:val="FF0000"/>
-          <w:szCs w:val="24"/>
-        </w:rPr>
-        <w:t xml:space="preserve"> 10000mah Portable </w:t>
-      </w:r>
-      <w:proofErr w:type="spellStart"/>
-      <w:r>
-        <w:rPr>
-          <w:rFonts w:cs="Arial"/>
-          <w:color w:val="FF0000"/>
-          <w:szCs w:val="24"/>
-        </w:rPr>
-        <w:t>Powerbank</w:t>
-      </w:r>
-      <w:proofErr w:type="spellEnd"/>
-      <w:r>
-        <w:rPr>
-          <w:rFonts w:cs="Arial"/>
-          <w:color w:val="FF0000"/>
-          <w:szCs w:val="24"/>
-        </w:rPr>
-        <w:t xml:space="preserve"> (included with </w:t>
-      </w:r>
-      <w:proofErr w:type="spellStart"/>
-      <w:r>
-        <w:rPr>
-          <w:rFonts w:cs="Arial"/>
-          <w:color w:val="FF0000"/>
-          <w:szCs w:val="24"/>
-        </w:rPr>
-        <w:t>Sonocent</w:t>
-      </w:r>
-      <w:proofErr w:type="spellEnd"/>
-      <w:r>
-        <w:rPr>
-          <w:rFonts w:cs="Arial"/>
-          <w:color w:val="FF0000"/>
-          <w:szCs w:val="24"/>
-        </w:rPr>
-        <w:t xml:space="preserve"> Audio Notetaker)’ %}</w:t>
-      </w:r>
-      <w:r>
-        <w:rPr>
-          <w:rFonts w:cs="Arial"/>
-          <w:color w:val="FF0000"/>
-          <w:szCs w:val="24"/>
-          <w:highlight w:val="yellow"/>
-        </w:rPr>
-        <w:t xml:space="preserve"> </w:t>
-      </w:r>
-      <w:r>
-        <w:rPr>
-          <w:rFonts w:cs="Arial"/>
-          <w:szCs w:val="24"/>
-          <w:highlight w:val="yellow"/>
-        </w:rPr>
-        <w:t>The portable charger will enable a smartphone to be used as a recording device for an extended period of time.</w:t>
-      </w:r>
-      <w:r>
-        <w:rPr>
-          <w:rFonts w:cs="Arial"/>
-          <w:color w:val="FF0000"/>
-          <w:szCs w:val="24"/>
-        </w:rPr>
-        <w:t>{%</w:t>
-      </w:r>
-      <w:r>
-        <w:rPr>
-          <w:rFonts w:cs="Arial"/>
-          <w:color w:val="FF0000"/>
-          <w:szCs w:val="24"/>
-        </w:rPr>
-        <w:t>-</w:t>
-      </w:r>
-      <w:r>
-        <w:rPr>
-          <w:rFonts w:cs="Arial"/>
-          <w:color w:val="FF0000"/>
-          <w:szCs w:val="24"/>
-        </w:rPr>
-        <w:t xml:space="preserve"> endif %}</w:t>
-      </w:r>
-    </w:p>
-    <w:p>
-      <w:pPr>
-        <w:spacing w:after="240" w:line="276" w:lineRule="auto"/>
-        <w:rPr>
-          <w:color w:val="FF0000"/>
-        </w:rPr>
-      </w:pPr>
-      <w:r>
-        <w:rPr>
-          <w:rFonts w:cs="Arial"/>
-          <w:b/>
-          <w:szCs w:val="24"/>
-        </w:rPr>
-        <w:t xml:space="preserve">Hardware: </w:t>
-      </w:r>
-      <w:r>
-        <w:rPr>
-          <w:rFonts w:cs="Arial"/>
-          <w:b/>
-          <w:color w:val="0070C0"/>
-          <w:szCs w:val="24"/>
-        </w:rPr>
-        <w:t>{{ B23_mic_type }}</w:t>
-      </w:r>
-      <w:r>
-        <w:rPr>
-          <w:rFonts w:cs="Arial"/>
-          <w:bCs/>
-          <w:color w:val="FF0000"/>
-          <w:szCs w:val="24"/>
-        </w:rPr>
-        <w:t>{% if B23_inc_sndcd == True %}</w:t>
-      </w:r>
-      <w:r>
-        <w:rPr>
-          <w:rFonts w:cs="Arial"/>
-          <w:bCs/>
-          <w:color w:val="FF0000"/>
-          <w:szCs w:val="24"/>
-        </w:rPr>
-        <w:t xml:space="preserve"> </w:t>
-      </w:r>
-      <w:r>
-        <w:rPr>
-          <w:rFonts w:cs="Arial"/>
-          <w:b/>
-          <w:color w:val="0070C0"/>
-          <w:szCs w:val="24"/>
-        </w:rPr>
-        <w:t>and USB Soundcard</w:t>
-      </w:r>
-      <w:r>
-        <w:rPr>
-          <w:rFonts w:cs="Arial"/>
-          <w:bCs/>
-          <w:color w:val="FF0000"/>
-          <w:szCs w:val="24"/>
-        </w:rPr>
-        <w:t>{% endif %}</w:t>
-      </w:r>
-      <w:r>
-        <w:rPr>
-          <w:rFonts w:cs="Arial"/>
-          <w:bCs/>
-          <w:color w:val="FF0000"/>
-          <w:szCs w:val="24"/>
-        </w:rPr>
-        <w:t xml:space="preserve">{% </w:t>
-      </w:r>
-      <w:r>
-        <w:rPr>
-          <w:color w:val="FF0000"/>
-        </w:rPr>
-        <w:t>endif %}</w:t>
-      </w:r>
-      <w:r>
-        <w:rPr>
-          <w:color w:val="FF0000"/>
-        </w:rPr>
-        <w:t>{% if B23_ss == True %}</w:t>
-      </w:r>
-    </w:p>
-    <w:p>
-      <w:pPr>
-        <w:spacing w:after="240"/>
-        <w:rPr>
           <w:rFonts w:eastAsia="Times New Roman"/>
         </w:rPr>
       </w:pPr>
@@ -7127,47 +6357,7 @@
           <w:color w:val="FF0000"/>
           <w:szCs w:val="24"/>
         </w:rPr>
-        <w:t xml:space="preserve">{% if </w:t>
-      </w:r>
-      <w:proofErr w:type="spellStart"/>
-      <w:r>
-        <w:rPr>
-          <w:rFonts w:cs="Arial"/>
-          <w:bCs/>
-          <w:color w:val="FF0000"/>
-          <w:szCs w:val="24"/>
-        </w:rPr>
-        <w:t>gbl_cond</w:t>
-      </w:r>
-      <w:proofErr w:type="spellEnd"/>
-      <w:r>
-        <w:rPr>
-          <w:rFonts w:cs="Arial"/>
-          <w:bCs/>
-          <w:color w:val="FF0000"/>
-          <w:szCs w:val="24"/>
-        </w:rPr>
-        <w:t xml:space="preserve"> == “</w:t>
-      </w:r>
-      <w:proofErr w:type="spellStart"/>
-      <w:r>
-        <w:rPr>
-          <w:rFonts w:cs="Arial"/>
-          <w:bCs/>
-          <w:color w:val="FF0000"/>
-          <w:szCs w:val="24"/>
-        </w:rPr>
-        <w:t>glo_ASC</w:t>
-      </w:r>
-      <w:proofErr w:type="spellEnd"/>
-      <w:r>
-        <w:rPr>
-          <w:rFonts w:cs="Arial"/>
-          <w:bCs/>
-          <w:color w:val="FF0000"/>
-          <w:szCs w:val="24"/>
-        </w:rPr>
-        <w:t>” %}</w:t>
+        <w:t>{% if gbl_cond == “glo_ASC” %}</w:t>
       </w:r>
       <w:r>
         <w:rPr>
@@ -7274,47 +6464,7 @@
           <w:color w:val="FF0000"/>
           <w:szCs w:val="24"/>
         </w:rPr>
-        <w:t xml:space="preserve">{% if </w:t>
-      </w:r>
-      <w:proofErr w:type="spellStart"/>
-      <w:r>
-        <w:rPr>
-          <w:rFonts w:cs="Arial"/>
-          <w:bCs/>
-          <w:color w:val="FF0000"/>
-          <w:szCs w:val="24"/>
-        </w:rPr>
-        <w:t>gbl_cond</w:t>
-      </w:r>
-      <w:proofErr w:type="spellEnd"/>
-      <w:r>
-        <w:rPr>
-          <w:rFonts w:cs="Arial"/>
-          <w:bCs/>
-          <w:color w:val="FF0000"/>
-          <w:szCs w:val="24"/>
-        </w:rPr>
-        <w:t xml:space="preserve"> == “</w:t>
-      </w:r>
-      <w:proofErr w:type="spellStart"/>
-      <w:r>
-        <w:rPr>
-          <w:rFonts w:cs="Arial"/>
-          <w:bCs/>
-          <w:color w:val="FF0000"/>
-          <w:szCs w:val="24"/>
-        </w:rPr>
-        <w:t>glo_ASC</w:t>
-      </w:r>
-      <w:proofErr w:type="spellEnd"/>
-      <w:r>
-        <w:rPr>
-          <w:rFonts w:cs="Arial"/>
-          <w:bCs/>
-          <w:color w:val="FF0000"/>
-          <w:szCs w:val="24"/>
-        </w:rPr>
-        <w:t>” %}</w:t>
+        <w:t>{% if gbl_cond == “glo_ASC” %}</w:t>
       </w:r>
       <w:r>
         <w:rPr>
@@ -7880,276 +7030,823 @@
         <w:rPr>
           <w:color w:val="FF0000"/>
         </w:rPr>
+        <w:t>{% elif B24_todo_type == ‘</w:t>
+      </w:r>
+      <w:r>
+        <w:rPr>
+          <w:color w:val="FF0000"/>
+        </w:rPr>
+        <w:t>Google Keep (free)</w:t>
+      </w:r>
+      <w:r>
+        <w:rPr>
+          <w:color w:val="FF0000"/>
+        </w:rPr>
+        <w:t>’ %}</w:t>
+      </w:r>
+      <w:r>
+        <w:t xml:space="preserve"> Multiple, colour-coded, post-it note-style lists can be kept as plain text, checkboxes or voice memos. </w:t>
+      </w:r>
+      <w:r>
+        <w:t>Lists can be shared with other people and can be set with time or location-based reminders</w:t>
+      </w:r>
+      <w:r>
+        <w:rPr>
+          <w:rFonts w:cs="Arial"/>
+          <w:bCs/>
+          <w:szCs w:val="28"/>
+        </w:rPr>
+        <w:t xml:space="preserve"> </w:t>
+      </w:r>
+      <w:r>
+        <w:rPr>
+          <w:rFonts w:cs="Arial"/>
+          <w:bCs/>
+          <w:szCs w:val="28"/>
+        </w:rPr>
+        <w:t>so, for example, a reading list can trigger a notification when the library</w:t>
+      </w:r>
+      <w:r>
+        <w:rPr>
+          <w:rFonts w:cs="Arial"/>
+          <w:bCs/>
+          <w:szCs w:val="28"/>
+        </w:rPr>
+        <w:t xml:space="preserve"> is nearby</w:t>
+      </w:r>
+      <w:r>
+        <w:t>.</w:t>
+      </w:r>
+      <w:r>
+        <w:rPr>
+          <w:color w:val="FF0000"/>
+        </w:rPr>
+        <w:t xml:space="preserve">{% elif B24_todo_type == </w:t>
+      </w:r>
+      <w:r>
+        <w:rPr>
+          <w:color w:val="FF0000"/>
+        </w:rPr>
+        <w:t>‘</w:t>
+      </w:r>
+      <w:r>
+        <w:rPr>
+          <w:color w:val="FF0000"/>
+        </w:rPr>
+        <w:t>Todoist (free)</w:t>
+      </w:r>
+      <w:r>
+        <w:rPr>
+          <w:color w:val="FF0000"/>
+        </w:rPr>
+        <w:t xml:space="preserve">’ %} </w:t>
+      </w:r>
+      <w:r>
+        <w:t>Lists</w:t>
+      </w:r>
+      <w:r>
+        <w:t xml:space="preserve"> </w:t>
+      </w:r>
+      <w:r>
+        <w:t>can be shared and tasks tagged. Individual tasks can be delegated to other people.</w:t>
+      </w:r>
+      <w:r>
+        <w:rPr>
+          <w:color w:val="FF0000"/>
+        </w:rPr>
         <w:t xml:space="preserve">{% </w:t>
       </w:r>
-      <w:proofErr w:type="spellStart"/>
-      <w:r>
-        <w:rPr>
-          <w:color w:val="FF0000"/>
-        </w:rPr>
-        <w:t>elif</w:t>
-      </w:r>
-      <w:proofErr w:type="spellEnd"/>
-      <w:r>
-        <w:rPr>
-          <w:color w:val="FF0000"/>
-        </w:rPr>
-        <w:t xml:space="preserve"> B24_todo_type == ‘</w:t>
-      </w:r>
-      <w:r>
-        <w:rPr>
-          <w:color w:val="FF0000"/>
-        </w:rPr>
-        <w:t>Google Keep (free)</w:t>
-      </w:r>
-      <w:r>
-        <w:rPr>
-          <w:color w:val="FF0000"/>
-        </w:rPr>
-        <w:t>’ %}</w:t>
-      </w:r>
-      <w:r>
-        <w:t xml:space="preserve"> Multiple, colour-coded, post-it note-style lists can be kept as plain text, checkboxes or voice memos. </w:t>
-      </w:r>
-      <w:r>
-        <w:t>Lists can be shared with other people and can be set with time or location-based reminders</w:t>
-      </w:r>
-      <w:r>
-        <w:rPr>
-          <w:rFonts w:cs="Arial"/>
-          <w:bCs/>
+      <w:r>
+        <w:rPr>
+          <w:color w:val="FF0000"/>
+        </w:rPr>
+        <w:t>else</w:t>
+      </w:r>
+      <w:r>
+        <w:rPr>
+          <w:color w:val="FF0000"/>
+        </w:rPr>
+        <w:t xml:space="preserve"> %} </w:t>
+      </w:r>
+      <w:r>
+        <w:t xml:space="preserve">This software </w:t>
+      </w:r>
+      <w:r>
+        <w:t>has been</w:t>
+      </w:r>
+      <w:r>
+        <w:t xml:space="preserve"> designed </w:t>
+      </w:r>
+      <w:r>
+        <w:rPr>
+          <w:rFonts w:cs="Arial"/>
+          <w:szCs w:val="24"/>
+        </w:rPr>
+        <w:t xml:space="preserve">to address </w:t>
+      </w:r>
+      <w:r>
+        <w:rPr>
+          <w:rFonts w:cs="Arial"/>
+          <w:szCs w:val="24"/>
+        </w:rPr>
+        <w:t xml:space="preserve">difficulties in the areas of organisation, prioritisation and time management helping the user stay on top of work. </w:t>
+      </w:r>
+      <w:r>
+        <w:rPr>
+          <w:rFonts w:cs="Arial"/>
+          <w:szCs w:val="24"/>
+        </w:rPr>
+        <w:t>The software presents list in a kanban-style with filtering options to see specific tasks and the ability to ‘z</w:t>
+      </w:r>
+      <w:r>
+        <w:rPr>
+          <w:rFonts w:cs="Arial"/>
+          <w:szCs w:val="24"/>
+        </w:rPr>
+        <w:t>oom in</w:t>
+      </w:r>
+      <w:r>
+        <w:rPr>
+          <w:rFonts w:cs="Arial"/>
+          <w:szCs w:val="24"/>
+        </w:rPr>
+        <w:t>’</w:t>
+      </w:r>
+      <w:r>
+        <w:rPr>
+          <w:rFonts w:cs="Arial"/>
+          <w:szCs w:val="24"/>
+        </w:rPr>
+        <w:t xml:space="preserve"> and out to see the level of detail</w:t>
+      </w:r>
+      <w:r>
+        <w:rPr>
+          <w:rFonts w:cs="Arial"/>
+          <w:szCs w:val="24"/>
+        </w:rPr>
+        <w:t xml:space="preserve"> required at that time</w:t>
+      </w:r>
+      <w:r>
+        <w:rPr>
+          <w:rFonts w:cs="Arial"/>
+          <w:szCs w:val="24"/>
+        </w:rPr>
+        <w:t xml:space="preserve">. </w:t>
+      </w:r>
+      <w:r>
+        <w:rPr>
+          <w:rFonts w:cs="Arial"/>
+          <w:szCs w:val="24"/>
+        </w:rPr>
+        <w:t>Tasks can be hidden t</w:t>
+      </w:r>
+      <w:r>
+        <w:rPr>
+          <w:rFonts w:cs="Arial"/>
+          <w:szCs w:val="24"/>
+        </w:rPr>
+        <w:t xml:space="preserve">emporarily </w:t>
+      </w:r>
+      <w:r>
+        <w:rPr>
+          <w:rFonts w:cs="Arial"/>
+          <w:szCs w:val="24"/>
+        </w:rPr>
+        <w:t xml:space="preserve">so as to reduce visual ‘clutter’ and will reappear </w:t>
+      </w:r>
+      <w:r>
+        <w:rPr>
+          <w:rFonts w:cs="Arial"/>
+          <w:szCs w:val="24"/>
+        </w:rPr>
+        <w:t>a</w:t>
+      </w:r>
+      <w:r>
+        <w:rPr>
+          <w:rFonts w:cs="Arial"/>
+          <w:szCs w:val="24"/>
+        </w:rPr>
+        <w:t xml:space="preserve">fter a period of time </w:t>
+      </w:r>
+      <w:r>
+        <w:rPr>
+          <w:rFonts w:cs="Arial"/>
+          <w:szCs w:val="24"/>
+        </w:rPr>
+        <w:t xml:space="preserve">which can be </w:t>
+      </w:r>
+      <w:r>
+        <w:rPr>
+          <w:rFonts w:cs="Arial"/>
+          <w:szCs w:val="24"/>
+        </w:rPr>
+        <w:t>set when the task is initially hidden</w:t>
+      </w:r>
+      <w:r>
+        <w:rPr>
+          <w:rFonts w:cs="Arial"/>
+          <w:szCs w:val="24"/>
+        </w:rPr>
+        <w:t>.</w:t>
+      </w:r>
+      <w:r>
+        <w:rPr>
+          <w:color w:val="FF0000"/>
+        </w:rPr>
+        <w:t>{% endif %}</w:t>
+      </w:r>
+      <w:r>
+        <w:rPr>
+          <w:rFonts w:cs="Arial"/>
+          <w:szCs w:val="24"/>
+        </w:rPr>
+        <w:t xml:space="preserve"> </w:t>
+      </w:r>
+    </w:p>
+    <w:p>
+      <w:pPr>
+        <w:spacing w:after="240" w:line="276" w:lineRule="auto"/>
+        <w:rPr>
+          <w:color w:val="FF0000"/>
+        </w:rPr>
+      </w:pPr>
+      <w:r>
+        <w:rPr>
+          <w:rFonts w:cs="Arial"/>
+          <w:b/>
+          <w:szCs w:val="24"/>
+        </w:rPr>
+        <w:t>Software/App:</w:t>
+      </w:r>
+      <w:r>
+        <w:t xml:space="preserve"> </w:t>
+      </w:r>
+      <w:r>
+        <w:rPr>
+          <w:rFonts w:cs="Arial"/>
+          <w:b/>
+          <w:color w:val="0070C0"/>
+          <w:szCs w:val="24"/>
+        </w:rPr>
+        <w:t>{{ B24_todo_type }}</w:t>
+      </w:r>
+      <w:r>
+        <w:rPr>
+          <w:color w:val="FF0000"/>
+        </w:rPr>
+        <w:t>{% endif %}</w:t>
+      </w:r>
+      <w:r>
+        <w:rPr>
+          <w:color w:val="FF0000"/>
+        </w:rPr>
+        <w:t>{% if B24_</w:t>
+      </w:r>
+      <w:r>
+        <w:rPr>
+          <w:color w:val="FF0000"/>
+        </w:rPr>
+        <w:t>glota</w:t>
+      </w:r>
+      <w:r>
+        <w:rPr>
+          <w:color w:val="FF0000"/>
+        </w:rPr>
+        <w:t xml:space="preserve"> == True %}</w:t>
+      </w:r>
+    </w:p>
+    <w:p>
+      <w:pPr>
+        <w:spacing w:line="276" w:lineRule="auto"/>
+        <w:rPr>
+          <w:rFonts w:cs="Arial"/>
+          <w:bCs/>
+          <w:szCs w:val="24"/>
+        </w:rPr>
+      </w:pPr>
+      <w:r>
+        <w:rPr>
+          <w:rFonts w:cs="Arial"/>
+          <w:b/>
+          <w:szCs w:val="24"/>
+        </w:rPr>
+        <w:t>Time management and organisation software:</w:t>
+      </w:r>
+      <w:r>
+        <w:rPr>
+          <w:rFonts w:cs="Arial"/>
+          <w:bCs/>
+          <w:szCs w:val="24"/>
+        </w:rPr>
+        <w:t xml:space="preserve"> This software</w:t>
+      </w:r>
+      <w:r>
+        <w:rPr>
+          <w:rFonts w:cs="Arial"/>
+          <w:bCs/>
+          <w:szCs w:val="24"/>
+        </w:rPr>
+        <w:t xml:space="preserve"> reduces the impact of difficulties in the areas of organisation, prioritisation and time management </w:t>
+      </w:r>
+      <w:r>
+        <w:rPr>
+          <w:rFonts w:cs="Arial"/>
+          <w:bCs/>
+          <w:szCs w:val="24"/>
+        </w:rPr>
+        <w:t>to</w:t>
+      </w:r>
+      <w:r>
+        <w:rPr>
+          <w:rFonts w:cs="Arial"/>
+          <w:bCs/>
+          <w:szCs w:val="24"/>
+        </w:rPr>
+        <w:t xml:space="preserve"> help to stay</w:t>
+      </w:r>
+      <w:r>
+        <w:rPr>
+          <w:rFonts w:cs="Arial"/>
+          <w:bCs/>
+          <w:szCs w:val="24"/>
+        </w:rPr>
+        <w:t xml:space="preserve"> </w:t>
+      </w:r>
+      <w:r>
+        <w:rPr>
+          <w:rFonts w:cs="Arial"/>
+          <w:bCs/>
+          <w:szCs w:val="24"/>
+        </w:rPr>
+        <w:t>on top of work. It allows the user to ‘</w:t>
+      </w:r>
+      <w:r>
+        <w:rPr>
+          <w:rFonts w:cs="Arial"/>
+          <w:bCs/>
+          <w:szCs w:val="24"/>
+        </w:rPr>
+        <w:t>g</w:t>
+      </w:r>
+      <w:r>
+        <w:rPr>
+          <w:rFonts w:cs="Arial"/>
+          <w:bCs/>
+          <w:szCs w:val="24"/>
+        </w:rPr>
+        <w:t xml:space="preserve">et things out of their head’ </w:t>
+      </w:r>
+      <w:r>
+        <w:rPr>
+          <w:rFonts w:cs="Arial"/>
+          <w:bCs/>
+          <w:szCs w:val="24"/>
+        </w:rPr>
+        <w:t>rather than</w:t>
+      </w:r>
+      <w:r>
+        <w:rPr>
+          <w:rFonts w:cs="Arial"/>
+          <w:bCs/>
+          <w:szCs w:val="24"/>
+        </w:rPr>
+        <w:t xml:space="preserve"> </w:t>
+      </w:r>
+      <w:r>
+        <w:rPr>
+          <w:rFonts w:cs="Arial"/>
+          <w:bCs/>
+          <w:szCs w:val="24"/>
+        </w:rPr>
+        <w:lastRenderedPageBreak/>
+        <w:t>trying to remember everything</w:t>
+      </w:r>
+      <w:r>
+        <w:rPr>
+          <w:rFonts w:cs="Arial"/>
+          <w:bCs/>
+          <w:szCs w:val="24"/>
+        </w:rPr>
+        <w:t xml:space="preserve">. The software can track upcoming </w:t>
+      </w:r>
+      <w:r>
+        <w:rPr>
+          <w:rFonts w:cs="Arial"/>
+          <w:bCs/>
+          <w:szCs w:val="24"/>
+        </w:rPr>
+        <w:t>deadlines</w:t>
+      </w:r>
+      <w:r>
+        <w:rPr>
+          <w:rFonts w:cs="Arial"/>
+          <w:bCs/>
+          <w:szCs w:val="24"/>
+        </w:rPr>
+        <w:t>,</w:t>
+      </w:r>
+      <w:r>
+        <w:rPr>
+          <w:rFonts w:cs="Arial"/>
+          <w:bCs/>
+          <w:szCs w:val="24"/>
+        </w:rPr>
+        <w:t xml:space="preserve"> </w:t>
+      </w:r>
+      <w:r>
+        <w:rPr>
+          <w:rFonts w:cs="Arial"/>
+          <w:bCs/>
+          <w:szCs w:val="24"/>
+        </w:rPr>
+        <w:t xml:space="preserve">view </w:t>
+      </w:r>
+      <w:r>
+        <w:rPr>
+          <w:rFonts w:cs="Arial"/>
+          <w:bCs/>
+          <w:szCs w:val="24"/>
+        </w:rPr>
+        <w:t xml:space="preserve">projects </w:t>
+      </w:r>
+      <w:r>
+        <w:rPr>
+          <w:rFonts w:cs="Arial"/>
+          <w:bCs/>
+          <w:szCs w:val="24"/>
+        </w:rPr>
+        <w:t xml:space="preserve">and tasks </w:t>
+      </w:r>
+      <w:r>
+        <w:rPr>
+          <w:rFonts w:cs="Arial"/>
+          <w:bCs/>
+          <w:szCs w:val="24"/>
+        </w:rPr>
+        <w:t>in one place at a glance</w:t>
+      </w:r>
+      <w:r>
+        <w:rPr>
+          <w:rFonts w:cs="Arial"/>
+          <w:bCs/>
+          <w:szCs w:val="24"/>
+        </w:rPr>
+        <w:t>. Tasks are held in the cloud and are therefore available across devices</w:t>
+      </w:r>
+      <w:r>
+        <w:rPr>
+          <w:rFonts w:cs="Arial"/>
+          <w:bCs/>
+          <w:szCs w:val="24"/>
+        </w:rPr>
+        <w:t xml:space="preserve"> and independent of operating system</w:t>
+      </w:r>
+      <w:r>
+        <w:rPr>
+          <w:rFonts w:cs="Arial"/>
+          <w:bCs/>
+          <w:szCs w:val="24"/>
+        </w:rPr>
+        <w:t>.</w:t>
+      </w:r>
+    </w:p>
+    <w:p>
+      <w:pPr>
+        <w:spacing w:line="276" w:lineRule="auto"/>
+        <w:rPr>
+          <w:rFonts w:cs="Arial"/>
+          <w:bCs/>
+          <w:szCs w:val="24"/>
+        </w:rPr>
+      </w:pPr>
+      <w:r>
+        <w:rPr>
+          <w:rFonts w:cs="Arial"/>
+          <w:bCs/>
+          <w:szCs w:val="24"/>
+        </w:rPr>
+        <w:t>P</w:t>
+      </w:r>
+      <w:r>
+        <w:rPr>
+          <w:rFonts w:cs="Arial"/>
+          <w:bCs/>
+          <w:szCs w:val="24"/>
+        </w:rPr>
+        <w:t xml:space="preserve">rojects </w:t>
+      </w:r>
+      <w:r>
+        <w:rPr>
+          <w:rFonts w:cs="Arial"/>
+          <w:bCs/>
+          <w:szCs w:val="24"/>
+        </w:rPr>
+        <w:t xml:space="preserve">and tasks are organised </w:t>
+      </w:r>
+      <w:r>
+        <w:rPr>
+          <w:rFonts w:cs="Arial"/>
+          <w:bCs/>
+          <w:szCs w:val="24"/>
+        </w:rPr>
+        <w:t xml:space="preserve">visually </w:t>
+      </w:r>
+      <w:r>
+        <w:rPr>
+          <w:rFonts w:cs="Arial"/>
+          <w:bCs/>
+          <w:szCs w:val="24"/>
+        </w:rPr>
+        <w:t>and can be zoomed in and out to increase or decrease detail</w:t>
+      </w:r>
+      <w:r>
+        <w:rPr>
+          <w:rFonts w:cs="Arial"/>
+          <w:bCs/>
+          <w:szCs w:val="24"/>
+        </w:rPr>
+        <w:t>.</w:t>
+      </w:r>
+    </w:p>
+    <w:p>
+      <w:pPr>
+        <w:spacing w:after="240" w:line="276" w:lineRule="auto"/>
+        <w:rPr>
+          <w:color w:val="FF0000"/>
+        </w:rPr>
+      </w:pPr>
+      <w:r>
+        <w:rPr>
+          <w:b/>
+          <w:bCs/>
+        </w:rPr>
+        <w:t xml:space="preserve">Software: </w:t>
+      </w:r>
+      <w:r>
+        <w:rPr>
+          <w:rFonts w:cs="Arial"/>
+          <w:b/>
+          <w:color w:val="0070C0"/>
+          <w:szCs w:val="24"/>
+        </w:rPr>
+        <w:t>Global Tasks</w:t>
+      </w:r>
+      <w:r>
+        <w:rPr>
+          <w:color w:val="FF0000"/>
+        </w:rPr>
+        <w:t>{% endif %}{% if B24_mm == True %}</w:t>
+      </w:r>
+    </w:p>
+    <w:p>
+      <w:pPr>
+        <w:spacing w:line="276" w:lineRule="auto"/>
+        <w:rPr>
+          <w:rFonts w:cs="Arial"/>
+          <w:b/>
+          <w:szCs w:val="24"/>
+        </w:rPr>
+      </w:pPr>
+      <w:r>
+        <w:rPr>
+          <w:rFonts w:cs="Arial"/>
+          <w:b/>
+          <w:szCs w:val="24"/>
+        </w:rPr>
+        <w:t>Mind mapping software</w:t>
+      </w:r>
+      <w:r>
+        <w:rPr>
+          <w:b/>
+          <w:bCs/>
+        </w:rPr>
+        <w:t>:</w:t>
+      </w:r>
+      <w:r>
+        <w:t xml:space="preserve"> </w:t>
+      </w:r>
+      <w:r>
+        <w:rPr>
+          <w:rFonts w:cs="Arial"/>
+          <w:szCs w:val="24"/>
+        </w:rPr>
+        <w:t xml:space="preserve">This will help to break down larger, more complex projects into smaller sub-tasks, which will make them less intimidating and easier to manage. GANTT chart or timeline view functionality may also be useful in terms of providing a visual indicator of task progression. </w:t>
+      </w:r>
+    </w:p>
+    <w:p>
+      <w:pPr>
+        <w:spacing w:after="240" w:line="276" w:lineRule="auto"/>
+        <w:rPr>
+          <w:color w:val="FF0000"/>
+        </w:rPr>
+      </w:pPr>
+      <w:r>
+        <w:rPr>
+          <w:rFonts w:cs="Arial"/>
+          <w:b/>
+          <w:szCs w:val="24"/>
+        </w:rPr>
+        <w:t>Software:</w:t>
+      </w:r>
+      <w:r>
+        <w:rPr>
+          <w:rFonts w:cs="Arial"/>
+          <w:szCs w:val="24"/>
+        </w:rPr>
+        <w:t xml:space="preserve"> </w:t>
+      </w:r>
+      <w:r>
+        <w:rPr>
+          <w:rFonts w:cs="Arial"/>
+          <w:b/>
+          <w:color w:val="0070C0"/>
+          <w:szCs w:val="24"/>
+        </w:rPr>
+        <w:t>{{ B24_mm_type }}</w:t>
+      </w:r>
+      <w:r>
+        <w:rPr>
+          <w:color w:val="FF0000"/>
+        </w:rPr>
+        <w:t>{% endif %}</w:t>
+      </w:r>
+      <w:r>
+        <w:rPr>
+          <w:color w:val="FF0000"/>
+        </w:rPr>
+        <w:t>{% if B24_walp == True %}</w:t>
+      </w:r>
+    </w:p>
+    <w:p>
+      <w:pPr>
+        <w:spacing w:after="240" w:line="276" w:lineRule="auto"/>
+        <w:rPr>
+          <w:color w:val="FF0000"/>
+        </w:rPr>
+      </w:pPr>
+      <w:r>
+        <w:rPr>
+          <w:b/>
+          <w:bCs/>
+        </w:rPr>
+        <w:t>Wall planner</w:t>
+      </w:r>
+      <w:r>
+        <w:rPr>
+          <w:b/>
+          <w:bCs/>
+        </w:rPr>
+        <w:t>:</w:t>
+      </w:r>
+      <w:r>
+        <w:t xml:space="preserve"> </w:t>
+      </w:r>
+      <w:r>
+        <w:rPr>
+          <w:rFonts w:cs="Arial"/>
           <w:szCs w:val="28"/>
         </w:rPr>
+        <w:t>This will provide a simple, visual reminder of deadlines and events, enabling more effective management of workload and increased awareness of deadlines and the time available to complete tasks.</w:t>
+      </w:r>
+      <w:r>
+        <w:rPr>
+          <w:color w:val="FF0000"/>
+        </w:rPr>
+        <w:t>{% endif %}</w:t>
+      </w:r>
+      <w:r>
+        <w:rPr>
+          <w:color w:val="FF0000"/>
+        </w:rPr>
+        <w:t>{% if B24_ded == True %}</w:t>
+      </w:r>
+    </w:p>
+    <w:p>
+      <w:pPr>
+        <w:spacing w:after="240" w:line="276" w:lineRule="auto"/>
+        <w:rPr>
+          <w:color w:val="FF0000"/>
+        </w:rPr>
+      </w:pPr>
+      <w:r>
+        <w:t>See section D</w:t>
+      </w:r>
+      <w:r>
+        <w:rPr>
+          <w:color w:val="FF0000"/>
+        </w:rPr>
+        <w:t>{% endif %}</w:t>
+      </w:r>
+      <w:r>
+        <w:rPr>
+          <w:color w:val="FF0000"/>
+        </w:rPr>
+        <w:t>{% if B24_ss == True %}</w:t>
+      </w:r>
+    </w:p>
+    <w:p>
+      <w:pPr>
+        <w:spacing w:after="240"/>
+        <w:rPr>
+          <w:color w:val="FF0000"/>
+        </w:rPr>
+      </w:pPr>
+      <w:r>
+        <w:rPr>
+          <w:rFonts w:cs="Arial"/>
+          <w:bCs/>
+          <w:color w:val="FF0000"/>
+          <w:szCs w:val="24"/>
+        </w:rPr>
+        <w:t>{% if gbl_cond == “glo_ASC” %}</w:t>
+      </w:r>
+      <w:r>
+        <w:rPr>
+          <w:rFonts w:cs="Arial"/>
+          <w:b/>
+          <w:szCs w:val="24"/>
+          <w:highlight w:val="lightGray"/>
+        </w:rPr>
+        <w:t>Study Skills Support (</w:t>
+      </w:r>
+      <w:r>
+        <w:rPr>
+          <w:rFonts w:cs="Arial"/>
+          <w:b/>
+          <w:szCs w:val="24"/>
+          <w:highlight w:val="lightGray"/>
+        </w:rPr>
+        <w:t>ASC</w:t>
+      </w:r>
+      <w:r>
+        <w:rPr>
+          <w:rFonts w:cs="Arial"/>
+          <w:b/>
+          <w:szCs w:val="24"/>
+          <w:highlight w:val="lightGray"/>
+        </w:rPr>
+        <w:t>)</w:t>
+      </w:r>
+      <w:r>
+        <w:rPr>
+          <w:b/>
+          <w:bCs/>
+          <w:highlight w:val="lightGray"/>
+        </w:rPr>
+        <w:t>:</w:t>
+      </w:r>
+      <w:r>
+        <w:rPr>
+          <w:highlight w:val="lightGray"/>
+        </w:rPr>
         <w:t xml:space="preserve"> </w:t>
       </w:r>
       <w:r>
         <w:rPr>
           <w:rFonts w:cs="Arial"/>
-          <w:bCs/>
-          <w:szCs w:val="28"/>
-        </w:rPr>
-        <w:t>so, for example, a reading list can trigger a notification when the library</w:t>
-      </w:r>
-      <w:r>
-        <w:rPr>
-          <w:rFonts w:cs="Arial"/>
-          <w:bCs/>
-          <w:szCs w:val="28"/>
-        </w:rPr>
-        <w:t xml:space="preserve"> is nearby</w:t>
-      </w:r>
-      <w:r>
-        <w:t>.</w:t>
-      </w:r>
-      <w:r>
-        <w:rPr>
-          <w:color w:val="FF0000"/>
-        </w:rPr>
-        <w:t xml:space="preserve">{% </w:t>
-      </w:r>
-      <w:proofErr w:type="spellStart"/>
-      <w:r>
-        <w:rPr>
-          <w:color w:val="FF0000"/>
-        </w:rPr>
-        <w:t>elif</w:t>
-      </w:r>
-      <w:proofErr w:type="spellEnd"/>
-      <w:r>
-        <w:rPr>
-          <w:color w:val="FF0000"/>
-        </w:rPr>
-        <w:t xml:space="preserve"> B24_todo_type == </w:t>
-      </w:r>
-      <w:r>
-        <w:rPr>
-          <w:color w:val="FF0000"/>
-        </w:rPr>
-        <w:t>‘</w:t>
-      </w:r>
-      <w:proofErr w:type="spellStart"/>
-      <w:r>
-        <w:rPr>
-          <w:color w:val="FF0000"/>
-        </w:rPr>
-        <w:t>Todoist</w:t>
-      </w:r>
-      <w:proofErr w:type="spellEnd"/>
-      <w:r>
-        <w:rPr>
-          <w:color w:val="FF0000"/>
-        </w:rPr>
-        <w:t xml:space="preserve"> (free)</w:t>
-      </w:r>
-      <w:r>
-        <w:rPr>
-          <w:color w:val="FF0000"/>
-        </w:rPr>
-        <w:t xml:space="preserve">’ %} </w:t>
-      </w:r>
-      <w:r>
-        <w:t>Lists</w:t>
-      </w:r>
-      <w:r>
+          <w:szCs w:val="24"/>
+          <w:highlight w:val="lightGray"/>
+        </w:rPr>
+        <w:t>This support can be used to develop more effective time management strategies, manage workload and remain aware of submission deadlines.</w:t>
+      </w:r>
+      <w:r>
+        <w:rPr>
+          <w:rFonts w:cs="Arial"/>
+          <w:color w:val="FF0000"/>
+          <w:szCs w:val="24"/>
+        </w:rPr>
+        <w:t>{% else %}</w:t>
+      </w:r>
+      <w:r>
+        <w:rPr>
+          <w:rFonts w:cs="Arial"/>
+          <w:b/>
+          <w:szCs w:val="24"/>
+          <w:highlight w:val="green"/>
+        </w:rPr>
+        <w:t>Study Skills Support (SpLD)</w:t>
+      </w:r>
+      <w:r>
+        <w:rPr>
+          <w:b/>
+          <w:bCs/>
+          <w:highlight w:val="green"/>
+        </w:rPr>
+        <w:t>:</w:t>
+      </w:r>
+      <w:r>
+        <w:rPr>
+          <w:highlight w:val="green"/>
+        </w:rPr>
         <w:t xml:space="preserve"> </w:t>
       </w:r>
       <w:r>
-        <w:t>can be shared and tasks tagged. Individual tasks can be delegated to other people.</w:t>
-      </w:r>
-      <w:r>
-        <w:rPr>
-          <w:color w:val="FF0000"/>
-        </w:rPr>
-        <w:t xml:space="preserve">{% </w:t>
-      </w:r>
-      <w:r>
-        <w:rPr>
-          <w:color w:val="FF0000"/>
-        </w:rPr>
-        <w:t>else</w:t>
-      </w:r>
-      <w:r>
-        <w:rPr>
-          <w:color w:val="FF0000"/>
-        </w:rPr>
-        <w:t xml:space="preserve"> %} </w:t>
-      </w:r>
-      <w:r>
-        <w:t xml:space="preserve">This software </w:t>
-      </w:r>
-      <w:r>
-        <w:t>has been</w:t>
-      </w:r>
-      <w:r>
-        <w:t xml:space="preserve"> designed </w:t>
-      </w:r>
-      <w:r>
-        <w:rPr>
-          <w:rFonts w:cs="Arial"/>
-          <w:szCs w:val="24"/>
-        </w:rPr>
-        <w:t xml:space="preserve">to address </w:t>
-      </w:r>
-      <w:r>
-        <w:rPr>
-          <w:rFonts w:cs="Arial"/>
-          <w:szCs w:val="24"/>
-        </w:rPr>
-        <w:t xml:space="preserve">difficulties in the areas of organisation, prioritisation and time management helping the user stay on top of work. </w:t>
-      </w:r>
-      <w:r>
-        <w:rPr>
-          <w:rFonts w:cs="Arial"/>
-          <w:szCs w:val="24"/>
-        </w:rPr>
-        <w:t xml:space="preserve">The software presents list in a </w:t>
-      </w:r>
-      <w:proofErr w:type="spellStart"/>
-      <w:r>
-        <w:rPr>
-          <w:rFonts w:cs="Arial"/>
-          <w:szCs w:val="24"/>
-        </w:rPr>
-        <w:t>kanban</w:t>
-      </w:r>
-      <w:proofErr w:type="spellEnd"/>
-      <w:r>
-        <w:rPr>
-          <w:rFonts w:cs="Arial"/>
-          <w:szCs w:val="24"/>
-        </w:rPr>
-        <w:t>-style with filtering options to see specific tasks and the ability to ‘z</w:t>
-      </w:r>
-      <w:r>
-        <w:rPr>
-          <w:rFonts w:cs="Arial"/>
-          <w:szCs w:val="24"/>
-        </w:rPr>
-        <w:t>oom in</w:t>
-      </w:r>
-      <w:r>
-        <w:rPr>
-          <w:rFonts w:cs="Arial"/>
-          <w:szCs w:val="24"/>
-        </w:rPr>
-        <w:t>’</w:t>
-      </w:r>
-      <w:r>
-        <w:rPr>
-          <w:rFonts w:cs="Arial"/>
-          <w:szCs w:val="24"/>
-        </w:rPr>
-        <w:t xml:space="preserve"> and out to see the level of detail</w:t>
-      </w:r>
-      <w:r>
-        <w:rPr>
-          <w:rFonts w:cs="Arial"/>
-          <w:szCs w:val="24"/>
-        </w:rPr>
-        <w:t xml:space="preserve"> required at that time</w:t>
-      </w:r>
-      <w:r>
-        <w:rPr>
-          <w:rFonts w:cs="Arial"/>
-          <w:szCs w:val="24"/>
-        </w:rPr>
-        <w:t xml:space="preserve">. </w:t>
-      </w:r>
-      <w:r>
-        <w:rPr>
-          <w:rFonts w:cs="Arial"/>
-          <w:szCs w:val="24"/>
-        </w:rPr>
-        <w:t>Tasks can be hidden t</w:t>
-      </w:r>
-      <w:r>
-        <w:rPr>
-          <w:rFonts w:cs="Arial"/>
-          <w:szCs w:val="24"/>
-        </w:rPr>
-        <w:t xml:space="preserve">emporarily </w:t>
-      </w:r>
-      <w:r>
-        <w:rPr>
-          <w:rFonts w:cs="Arial"/>
-          <w:szCs w:val="24"/>
-        </w:rPr>
-        <w:t xml:space="preserve">so as to reduce visual ‘clutter’ and will reappear </w:t>
-      </w:r>
-      <w:r>
-        <w:rPr>
-          <w:rFonts w:cs="Arial"/>
-          <w:szCs w:val="24"/>
-        </w:rPr>
-        <w:t>a</w:t>
-      </w:r>
-      <w:r>
-        <w:rPr>
-          <w:rFonts w:cs="Arial"/>
-          <w:szCs w:val="24"/>
-        </w:rPr>
-        <w:t xml:space="preserve">fter a period of time </w:t>
-      </w:r>
-      <w:r>
-        <w:rPr>
-          <w:rFonts w:cs="Arial"/>
-          <w:szCs w:val="24"/>
-        </w:rPr>
-        <w:t xml:space="preserve">which can be </w:t>
-      </w:r>
-      <w:r>
-        <w:rPr>
-          <w:rFonts w:cs="Arial"/>
-          <w:szCs w:val="24"/>
-        </w:rPr>
-        <w:t>set when the task is initially hidden</w:t>
-      </w:r>
-      <w:r>
-        <w:rPr>
-          <w:rFonts w:cs="Arial"/>
-          <w:szCs w:val="24"/>
-        </w:rPr>
-        <w:t>.</w:t>
+        <w:rPr>
+          <w:rFonts w:cs="Arial"/>
+          <w:szCs w:val="24"/>
+          <w:highlight w:val="green"/>
+        </w:rPr>
+        <w:t>This support can be used to develop more effective time management strategies, manage workload and remain aware of submission deadlines.</w:t>
       </w:r>
       <w:r>
         <w:rPr>
@@ -8159,41 +7856,6 @@
       </w:r>
       <w:r>
         <w:rPr>
-          <w:rFonts w:cs="Arial"/>
-          <w:szCs w:val="24"/>
-        </w:rPr>
-        <w:t xml:space="preserve"> </w:t>
-      </w:r>
-    </w:p>
-    <w:p>
-      <w:pPr>
-        <w:spacing w:after="240" w:line="276" w:lineRule="auto"/>
-        <w:rPr>
-          <w:color w:val="FF0000"/>
-        </w:rPr>
-      </w:pPr>
-      <w:r>
-        <w:rPr>
-          <w:rFonts w:cs="Arial"/>
-          <w:b/>
-          <w:szCs w:val="24"/>
-        </w:rPr>
-        <w:t>Software/App:</w:t>
-      </w:r>
-      <w:r>
-        <w:t xml:space="preserve"> </w:t>
-      </w:r>
-      <w:r>
-        <w:rPr>
-          <w:rFonts w:cs="Arial"/>
-          <w:b/>
-          <w:color w:val="0070C0"/>
-          <w:szCs w:val="24"/>
-        </w:rPr>
-        <w:t>{{ B24_todo_type }}</w:t>
-      </w:r>
-      <w:r>
-        <w:rPr>
           <w:color w:val="FF0000"/>
         </w:rPr>
         <w:t>{% endif %}</w:t>
@@ -8202,330 +7864,13 @@
         <w:rPr>
           <w:color w:val="FF0000"/>
         </w:rPr>
-        <w:t>{% if B24_mm == True %}</w:t>
+        <w:t>{% if B24_sm == True %}</w:t>
       </w:r>
     </w:p>
     <w:p>
       <w:pPr>
         <w:spacing w:line="276" w:lineRule="auto"/>
         <w:rPr>
-          <w:rFonts w:cs="Arial"/>
-          <w:b/>
-          <w:szCs w:val="24"/>
-        </w:rPr>
-      </w:pPr>
-      <w:r>
-        <w:rPr>
-          <w:rFonts w:cs="Arial"/>
-          <w:b/>
-          <w:szCs w:val="24"/>
-        </w:rPr>
-        <w:t>Mind mapping software</w:t>
-      </w:r>
-      <w:r>
-        <w:rPr>
-          <w:b/>
-          <w:bCs/>
-        </w:rPr>
-        <w:t>:</w:t>
-      </w:r>
-      <w:r>
-        <w:t xml:space="preserve"> </w:t>
-      </w:r>
-      <w:r>
-        <w:rPr>
-          <w:rFonts w:cs="Arial"/>
-          <w:szCs w:val="24"/>
-        </w:rPr>
-        <w:t xml:space="preserve">This will help to break down larger, more complex projects into smaller sub-tasks, which will make them less intimidating and easier to manage. </w:t>
-      </w:r>
-      <w:r>
-        <w:rPr>
-          <w:rFonts w:cs="Arial"/>
-          <w:szCs w:val="24"/>
-        </w:rPr>
-        <w:lastRenderedPageBreak/>
-        <w:t xml:space="preserve">GANTT chart or timeline view functionality may also be useful in terms of providing a visual indicator of task progression. </w:t>
-      </w:r>
-    </w:p>
-    <w:p>
-      <w:pPr>
-        <w:spacing w:after="240" w:line="276" w:lineRule="auto"/>
-        <w:rPr>
-          <w:color w:val="FF0000"/>
-        </w:rPr>
-      </w:pPr>
-      <w:r>
-        <w:rPr>
-          <w:rFonts w:cs="Arial"/>
-          <w:b/>
-          <w:szCs w:val="24"/>
-        </w:rPr>
-        <w:t>Software:</w:t>
-      </w:r>
-      <w:r>
-        <w:rPr>
-          <w:rFonts w:cs="Arial"/>
-          <w:szCs w:val="24"/>
-        </w:rPr>
-        <w:t xml:space="preserve"> </w:t>
-      </w:r>
-      <w:r>
-        <w:rPr>
-          <w:rFonts w:cs="Arial"/>
-          <w:b/>
-          <w:color w:val="0070C0"/>
-          <w:szCs w:val="24"/>
-        </w:rPr>
-        <w:t>{{ B24_mm_type }}</w:t>
-      </w:r>
-      <w:r>
-        <w:rPr>
-          <w:color w:val="FF0000"/>
-        </w:rPr>
-        <w:t>{% endif %}</w:t>
-      </w:r>
-      <w:r>
-        <w:rPr>
-          <w:color w:val="FF0000"/>
-        </w:rPr>
-        <w:t>{% if B24_walp == True %}</w:t>
-      </w:r>
-    </w:p>
-    <w:p>
-      <w:pPr>
-        <w:spacing w:after="240" w:line="276" w:lineRule="auto"/>
-        <w:rPr>
-          <w:color w:val="FF0000"/>
-        </w:rPr>
-      </w:pPr>
-      <w:r>
-        <w:rPr>
-          <w:b/>
-          <w:bCs/>
-        </w:rPr>
-        <w:t>Wall planner</w:t>
-      </w:r>
-      <w:r>
-        <w:rPr>
-          <w:b/>
-          <w:bCs/>
-        </w:rPr>
-        <w:t>:</w:t>
-      </w:r>
-      <w:r>
-        <w:t xml:space="preserve"> </w:t>
-      </w:r>
-      <w:r>
-        <w:rPr>
-          <w:rFonts w:cs="Arial"/>
-          <w:szCs w:val="28"/>
-        </w:rPr>
-        <w:t>This will provide a simple, visual reminder of deadlines and events, enabling more effective management of workload and increased awareness of deadlines and the time available to complete tasks.</w:t>
-      </w:r>
-      <w:r>
-        <w:rPr>
-          <w:color w:val="FF0000"/>
-        </w:rPr>
-        <w:t>{% endif %}</w:t>
-      </w:r>
-      <w:r>
-        <w:rPr>
-          <w:color w:val="FF0000"/>
-        </w:rPr>
-        <w:t>{% if B24_ded == True %}</w:t>
-      </w:r>
-    </w:p>
-    <w:p>
-      <w:pPr>
-        <w:spacing w:after="240" w:line="276" w:lineRule="auto"/>
-        <w:rPr>
-          <w:color w:val="FF0000"/>
-        </w:rPr>
-      </w:pPr>
-      <w:r>
-        <w:t>See section D</w:t>
-      </w:r>
-      <w:r>
-        <w:rPr>
-          <w:color w:val="FF0000"/>
-        </w:rPr>
-        <w:t>{% endif %}</w:t>
-      </w:r>
-      <w:r>
-        <w:rPr>
-          <w:color w:val="FF0000"/>
-        </w:rPr>
-        <w:t>{% if B24_ss == True %}</w:t>
-      </w:r>
-    </w:p>
-    <w:p>
-      <w:pPr>
-        <w:spacing w:after="240"/>
-        <w:rPr>
-          <w:color w:val="FF0000"/>
-        </w:rPr>
-      </w:pPr>
-      <w:r>
-        <w:rPr>
-          <w:rFonts w:cs="Arial"/>
-          <w:bCs/>
-          <w:color w:val="FF0000"/>
-          <w:szCs w:val="24"/>
-        </w:rPr>
-        <w:t xml:space="preserve">{% if </w:t>
-      </w:r>
-      <w:proofErr w:type="spellStart"/>
-      <w:r>
-        <w:rPr>
-          <w:rFonts w:cs="Arial"/>
-          <w:bCs/>
-          <w:color w:val="FF0000"/>
-          <w:szCs w:val="24"/>
-        </w:rPr>
-        <w:t>gbl_cond</w:t>
-      </w:r>
-      <w:proofErr w:type="spellEnd"/>
-      <w:r>
-        <w:rPr>
-          <w:rFonts w:cs="Arial"/>
-          <w:bCs/>
-          <w:color w:val="FF0000"/>
-          <w:szCs w:val="24"/>
-        </w:rPr>
-        <w:t xml:space="preserve"> == “</w:t>
-      </w:r>
-      <w:proofErr w:type="spellStart"/>
-      <w:r>
-        <w:rPr>
-          <w:rFonts w:cs="Arial"/>
-          <w:bCs/>
-          <w:color w:val="FF0000"/>
-          <w:szCs w:val="24"/>
-        </w:rPr>
-        <w:t>glo_ASC</w:t>
-      </w:r>
-      <w:proofErr w:type="spellEnd"/>
-      <w:r>
-        <w:rPr>
-          <w:rFonts w:cs="Arial"/>
-          <w:bCs/>
-          <w:color w:val="FF0000"/>
-          <w:szCs w:val="24"/>
-        </w:rPr>
-        <w:t>” %}</w:t>
-      </w:r>
-      <w:r>
-        <w:rPr>
-          <w:rFonts w:cs="Arial"/>
-          <w:b/>
-          <w:szCs w:val="24"/>
-          <w:highlight w:val="lightGray"/>
-        </w:rPr>
-        <w:t>Study Skills Support (</w:t>
-      </w:r>
-      <w:r>
-        <w:rPr>
-          <w:rFonts w:cs="Arial"/>
-          <w:b/>
-          <w:szCs w:val="24"/>
-          <w:highlight w:val="lightGray"/>
-        </w:rPr>
-        <w:t>ASC</w:t>
-      </w:r>
-      <w:r>
-        <w:rPr>
-          <w:rFonts w:cs="Arial"/>
-          <w:b/>
-          <w:szCs w:val="24"/>
-          <w:highlight w:val="lightGray"/>
-        </w:rPr>
-        <w:t>)</w:t>
-      </w:r>
-      <w:r>
-        <w:rPr>
-          <w:b/>
-          <w:bCs/>
-          <w:highlight w:val="lightGray"/>
-        </w:rPr>
-        <w:t>:</w:t>
-      </w:r>
-      <w:r>
-        <w:rPr>
-          <w:highlight w:val="lightGray"/>
-        </w:rPr>
-        <w:t xml:space="preserve"> </w:t>
-      </w:r>
-      <w:r>
-        <w:rPr>
-          <w:rFonts w:cs="Arial"/>
-          <w:szCs w:val="24"/>
-          <w:highlight w:val="lightGray"/>
-        </w:rPr>
-        <w:t>This support can be used to develop more effective time management strategies, manage workload and remain aware of submission deadlines.</w:t>
-      </w:r>
-      <w:r>
-        <w:rPr>
-          <w:rFonts w:cs="Arial"/>
-          <w:color w:val="FF0000"/>
-          <w:szCs w:val="24"/>
-        </w:rPr>
-        <w:t>{% else %}</w:t>
-      </w:r>
-      <w:r>
-        <w:rPr>
-          <w:rFonts w:cs="Arial"/>
-          <w:b/>
-          <w:szCs w:val="24"/>
-          <w:highlight w:val="green"/>
-        </w:rPr>
-        <w:t>Study Skills Support (SpLD)</w:t>
-      </w:r>
-      <w:r>
-        <w:rPr>
-          <w:b/>
-          <w:bCs/>
-          <w:highlight w:val="green"/>
-        </w:rPr>
-        <w:t>:</w:t>
-      </w:r>
-      <w:r>
-        <w:rPr>
-          <w:highlight w:val="green"/>
-        </w:rPr>
-        <w:t xml:space="preserve"> </w:t>
-      </w:r>
-      <w:r>
-        <w:rPr>
-          <w:rFonts w:cs="Arial"/>
-          <w:szCs w:val="24"/>
-          <w:highlight w:val="green"/>
-        </w:rPr>
-        <w:t>This support can be used to develop more effective time management strategies, manage workload and remain aware of submission deadlines.</w:t>
-      </w:r>
-      <w:r>
-        <w:rPr>
-          <w:color w:val="FF0000"/>
-        </w:rPr>
-        <w:t>{% endif %}</w:t>
-      </w:r>
-      <w:r>
-        <w:rPr>
-          <w:color w:val="FF0000"/>
-        </w:rPr>
-        <w:t>{% endif %}</w:t>
-      </w:r>
-      <w:r>
-        <w:rPr>
-          <w:color w:val="FF0000"/>
-        </w:rPr>
-        <w:t>{% if B24_sm == True %}</w:t>
-      </w:r>
-    </w:p>
-    <w:p>
-      <w:pPr>
-        <w:spacing w:line="276" w:lineRule="auto"/>
-        <w:rPr>
           <w:rFonts w:eastAsia="Times New Roman"/>
         </w:rPr>
       </w:pPr>
@@ -8536,47 +7881,7 @@
           <w:color w:val="FF0000"/>
           <w:szCs w:val="24"/>
         </w:rPr>
-        <w:t xml:space="preserve">{% if </w:t>
-      </w:r>
-      <w:proofErr w:type="spellStart"/>
-      <w:r>
-        <w:rPr>
-          <w:rFonts w:cs="Arial"/>
-          <w:bCs/>
-          <w:color w:val="FF0000"/>
-          <w:szCs w:val="24"/>
-        </w:rPr>
-        <w:t>gbl_cond</w:t>
-      </w:r>
-      <w:proofErr w:type="spellEnd"/>
-      <w:r>
-        <w:rPr>
-          <w:rFonts w:cs="Arial"/>
-          <w:bCs/>
-          <w:color w:val="FF0000"/>
-          <w:szCs w:val="24"/>
-        </w:rPr>
-        <w:t xml:space="preserve"> == “</w:t>
-      </w:r>
-      <w:proofErr w:type="spellStart"/>
-      <w:r>
-        <w:rPr>
-          <w:rFonts w:cs="Arial"/>
-          <w:bCs/>
-          <w:color w:val="FF0000"/>
-          <w:szCs w:val="24"/>
-        </w:rPr>
-        <w:t>glo_ASC</w:t>
-      </w:r>
-      <w:proofErr w:type="spellEnd"/>
-      <w:r>
-        <w:rPr>
-          <w:rFonts w:cs="Arial"/>
-          <w:bCs/>
-          <w:color w:val="FF0000"/>
-          <w:szCs w:val="24"/>
-        </w:rPr>
-        <w:t>” %}</w:t>
+        <w:t>{% if gbl_cond == “glo_ASC” %}</w:t>
       </w:r>
       <w:r>
         <w:rPr>
@@ -8831,6 +8136,7 @@
               <w:pStyle w:val="Heading3"/>
             </w:pPr>
             <w:r>
+              <w:lastRenderedPageBreak/>
               <w:t>B-2-5 - Access to and use of technology</w:t>
             </w:r>
           </w:p>
@@ -8900,7 +8206,6 @@
         <w:rPr>
           <w:rFonts w:ascii="Helvetica" w:eastAsia="Times New Roman" w:hAnsi="Helvetica" w:cs="Helvetica"/>
         </w:rPr>
-        <w:lastRenderedPageBreak/>
         <w:t>Equipment can be provided prior to the start of the course. However, DSA funding is only available for students who start a relevant higher education course. Should a student not start their course, this would constitute an overpayment with the funding body and would require the equipment to be returned, funding body contributions repaid, or a combination of the two. This can be discussed with the funding body.</w:t>
       </w:r>
     </w:p>
@@ -9205,9 +8510,77 @@
           <w:color w:val="0070C0"/>
           <w:szCs w:val="24"/>
         </w:rPr>
-        <w:t>{{ “%.0f” | format(</w:t>
-      </w:r>
-      <w:proofErr w:type="spellStart"/>
+        <w:t>{{ “%.0f” | format(cor_len) }} years</w:t>
+      </w:r>
+      <w:r>
+        <w:rPr>
+          <w:color w:val="FF0000"/>
+        </w:rPr>
+        <w:t>{% endif %}</w:t>
+      </w:r>
+      <w:r>
+        <w:rPr>
+          <w:color w:val="FF0000"/>
+        </w:rPr>
+        <w:t>{% if B25_attra == True %}</w:t>
+      </w:r>
+    </w:p>
+    <w:p>
+      <w:pPr>
+        <w:spacing w:line="276" w:lineRule="auto"/>
+        <w:rPr>
+          <w:rFonts w:cs="Arial"/>
+          <w:szCs w:val="24"/>
+        </w:rPr>
+      </w:pPr>
+      <w:r>
+        <w:rPr>
+          <w:rFonts w:cs="Arial"/>
+          <w:b/>
+          <w:szCs w:val="24"/>
+        </w:rPr>
+        <w:lastRenderedPageBreak/>
+        <w:t xml:space="preserve">Assistive Technology Trainers: </w:t>
+      </w:r>
+      <w:r>
+        <w:rPr>
+          <w:rFonts w:cs="Arial"/>
+          <w:szCs w:val="24"/>
+        </w:rPr>
+        <w:t>AT tutorials provide specialist training in the functionality of the DSA-funded equipment recommended in this report, with practical demonstration of how this equipment may be applied during study to overcome disability-related difficulties.</w:t>
+      </w:r>
+    </w:p>
+    <w:p>
+      <w:pPr>
+        <w:spacing w:line="276" w:lineRule="auto"/>
+        <w:rPr>
+          <w:rFonts w:cs="Arial"/>
+          <w:szCs w:val="24"/>
+        </w:rPr>
+      </w:pPr>
+      <w:r>
+        <w:rPr>
+          <w:rFonts w:cs="Arial"/>
+          <w:szCs w:val="24"/>
+        </w:rPr>
+        <w:t>Face to face training is being recommended as this is more effective but it is possible to switch to remote training on request at a later date. Training options were explained during the assessment.</w:t>
+      </w:r>
+    </w:p>
+    <w:p>
+      <w:pPr>
+        <w:spacing w:after="240" w:line="276" w:lineRule="auto"/>
+        <w:rPr>
+          <w:color w:val="FF0000"/>
+        </w:rPr>
+      </w:pPr>
+      <w:r>
+        <w:rPr>
+          <w:rFonts w:cs="Arial"/>
+          <w:b/>
+          <w:szCs w:val="24"/>
+        </w:rPr>
+        <w:t xml:space="preserve">Recommended provision: </w:t>
+      </w:r>
       <w:r>
         <w:rPr>
           <w:rFonts w:cs="Arial"/>
@@ -9215,17 +8588,7 @@
           <w:color w:val="0070C0"/>
           <w:szCs w:val="24"/>
         </w:rPr>
-        <w:t>cor_len</w:t>
-      </w:r>
-      <w:proofErr w:type="spellEnd"/>
-      <w:r>
-        <w:rPr>
-          <w:rFonts w:cs="Arial"/>
-          <w:b/>
-          <w:color w:val="0070C0"/>
-          <w:szCs w:val="24"/>
-        </w:rPr>
-        <w:t>) }} years</w:t>
+        <w:t>{{ “%.0f” | format(at_hrs) }} hours</w:t>
       </w:r>
       <w:r>
         <w:rPr>
@@ -9237,7 +8600,7 @@
         <w:rPr>
           <w:color w:val="FF0000"/>
         </w:rPr>
-        <w:t>{% if B25_attra == True %}</w:t>
+        <w:t>{% if B25_atptl == True %}</w:t>
       </w:r>
     </w:p>
     <w:p>
@@ -9254,30 +8617,43 @@
           <w:b/>
           <w:szCs w:val="24"/>
         </w:rPr>
-        <w:t xml:space="preserve">Assistive Technology Trainers: </w:t>
-      </w:r>
-      <w:r>
-        <w:rPr>
-          <w:rFonts w:cs="Arial"/>
-          <w:szCs w:val="24"/>
-        </w:rPr>
-        <w:t>AT tutorials provide specialist training in the functionality of the DSA-funded equipment recommended in this report, with practical demonstration of how this equipment may be applied during study to overcome disability-related difficulties.</w:t>
-      </w:r>
-    </w:p>
-    <w:p>
-      <w:pPr>
-        <w:spacing w:line="276" w:lineRule="auto"/>
-        <w:rPr>
-          <w:rFonts w:cs="Arial"/>
-          <w:szCs w:val="24"/>
-        </w:rPr>
-      </w:pPr>
-      <w:r>
-        <w:rPr>
-          <w:rFonts w:cs="Arial"/>
-          <w:szCs w:val="24"/>
-        </w:rPr>
-        <w:t>Face to face training is being recommended as this is more effective but it is possible to switch to remote training on request at a later date. Training options were explained during the assessment.</w:t>
+        <w:t>Assistive Technology Training Portal</w:t>
+      </w:r>
+      <w:r>
+        <w:rPr>
+          <w:rFonts w:cs="Arial"/>
+          <w:b/>
+          <w:szCs w:val="24"/>
+        </w:rPr>
+        <w:t xml:space="preserve">: </w:t>
+      </w:r>
+      <w:r>
+        <w:rPr>
+          <w:rFonts w:cs="Arial"/>
+          <w:szCs w:val="24"/>
+        </w:rPr>
+        <w:t xml:space="preserve">These are delivered online, enabling access resources and training </w:t>
+      </w:r>
+      <w:r>
+        <w:rPr>
+          <w:rFonts w:cs="Arial"/>
+          <w:szCs w:val="24"/>
+        </w:rPr>
+        <w:t>on-demand</w:t>
+      </w:r>
+      <w:r>
+        <w:rPr>
+          <w:rFonts w:cs="Arial"/>
+          <w:szCs w:val="24"/>
+        </w:rPr>
+        <w:t>. The approach enables assistive technology strategies to be aligned with study skills techniques</w:t>
+      </w:r>
+      <w:r>
+        <w:rPr>
+          <w:rFonts w:cs="Arial"/>
+          <w:szCs w:val="24"/>
+        </w:rPr>
+        <w:t xml:space="preserve"> and can support and refresh any in-person AT training. </w:t>
       </w:r>
     </w:p>
     <w:p>
@@ -9293,117 +8669,6 @@
           <w:b/>
           <w:szCs w:val="24"/>
         </w:rPr>
-        <w:t xml:space="preserve">Recommended provision: </w:t>
-      </w:r>
-      <w:r>
-        <w:rPr>
-          <w:rFonts w:cs="Arial"/>
-          <w:b/>
-          <w:color w:val="0070C0"/>
-          <w:szCs w:val="24"/>
-        </w:rPr>
-        <w:t>{{ “%.0f” | format(</w:t>
-      </w:r>
-      <w:proofErr w:type="spellStart"/>
-      <w:r>
-        <w:rPr>
-          <w:rFonts w:cs="Arial"/>
-          <w:b/>
-          <w:color w:val="0070C0"/>
-          <w:szCs w:val="24"/>
-        </w:rPr>
-        <w:t>at_hrs</w:t>
-      </w:r>
-      <w:proofErr w:type="spellEnd"/>
-      <w:r>
-        <w:rPr>
-          <w:rFonts w:cs="Arial"/>
-          <w:b/>
-          <w:color w:val="0070C0"/>
-          <w:szCs w:val="24"/>
-        </w:rPr>
-        <w:t>) }} hours</w:t>
-      </w:r>
-      <w:r>
-        <w:rPr>
-          <w:color w:val="FF0000"/>
-        </w:rPr>
-        <w:t>{% endif %}</w:t>
-      </w:r>
-      <w:r>
-        <w:rPr>
-          <w:color w:val="FF0000"/>
-        </w:rPr>
-        <w:t>{% if B25_atptl == True %}</w:t>
-      </w:r>
-    </w:p>
-    <w:p>
-      <w:pPr>
-        <w:spacing w:line="276" w:lineRule="auto"/>
-        <w:rPr>
-          <w:rFonts w:cs="Arial"/>
-          <w:szCs w:val="24"/>
-        </w:rPr>
-      </w:pPr>
-      <w:r>
-        <w:rPr>
-          <w:rFonts w:cs="Arial"/>
-          <w:b/>
-          <w:szCs w:val="24"/>
-        </w:rPr>
-        <w:t>Assistive Technology Training Portal</w:t>
-      </w:r>
-      <w:r>
-        <w:rPr>
-          <w:rFonts w:cs="Arial"/>
-          <w:b/>
-          <w:szCs w:val="24"/>
-        </w:rPr>
-        <w:t xml:space="preserve">: </w:t>
-      </w:r>
-      <w:r>
-        <w:rPr>
-          <w:rFonts w:cs="Arial"/>
-          <w:szCs w:val="24"/>
-        </w:rPr>
-        <w:t xml:space="preserve">These are delivered online, enabling access resources and training </w:t>
-      </w:r>
-      <w:r>
-        <w:rPr>
-          <w:rFonts w:cs="Arial"/>
-          <w:szCs w:val="24"/>
-        </w:rPr>
-        <w:t>on-demand</w:t>
-      </w:r>
-      <w:r>
-        <w:rPr>
-          <w:rFonts w:cs="Arial"/>
-          <w:szCs w:val="24"/>
-        </w:rPr>
-        <w:t>. The approach enables assistive technology strategies to be aligned with study skills techniques</w:t>
-      </w:r>
-      <w:r>
-        <w:rPr>
-          <w:rFonts w:cs="Arial"/>
-          <w:szCs w:val="24"/>
-        </w:rPr>
-        <w:t xml:space="preserve"> and can support and refresh any in-person AT training. </w:t>
-      </w:r>
-    </w:p>
-    <w:p>
-      <w:pPr>
-        <w:spacing w:after="240" w:line="276" w:lineRule="auto"/>
-        <w:rPr>
-          <w:color w:val="FF0000"/>
-        </w:rPr>
-      </w:pPr>
-      <w:r>
-        <w:rPr>
-          <w:rFonts w:cs="Arial"/>
-          <w:b/>
-          <w:szCs w:val="24"/>
-        </w:rPr>
-        <w:lastRenderedPageBreak/>
         <w:t xml:space="preserve">Online resource: </w:t>
       </w:r>
       <w:r>
@@ -10049,6 +9314,7 @@
               <w:pStyle w:val="Heading3"/>
             </w:pPr>
             <w:r>
+              <w:lastRenderedPageBreak/>
               <w:t>B-2-</w:t>
             </w:r>
             <w:r>
@@ -10106,21 +9372,7 @@
         <w:rPr>
           <w:color w:val="FF0000"/>
         </w:rPr>
-        <w:t xml:space="preserve">{% </w:t>
-      </w:r>
-      <w:proofErr w:type="spellStart"/>
-      <w:r>
-        <w:rPr>
-          <w:color w:val="FF0000"/>
-        </w:rPr>
-        <w:t>elif</w:t>
-      </w:r>
-      <w:proofErr w:type="spellEnd"/>
-      <w:r>
-        <w:rPr>
-          <w:color w:val="FF0000"/>
-        </w:rPr>
-        <w:t xml:space="preserve"> B27_brk == True %}</w:t>
+        <w:t>{% elif B27_brk == True %}</w:t>
       </w:r>
     </w:p>
     <w:p>
@@ -10144,21 +9396,7 @@
         <w:rPr>
           <w:color w:val="FF0000"/>
         </w:rPr>
-        <w:t xml:space="preserve">{% </w:t>
-      </w:r>
-      <w:proofErr w:type="spellStart"/>
-      <w:r>
-        <w:rPr>
-          <w:color w:val="FF0000"/>
-        </w:rPr>
-        <w:t>elif</w:t>
-      </w:r>
-      <w:proofErr w:type="spellEnd"/>
-      <w:r>
-        <w:rPr>
-          <w:color w:val="FF0000"/>
-        </w:rPr>
-        <w:t xml:space="preserve"> B27_rdr == True %}</w:t>
+        <w:t>{% elif B27_rdr == True %}</w:t>
       </w:r>
     </w:p>
     <w:p>
@@ -10182,21 +9420,7 @@
         <w:rPr>
           <w:color w:val="FF0000"/>
         </w:rPr>
-        <w:t xml:space="preserve">{% </w:t>
-      </w:r>
-      <w:proofErr w:type="spellStart"/>
-      <w:r>
-        <w:rPr>
-          <w:color w:val="FF0000"/>
-        </w:rPr>
-        <w:t>elif</w:t>
-      </w:r>
-      <w:proofErr w:type="spellEnd"/>
-      <w:r>
-        <w:rPr>
-          <w:color w:val="FF0000"/>
-        </w:rPr>
-        <w:t xml:space="preserve"> B27_scr == True %}</w:t>
+        <w:t>{% elif B27_scr == True %}</w:t>
       </w:r>
     </w:p>
     <w:p>
@@ -10220,21 +9444,7 @@
         <w:rPr>
           <w:color w:val="FF0000"/>
         </w:rPr>
-        <w:t xml:space="preserve">{% </w:t>
-      </w:r>
-      <w:proofErr w:type="spellStart"/>
-      <w:r>
-        <w:rPr>
-          <w:color w:val="FF0000"/>
-        </w:rPr>
-        <w:t>elif</w:t>
-      </w:r>
-      <w:proofErr w:type="spellEnd"/>
-      <w:r>
-        <w:rPr>
-          <w:color w:val="FF0000"/>
-        </w:rPr>
-        <w:t xml:space="preserve"> B27_pc == True %}</w:t>
+        <w:t>{% elif B27_pc == True %}</w:t>
       </w:r>
     </w:p>
     <w:p>
@@ -10279,133 +9489,84 @@
           <w:color w:val="FF0000"/>
           <w:szCs w:val="24"/>
         </w:rPr>
+        <w:t>{% if gbl_cond == “glo_ASC” %}</w:t>
+      </w:r>
+      <w:r>
+        <w:rPr>
+          <w:rFonts w:cs="Arial"/>
+          <w:b/>
+          <w:szCs w:val="24"/>
+          <w:highlight w:val="lightGray"/>
+        </w:rPr>
+        <w:t xml:space="preserve">Study Skills Support (ASC): </w:t>
+      </w:r>
+      <w:r>
+        <w:rPr>
+          <w:rFonts w:cs="Arial"/>
+          <w:szCs w:val="24"/>
+          <w:highlight w:val="lightGray"/>
+        </w:rPr>
+        <w:t>This will help improve and enhance exam and/or revision techniques</w:t>
+      </w:r>
+      <w:r>
+        <w:rPr>
+          <w:rFonts w:cs="Arial"/>
+          <w:szCs w:val="24"/>
+          <w:highlight w:val="lightGray"/>
+        </w:rPr>
+        <w:t xml:space="preserve"> and can focus on things such as appropriate time management within exams</w:t>
+      </w:r>
+      <w:r>
+        <w:rPr>
+          <w:rFonts w:cs="Arial"/>
+          <w:szCs w:val="24"/>
+          <w:highlight w:val="lightGray"/>
+        </w:rPr>
+        <w:t>.</w:t>
+      </w:r>
+      <w:r>
+        <w:rPr>
+          <w:rFonts w:cs="Arial"/>
+          <w:color w:val="FF0000"/>
+          <w:szCs w:val="24"/>
+        </w:rPr>
+        <w:t>{% else %}</w:t>
+      </w:r>
+      <w:r>
+        <w:rPr>
+          <w:rFonts w:cs="Arial"/>
+          <w:b/>
+          <w:szCs w:val="24"/>
+          <w:highlight w:val="green"/>
+        </w:rPr>
+        <w:t xml:space="preserve">Study Skills Support (SpLD): </w:t>
+      </w:r>
+      <w:r>
+        <w:rPr>
+          <w:rFonts w:cs="Arial"/>
+          <w:szCs w:val="24"/>
+          <w:highlight w:val="green"/>
+        </w:rPr>
+        <w:t>This will help improve and enhance exam and/or revision techniques thereby improving confidence and reducing the stress associated with exams.</w:t>
+      </w:r>
+      <w:r>
+        <w:rPr>
+          <w:color w:val="FF0000"/>
+        </w:rPr>
+        <w:t>{% endif %}</w:t>
+      </w:r>
+      <w:r>
+        <w:rPr>
+          <w:color w:val="FF0000"/>
+        </w:rPr>
+        <w:t>{% endif %}</w:t>
+      </w:r>
+      <w:r>
+        <w:rPr>
+          <w:color w:val="FF0000"/>
+        </w:rPr>
         <w:t xml:space="preserve">{% if </w:t>
       </w:r>
-      <w:proofErr w:type="spellStart"/>
-      <w:r>
-        <w:rPr>
-          <w:rFonts w:cs="Arial"/>
-          <w:bCs/>
-          <w:color w:val="FF0000"/>
-          <w:szCs w:val="24"/>
-        </w:rPr>
-        <w:t>gbl_cond</w:t>
-      </w:r>
-      <w:proofErr w:type="spellEnd"/>
-      <w:r>
-        <w:rPr>
-          <w:rFonts w:cs="Arial"/>
-          <w:bCs/>
-          <w:color w:val="FF0000"/>
-          <w:szCs w:val="24"/>
-        </w:rPr>
-        <w:t xml:space="preserve"> == “</w:t>
-      </w:r>
-      <w:proofErr w:type="spellStart"/>
-      <w:r>
-        <w:rPr>
-          <w:rFonts w:cs="Arial"/>
-          <w:bCs/>
-          <w:color w:val="FF0000"/>
-          <w:szCs w:val="24"/>
-        </w:rPr>
-        <w:t>glo_ASC</w:t>
-      </w:r>
-      <w:proofErr w:type="spellEnd"/>
-      <w:r>
-        <w:rPr>
-          <w:rFonts w:cs="Arial"/>
-          <w:bCs/>
-          <w:color w:val="FF0000"/>
-          <w:szCs w:val="24"/>
-        </w:rPr>
-        <w:t>” %}</w:t>
-      </w:r>
-      <w:r>
-        <w:rPr>
-          <w:rFonts w:cs="Arial"/>
-          <w:b/>
-          <w:szCs w:val="24"/>
-          <w:highlight w:val="lightGray"/>
-        </w:rPr>
-        <w:t xml:space="preserve">Study Skills Support (ASC): </w:t>
-      </w:r>
-      <w:r>
-        <w:rPr>
-          <w:rFonts w:cs="Arial"/>
-          <w:szCs w:val="24"/>
-          <w:highlight w:val="lightGray"/>
-        </w:rPr>
-        <w:t>This will help improve and enhance exam and/or revision techniques</w:t>
-      </w:r>
-      <w:r>
-        <w:rPr>
-          <w:rFonts w:cs="Arial"/>
-          <w:szCs w:val="24"/>
-          <w:highlight w:val="lightGray"/>
-        </w:rPr>
-        <w:t xml:space="preserve"> and can focus on things such as </w:t>
-      </w:r>
-      <w:r>
-        <w:rPr>
-          <w:rFonts w:cs="Arial"/>
-          <w:szCs w:val="24"/>
-          <w:highlight w:val="lightGray"/>
-        </w:rPr>
-        <w:lastRenderedPageBreak/>
-        <w:t>appropriate time management within exams</w:t>
-      </w:r>
-      <w:r>
-        <w:rPr>
-          <w:rFonts w:cs="Arial"/>
-          <w:szCs w:val="24"/>
-          <w:highlight w:val="lightGray"/>
-        </w:rPr>
-        <w:t>.</w:t>
-      </w:r>
-      <w:r>
-        <w:rPr>
-          <w:rFonts w:cs="Arial"/>
-          <w:color w:val="FF0000"/>
-          <w:szCs w:val="24"/>
-        </w:rPr>
-        <w:t>{% else %}</w:t>
-      </w:r>
-      <w:r>
-        <w:rPr>
-          <w:rFonts w:cs="Arial"/>
-          <w:b/>
-          <w:szCs w:val="24"/>
-          <w:highlight w:val="green"/>
-        </w:rPr>
-        <w:t xml:space="preserve">Study Skills Support (SpLD): </w:t>
-      </w:r>
-      <w:r>
-        <w:rPr>
-          <w:rFonts w:cs="Arial"/>
-          <w:szCs w:val="24"/>
-          <w:highlight w:val="green"/>
-        </w:rPr>
-        <w:t>This will help improve and enhance exam and/or revision techniques thereby improving confidence and reducing the stress associated with exams.</w:t>
-      </w:r>
-      <w:r>
-        <w:rPr>
-          <w:color w:val="FF0000"/>
-        </w:rPr>
-        <w:t>{% endif %}</w:t>
-      </w:r>
-      <w:r>
-        <w:rPr>
-          <w:color w:val="FF0000"/>
-        </w:rPr>
-        <w:t>{% endif %}</w:t>
-      </w:r>
-      <w:r>
-        <w:rPr>
-          <w:color w:val="FF0000"/>
-        </w:rPr>
-        <w:t xml:space="preserve">{% if </w:t>
-      </w:r>
       <w:r>
         <w:rPr>
           <w:color w:val="FF0000"/>
@@ -10433,47 +9594,7 @@
           <w:color w:val="FF0000"/>
           <w:szCs w:val="24"/>
         </w:rPr>
-        <w:t xml:space="preserve">{% if </w:t>
-      </w:r>
-      <w:proofErr w:type="spellStart"/>
-      <w:r>
-        <w:rPr>
-          <w:rFonts w:cs="Arial"/>
-          <w:bCs/>
-          <w:color w:val="FF0000"/>
-          <w:szCs w:val="24"/>
-        </w:rPr>
-        <w:t>gbl_cond</w:t>
-      </w:r>
-      <w:proofErr w:type="spellEnd"/>
-      <w:r>
-        <w:rPr>
-          <w:rFonts w:cs="Arial"/>
-          <w:bCs/>
-          <w:color w:val="FF0000"/>
-          <w:szCs w:val="24"/>
-        </w:rPr>
-        <w:t xml:space="preserve"> == “</w:t>
-      </w:r>
-      <w:proofErr w:type="spellStart"/>
-      <w:r>
-        <w:rPr>
-          <w:rFonts w:cs="Arial"/>
-          <w:bCs/>
-          <w:color w:val="FF0000"/>
-          <w:szCs w:val="24"/>
-        </w:rPr>
-        <w:t>glo_ASC</w:t>
-      </w:r>
-      <w:proofErr w:type="spellEnd"/>
-      <w:r>
-        <w:rPr>
-          <w:rFonts w:cs="Arial"/>
-          <w:bCs/>
-          <w:color w:val="FF0000"/>
-          <w:szCs w:val="24"/>
-        </w:rPr>
-        <w:t>” %}</w:t>
+        <w:t>{% if gbl_cond == “glo_ASC” %}</w:t>
       </w:r>
       <w:r>
         <w:rPr>
@@ -10905,6 +10026,7 @@
           <w:b/>
           <w:szCs w:val="24"/>
         </w:rPr>
+        <w:lastRenderedPageBreak/>
         <w:t xml:space="preserve">Presentation support software: </w:t>
       </w:r>
       <w:r>
@@ -11056,7 +10178,6 @@
           <w:b/>
           <w:szCs w:val="24"/>
         </w:rPr>
-        <w:lastRenderedPageBreak/>
         <w:t xml:space="preserve">Printer/Scanner: </w:t>
       </w:r>
       <w:r>
@@ -11330,47 +10451,7 @@
           <w:color w:val="FF0000"/>
           <w:szCs w:val="24"/>
         </w:rPr>
-        <w:t xml:space="preserve">{% if </w:t>
-      </w:r>
-      <w:proofErr w:type="spellStart"/>
-      <w:r>
-        <w:rPr>
-          <w:rFonts w:cs="Arial"/>
-          <w:bCs/>
-          <w:color w:val="FF0000"/>
-          <w:szCs w:val="24"/>
-        </w:rPr>
-        <w:t>gbl_cond</w:t>
-      </w:r>
-      <w:proofErr w:type="spellEnd"/>
-      <w:r>
-        <w:rPr>
-          <w:rFonts w:cs="Arial"/>
-          <w:bCs/>
-          <w:color w:val="FF0000"/>
-          <w:szCs w:val="24"/>
-        </w:rPr>
-        <w:t xml:space="preserve"> == “</w:t>
-      </w:r>
-      <w:proofErr w:type="spellStart"/>
-      <w:r>
-        <w:rPr>
-          <w:rFonts w:cs="Arial"/>
-          <w:bCs/>
-          <w:color w:val="FF0000"/>
-          <w:szCs w:val="24"/>
-        </w:rPr>
-        <w:t>glo_ASC</w:t>
-      </w:r>
-      <w:proofErr w:type="spellEnd"/>
-      <w:r>
-        <w:rPr>
-          <w:rFonts w:cs="Arial"/>
-          <w:bCs/>
-          <w:color w:val="FF0000"/>
-          <w:szCs w:val="24"/>
-        </w:rPr>
-        <w:t>” %}</w:t>
+        <w:t>{% if gbl_cond == “glo_ASC” %}</w:t>
       </w:r>
       <w:r>
         <w:rPr>
@@ -11459,47 +10540,7 @@
           <w:color w:val="FF0000"/>
           <w:szCs w:val="24"/>
         </w:rPr>
-        <w:t xml:space="preserve">{% if </w:t>
-      </w:r>
-      <w:proofErr w:type="spellStart"/>
-      <w:r>
-        <w:rPr>
-          <w:rFonts w:cs="Arial"/>
-          <w:bCs/>
-          <w:color w:val="FF0000"/>
-          <w:szCs w:val="24"/>
-        </w:rPr>
-        <w:t>gbl_cond</w:t>
-      </w:r>
-      <w:proofErr w:type="spellEnd"/>
-      <w:r>
-        <w:rPr>
-          <w:rFonts w:cs="Arial"/>
-          <w:bCs/>
-          <w:color w:val="FF0000"/>
-          <w:szCs w:val="24"/>
-        </w:rPr>
-        <w:t xml:space="preserve"> == “</w:t>
-      </w:r>
-      <w:proofErr w:type="spellStart"/>
-      <w:r>
-        <w:rPr>
-          <w:rFonts w:cs="Arial"/>
-          <w:bCs/>
-          <w:color w:val="FF0000"/>
-          <w:szCs w:val="24"/>
-        </w:rPr>
-        <w:t>glo_ASC</w:t>
-      </w:r>
-      <w:proofErr w:type="spellEnd"/>
-      <w:r>
-        <w:rPr>
-          <w:rFonts w:cs="Arial"/>
-          <w:bCs/>
-          <w:color w:val="FF0000"/>
-          <w:szCs w:val="24"/>
-        </w:rPr>
-        <w:t>” %}</w:t>
+        <w:t>{% if gbl_cond == “glo_ASC” %}</w:t>
       </w:r>
       <w:r>
         <w:rPr>
@@ -11633,6 +10674,7 @@
           <w:bCs/>
           <w:highlight w:val="yellow"/>
         </w:rPr>
+        <w:lastRenderedPageBreak/>
         <w:t>You recommended t</w:t>
       </w:r>
       <w:r>
@@ -11847,15 +10889,7 @@
           <w:rFonts w:cs="Arial"/>
           <w:szCs w:val="24"/>
         </w:rPr>
-        <w:t xml:space="preserve"> transport, it was explained that a ‘student contribution’ will be required toward each journey, calculated as an equivalent of the minimum cost of public transportation for the route. This is paid in cash to the driver upon collection </w:t>
-      </w:r>
-      <w:r>
-        <w:rPr>
-          <w:rFonts w:cs="Arial"/>
-          <w:szCs w:val="24"/>
-        </w:rPr>
-        <w:lastRenderedPageBreak/>
-        <w:t>when using a DSA cab firm or deducted from the reimbursement paid when claiming for travel taken with a regular taxi company.</w:t>
+        <w:t xml:space="preserve"> transport, it was explained that a ‘student contribution’ will be required toward each journey, calculated as an equivalent of the minimum cost of public transportation for the route. This is paid in cash to the driver upon collection when using a DSA cab firm or deducted from the reimbursement paid when claiming for travel taken with a regular taxi company.</w:t>
       </w:r>
     </w:p>
     <w:p>
@@ -11874,21 +10908,7 @@
         <w:rPr>
           <w:color w:val="FF0000"/>
         </w:rPr>
-        <w:t xml:space="preserve">{% </w:t>
-      </w:r>
-      <w:proofErr w:type="spellStart"/>
-      <w:r>
-        <w:rPr>
-          <w:color w:val="FF0000"/>
-        </w:rPr>
-        <w:t>elif</w:t>
-      </w:r>
-      <w:proofErr w:type="spellEnd"/>
-      <w:r>
-        <w:rPr>
-          <w:color w:val="FF0000"/>
-        </w:rPr>
-        <w:t xml:space="preserve"> </w:t>
+        <w:t xml:space="preserve">{% elif </w:t>
       </w:r>
       <w:r>
         <w:rPr>
@@ -12297,6 +11317,64 @@
       </w:r>
     </w:p>
     <w:p>
+      <w:r>
+        <w:rPr>
+          <w:color w:val="FF0000"/>
+        </w:rPr>
+        <w:t>{%</w:t>
+      </w:r>
+      <w:r>
+        <w:rPr>
+          <w:color w:val="FF0000"/>
+        </w:rPr>
+        <w:t xml:space="preserve"> </w:t>
+      </w:r>
+      <w:r>
+        <w:rPr>
+          <w:color w:val="FF0000"/>
+        </w:rPr>
+        <w:t>if pc_type == “Mac” %}</w:t>
+      </w:r>
+      <w:r>
+        <w:rPr>
+          <w:b/>
+          <w:bCs/>
+          <w:sz w:val="36"/>
+          <w:szCs w:val="28"/>
+          <w:highlight w:val="yellow"/>
+        </w:rPr>
+        <w:t>REMINDER: MAC SOFTWARE</w:t>
+      </w:r>
+      <w:r>
+        <w:rPr>
+          <w:color w:val="FF0000"/>
+        </w:rPr>
+        <w:t>{%</w:t>
+      </w:r>
+      <w:r>
+        <w:rPr>
+          <w:color w:val="FF0000"/>
+        </w:rPr>
+        <w:t xml:space="preserve"> elif pc_type == “Chromebook” %}</w:t>
+      </w:r>
+      <w:r>
+        <w:rPr>
+          <w:b/>
+          <w:bCs/>
+          <w:sz w:val="36"/>
+          <w:szCs w:val="28"/>
+          <w:highlight w:val="yellow"/>
+        </w:rPr>
+        <w:t>REMINDER: CHROMEBOOK</w:t>
+      </w:r>
+      <w:r>
+        <w:rPr>
+          <w:color w:val="FF0000"/>
+        </w:rPr>
+        <w:t xml:space="preserve"> {% else %}{% endif %}</w:t>
+      </w:r>
+    </w:p>
+    <w:p>
       <w:pPr>
         <w:spacing w:after="240"/>
         <w:rPr>
@@ -12711,7 +11789,6 @@
         </w:rPr>
         <w:t xml:space="preserve"> </w:t>
       </w:r>
-      <w:proofErr w:type="spellStart"/>
       <w:r>
         <w:rPr>
           <w:color w:val="FF0000"/>
@@ -12722,14 +11799,7 @@
         <w:rPr>
           <w:color w:val="FF0000"/>
         </w:rPr>
-        <w:t>if</w:t>
-      </w:r>
-      <w:proofErr w:type="spellEnd"/>
-      <w:r>
-        <w:rPr>
-          <w:color w:val="FF0000"/>
-        </w:rPr>
-        <w:t xml:space="preserve"> B2</w:t>
+        <w:t>if B2</w:t>
       </w:r>
       <w:r>
         <w:rPr>
@@ -13167,21 +12237,7 @@
         <w:rPr>
           <w:color w:val="FF0000"/>
         </w:rPr>
-        <w:t xml:space="preserve"> </w:t>
-      </w:r>
-      <w:proofErr w:type="spellStart"/>
-      <w:r>
-        <w:rPr>
-          <w:color w:val="FF0000"/>
-        </w:rPr>
-        <w:t>elif</w:t>
-      </w:r>
-      <w:proofErr w:type="spellEnd"/>
-      <w:r>
-        <w:rPr>
-          <w:color w:val="FF0000"/>
-        </w:rPr>
-        <w:t xml:space="preserve"> B2</w:t>
+        <w:t xml:space="preserve"> elif B2</w:t>
       </w:r>
       <w:r>
         <w:rPr>
@@ -13389,21 +12445,7 @@
         <w:rPr>
           <w:color w:val="FF0000"/>
         </w:rPr>
-        <w:t xml:space="preserve"> </w:t>
-      </w:r>
-      <w:proofErr w:type="spellStart"/>
-      <w:r>
-        <w:rPr>
-          <w:color w:val="FF0000"/>
-        </w:rPr>
-        <w:t>elif</w:t>
-      </w:r>
-      <w:proofErr w:type="spellEnd"/>
-      <w:r>
-        <w:rPr>
-          <w:color w:val="FF0000"/>
-        </w:rPr>
-        <w:t xml:space="preserve"> B2</w:t>
+        <w:t xml:space="preserve"> elif B2</w:t>
       </w:r>
       <w:r>
         <w:rPr>
@@ -13644,11 +12686,9 @@
       <w:r>
         <w:t>“%.0f” | format(</w:t>
       </w:r>
-      <w:proofErr w:type="spellStart"/>
       <w:r>
         <w:t>cor_len</w:t>
       </w:r>
-      <w:proofErr w:type="spellEnd"/>
       <w:r>
         <w:t>)</w:t>
       </w:r>
@@ -13788,6 +12828,7 @@
         <w:rPr>
           <w:color w:val="FF0000"/>
         </w:rPr>
+        <w:lastRenderedPageBreak/>
         <w:t>{%</w:t>
       </w:r>
       <w:r>
@@ -13885,21 +12926,7 @@
         <w:rPr>
           <w:color w:val="FF0000"/>
         </w:rPr>
-        <w:t xml:space="preserve"> </w:t>
-      </w:r>
-      <w:proofErr w:type="spellStart"/>
-      <w:r>
-        <w:rPr>
-          <w:color w:val="FF0000"/>
-        </w:rPr>
-        <w:t>elif</w:t>
-      </w:r>
-      <w:proofErr w:type="spellEnd"/>
-      <w:r>
-        <w:rPr>
-          <w:color w:val="FF0000"/>
-        </w:rPr>
-        <w:t xml:space="preserve"> B24_oneno == True %}</w:t>
+        <w:t xml:space="preserve"> elif B24_oneno == True %}</w:t>
       </w:r>
     </w:p>
     <w:p>
@@ -13979,7 +13006,6 @@
         <w:rPr>
           <w:color w:val="FF0000"/>
         </w:rPr>
-        <w:lastRenderedPageBreak/>
         <w:t>{%</w:t>
       </w:r>
       <w:r>
@@ -14159,27 +13185,7 @@
           <w:color w:val="FF0000"/>
           <w:szCs w:val="24"/>
         </w:rPr>
-        <w:t xml:space="preserve"> </w:t>
-      </w:r>
-      <w:proofErr w:type="spellStart"/>
-      <w:r>
-        <w:rPr>
-          <w:rFonts w:cs="Arial"/>
-          <w:bCs/>
-          <w:color w:val="FF0000"/>
-          <w:szCs w:val="24"/>
-        </w:rPr>
-        <w:t>elif</w:t>
-      </w:r>
-      <w:proofErr w:type="spellEnd"/>
-      <w:r>
-        <w:rPr>
-          <w:rFonts w:cs="Arial"/>
-          <w:bCs/>
-          <w:color w:val="FF0000"/>
-          <w:szCs w:val="24"/>
-        </w:rPr>
-        <w:t xml:space="preserve"> B22_immre == True %}</w:t>
+        <w:t xml:space="preserve"> elif B22_immre == True %}</w:t>
       </w:r>
     </w:p>
     <w:p>
@@ -14404,27 +13410,7 @@
           <w:color w:val="FF0000"/>
           <w:szCs w:val="24"/>
         </w:rPr>
-        <w:t xml:space="preserve"> </w:t>
-      </w:r>
-      <w:proofErr w:type="spellStart"/>
-      <w:r>
-        <w:rPr>
-          <w:rFonts w:cs="Arial"/>
-          <w:bCs/>
-          <w:color w:val="FF0000"/>
-          <w:szCs w:val="24"/>
-        </w:rPr>
-        <w:t>elif</w:t>
-      </w:r>
-      <w:proofErr w:type="spellEnd"/>
-      <w:r>
-        <w:rPr>
-          <w:rFonts w:cs="Arial"/>
-          <w:bCs/>
-          <w:color w:val="FF0000"/>
-          <w:szCs w:val="24"/>
-        </w:rPr>
-        <w:t xml:space="preserve"> B22_tts == True %}</w:t>
+        <w:t xml:space="preserve"> elif B22_tts == True %}</w:t>
       </w:r>
     </w:p>
     <w:p>
@@ -14557,21 +13543,7 @@
         <w:rPr>
           <w:color w:val="FF0000"/>
         </w:rPr>
-        <w:t xml:space="preserve"> </w:t>
-      </w:r>
-      <w:proofErr w:type="spellStart"/>
-      <w:r>
-        <w:rPr>
-          <w:color w:val="FF0000"/>
-        </w:rPr>
-        <w:t>elif</w:t>
-      </w:r>
-      <w:proofErr w:type="spellEnd"/>
-      <w:r>
-        <w:rPr>
-          <w:color w:val="FF0000"/>
-        </w:rPr>
-        <w:t xml:space="preserve"> B22_mm == True %}</w:t>
+        <w:t xml:space="preserve"> elif B22_mm == True %}</w:t>
       </w:r>
     </w:p>
     <w:p>
@@ -14630,21 +13602,7 @@
         <w:rPr>
           <w:color w:val="FF0000"/>
         </w:rPr>
-        <w:t xml:space="preserve"> </w:t>
-      </w:r>
-      <w:proofErr w:type="spellStart"/>
-      <w:r>
-        <w:rPr>
-          <w:color w:val="FF0000"/>
-        </w:rPr>
-        <w:t>elif</w:t>
-      </w:r>
-      <w:proofErr w:type="spellEnd"/>
-      <w:r>
-        <w:rPr>
-          <w:color w:val="FF0000"/>
-        </w:rPr>
-        <w:t xml:space="preserve"> B24_mm == True %}</w:t>
+        <w:t xml:space="preserve"> elif B24_mm == True %}</w:t>
       </w:r>
     </w:p>
     <w:p>
@@ -14889,12 +13847,8 @@
       </w:r>
       <w:r>
         <w:tab/>
-      </w:r>
-      <w:proofErr w:type="spellStart"/>
-      <w:r>
         <w:t>ProStudy</w:t>
       </w:r>
-      <w:proofErr w:type="spellEnd"/>
       <w:r>
         <w:rPr>
           <w:color w:val="FF0000"/>
@@ -15132,21 +14086,7 @@
         <w:rPr>
           <w:color w:val="FF0000"/>
         </w:rPr>
-        <w:t xml:space="preserve"> </w:t>
-      </w:r>
-      <w:proofErr w:type="spellStart"/>
-      <w:r>
-        <w:rPr>
-          <w:color w:val="FF0000"/>
-        </w:rPr>
-        <w:t>elif</w:t>
-      </w:r>
-      <w:proofErr w:type="spellEnd"/>
-      <w:r>
-        <w:rPr>
-          <w:color w:val="FF0000"/>
-        </w:rPr>
-        <w:t xml:space="preserve"> B21_stt == True %}</w:t>
+        <w:t xml:space="preserve"> elif B21_stt == True %}</w:t>
       </w:r>
     </w:p>
     <w:p>
@@ -15362,27 +14302,7 @@
           <w:color w:val="FF0000"/>
           <w:szCs w:val="24"/>
         </w:rPr>
-        <w:t xml:space="preserve"> </w:t>
-      </w:r>
-      <w:proofErr w:type="spellStart"/>
-      <w:r>
-        <w:rPr>
-          <w:rFonts w:cs="Arial"/>
-          <w:bCs/>
-          <w:color w:val="FF0000"/>
-          <w:szCs w:val="24"/>
-        </w:rPr>
-        <w:t>elif</w:t>
-      </w:r>
-      <w:proofErr w:type="spellEnd"/>
-      <w:r>
-        <w:rPr>
-          <w:rFonts w:cs="Arial"/>
-          <w:bCs/>
-          <w:color w:val="FF0000"/>
-          <w:szCs w:val="24"/>
-        </w:rPr>
-        <w:t xml:space="preserve"> B2</w:t>
+        <w:t xml:space="preserve"> elif B2</w:t>
       </w:r>
       <w:r>
         <w:rPr>
@@ -15936,6 +14856,7 @@
         <w:rPr>
           <w:color w:val="FF0000"/>
         </w:rPr>
+        <w:lastRenderedPageBreak/>
         <w:t>{%</w:t>
       </w:r>
       <w:r>
@@ -16122,7 +15043,6 @@
         <w:rPr>
           <w:color w:val="FF0000"/>
         </w:rPr>
-        <w:lastRenderedPageBreak/>
         <w:t>{%</w:t>
       </w:r>
       <w:r>
@@ -16316,7 +15236,6 @@
         </w:rPr>
         <w:t xml:space="preserve"> </w:t>
       </w:r>
-      <w:proofErr w:type="spellStart"/>
       <w:r>
         <w:rPr>
           <w:color w:val="FF0000"/>
@@ -16327,14 +15246,7 @@
         <w:rPr>
           <w:color w:val="FF0000"/>
         </w:rPr>
-        <w:t>if</w:t>
-      </w:r>
-      <w:proofErr w:type="spellEnd"/>
-      <w:r>
-        <w:rPr>
-          <w:color w:val="FF0000"/>
-        </w:rPr>
-        <w:t xml:space="preserve"> </w:t>
+        <w:t xml:space="preserve">if </w:t>
       </w:r>
       <w:r>
         <w:rPr>
@@ -16527,47 +15439,447 @@
           <w:color w:val="FF0000"/>
           <w:szCs w:val="24"/>
         </w:rPr>
+        <w:t>{% if gbl_cond == “glo_ASC” %}</w:t>
+      </w:r>
+    </w:p>
+    <w:p>
+      <w:r>
+        <w:rPr>
+          <w:color w:val="FF0000"/>
+        </w:rPr>
         <w:t xml:space="preserve">{% if </w:t>
       </w:r>
-      <w:proofErr w:type="spellStart"/>
-      <w:r>
-        <w:rPr>
-          <w:rFonts w:cs="Arial"/>
-          <w:bCs/>
-          <w:color w:val="FF0000"/>
-          <w:szCs w:val="24"/>
-        </w:rPr>
-        <w:t>gbl_cond</w:t>
-      </w:r>
-      <w:proofErr w:type="spellEnd"/>
-      <w:r>
-        <w:rPr>
-          <w:rFonts w:cs="Arial"/>
-          <w:bCs/>
-          <w:color w:val="FF0000"/>
-          <w:szCs w:val="24"/>
-        </w:rPr>
-        <w:t xml:space="preserve"> == “</w:t>
-      </w:r>
-      <w:proofErr w:type="spellStart"/>
-      <w:r>
-        <w:rPr>
-          <w:rFonts w:cs="Arial"/>
-          <w:bCs/>
-          <w:color w:val="FF0000"/>
-          <w:szCs w:val="24"/>
-        </w:rPr>
-        <w:t>glo_ASC</w:t>
-      </w:r>
-      <w:proofErr w:type="spellEnd"/>
-      <w:r>
-        <w:rPr>
-          <w:rFonts w:cs="Arial"/>
-          <w:bCs/>
-          <w:color w:val="FF0000"/>
-          <w:szCs w:val="24"/>
-        </w:rPr>
-        <w:t>” %}</w:t>
+      <w:r>
+        <w:rPr>
+          <w:color w:val="FF0000"/>
+        </w:rPr>
+        <w:t>B21_</w:t>
+      </w:r>
+      <w:r>
+        <w:rPr>
+          <w:color w:val="FF0000"/>
+        </w:rPr>
+        <w:t>s</w:t>
+      </w:r>
+      <w:r>
+        <w:rPr>
+          <w:color w:val="FF0000"/>
+        </w:rPr>
+        <w:t>m</w:t>
+      </w:r>
+      <w:r>
+        <w:rPr>
+          <w:color w:val="FF0000"/>
+        </w:rPr>
+        <w:t xml:space="preserve"> == True %}</w:t>
+      </w:r>
+      <w:r>
+        <w:t>Specialist Mentor (ASC</w:t>
+      </w:r>
+      <w:r>
+        <w:t>)</w:t>
+      </w:r>
+    </w:p>
+    <w:p>
+      <w:pPr>
+        <w:rPr>
+          <w:rFonts w:cs="Arial"/>
+          <w:szCs w:val="24"/>
+        </w:rPr>
+      </w:pPr>
+      <w:r>
+        <w:rPr>
+          <w:rFonts w:cs="Arial"/>
+          <w:bCs/>
+          <w:color w:val="FF0000"/>
+          <w:szCs w:val="24"/>
+        </w:rPr>
+        <w:t xml:space="preserve">{% </w:t>
+      </w:r>
+      <w:r>
+        <w:rPr>
+          <w:rFonts w:cs="Arial"/>
+          <w:bCs/>
+          <w:color w:val="FF0000"/>
+          <w:szCs w:val="24"/>
+        </w:rPr>
+        <w:t>el</w:t>
+      </w:r>
+      <w:r>
+        <w:rPr>
+          <w:rFonts w:cs="Arial"/>
+          <w:bCs/>
+          <w:color w:val="FF0000"/>
+          <w:szCs w:val="24"/>
+        </w:rPr>
+        <w:t xml:space="preserve">if </w:t>
+      </w:r>
+      <w:r>
+        <w:rPr>
+          <w:rFonts w:cs="Arial"/>
+          <w:bCs/>
+          <w:color w:val="FF0000"/>
+          <w:szCs w:val="24"/>
+        </w:rPr>
+        <w:t>B22_</w:t>
+      </w:r>
+      <w:r>
+        <w:rPr>
+          <w:rFonts w:cs="Arial"/>
+          <w:bCs/>
+          <w:color w:val="FF0000"/>
+          <w:szCs w:val="24"/>
+        </w:rPr>
+        <w:t>s</w:t>
+      </w:r>
+      <w:r>
+        <w:rPr>
+          <w:rFonts w:cs="Arial"/>
+          <w:bCs/>
+          <w:color w:val="FF0000"/>
+          <w:szCs w:val="24"/>
+        </w:rPr>
+        <w:t>m</w:t>
+      </w:r>
+      <w:r>
+        <w:rPr>
+          <w:rFonts w:cs="Arial"/>
+          <w:bCs/>
+          <w:color w:val="FF0000"/>
+          <w:szCs w:val="24"/>
+        </w:rPr>
+        <w:t xml:space="preserve"> == True %}</w:t>
+      </w:r>
+      <w:r>
+        <w:t>Specialist Mentor (ASC</w:t>
+      </w:r>
+      <w:r>
+        <w:t>)</w:t>
+      </w:r>
+    </w:p>
+    <w:p>
+      <w:pPr>
+        <w:rPr>
+          <w:rFonts w:cs="Arial"/>
+          <w:szCs w:val="24"/>
+        </w:rPr>
+      </w:pPr>
+      <w:r>
+        <w:rPr>
+          <w:rFonts w:cs="Arial"/>
+          <w:bCs/>
+          <w:color w:val="FF0000"/>
+          <w:szCs w:val="24"/>
+        </w:rPr>
+        <w:t xml:space="preserve">{% </w:t>
+      </w:r>
+      <w:r>
+        <w:rPr>
+          <w:rFonts w:cs="Arial"/>
+          <w:bCs/>
+          <w:color w:val="FF0000"/>
+          <w:szCs w:val="24"/>
+        </w:rPr>
+        <w:t>el</w:t>
+      </w:r>
+      <w:r>
+        <w:rPr>
+          <w:rFonts w:cs="Arial"/>
+          <w:bCs/>
+          <w:color w:val="FF0000"/>
+          <w:szCs w:val="24"/>
+        </w:rPr>
+        <w:t xml:space="preserve">if </w:t>
+      </w:r>
+      <w:r>
+        <w:rPr>
+          <w:rFonts w:cs="Arial"/>
+          <w:bCs/>
+          <w:color w:val="FF0000"/>
+          <w:szCs w:val="24"/>
+        </w:rPr>
+        <w:t>B23_</w:t>
+      </w:r>
+      <w:r>
+        <w:rPr>
+          <w:rFonts w:cs="Arial"/>
+          <w:bCs/>
+          <w:color w:val="FF0000"/>
+          <w:szCs w:val="24"/>
+        </w:rPr>
+        <w:t>s</w:t>
+      </w:r>
+      <w:r>
+        <w:rPr>
+          <w:rFonts w:cs="Arial"/>
+          <w:bCs/>
+          <w:color w:val="FF0000"/>
+          <w:szCs w:val="24"/>
+        </w:rPr>
+        <w:t>m</w:t>
+      </w:r>
+      <w:r>
+        <w:rPr>
+          <w:rFonts w:cs="Arial"/>
+          <w:bCs/>
+          <w:color w:val="FF0000"/>
+          <w:szCs w:val="24"/>
+        </w:rPr>
+        <w:t xml:space="preserve"> == True %}</w:t>
+      </w:r>
+      <w:r>
+        <w:t>Specialist Mentor (ASC</w:t>
+      </w:r>
+      <w:r>
+        <w:t>)</w:t>
+      </w:r>
+    </w:p>
+    <w:p>
+      <w:pPr>
+        <w:rPr>
+          <w:rFonts w:cs="Arial"/>
+          <w:szCs w:val="24"/>
+        </w:rPr>
+      </w:pPr>
+      <w:r>
+        <w:rPr>
+          <w:rFonts w:cs="Arial"/>
+          <w:bCs/>
+          <w:color w:val="FF0000"/>
+          <w:szCs w:val="24"/>
+        </w:rPr>
+        <w:t xml:space="preserve">{% </w:t>
+      </w:r>
+      <w:r>
+        <w:rPr>
+          <w:rFonts w:cs="Arial"/>
+          <w:bCs/>
+          <w:color w:val="FF0000"/>
+          <w:szCs w:val="24"/>
+        </w:rPr>
+        <w:t>el</w:t>
+      </w:r>
+      <w:r>
+        <w:rPr>
+          <w:rFonts w:cs="Arial"/>
+          <w:bCs/>
+          <w:color w:val="FF0000"/>
+          <w:szCs w:val="24"/>
+        </w:rPr>
+        <w:t xml:space="preserve">if </w:t>
+      </w:r>
+      <w:r>
+        <w:rPr>
+          <w:rFonts w:cs="Arial"/>
+          <w:bCs/>
+          <w:color w:val="FF0000"/>
+          <w:szCs w:val="24"/>
+        </w:rPr>
+        <w:t>B24_</w:t>
+      </w:r>
+      <w:r>
+        <w:rPr>
+          <w:rFonts w:cs="Arial"/>
+          <w:bCs/>
+          <w:color w:val="FF0000"/>
+          <w:szCs w:val="24"/>
+        </w:rPr>
+        <w:t>s</w:t>
+      </w:r>
+      <w:r>
+        <w:rPr>
+          <w:rFonts w:cs="Arial"/>
+          <w:bCs/>
+          <w:color w:val="FF0000"/>
+          <w:szCs w:val="24"/>
+        </w:rPr>
+        <w:t>m</w:t>
+      </w:r>
+      <w:r>
+        <w:rPr>
+          <w:rFonts w:cs="Arial"/>
+          <w:bCs/>
+          <w:color w:val="FF0000"/>
+          <w:szCs w:val="24"/>
+        </w:rPr>
+        <w:t xml:space="preserve"> == True %}</w:t>
+      </w:r>
+      <w:r>
+        <w:t>Specialist Mentor (ASC</w:t>
+      </w:r>
+      <w:r>
+        <w:t>)</w:t>
+      </w:r>
+    </w:p>
+    <w:p>
+      <w:r>
+        <w:rPr>
+          <w:rFonts w:cs="Arial"/>
+          <w:bCs/>
+          <w:color w:val="FF0000"/>
+          <w:szCs w:val="24"/>
+        </w:rPr>
+        <w:t xml:space="preserve">{% </w:t>
+      </w:r>
+      <w:r>
+        <w:rPr>
+          <w:rFonts w:cs="Arial"/>
+          <w:bCs/>
+          <w:color w:val="FF0000"/>
+          <w:szCs w:val="24"/>
+        </w:rPr>
+        <w:t>el</w:t>
+      </w:r>
+      <w:r>
+        <w:rPr>
+          <w:rFonts w:cs="Arial"/>
+          <w:bCs/>
+          <w:color w:val="FF0000"/>
+          <w:szCs w:val="24"/>
+        </w:rPr>
+        <w:t xml:space="preserve">if </w:t>
+      </w:r>
+      <w:r>
+        <w:rPr>
+          <w:rFonts w:cs="Arial"/>
+          <w:bCs/>
+          <w:color w:val="FF0000"/>
+          <w:szCs w:val="24"/>
+        </w:rPr>
+        <w:t>B27_</w:t>
+      </w:r>
+      <w:r>
+        <w:rPr>
+          <w:rFonts w:cs="Arial"/>
+          <w:bCs/>
+          <w:color w:val="FF0000"/>
+          <w:szCs w:val="24"/>
+        </w:rPr>
+        <w:t>s</w:t>
+      </w:r>
+      <w:r>
+        <w:rPr>
+          <w:rFonts w:cs="Arial"/>
+          <w:bCs/>
+          <w:color w:val="FF0000"/>
+          <w:szCs w:val="24"/>
+        </w:rPr>
+        <w:t>m</w:t>
+      </w:r>
+      <w:r>
+        <w:rPr>
+          <w:rFonts w:cs="Arial"/>
+          <w:bCs/>
+          <w:color w:val="FF0000"/>
+          <w:szCs w:val="24"/>
+        </w:rPr>
+        <w:t xml:space="preserve"> == True %}</w:t>
+      </w:r>
+      <w:r>
+        <w:t>Specialist Mentor (ASC</w:t>
+      </w:r>
+      <w:r>
+        <w:t>)</w:t>
+      </w:r>
+    </w:p>
+    <w:p>
+      <w:pPr>
+        <w:rPr>
+          <w:color w:val="FF0000"/>
+        </w:rPr>
+      </w:pPr>
+      <w:r>
+        <w:rPr>
+          <w:rFonts w:cs="Arial"/>
+          <w:bCs/>
+          <w:color w:val="FF0000"/>
+          <w:szCs w:val="24"/>
+        </w:rPr>
+        <w:t xml:space="preserve">{% </w:t>
+      </w:r>
+      <w:r>
+        <w:rPr>
+          <w:rFonts w:cs="Arial"/>
+          <w:bCs/>
+          <w:color w:val="FF0000"/>
+          <w:szCs w:val="24"/>
+        </w:rPr>
+        <w:t>el</w:t>
+      </w:r>
+      <w:r>
+        <w:rPr>
+          <w:rFonts w:cs="Arial"/>
+          <w:bCs/>
+          <w:color w:val="FF0000"/>
+          <w:szCs w:val="24"/>
+        </w:rPr>
+        <w:t xml:space="preserve">if </w:t>
+      </w:r>
+      <w:r>
+        <w:rPr>
+          <w:rFonts w:cs="Arial"/>
+          <w:bCs/>
+          <w:color w:val="FF0000"/>
+          <w:szCs w:val="24"/>
+        </w:rPr>
+        <w:t>B28_</w:t>
+      </w:r>
+      <w:r>
+        <w:rPr>
+          <w:rFonts w:cs="Arial"/>
+          <w:bCs/>
+          <w:color w:val="FF0000"/>
+          <w:szCs w:val="24"/>
+        </w:rPr>
+        <w:t>s</w:t>
+      </w:r>
+      <w:r>
+        <w:rPr>
+          <w:rFonts w:cs="Arial"/>
+          <w:bCs/>
+          <w:color w:val="FF0000"/>
+          <w:szCs w:val="24"/>
+        </w:rPr>
+        <w:t>m</w:t>
+      </w:r>
+      <w:r>
+        <w:rPr>
+          <w:rFonts w:cs="Arial"/>
+          <w:bCs/>
+          <w:color w:val="FF0000"/>
+          <w:szCs w:val="24"/>
+        </w:rPr>
+        <w:t xml:space="preserve"> == True %}</w:t>
+      </w:r>
+      <w:r>
+        <w:t>Specialist Mentor (ASC</w:t>
+      </w:r>
+      <w:r>
+        <w:t>)</w:t>
+      </w:r>
+      <w:r>
+        <w:rPr>
+          <w:color w:val="FF0000"/>
+        </w:rPr>
+        <w:t xml:space="preserve">{% </w:t>
+      </w:r>
+      <w:r>
+        <w:rPr>
+          <w:color w:val="FF0000"/>
+        </w:rPr>
+        <w:t>end</w:t>
+      </w:r>
+      <w:r>
+        <w:rPr>
+          <w:color w:val="FF0000"/>
+        </w:rPr>
+        <w:t>if</w:t>
+      </w:r>
+      <w:r>
+        <w:rPr>
+          <w:color w:val="FF0000"/>
+        </w:rPr>
+        <w:t xml:space="preserve"> %}</w:t>
       </w:r>
     </w:p>
     <w:p>
@@ -16587,6 +15899,439 @@
         <w:rPr>
           <w:color w:val="FF0000"/>
         </w:rPr>
+        <w:t>ss == True %}</w:t>
+      </w:r>
+      <w:r>
+        <w:t>Study Skills Support (</w:t>
+      </w:r>
+      <w:r>
+        <w:t>ASC</w:t>
+      </w:r>
+      <w:r>
+        <w:t>)</w:t>
+      </w:r>
+    </w:p>
+    <w:p>
+      <w:pPr>
+        <w:rPr>
+          <w:rFonts w:cs="Arial"/>
+          <w:szCs w:val="24"/>
+        </w:rPr>
+      </w:pPr>
+      <w:r>
+        <w:rPr>
+          <w:rFonts w:cs="Arial"/>
+          <w:bCs/>
+          <w:color w:val="FF0000"/>
+          <w:szCs w:val="24"/>
+        </w:rPr>
+        <w:t xml:space="preserve">{% </w:t>
+      </w:r>
+      <w:r>
+        <w:rPr>
+          <w:rFonts w:cs="Arial"/>
+          <w:bCs/>
+          <w:color w:val="FF0000"/>
+          <w:szCs w:val="24"/>
+        </w:rPr>
+        <w:t>el</w:t>
+      </w:r>
+      <w:r>
+        <w:rPr>
+          <w:rFonts w:cs="Arial"/>
+          <w:bCs/>
+          <w:color w:val="FF0000"/>
+          <w:szCs w:val="24"/>
+        </w:rPr>
+        <w:t xml:space="preserve">if </w:t>
+      </w:r>
+      <w:r>
+        <w:rPr>
+          <w:rFonts w:cs="Arial"/>
+          <w:bCs/>
+          <w:color w:val="FF0000"/>
+          <w:szCs w:val="24"/>
+        </w:rPr>
+        <w:t>B22_</w:t>
+      </w:r>
+      <w:r>
+        <w:rPr>
+          <w:rFonts w:cs="Arial"/>
+          <w:bCs/>
+          <w:color w:val="FF0000"/>
+          <w:szCs w:val="24"/>
+        </w:rPr>
+        <w:t>ss == True %}</w:t>
+      </w:r>
+      <w:r>
+        <w:rPr>
+          <w:rFonts w:cs="Arial"/>
+          <w:bCs/>
+          <w:szCs w:val="24"/>
+        </w:rPr>
+        <w:t>Study Skills Support (</w:t>
+      </w:r>
+      <w:r>
+        <w:rPr>
+          <w:rFonts w:cs="Arial"/>
+          <w:bCs/>
+          <w:szCs w:val="24"/>
+        </w:rPr>
+        <w:t>ASC</w:t>
+      </w:r>
+      <w:r>
+        <w:rPr>
+          <w:rFonts w:cs="Arial"/>
+          <w:bCs/>
+          <w:szCs w:val="24"/>
+        </w:rPr>
+        <w:t>)</w:t>
+      </w:r>
+    </w:p>
+    <w:p>
+      <w:pPr>
+        <w:rPr>
+          <w:rFonts w:cs="Arial"/>
+          <w:szCs w:val="24"/>
+        </w:rPr>
+      </w:pPr>
+      <w:r>
+        <w:rPr>
+          <w:rFonts w:cs="Arial"/>
+          <w:bCs/>
+          <w:color w:val="FF0000"/>
+          <w:szCs w:val="24"/>
+        </w:rPr>
+        <w:t xml:space="preserve">{% </w:t>
+      </w:r>
+      <w:r>
+        <w:rPr>
+          <w:rFonts w:cs="Arial"/>
+          <w:bCs/>
+          <w:color w:val="FF0000"/>
+          <w:szCs w:val="24"/>
+        </w:rPr>
+        <w:t>el</w:t>
+      </w:r>
+      <w:r>
+        <w:rPr>
+          <w:rFonts w:cs="Arial"/>
+          <w:bCs/>
+          <w:color w:val="FF0000"/>
+          <w:szCs w:val="24"/>
+        </w:rPr>
+        <w:t xml:space="preserve">if </w:t>
+      </w:r>
+      <w:r>
+        <w:rPr>
+          <w:rFonts w:cs="Arial"/>
+          <w:bCs/>
+          <w:color w:val="FF0000"/>
+          <w:szCs w:val="24"/>
+        </w:rPr>
+        <w:t>B23_</w:t>
+      </w:r>
+      <w:r>
+        <w:rPr>
+          <w:rFonts w:cs="Arial"/>
+          <w:bCs/>
+          <w:color w:val="FF0000"/>
+          <w:szCs w:val="24"/>
+        </w:rPr>
+        <w:t>ss == True %}</w:t>
+      </w:r>
+      <w:r>
+        <w:rPr>
+          <w:rFonts w:cs="Arial"/>
+          <w:bCs/>
+          <w:szCs w:val="24"/>
+        </w:rPr>
+        <w:t>Study Skills Support (</w:t>
+      </w:r>
+      <w:r>
+        <w:rPr>
+          <w:rFonts w:cs="Arial"/>
+          <w:bCs/>
+          <w:szCs w:val="24"/>
+        </w:rPr>
+        <w:t>ASC</w:t>
+      </w:r>
+      <w:r>
+        <w:rPr>
+          <w:rFonts w:cs="Arial"/>
+          <w:bCs/>
+          <w:szCs w:val="24"/>
+        </w:rPr>
+        <w:t>)</w:t>
+      </w:r>
+    </w:p>
+    <w:p>
+      <w:pPr>
+        <w:rPr>
+          <w:rFonts w:cs="Arial"/>
+          <w:bCs/>
+          <w:szCs w:val="24"/>
+        </w:rPr>
+      </w:pPr>
+      <w:r>
+        <w:rPr>
+          <w:rFonts w:cs="Arial"/>
+          <w:bCs/>
+          <w:color w:val="FF0000"/>
+          <w:szCs w:val="24"/>
+        </w:rPr>
+        <w:t xml:space="preserve">{% </w:t>
+      </w:r>
+      <w:r>
+        <w:rPr>
+          <w:rFonts w:cs="Arial"/>
+          <w:bCs/>
+          <w:color w:val="FF0000"/>
+          <w:szCs w:val="24"/>
+        </w:rPr>
+        <w:t>el</w:t>
+      </w:r>
+      <w:r>
+        <w:rPr>
+          <w:rFonts w:cs="Arial"/>
+          <w:bCs/>
+          <w:color w:val="FF0000"/>
+          <w:szCs w:val="24"/>
+        </w:rPr>
+        <w:t xml:space="preserve">if </w:t>
+      </w:r>
+      <w:r>
+        <w:rPr>
+          <w:rFonts w:cs="Arial"/>
+          <w:bCs/>
+          <w:color w:val="FF0000"/>
+          <w:szCs w:val="24"/>
+        </w:rPr>
+        <w:t>B24_</w:t>
+      </w:r>
+      <w:r>
+        <w:rPr>
+          <w:rFonts w:cs="Arial"/>
+          <w:bCs/>
+          <w:color w:val="FF0000"/>
+          <w:szCs w:val="24"/>
+        </w:rPr>
+        <w:t>ss == True %}</w:t>
+      </w:r>
+      <w:r>
+        <w:rPr>
+          <w:rFonts w:cs="Arial"/>
+          <w:bCs/>
+          <w:szCs w:val="24"/>
+        </w:rPr>
+        <w:t>Study Skills Support (</w:t>
+      </w:r>
+      <w:r>
+        <w:rPr>
+          <w:rFonts w:cs="Arial"/>
+          <w:bCs/>
+          <w:szCs w:val="24"/>
+        </w:rPr>
+        <w:t>ASC</w:t>
+      </w:r>
+      <w:r>
+        <w:rPr>
+          <w:rFonts w:cs="Arial"/>
+          <w:bCs/>
+          <w:szCs w:val="24"/>
+        </w:rPr>
+        <w:t>)</w:t>
+      </w:r>
+    </w:p>
+    <w:p>
+      <w:pPr>
+        <w:rPr>
+          <w:rFonts w:cs="Arial"/>
+          <w:bCs/>
+          <w:szCs w:val="24"/>
+        </w:rPr>
+      </w:pPr>
+      <w:r>
+        <w:rPr>
+          <w:rFonts w:cs="Arial"/>
+          <w:bCs/>
+          <w:color w:val="FF0000"/>
+          <w:szCs w:val="24"/>
+        </w:rPr>
+        <w:t xml:space="preserve">{% </w:t>
+      </w:r>
+      <w:r>
+        <w:rPr>
+          <w:rFonts w:cs="Arial"/>
+          <w:bCs/>
+          <w:color w:val="FF0000"/>
+          <w:szCs w:val="24"/>
+        </w:rPr>
+        <w:t>el</w:t>
+      </w:r>
+      <w:r>
+        <w:rPr>
+          <w:rFonts w:cs="Arial"/>
+          <w:bCs/>
+          <w:color w:val="FF0000"/>
+          <w:szCs w:val="24"/>
+        </w:rPr>
+        <w:t xml:space="preserve">if </w:t>
+      </w:r>
+      <w:r>
+        <w:rPr>
+          <w:rFonts w:cs="Arial"/>
+          <w:bCs/>
+          <w:color w:val="FF0000"/>
+          <w:szCs w:val="24"/>
+        </w:rPr>
+        <w:t>B27_</w:t>
+      </w:r>
+      <w:r>
+        <w:rPr>
+          <w:rFonts w:cs="Arial"/>
+          <w:bCs/>
+          <w:color w:val="FF0000"/>
+          <w:szCs w:val="24"/>
+        </w:rPr>
+        <w:t>ss == True %}</w:t>
+      </w:r>
+      <w:r>
+        <w:rPr>
+          <w:rFonts w:cs="Arial"/>
+          <w:bCs/>
+          <w:szCs w:val="24"/>
+        </w:rPr>
+        <w:t>Study Skills Support (</w:t>
+      </w:r>
+      <w:r>
+        <w:rPr>
+          <w:rFonts w:cs="Arial"/>
+          <w:bCs/>
+          <w:szCs w:val="24"/>
+        </w:rPr>
+        <w:t>ASC</w:t>
+      </w:r>
+      <w:r>
+        <w:rPr>
+          <w:rFonts w:cs="Arial"/>
+          <w:bCs/>
+          <w:szCs w:val="24"/>
+        </w:rPr>
+        <w:t>)</w:t>
+      </w:r>
+    </w:p>
+    <w:p>
+      <w:pPr>
+        <w:rPr>
+          <w:rFonts w:cs="Arial"/>
+          <w:bCs/>
+          <w:color w:val="FF0000"/>
+          <w:szCs w:val="24"/>
+        </w:rPr>
+      </w:pPr>
+      <w:r>
+        <w:rPr>
+          <w:rFonts w:cs="Arial"/>
+          <w:bCs/>
+          <w:color w:val="FF0000"/>
+          <w:szCs w:val="24"/>
+        </w:rPr>
+        <w:t xml:space="preserve">{% </w:t>
+      </w:r>
+      <w:r>
+        <w:rPr>
+          <w:rFonts w:cs="Arial"/>
+          <w:bCs/>
+          <w:color w:val="FF0000"/>
+          <w:szCs w:val="24"/>
+        </w:rPr>
+        <w:t>el</w:t>
+      </w:r>
+      <w:r>
+        <w:rPr>
+          <w:rFonts w:cs="Arial"/>
+          <w:bCs/>
+          <w:color w:val="FF0000"/>
+          <w:szCs w:val="24"/>
+        </w:rPr>
+        <w:t xml:space="preserve">if </w:t>
+      </w:r>
+      <w:r>
+        <w:rPr>
+          <w:rFonts w:cs="Arial"/>
+          <w:bCs/>
+          <w:color w:val="FF0000"/>
+          <w:szCs w:val="24"/>
+        </w:rPr>
+        <w:t>B28_</w:t>
+      </w:r>
+      <w:r>
+        <w:rPr>
+          <w:rFonts w:cs="Arial"/>
+          <w:bCs/>
+          <w:color w:val="FF0000"/>
+          <w:szCs w:val="24"/>
+        </w:rPr>
+        <w:t>ss == True %}</w:t>
+      </w:r>
+      <w:r>
+        <w:rPr>
+          <w:rFonts w:cs="Arial"/>
+          <w:bCs/>
+          <w:szCs w:val="24"/>
+        </w:rPr>
+        <w:t>Study Skills Support (</w:t>
+      </w:r>
+      <w:r>
+        <w:rPr>
+          <w:rFonts w:cs="Arial"/>
+          <w:bCs/>
+          <w:szCs w:val="24"/>
+        </w:rPr>
+        <w:t>ASC</w:t>
+      </w:r>
+      <w:r>
+        <w:rPr>
+          <w:rFonts w:cs="Arial"/>
+          <w:bCs/>
+          <w:szCs w:val="24"/>
+        </w:rPr>
+        <w:t>)</w:t>
+      </w:r>
+      <w:r>
+        <w:rPr>
+          <w:color w:val="FF0000"/>
+        </w:rPr>
+        <w:t>{% endif %}</w:t>
+      </w:r>
+      <w:r>
+        <w:rPr>
+          <w:rFonts w:cs="Arial"/>
+          <w:bCs/>
+          <w:color w:val="FF0000"/>
+          <w:szCs w:val="24"/>
+        </w:rPr>
+        <w:t>{% else %}</w:t>
+      </w:r>
+    </w:p>
+    <w:p>
+      <w:r>
+        <w:rPr>
+          <w:color w:val="FF0000"/>
+        </w:rPr>
+        <w:t xml:space="preserve">{% if </w:t>
+      </w:r>
+      <w:r>
+        <w:rPr>
+          <w:color w:val="FF0000"/>
+        </w:rPr>
+        <w:t>B21_</w:t>
+      </w:r>
+      <w:r>
+        <w:rPr>
+          <w:color w:val="FF0000"/>
+        </w:rPr>
         <w:t>s</w:t>
       </w:r>
       <w:r>
@@ -16602,7 +16347,7 @@
         <w:t xml:space="preserve"> == True %}</w:t>
       </w:r>
       <w:r>
-        <w:t>Specialist Mentor (ASC</w:t>
+        <w:t>Specialist Mentor (MH</w:t>
       </w:r>
       <w:r>
         <w:t>)</w:t>
@@ -16624,7 +16369,6 @@
         </w:rPr>
         <w:t xml:space="preserve">{% </w:t>
       </w:r>
-      <w:proofErr w:type="spellStart"/>
       <w:r>
         <w:rPr>
           <w:rFonts w:cs="Arial"/>
@@ -16641,17 +16385,7 @@
           <w:color w:val="FF0000"/>
           <w:szCs w:val="24"/>
         </w:rPr>
-        <w:t>if</w:t>
-      </w:r>
-      <w:proofErr w:type="spellEnd"/>
-      <w:r>
-        <w:rPr>
-          <w:rFonts w:cs="Arial"/>
-          <w:bCs/>
-          <w:color w:val="FF0000"/>
-          <w:szCs w:val="24"/>
-        </w:rPr>
-        <w:t xml:space="preserve"> </w:t>
+        <w:t xml:space="preserve">if </w:t>
       </w:r>
       <w:r>
         <w:rPr>
@@ -16690,7 +16424,7 @@
         <w:t xml:space="preserve"> == True %}</w:t>
       </w:r>
       <w:r>
-        <w:t>Specialist Mentor (ASC</w:t>
+        <w:t>Specialist Mentor (MH</w:t>
       </w:r>
       <w:r>
         <w:t>)</w:t>
@@ -16712,7 +16446,6 @@
         </w:rPr>
         <w:t xml:space="preserve">{% </w:t>
       </w:r>
-      <w:proofErr w:type="spellStart"/>
       <w:r>
         <w:rPr>
           <w:rFonts w:cs="Arial"/>
@@ -16729,17 +16462,7 @@
           <w:color w:val="FF0000"/>
           <w:szCs w:val="24"/>
         </w:rPr>
-        <w:t>if</w:t>
-      </w:r>
-      <w:proofErr w:type="spellEnd"/>
-      <w:r>
-        <w:rPr>
-          <w:rFonts w:cs="Arial"/>
-          <w:bCs/>
-          <w:color w:val="FF0000"/>
-          <w:szCs w:val="24"/>
-        </w:rPr>
-        <w:t xml:space="preserve"> </w:t>
+        <w:t xml:space="preserve">if </w:t>
       </w:r>
       <w:r>
         <w:rPr>
@@ -16778,7 +16501,7 @@
         <w:t xml:space="preserve"> == True %}</w:t>
       </w:r>
       <w:r>
-        <w:t>Specialist Mentor (ASC</w:t>
+        <w:t>Specialist Mentor (MH</w:t>
       </w:r>
       <w:r>
         <w:t>)</w:t>
@@ -16800,7 +16523,6 @@
         </w:rPr>
         <w:t xml:space="preserve">{% </w:t>
       </w:r>
-      <w:proofErr w:type="spellStart"/>
       <w:r>
         <w:rPr>
           <w:rFonts w:cs="Arial"/>
@@ -16817,17 +16539,7 @@
           <w:color w:val="FF0000"/>
           <w:szCs w:val="24"/>
         </w:rPr>
-        <w:t>if</w:t>
-      </w:r>
-      <w:proofErr w:type="spellEnd"/>
-      <w:r>
-        <w:rPr>
-          <w:rFonts w:cs="Arial"/>
-          <w:bCs/>
-          <w:color w:val="FF0000"/>
-          <w:szCs w:val="24"/>
-        </w:rPr>
-        <w:t xml:space="preserve"> </w:t>
+        <w:t xml:space="preserve">if </w:t>
       </w:r>
       <w:r>
         <w:rPr>
@@ -16866,7 +16578,7 @@
         <w:t xml:space="preserve"> == True %}</w:t>
       </w:r>
       <w:r>
-        <w:t>Specialist Mentor (ASC</w:t>
+        <w:t>Specialist Mentor (MH</w:t>
       </w:r>
       <w:r>
         <w:t>)</w:t>
@@ -16882,7 +16594,6 @@
         </w:rPr>
         <w:t xml:space="preserve">{% </w:t>
       </w:r>
-      <w:proofErr w:type="spellStart"/>
       <w:r>
         <w:rPr>
           <w:rFonts w:cs="Arial"/>
@@ -16899,17 +16610,7 @@
           <w:color w:val="FF0000"/>
           <w:szCs w:val="24"/>
         </w:rPr>
-        <w:t>if</w:t>
-      </w:r>
-      <w:proofErr w:type="spellEnd"/>
-      <w:r>
-        <w:rPr>
-          <w:rFonts w:cs="Arial"/>
-          <w:bCs/>
-          <w:color w:val="FF0000"/>
-          <w:szCs w:val="24"/>
-        </w:rPr>
-        <w:t xml:space="preserve"> </w:t>
+        <w:t xml:space="preserve">if </w:t>
       </w:r>
       <w:r>
         <w:rPr>
@@ -16948,7 +16649,7 @@
         <w:t xml:space="preserve"> == True %}</w:t>
       </w:r>
       <w:r>
-        <w:t>Specialist Mentor (ASC</w:t>
+        <w:t>Specialist Mentor (MH</w:t>
       </w:r>
       <w:r>
         <w:t>)</w:t>
@@ -16957,7 +16658,9 @@
     <w:p>
       <w:pPr>
         <w:rPr>
-          <w:color w:val="FF0000"/>
+          <w:rFonts w:cs="Arial"/>
+          <w:szCs w:val="24"/>
+          <w:u w:val="single"/>
         </w:rPr>
       </w:pPr>
       <w:r>
@@ -16969,7 +16672,6 @@
         </w:rPr>
         <w:t xml:space="preserve">{% </w:t>
       </w:r>
-      <w:proofErr w:type="spellStart"/>
       <w:r>
         <w:rPr>
           <w:rFonts w:cs="Arial"/>
@@ -16986,17 +16688,7 @@
           <w:color w:val="FF0000"/>
           <w:szCs w:val="24"/>
         </w:rPr>
-        <w:t>if</w:t>
-      </w:r>
-      <w:proofErr w:type="spellEnd"/>
-      <w:r>
-        <w:rPr>
-          <w:rFonts w:cs="Arial"/>
-          <w:bCs/>
-          <w:color w:val="FF0000"/>
-          <w:szCs w:val="24"/>
-        </w:rPr>
-        <w:t xml:space="preserve"> </w:t>
+        <w:t xml:space="preserve">if </w:t>
       </w:r>
       <w:r>
         <w:rPr>
@@ -17035,70 +16727,120 @@
         <w:t xml:space="preserve"> == True %}</w:t>
       </w:r>
       <w:r>
-        <w:t>Specialist Mentor (ASC</w:t>
+        <w:t>Specialist Mentor (MH</w:t>
       </w:r>
       <w:r>
         <w:t>)</w:t>
       </w:r>
-      <w:r>
-        <w:rPr>
-          <w:color w:val="FF0000"/>
+    </w:p>
+    <w:p>
+      <w:pPr>
+        <w:rPr>
+          <w:color w:val="FF0000"/>
+        </w:rPr>
+      </w:pPr>
+      <w:r>
+        <w:rPr>
+          <w:color w:val="FF0000"/>
+        </w:rPr>
+        <w:t>{% endif %}</w:t>
+      </w:r>
+      <w:r>
+        <w:rPr>
+          <w:color w:val="FF0000"/>
+        </w:rPr>
+        <w:t>{</w:t>
+      </w:r>
+      <w:r>
+        <w:rPr>
+          <w:color w:val="FF0000"/>
+        </w:rPr>
+        <w:t xml:space="preserve">% if </w:t>
+      </w:r>
+      <w:r>
+        <w:rPr>
+          <w:color w:val="FF0000"/>
+        </w:rPr>
+        <w:t>B21_</w:t>
+      </w:r>
+      <w:r>
+        <w:rPr>
+          <w:color w:val="FF0000"/>
+        </w:rPr>
+        <w:t>ss == True %}</w:t>
+      </w:r>
+      <w:r>
+        <w:t>Study Skills Support (SpLD)</w:t>
+      </w:r>
+    </w:p>
+    <w:p>
+      <w:pPr>
+        <w:rPr>
+          <w:rFonts w:cs="Arial"/>
+          <w:szCs w:val="24"/>
+          <w:u w:val="single"/>
+        </w:rPr>
+      </w:pPr>
+      <w:r>
+        <w:rPr>
+          <w:rFonts w:cs="Arial"/>
+          <w:bCs/>
+          <w:color w:val="FF0000"/>
+          <w:szCs w:val="24"/>
         </w:rPr>
         <w:t xml:space="preserve">{% </w:t>
       </w:r>
       <w:r>
         <w:rPr>
-          <w:color w:val="FF0000"/>
-        </w:rPr>
-        <w:t>end</w:t>
-      </w:r>
-      <w:r>
-        <w:rPr>
-          <w:color w:val="FF0000"/>
-        </w:rPr>
-        <w:t>if</w:t>
-      </w:r>
-      <w:r>
-        <w:rPr>
-          <w:color w:val="FF0000"/>
-        </w:rPr>
-        <w:t xml:space="preserve"> %}</w:t>
-      </w:r>
-    </w:p>
-    <w:p>
-      <w:r>
-        <w:rPr>
-          <w:color w:val="FF0000"/>
-        </w:rPr>
-        <w:t xml:space="preserve">{% if </w:t>
-      </w:r>
-      <w:r>
-        <w:rPr>
-          <w:color w:val="FF0000"/>
-        </w:rPr>
-        <w:t>B21_</w:t>
-      </w:r>
-      <w:r>
-        <w:rPr>
-          <w:color w:val="FF0000"/>
+          <w:rFonts w:cs="Arial"/>
+          <w:bCs/>
+          <w:color w:val="FF0000"/>
+          <w:szCs w:val="24"/>
+        </w:rPr>
+        <w:t>el</w:t>
+      </w:r>
+      <w:r>
+        <w:rPr>
+          <w:rFonts w:cs="Arial"/>
+          <w:bCs/>
+          <w:color w:val="FF0000"/>
+          <w:szCs w:val="24"/>
+        </w:rPr>
+        <w:t xml:space="preserve">if </w:t>
+      </w:r>
+      <w:r>
+        <w:rPr>
+          <w:rFonts w:cs="Arial"/>
+          <w:bCs/>
+          <w:color w:val="FF0000"/>
+          <w:szCs w:val="24"/>
+        </w:rPr>
+        <w:t>B22_</w:t>
+      </w:r>
+      <w:r>
+        <w:rPr>
+          <w:rFonts w:cs="Arial"/>
+          <w:bCs/>
+          <w:color w:val="FF0000"/>
+          <w:szCs w:val="24"/>
         </w:rPr>
         <w:t>ss == True %}</w:t>
       </w:r>
       <w:r>
-        <w:t>Study Skills Support (</w:t>
-      </w:r>
-      <w:r>
-        <w:t>ASC</w:t>
-      </w:r>
-      <w:r>
-        <w:t>)</w:t>
-      </w:r>
-    </w:p>
-    <w:p>
-      <w:pPr>
-        <w:rPr>
-          <w:rFonts w:cs="Arial"/>
-          <w:szCs w:val="24"/>
+        <w:rPr>
+          <w:rFonts w:cs="Arial"/>
+          <w:bCs/>
+          <w:szCs w:val="24"/>
+        </w:rPr>
+        <w:t>Study Skills Support (SpLD)</w:t>
+      </w:r>
+    </w:p>
+    <w:p>
+      <w:pPr>
+        <w:rPr>
+          <w:rFonts w:cs="Arial"/>
+          <w:szCs w:val="24"/>
+          <w:u w:val="single"/>
         </w:rPr>
       </w:pPr>
       <w:r>
@@ -17110,7 +16852,6 @@
         </w:rPr>
         <w:t xml:space="preserve">{% </w:t>
       </w:r>
-      <w:proofErr w:type="spellStart"/>
       <w:r>
         <w:rPr>
           <w:rFonts w:cs="Arial"/>
@@ -17127,26 +16868,16 @@
           <w:color w:val="FF0000"/>
           <w:szCs w:val="24"/>
         </w:rPr>
-        <w:t>if</w:t>
-      </w:r>
-      <w:proofErr w:type="spellEnd"/>
-      <w:r>
-        <w:rPr>
-          <w:rFonts w:cs="Arial"/>
-          <w:bCs/>
-          <w:color w:val="FF0000"/>
-          <w:szCs w:val="24"/>
-        </w:rPr>
-        <w:t xml:space="preserve"> </w:t>
-      </w:r>
-      <w:r>
-        <w:rPr>
-          <w:rFonts w:cs="Arial"/>
-          <w:bCs/>
-          <w:color w:val="FF0000"/>
-          <w:szCs w:val="24"/>
-        </w:rPr>
-        <w:t>B22_</w:t>
+        <w:t xml:space="preserve">if </w:t>
+      </w:r>
+      <w:r>
+        <w:rPr>
+          <w:rFonts w:cs="Arial"/>
+          <w:bCs/>
+          <w:color w:val="FF0000"/>
+          <w:szCs w:val="24"/>
+        </w:rPr>
+        <w:t>B23_</w:t>
       </w:r>
       <w:r>
         <w:rPr>
@@ -17163,30 +16894,15 @@
           <w:bCs/>
           <w:szCs w:val="24"/>
         </w:rPr>
-        <w:t>Study Skills Support (</w:t>
-      </w:r>
-      <w:r>
-        <w:rPr>
-          <w:rFonts w:cs="Arial"/>
-          <w:bCs/>
-          <w:szCs w:val="24"/>
-        </w:rPr>
-        <w:t>ASC</w:t>
-      </w:r>
-      <w:r>
-        <w:rPr>
-          <w:rFonts w:cs="Arial"/>
-          <w:bCs/>
-          <w:szCs w:val="24"/>
-        </w:rPr>
-        <w:t>)</w:t>
-      </w:r>
-    </w:p>
-    <w:p>
-      <w:pPr>
-        <w:rPr>
-          <w:rFonts w:cs="Arial"/>
-          <w:szCs w:val="24"/>
+        <w:t>Study Skills Support (SpLD)</w:t>
+      </w:r>
+    </w:p>
+    <w:p>
+      <w:pPr>
+        <w:rPr>
+          <w:rFonts w:cs="Arial"/>
+          <w:szCs w:val="24"/>
+          <w:u w:val="single"/>
         </w:rPr>
       </w:pPr>
       <w:r>
@@ -17198,7 +16914,6 @@
         </w:rPr>
         <w:t xml:space="preserve">{% </w:t>
       </w:r>
-      <w:proofErr w:type="spellStart"/>
       <w:r>
         <w:rPr>
           <w:rFonts w:cs="Arial"/>
@@ -17215,26 +16930,16 @@
           <w:color w:val="FF0000"/>
           <w:szCs w:val="24"/>
         </w:rPr>
-        <w:t>if</w:t>
-      </w:r>
-      <w:proofErr w:type="spellEnd"/>
-      <w:r>
-        <w:rPr>
-          <w:rFonts w:cs="Arial"/>
-          <w:bCs/>
-          <w:color w:val="FF0000"/>
-          <w:szCs w:val="24"/>
-        </w:rPr>
-        <w:t xml:space="preserve"> </w:t>
-      </w:r>
-      <w:r>
-        <w:rPr>
-          <w:rFonts w:cs="Arial"/>
-          <w:bCs/>
-          <w:color w:val="FF0000"/>
-          <w:szCs w:val="24"/>
-        </w:rPr>
-        <w:t>B23_</w:t>
+        <w:t xml:space="preserve">if </w:t>
+      </w:r>
+      <w:r>
+        <w:rPr>
+          <w:rFonts w:cs="Arial"/>
+          <w:bCs/>
+          <w:color w:val="FF0000"/>
+          <w:szCs w:val="24"/>
+        </w:rPr>
+        <w:t>B24_</w:t>
       </w:r>
       <w:r>
         <w:rPr>
@@ -17251,23 +16956,7 @@
           <w:bCs/>
           <w:szCs w:val="24"/>
         </w:rPr>
-        <w:t>Study Skills Support (</w:t>
-      </w:r>
-      <w:r>
-        <w:rPr>
-          <w:rFonts w:cs="Arial"/>
-          <w:bCs/>
-          <w:szCs w:val="24"/>
-        </w:rPr>
-        <w:t>ASC</w:t>
-      </w:r>
-      <w:r>
-        <w:rPr>
-          <w:rFonts w:cs="Arial"/>
-          <w:bCs/>
-          <w:szCs w:val="24"/>
-        </w:rPr>
-        <w:t>)</w:t>
+        <w:t>Study Skills Support (SpLD)</w:t>
       </w:r>
     </w:p>
     <w:p>
@@ -17287,7 +16976,6 @@
         </w:rPr>
         <w:t xml:space="preserve">{% </w:t>
       </w:r>
-      <w:proofErr w:type="spellStart"/>
       <w:r>
         <w:rPr>
           <w:rFonts w:cs="Arial"/>
@@ -17304,26 +16992,16 @@
           <w:color w:val="FF0000"/>
           <w:szCs w:val="24"/>
         </w:rPr>
-        <w:t>if</w:t>
-      </w:r>
-      <w:proofErr w:type="spellEnd"/>
-      <w:r>
-        <w:rPr>
-          <w:rFonts w:cs="Arial"/>
-          <w:bCs/>
-          <w:color w:val="FF0000"/>
-          <w:szCs w:val="24"/>
-        </w:rPr>
-        <w:t xml:space="preserve"> </w:t>
-      </w:r>
-      <w:r>
-        <w:rPr>
-          <w:rFonts w:cs="Arial"/>
-          <w:bCs/>
-          <w:color w:val="FF0000"/>
-          <w:szCs w:val="24"/>
-        </w:rPr>
-        <w:t>B24_</w:t>
+        <w:t xml:space="preserve">if </w:t>
+      </w:r>
+      <w:r>
+        <w:rPr>
+          <w:rFonts w:cs="Arial"/>
+          <w:bCs/>
+          <w:color w:val="FF0000"/>
+          <w:szCs w:val="24"/>
+        </w:rPr>
+        <w:t>B27_</w:t>
       </w:r>
       <w:r>
         <w:rPr>
@@ -17340,31 +17018,13 @@
           <w:bCs/>
           <w:szCs w:val="24"/>
         </w:rPr>
-        <w:t>Study Skills Support (</w:t>
-      </w:r>
-      <w:r>
-        <w:rPr>
-          <w:rFonts w:cs="Arial"/>
-          <w:bCs/>
-          <w:szCs w:val="24"/>
-        </w:rPr>
-        <w:t>ASC</w:t>
-      </w:r>
-      <w:r>
-        <w:rPr>
-          <w:rFonts w:cs="Arial"/>
-          <w:bCs/>
-          <w:szCs w:val="24"/>
-        </w:rPr>
-        <w:t>)</w:t>
-      </w:r>
-    </w:p>
-    <w:p>
-      <w:pPr>
-        <w:rPr>
-          <w:rFonts w:cs="Arial"/>
-          <w:bCs/>
-          <w:szCs w:val="24"/>
+        <w:t>Study Skills Support (SpLD)</w:t>
+      </w:r>
+    </w:p>
+    <w:p>
+      <w:pPr>
+        <w:rPr>
+          <w:color w:val="FF0000"/>
         </w:rPr>
       </w:pPr>
       <w:r>
@@ -17376,7 +17036,6 @@
         </w:rPr>
         <w:t xml:space="preserve">{% </w:t>
       </w:r>
-      <w:proofErr w:type="spellStart"/>
       <w:r>
         <w:rPr>
           <w:rFonts w:cs="Arial"/>
@@ -17393,1014 +17052,7 @@
           <w:color w:val="FF0000"/>
           <w:szCs w:val="24"/>
         </w:rPr>
-        <w:t>if</w:t>
-      </w:r>
-      <w:proofErr w:type="spellEnd"/>
-      <w:r>
-        <w:rPr>
-          <w:rFonts w:cs="Arial"/>
-          <w:bCs/>
-          <w:color w:val="FF0000"/>
-          <w:szCs w:val="24"/>
-        </w:rPr>
-        <w:t xml:space="preserve"> </w:t>
-      </w:r>
-      <w:r>
-        <w:rPr>
-          <w:rFonts w:cs="Arial"/>
-          <w:bCs/>
-          <w:color w:val="FF0000"/>
-          <w:szCs w:val="24"/>
-        </w:rPr>
-        <w:t>B27_</w:t>
-      </w:r>
-      <w:r>
-        <w:rPr>
-          <w:rFonts w:cs="Arial"/>
-          <w:bCs/>
-          <w:color w:val="FF0000"/>
-          <w:szCs w:val="24"/>
-        </w:rPr>
-        <w:t>ss == True %}</w:t>
-      </w:r>
-      <w:r>
-        <w:rPr>
-          <w:rFonts w:cs="Arial"/>
-          <w:bCs/>
-          <w:szCs w:val="24"/>
-        </w:rPr>
-        <w:t>Study Skills Support (</w:t>
-      </w:r>
-      <w:r>
-        <w:rPr>
-          <w:rFonts w:cs="Arial"/>
-          <w:bCs/>
-          <w:szCs w:val="24"/>
-        </w:rPr>
-        <w:t>ASC</w:t>
-      </w:r>
-      <w:r>
-        <w:rPr>
-          <w:rFonts w:cs="Arial"/>
-          <w:bCs/>
-          <w:szCs w:val="24"/>
-        </w:rPr>
-        <w:t>)</w:t>
-      </w:r>
-    </w:p>
-    <w:p>
-      <w:pPr>
-        <w:rPr>
-          <w:rFonts w:cs="Arial"/>
-          <w:bCs/>
-          <w:color w:val="FF0000"/>
-          <w:szCs w:val="24"/>
-        </w:rPr>
-      </w:pPr>
-      <w:r>
-        <w:rPr>
-          <w:rFonts w:cs="Arial"/>
-          <w:bCs/>
-          <w:color w:val="FF0000"/>
-          <w:szCs w:val="24"/>
-        </w:rPr>
-        <w:t xml:space="preserve">{% </w:t>
-      </w:r>
-      <w:proofErr w:type="spellStart"/>
-      <w:r>
-        <w:rPr>
-          <w:rFonts w:cs="Arial"/>
-          <w:bCs/>
-          <w:color w:val="FF0000"/>
-          <w:szCs w:val="24"/>
-        </w:rPr>
-        <w:t>el</w:t>
-      </w:r>
-      <w:r>
-        <w:rPr>
-          <w:rFonts w:cs="Arial"/>
-          <w:bCs/>
-          <w:color w:val="FF0000"/>
-          <w:szCs w:val="24"/>
-        </w:rPr>
-        <w:t>if</w:t>
-      </w:r>
-      <w:proofErr w:type="spellEnd"/>
-      <w:r>
-        <w:rPr>
-          <w:rFonts w:cs="Arial"/>
-          <w:bCs/>
-          <w:color w:val="FF0000"/>
-          <w:szCs w:val="24"/>
-        </w:rPr>
-        <w:t xml:space="preserve"> </w:t>
-      </w:r>
-      <w:r>
-        <w:rPr>
-          <w:rFonts w:cs="Arial"/>
-          <w:bCs/>
-          <w:color w:val="FF0000"/>
-          <w:szCs w:val="24"/>
-        </w:rPr>
-        <w:t>B28_</w:t>
-      </w:r>
-      <w:r>
-        <w:rPr>
-          <w:rFonts w:cs="Arial"/>
-          <w:bCs/>
-          <w:color w:val="FF0000"/>
-          <w:szCs w:val="24"/>
-        </w:rPr>
-        <w:t>ss == True %}</w:t>
-      </w:r>
-      <w:r>
-        <w:rPr>
-          <w:rFonts w:cs="Arial"/>
-          <w:bCs/>
-          <w:szCs w:val="24"/>
-        </w:rPr>
-        <w:t>Study Skills Support (</w:t>
-      </w:r>
-      <w:r>
-        <w:rPr>
-          <w:rFonts w:cs="Arial"/>
-          <w:bCs/>
-          <w:szCs w:val="24"/>
-        </w:rPr>
-        <w:t>ASC</w:t>
-      </w:r>
-      <w:r>
-        <w:rPr>
-          <w:rFonts w:cs="Arial"/>
-          <w:bCs/>
-          <w:szCs w:val="24"/>
-        </w:rPr>
-        <w:t>)</w:t>
-      </w:r>
-      <w:r>
-        <w:rPr>
-          <w:color w:val="FF0000"/>
-        </w:rPr>
-        <w:t>{% endif %}</w:t>
-      </w:r>
-      <w:r>
-        <w:rPr>
-          <w:rFonts w:cs="Arial"/>
-          <w:bCs/>
-          <w:color w:val="FF0000"/>
-          <w:szCs w:val="24"/>
-        </w:rPr>
-        <w:t>{% else %}</w:t>
-      </w:r>
-    </w:p>
-    <w:p>
-      <w:r>
-        <w:rPr>
-          <w:color w:val="FF0000"/>
-        </w:rPr>
-        <w:t xml:space="preserve">{% if </w:t>
-      </w:r>
-      <w:r>
-        <w:rPr>
-          <w:color w:val="FF0000"/>
-        </w:rPr>
-        <w:t>B21_</w:t>
-      </w:r>
-      <w:r>
-        <w:rPr>
-          <w:color w:val="FF0000"/>
-        </w:rPr>
-        <w:t>s</w:t>
-      </w:r>
-      <w:r>
-        <w:rPr>
-          <w:color w:val="FF0000"/>
-        </w:rPr>
-        <w:t>m</w:t>
-      </w:r>
-      <w:r>
-        <w:rPr>
-          <w:color w:val="FF0000"/>
-        </w:rPr>
-        <w:t xml:space="preserve"> == True %}</w:t>
-      </w:r>
-      <w:r>
-        <w:t>Specialist Mentor (MH</w:t>
-      </w:r>
-      <w:r>
-        <w:t>)</w:t>
-      </w:r>
-    </w:p>
-    <w:p>
-      <w:pPr>
-        <w:rPr>
-          <w:rFonts w:cs="Arial"/>
-          <w:szCs w:val="24"/>
-        </w:rPr>
-      </w:pPr>
-      <w:r>
-        <w:rPr>
-          <w:rFonts w:cs="Arial"/>
-          <w:bCs/>
-          <w:color w:val="FF0000"/>
-          <w:szCs w:val="24"/>
-        </w:rPr>
-        <w:t xml:space="preserve">{% </w:t>
-      </w:r>
-      <w:proofErr w:type="spellStart"/>
-      <w:r>
-        <w:rPr>
-          <w:rFonts w:cs="Arial"/>
-          <w:bCs/>
-          <w:color w:val="FF0000"/>
-          <w:szCs w:val="24"/>
-        </w:rPr>
-        <w:t>el</w:t>
-      </w:r>
-      <w:r>
-        <w:rPr>
-          <w:rFonts w:cs="Arial"/>
-          <w:bCs/>
-          <w:color w:val="FF0000"/>
-          <w:szCs w:val="24"/>
-        </w:rPr>
-        <w:t>if</w:t>
-      </w:r>
-      <w:proofErr w:type="spellEnd"/>
-      <w:r>
-        <w:rPr>
-          <w:rFonts w:cs="Arial"/>
-          <w:bCs/>
-          <w:color w:val="FF0000"/>
-          <w:szCs w:val="24"/>
-        </w:rPr>
-        <w:t xml:space="preserve"> </w:t>
-      </w:r>
-      <w:r>
-        <w:rPr>
-          <w:rFonts w:cs="Arial"/>
-          <w:bCs/>
-          <w:color w:val="FF0000"/>
-          <w:szCs w:val="24"/>
-        </w:rPr>
-        <w:t>B22_</w:t>
-      </w:r>
-      <w:r>
-        <w:rPr>
-          <w:rFonts w:cs="Arial"/>
-          <w:bCs/>
-          <w:color w:val="FF0000"/>
-          <w:szCs w:val="24"/>
-        </w:rPr>
-        <w:t>s</w:t>
-      </w:r>
-      <w:r>
-        <w:rPr>
-          <w:rFonts w:cs="Arial"/>
-          <w:bCs/>
-          <w:color w:val="FF0000"/>
-          <w:szCs w:val="24"/>
-        </w:rPr>
-        <w:t>m</w:t>
-      </w:r>
-      <w:r>
-        <w:rPr>
-          <w:rFonts w:cs="Arial"/>
-          <w:bCs/>
-          <w:color w:val="FF0000"/>
-          <w:szCs w:val="24"/>
-        </w:rPr>
-        <w:t xml:space="preserve"> == True %}</w:t>
-      </w:r>
-      <w:r>
-        <w:t>Specialist Mentor (MH</w:t>
-      </w:r>
-      <w:r>
-        <w:t>)</w:t>
-      </w:r>
-    </w:p>
-    <w:p>
-      <w:pPr>
-        <w:rPr>
-          <w:rFonts w:cs="Arial"/>
-          <w:szCs w:val="24"/>
-        </w:rPr>
-      </w:pPr>
-      <w:r>
-        <w:rPr>
-          <w:rFonts w:cs="Arial"/>
-          <w:bCs/>
-          <w:color w:val="FF0000"/>
-          <w:szCs w:val="24"/>
-        </w:rPr>
-        <w:t xml:space="preserve">{% </w:t>
-      </w:r>
-      <w:proofErr w:type="spellStart"/>
-      <w:r>
-        <w:rPr>
-          <w:rFonts w:cs="Arial"/>
-          <w:bCs/>
-          <w:color w:val="FF0000"/>
-          <w:szCs w:val="24"/>
-        </w:rPr>
-        <w:t>el</w:t>
-      </w:r>
-      <w:r>
-        <w:rPr>
-          <w:rFonts w:cs="Arial"/>
-          <w:bCs/>
-          <w:color w:val="FF0000"/>
-          <w:szCs w:val="24"/>
-        </w:rPr>
-        <w:t>if</w:t>
-      </w:r>
-      <w:proofErr w:type="spellEnd"/>
-      <w:r>
-        <w:rPr>
-          <w:rFonts w:cs="Arial"/>
-          <w:bCs/>
-          <w:color w:val="FF0000"/>
-          <w:szCs w:val="24"/>
-        </w:rPr>
-        <w:t xml:space="preserve"> </w:t>
-      </w:r>
-      <w:r>
-        <w:rPr>
-          <w:rFonts w:cs="Arial"/>
-          <w:bCs/>
-          <w:color w:val="FF0000"/>
-          <w:szCs w:val="24"/>
-        </w:rPr>
-        <w:t>B23_</w:t>
-      </w:r>
-      <w:r>
-        <w:rPr>
-          <w:rFonts w:cs="Arial"/>
-          <w:bCs/>
-          <w:color w:val="FF0000"/>
-          <w:szCs w:val="24"/>
-        </w:rPr>
-        <w:t>s</w:t>
-      </w:r>
-      <w:r>
-        <w:rPr>
-          <w:rFonts w:cs="Arial"/>
-          <w:bCs/>
-          <w:color w:val="FF0000"/>
-          <w:szCs w:val="24"/>
-        </w:rPr>
-        <w:t>m</w:t>
-      </w:r>
-      <w:r>
-        <w:rPr>
-          <w:rFonts w:cs="Arial"/>
-          <w:bCs/>
-          <w:color w:val="FF0000"/>
-          <w:szCs w:val="24"/>
-        </w:rPr>
-        <w:t xml:space="preserve"> == True %}</w:t>
-      </w:r>
-      <w:r>
-        <w:t>Specialist Mentor (MH</w:t>
-      </w:r>
-      <w:r>
-        <w:t>)</w:t>
-      </w:r>
-    </w:p>
-    <w:p>
-      <w:pPr>
-        <w:rPr>
-          <w:rFonts w:cs="Arial"/>
-          <w:szCs w:val="24"/>
-        </w:rPr>
-      </w:pPr>
-      <w:r>
-        <w:rPr>
-          <w:rFonts w:cs="Arial"/>
-          <w:bCs/>
-          <w:color w:val="FF0000"/>
-          <w:szCs w:val="24"/>
-        </w:rPr>
-        <w:t xml:space="preserve">{% </w:t>
-      </w:r>
-      <w:proofErr w:type="spellStart"/>
-      <w:r>
-        <w:rPr>
-          <w:rFonts w:cs="Arial"/>
-          <w:bCs/>
-          <w:color w:val="FF0000"/>
-          <w:szCs w:val="24"/>
-        </w:rPr>
-        <w:t>el</w:t>
-      </w:r>
-      <w:r>
-        <w:rPr>
-          <w:rFonts w:cs="Arial"/>
-          <w:bCs/>
-          <w:color w:val="FF0000"/>
-          <w:szCs w:val="24"/>
-        </w:rPr>
-        <w:t>if</w:t>
-      </w:r>
-      <w:proofErr w:type="spellEnd"/>
-      <w:r>
-        <w:rPr>
-          <w:rFonts w:cs="Arial"/>
-          <w:bCs/>
-          <w:color w:val="FF0000"/>
-          <w:szCs w:val="24"/>
-        </w:rPr>
-        <w:t xml:space="preserve"> </w:t>
-      </w:r>
-      <w:r>
-        <w:rPr>
-          <w:rFonts w:cs="Arial"/>
-          <w:bCs/>
-          <w:color w:val="FF0000"/>
-          <w:szCs w:val="24"/>
-        </w:rPr>
-        <w:t>B24_</w:t>
-      </w:r>
-      <w:r>
-        <w:rPr>
-          <w:rFonts w:cs="Arial"/>
-          <w:bCs/>
-          <w:color w:val="FF0000"/>
-          <w:szCs w:val="24"/>
-        </w:rPr>
-        <w:t>s</w:t>
-      </w:r>
-      <w:r>
-        <w:rPr>
-          <w:rFonts w:cs="Arial"/>
-          <w:bCs/>
-          <w:color w:val="FF0000"/>
-          <w:szCs w:val="24"/>
-        </w:rPr>
-        <w:t>m</w:t>
-      </w:r>
-      <w:r>
-        <w:rPr>
-          <w:rFonts w:cs="Arial"/>
-          <w:bCs/>
-          <w:color w:val="FF0000"/>
-          <w:szCs w:val="24"/>
-        </w:rPr>
-        <w:t xml:space="preserve"> == True %}</w:t>
-      </w:r>
-      <w:r>
-        <w:t>Specialist Mentor (MH</w:t>
-      </w:r>
-      <w:r>
-        <w:t>)</w:t>
-      </w:r>
-    </w:p>
-    <w:p>
-      <w:r>
-        <w:rPr>
-          <w:rFonts w:cs="Arial"/>
-          <w:bCs/>
-          <w:color w:val="FF0000"/>
-          <w:szCs w:val="24"/>
-        </w:rPr>
-        <w:t xml:space="preserve">{% </w:t>
-      </w:r>
-      <w:proofErr w:type="spellStart"/>
-      <w:r>
-        <w:rPr>
-          <w:rFonts w:cs="Arial"/>
-          <w:bCs/>
-          <w:color w:val="FF0000"/>
-          <w:szCs w:val="24"/>
-        </w:rPr>
-        <w:t>el</w:t>
-      </w:r>
-      <w:r>
-        <w:rPr>
-          <w:rFonts w:cs="Arial"/>
-          <w:bCs/>
-          <w:color w:val="FF0000"/>
-          <w:szCs w:val="24"/>
-        </w:rPr>
-        <w:t>if</w:t>
-      </w:r>
-      <w:proofErr w:type="spellEnd"/>
-      <w:r>
-        <w:rPr>
-          <w:rFonts w:cs="Arial"/>
-          <w:bCs/>
-          <w:color w:val="FF0000"/>
-          <w:szCs w:val="24"/>
-        </w:rPr>
-        <w:t xml:space="preserve"> </w:t>
-      </w:r>
-      <w:r>
-        <w:rPr>
-          <w:rFonts w:cs="Arial"/>
-          <w:bCs/>
-          <w:color w:val="FF0000"/>
-          <w:szCs w:val="24"/>
-        </w:rPr>
-        <w:t>B27_</w:t>
-      </w:r>
-      <w:r>
-        <w:rPr>
-          <w:rFonts w:cs="Arial"/>
-          <w:bCs/>
-          <w:color w:val="FF0000"/>
-          <w:szCs w:val="24"/>
-        </w:rPr>
-        <w:t>s</w:t>
-      </w:r>
-      <w:r>
-        <w:rPr>
-          <w:rFonts w:cs="Arial"/>
-          <w:bCs/>
-          <w:color w:val="FF0000"/>
-          <w:szCs w:val="24"/>
-        </w:rPr>
-        <w:t>m</w:t>
-      </w:r>
-      <w:r>
-        <w:rPr>
-          <w:rFonts w:cs="Arial"/>
-          <w:bCs/>
-          <w:color w:val="FF0000"/>
-          <w:szCs w:val="24"/>
-        </w:rPr>
-        <w:t xml:space="preserve"> == True %}</w:t>
-      </w:r>
-      <w:r>
-        <w:t>Specialist Mentor (MH</w:t>
-      </w:r>
-      <w:r>
-        <w:t>)</w:t>
-      </w:r>
-    </w:p>
-    <w:p>
-      <w:pPr>
-        <w:rPr>
-          <w:rFonts w:cs="Arial"/>
-          <w:szCs w:val="24"/>
-          <w:u w:val="single"/>
-        </w:rPr>
-      </w:pPr>
-      <w:r>
-        <w:rPr>
-          <w:rFonts w:cs="Arial"/>
-          <w:bCs/>
-          <w:color w:val="FF0000"/>
-          <w:szCs w:val="24"/>
-        </w:rPr>
-        <w:t xml:space="preserve">{% </w:t>
-      </w:r>
-      <w:proofErr w:type="spellStart"/>
-      <w:r>
-        <w:rPr>
-          <w:rFonts w:cs="Arial"/>
-          <w:bCs/>
-          <w:color w:val="FF0000"/>
-          <w:szCs w:val="24"/>
-        </w:rPr>
-        <w:t>el</w:t>
-      </w:r>
-      <w:r>
-        <w:rPr>
-          <w:rFonts w:cs="Arial"/>
-          <w:bCs/>
-          <w:color w:val="FF0000"/>
-          <w:szCs w:val="24"/>
-        </w:rPr>
-        <w:t>if</w:t>
-      </w:r>
-      <w:proofErr w:type="spellEnd"/>
-      <w:r>
-        <w:rPr>
-          <w:rFonts w:cs="Arial"/>
-          <w:bCs/>
-          <w:color w:val="FF0000"/>
-          <w:szCs w:val="24"/>
-        </w:rPr>
-        <w:t xml:space="preserve"> </w:t>
-      </w:r>
-      <w:r>
-        <w:rPr>
-          <w:rFonts w:cs="Arial"/>
-          <w:bCs/>
-          <w:color w:val="FF0000"/>
-          <w:szCs w:val="24"/>
-        </w:rPr>
-        <w:t>B28_</w:t>
-      </w:r>
-      <w:r>
-        <w:rPr>
-          <w:rFonts w:cs="Arial"/>
-          <w:bCs/>
-          <w:color w:val="FF0000"/>
-          <w:szCs w:val="24"/>
-        </w:rPr>
-        <w:t>s</w:t>
-      </w:r>
-      <w:r>
-        <w:rPr>
-          <w:rFonts w:cs="Arial"/>
-          <w:bCs/>
-          <w:color w:val="FF0000"/>
-          <w:szCs w:val="24"/>
-        </w:rPr>
-        <w:t>m</w:t>
-      </w:r>
-      <w:r>
-        <w:rPr>
-          <w:rFonts w:cs="Arial"/>
-          <w:bCs/>
-          <w:color w:val="FF0000"/>
-          <w:szCs w:val="24"/>
-        </w:rPr>
-        <w:t xml:space="preserve"> == True %}</w:t>
-      </w:r>
-      <w:r>
-        <w:t>Specialist Mentor (MH</w:t>
-      </w:r>
-      <w:r>
-        <w:t>)</w:t>
-      </w:r>
-    </w:p>
-    <w:p>
-      <w:pPr>
-        <w:rPr>
-          <w:color w:val="FF0000"/>
-        </w:rPr>
-      </w:pPr>
-      <w:r>
-        <w:rPr>
-          <w:color w:val="FF0000"/>
-        </w:rPr>
-        <w:t>{% endif %}</w:t>
-      </w:r>
-      <w:r>
-        <w:rPr>
-          <w:color w:val="FF0000"/>
-        </w:rPr>
-        <w:t>{</w:t>
-      </w:r>
-      <w:r>
-        <w:rPr>
-          <w:color w:val="FF0000"/>
-        </w:rPr>
-        <w:t xml:space="preserve">% if </w:t>
-      </w:r>
-      <w:r>
-        <w:rPr>
-          <w:color w:val="FF0000"/>
-        </w:rPr>
-        <w:t>B21_</w:t>
-      </w:r>
-      <w:r>
-        <w:rPr>
-          <w:color w:val="FF0000"/>
-        </w:rPr>
-        <w:t>ss == True %}</w:t>
-      </w:r>
-      <w:r>
-        <w:t>Study Skills Support (SpLD)</w:t>
-      </w:r>
-    </w:p>
-    <w:p>
-      <w:pPr>
-        <w:rPr>
-          <w:rFonts w:cs="Arial"/>
-          <w:szCs w:val="24"/>
-          <w:u w:val="single"/>
-        </w:rPr>
-      </w:pPr>
-      <w:r>
-        <w:rPr>
-          <w:rFonts w:cs="Arial"/>
-          <w:bCs/>
-          <w:color w:val="FF0000"/>
-          <w:szCs w:val="24"/>
-        </w:rPr>
-        <w:t xml:space="preserve">{% </w:t>
-      </w:r>
-      <w:proofErr w:type="spellStart"/>
-      <w:r>
-        <w:rPr>
-          <w:rFonts w:cs="Arial"/>
-          <w:bCs/>
-          <w:color w:val="FF0000"/>
-          <w:szCs w:val="24"/>
-        </w:rPr>
-        <w:t>el</w:t>
-      </w:r>
-      <w:r>
-        <w:rPr>
-          <w:rFonts w:cs="Arial"/>
-          <w:bCs/>
-          <w:color w:val="FF0000"/>
-          <w:szCs w:val="24"/>
-        </w:rPr>
-        <w:t>if</w:t>
-      </w:r>
-      <w:proofErr w:type="spellEnd"/>
-      <w:r>
-        <w:rPr>
-          <w:rFonts w:cs="Arial"/>
-          <w:bCs/>
-          <w:color w:val="FF0000"/>
-          <w:szCs w:val="24"/>
-        </w:rPr>
-        <w:t xml:space="preserve"> </w:t>
-      </w:r>
-      <w:r>
-        <w:rPr>
-          <w:rFonts w:cs="Arial"/>
-          <w:bCs/>
-          <w:color w:val="FF0000"/>
-          <w:szCs w:val="24"/>
-        </w:rPr>
-        <w:t>B22_</w:t>
-      </w:r>
-      <w:r>
-        <w:rPr>
-          <w:rFonts w:cs="Arial"/>
-          <w:bCs/>
-          <w:color w:val="FF0000"/>
-          <w:szCs w:val="24"/>
-        </w:rPr>
-        <w:t>ss == True %}</w:t>
-      </w:r>
-      <w:r>
-        <w:rPr>
-          <w:rFonts w:cs="Arial"/>
-          <w:bCs/>
-          <w:szCs w:val="24"/>
-        </w:rPr>
-        <w:t>Study Skills Support (SpLD)</w:t>
-      </w:r>
-    </w:p>
-    <w:p>
-      <w:pPr>
-        <w:rPr>
-          <w:rFonts w:cs="Arial"/>
-          <w:szCs w:val="24"/>
-          <w:u w:val="single"/>
-        </w:rPr>
-      </w:pPr>
-      <w:r>
-        <w:rPr>
-          <w:rFonts w:cs="Arial"/>
-          <w:bCs/>
-          <w:color w:val="FF0000"/>
-          <w:szCs w:val="24"/>
-        </w:rPr>
-        <w:t xml:space="preserve">{% </w:t>
-      </w:r>
-      <w:proofErr w:type="spellStart"/>
-      <w:r>
-        <w:rPr>
-          <w:rFonts w:cs="Arial"/>
-          <w:bCs/>
-          <w:color w:val="FF0000"/>
-          <w:szCs w:val="24"/>
-        </w:rPr>
-        <w:t>el</w:t>
-      </w:r>
-      <w:r>
-        <w:rPr>
-          <w:rFonts w:cs="Arial"/>
-          <w:bCs/>
-          <w:color w:val="FF0000"/>
-          <w:szCs w:val="24"/>
-        </w:rPr>
-        <w:t>if</w:t>
-      </w:r>
-      <w:proofErr w:type="spellEnd"/>
-      <w:r>
-        <w:rPr>
-          <w:rFonts w:cs="Arial"/>
-          <w:bCs/>
-          <w:color w:val="FF0000"/>
-          <w:szCs w:val="24"/>
-        </w:rPr>
-        <w:t xml:space="preserve"> </w:t>
-      </w:r>
-      <w:r>
-        <w:rPr>
-          <w:rFonts w:cs="Arial"/>
-          <w:bCs/>
-          <w:color w:val="FF0000"/>
-          <w:szCs w:val="24"/>
-        </w:rPr>
-        <w:t>B23_</w:t>
-      </w:r>
-      <w:r>
-        <w:rPr>
-          <w:rFonts w:cs="Arial"/>
-          <w:bCs/>
-          <w:color w:val="FF0000"/>
-          <w:szCs w:val="24"/>
-        </w:rPr>
-        <w:t>ss == True %}</w:t>
-      </w:r>
-      <w:r>
-        <w:rPr>
-          <w:rFonts w:cs="Arial"/>
-          <w:bCs/>
-          <w:szCs w:val="24"/>
-        </w:rPr>
-        <w:t>Study Skills Support (SpLD)</w:t>
-      </w:r>
-    </w:p>
-    <w:p>
-      <w:pPr>
-        <w:rPr>
-          <w:rFonts w:cs="Arial"/>
-          <w:szCs w:val="24"/>
-          <w:u w:val="single"/>
-        </w:rPr>
-      </w:pPr>
-      <w:r>
-        <w:rPr>
-          <w:rFonts w:cs="Arial"/>
-          <w:bCs/>
-          <w:color w:val="FF0000"/>
-          <w:szCs w:val="24"/>
-        </w:rPr>
-        <w:t xml:space="preserve">{% </w:t>
-      </w:r>
-      <w:proofErr w:type="spellStart"/>
-      <w:r>
-        <w:rPr>
-          <w:rFonts w:cs="Arial"/>
-          <w:bCs/>
-          <w:color w:val="FF0000"/>
-          <w:szCs w:val="24"/>
-        </w:rPr>
-        <w:t>el</w:t>
-      </w:r>
-      <w:r>
-        <w:rPr>
-          <w:rFonts w:cs="Arial"/>
-          <w:bCs/>
-          <w:color w:val="FF0000"/>
-          <w:szCs w:val="24"/>
-        </w:rPr>
-        <w:t>if</w:t>
-      </w:r>
-      <w:proofErr w:type="spellEnd"/>
-      <w:r>
-        <w:rPr>
-          <w:rFonts w:cs="Arial"/>
-          <w:bCs/>
-          <w:color w:val="FF0000"/>
-          <w:szCs w:val="24"/>
-        </w:rPr>
-        <w:t xml:space="preserve"> </w:t>
-      </w:r>
-      <w:r>
-        <w:rPr>
-          <w:rFonts w:cs="Arial"/>
-          <w:bCs/>
-          <w:color w:val="FF0000"/>
-          <w:szCs w:val="24"/>
-        </w:rPr>
-        <w:t>B24_</w:t>
-      </w:r>
-      <w:r>
-        <w:rPr>
-          <w:rFonts w:cs="Arial"/>
-          <w:bCs/>
-          <w:color w:val="FF0000"/>
-          <w:szCs w:val="24"/>
-        </w:rPr>
-        <w:t>ss == True %}</w:t>
-      </w:r>
-      <w:r>
-        <w:rPr>
-          <w:rFonts w:cs="Arial"/>
-          <w:bCs/>
-          <w:szCs w:val="24"/>
-        </w:rPr>
-        <w:t>Study Skills Support (SpLD)</w:t>
-      </w:r>
-    </w:p>
-    <w:p>
-      <w:pPr>
-        <w:rPr>
-          <w:rFonts w:cs="Arial"/>
-          <w:bCs/>
-          <w:szCs w:val="24"/>
-        </w:rPr>
-      </w:pPr>
-      <w:r>
-        <w:rPr>
-          <w:rFonts w:cs="Arial"/>
-          <w:bCs/>
-          <w:color w:val="FF0000"/>
-          <w:szCs w:val="24"/>
-        </w:rPr>
-        <w:t xml:space="preserve">{% </w:t>
-      </w:r>
-      <w:proofErr w:type="spellStart"/>
-      <w:r>
-        <w:rPr>
-          <w:rFonts w:cs="Arial"/>
-          <w:bCs/>
-          <w:color w:val="FF0000"/>
-          <w:szCs w:val="24"/>
-        </w:rPr>
-        <w:t>el</w:t>
-      </w:r>
-      <w:r>
-        <w:rPr>
-          <w:rFonts w:cs="Arial"/>
-          <w:bCs/>
-          <w:color w:val="FF0000"/>
-          <w:szCs w:val="24"/>
-        </w:rPr>
-        <w:t>if</w:t>
-      </w:r>
-      <w:proofErr w:type="spellEnd"/>
-      <w:r>
-        <w:rPr>
-          <w:rFonts w:cs="Arial"/>
-          <w:bCs/>
-          <w:color w:val="FF0000"/>
-          <w:szCs w:val="24"/>
-        </w:rPr>
-        <w:t xml:space="preserve"> </w:t>
-      </w:r>
-      <w:r>
-        <w:rPr>
-          <w:rFonts w:cs="Arial"/>
-          <w:bCs/>
-          <w:color w:val="FF0000"/>
-          <w:szCs w:val="24"/>
-        </w:rPr>
-        <w:t>B27_</w:t>
-      </w:r>
-      <w:r>
-        <w:rPr>
-          <w:rFonts w:cs="Arial"/>
-          <w:bCs/>
-          <w:color w:val="FF0000"/>
-          <w:szCs w:val="24"/>
-        </w:rPr>
-        <w:t>ss == True %}</w:t>
-      </w:r>
-      <w:r>
-        <w:rPr>
-          <w:rFonts w:cs="Arial"/>
-          <w:bCs/>
-          <w:szCs w:val="24"/>
-        </w:rPr>
-        <w:t>Study Skills Support (SpLD)</w:t>
-      </w:r>
-    </w:p>
-    <w:p>
-      <w:pPr>
-        <w:rPr>
-          <w:color w:val="FF0000"/>
-        </w:rPr>
-      </w:pPr>
-      <w:r>
-        <w:rPr>
-          <w:rFonts w:cs="Arial"/>
-          <w:bCs/>
-          <w:color w:val="FF0000"/>
-          <w:szCs w:val="24"/>
-        </w:rPr>
-        <w:t xml:space="preserve">{% </w:t>
-      </w:r>
-      <w:proofErr w:type="spellStart"/>
-      <w:r>
-        <w:rPr>
-          <w:rFonts w:cs="Arial"/>
-          <w:bCs/>
-          <w:color w:val="FF0000"/>
-          <w:szCs w:val="24"/>
-        </w:rPr>
-        <w:t>el</w:t>
-      </w:r>
-      <w:r>
-        <w:rPr>
-          <w:rFonts w:cs="Arial"/>
-          <w:bCs/>
-          <w:color w:val="FF0000"/>
-          <w:szCs w:val="24"/>
-        </w:rPr>
-        <w:t>if</w:t>
-      </w:r>
-      <w:proofErr w:type="spellEnd"/>
-      <w:r>
-        <w:rPr>
-          <w:rFonts w:cs="Arial"/>
-          <w:bCs/>
-          <w:color w:val="FF0000"/>
-          <w:szCs w:val="24"/>
-        </w:rPr>
-        <w:t xml:space="preserve"> </w:t>
+        <w:t xml:space="preserve">if </w:t>
       </w:r>
       <w:r>
         <w:rPr>
@@ -18654,7 +17306,6 @@
         <w:rPr>
           <w:color w:val="FF0000"/>
         </w:rPr>
-        <w:lastRenderedPageBreak/>
         <w:t xml:space="preserve">{% if </w:t>
       </w:r>
       <w:r>
@@ -19155,7 +17806,6 @@
               </w:rPr>
               <w:t xml:space="preserve">{% </w:t>
             </w:r>
-            <w:proofErr w:type="spellStart"/>
             <w:r>
               <w:rPr>
                 <w:color w:val="FF0000"/>
@@ -19169,17 +17819,7 @@
                 <w:color w:val="FF0000"/>
                 <w:szCs w:val="24"/>
               </w:rPr>
-              <w:t>if</w:t>
-            </w:r>
-            <w:proofErr w:type="spellEnd"/>
-            <w:r>
-              <w:rPr>
-                <w:rFonts w:cs="Arial"/>
-                <w:bCs/>
-                <w:color w:val="FF0000"/>
-                <w:szCs w:val="24"/>
-              </w:rPr>
-              <w:t xml:space="preserve"> </w:t>
+              <w:t xml:space="preserve">if </w:t>
             </w:r>
             <w:r>
               <w:rPr>
@@ -19319,7 +17959,6 @@
               </w:rPr>
               <w:t xml:space="preserve">{% </w:t>
             </w:r>
-            <w:proofErr w:type="spellStart"/>
             <w:r>
               <w:rPr>
                 <w:color w:val="FF0000"/>
@@ -19333,17 +17972,7 @@
                 <w:color w:val="FF0000"/>
                 <w:szCs w:val="24"/>
               </w:rPr>
-              <w:t>if</w:t>
-            </w:r>
-            <w:proofErr w:type="spellEnd"/>
-            <w:r>
-              <w:rPr>
-                <w:rFonts w:cs="Arial"/>
-                <w:bCs/>
-                <w:color w:val="FF0000"/>
-                <w:szCs w:val="24"/>
-              </w:rPr>
-              <w:t xml:space="preserve"> </w:t>
+              <w:t xml:space="preserve">if </w:t>
             </w:r>
             <w:r>
               <w:rPr>
@@ -19488,7 +18117,6 @@
               </w:rPr>
               <w:t xml:space="preserve">{% </w:t>
             </w:r>
-            <w:proofErr w:type="spellStart"/>
             <w:r>
               <w:rPr>
                 <w:color w:val="FF0000"/>
@@ -19499,14 +18127,7 @@
               <w:rPr>
                 <w:color w:val="FF0000"/>
               </w:rPr>
-              <w:t>if</w:t>
-            </w:r>
-            <w:proofErr w:type="spellEnd"/>
-            <w:r>
-              <w:rPr>
-                <w:color w:val="FF0000"/>
-              </w:rPr>
-              <w:t xml:space="preserve"> </w:t>
+              <w:t xml:space="preserve">if </w:t>
             </w:r>
             <w:r>
               <w:rPr>
@@ -19623,7 +18244,6 @@
               </w:rPr>
               <w:t xml:space="preserve">{% </w:t>
             </w:r>
-            <w:proofErr w:type="spellStart"/>
             <w:r>
               <w:rPr>
                 <w:rFonts w:cs="Arial"/>
@@ -19640,17 +18260,7 @@
                 <w:color w:val="FF0000"/>
                 <w:szCs w:val="24"/>
               </w:rPr>
-              <w:t>if</w:t>
-            </w:r>
-            <w:proofErr w:type="spellEnd"/>
-            <w:r>
-              <w:rPr>
-                <w:rFonts w:cs="Arial"/>
-                <w:bCs/>
-                <w:color w:val="FF0000"/>
-                <w:szCs w:val="24"/>
-              </w:rPr>
-              <w:t xml:space="preserve"> </w:t>
+              <w:t xml:space="preserve">if </w:t>
             </w:r>
             <w:r>
               <w:rPr>
@@ -19706,15 +18316,7 @@
               <w:ind w:left="720"/>
             </w:pPr>
             <w:r>
-              <w:t>Research management (</w:t>
-            </w:r>
-            <w:proofErr w:type="spellStart"/>
-            <w:r>
-              <w:t>ProStudy</w:t>
-            </w:r>
-            <w:proofErr w:type="spellEnd"/>
-            <w:r>
-              <w:t>) – This can be used to or</w:t>
+              <w:t>Research management (ProStudy) – This can be used to or</w:t>
             </w:r>
             <w:r>
               <w:t>ganise online research</w:t>
@@ -19788,7 +18390,6 @@
               </w:rPr>
               <w:t xml:space="preserve">{% </w:t>
             </w:r>
-            <w:proofErr w:type="spellStart"/>
             <w:r>
               <w:rPr>
                 <w:rFonts w:cs="Arial"/>
@@ -19805,17 +18406,7 @@
                 <w:color w:val="FF0000"/>
                 <w:szCs w:val="24"/>
               </w:rPr>
-              <w:t>if</w:t>
-            </w:r>
-            <w:proofErr w:type="spellEnd"/>
-            <w:r>
-              <w:rPr>
-                <w:rFonts w:cs="Arial"/>
-                <w:bCs/>
-                <w:color w:val="FF0000"/>
-                <w:szCs w:val="24"/>
-              </w:rPr>
-              <w:t xml:space="preserve"> </w:t>
+              <w:t xml:space="preserve">if </w:t>
             </w:r>
             <w:r>
               <w:rPr>
@@ -19934,7 +18525,6 @@
               </w:rPr>
               <w:t xml:space="preserve">{% </w:t>
             </w:r>
-            <w:proofErr w:type="spellStart"/>
             <w:r>
               <w:rPr>
                 <w:color w:val="FF0000"/>
@@ -19945,14 +18535,7 @@
               <w:rPr>
                 <w:color w:val="FF0000"/>
               </w:rPr>
-              <w:t>if</w:t>
-            </w:r>
-            <w:proofErr w:type="spellEnd"/>
-            <w:r>
-              <w:rPr>
-                <w:color w:val="FF0000"/>
-              </w:rPr>
-              <w:t xml:space="preserve"> </w:t>
+              <w:t xml:space="preserve">if </w:t>
             </w:r>
             <w:r>
               <w:rPr>
@@ -20020,7 +18603,6 @@
               </w:rPr>
               <w:t xml:space="preserve">{% </w:t>
             </w:r>
-            <w:proofErr w:type="spellStart"/>
             <w:r>
               <w:rPr>
                 <w:color w:val="FF0000"/>
@@ -20031,14 +18613,7 @@
               <w:rPr>
                 <w:color w:val="FF0000"/>
               </w:rPr>
-              <w:t>if</w:t>
-            </w:r>
-            <w:proofErr w:type="spellEnd"/>
-            <w:r>
-              <w:rPr>
-                <w:color w:val="FF0000"/>
-              </w:rPr>
-              <w:t xml:space="preserve"> </w:t>
+              <w:t xml:space="preserve">if </w:t>
             </w:r>
             <w:r>
               <w:rPr>
@@ -20233,7 +18808,6 @@
               </w:rPr>
               <w:t xml:space="preserve">{% </w:t>
             </w:r>
-            <w:proofErr w:type="spellStart"/>
             <w:r>
               <w:rPr>
                 <w:rFonts w:cs="Arial"/>
@@ -20250,17 +18824,7 @@
                 <w:color w:val="FF0000"/>
                 <w:szCs w:val="24"/>
               </w:rPr>
-              <w:t>if</w:t>
-            </w:r>
-            <w:proofErr w:type="spellEnd"/>
-            <w:r>
-              <w:rPr>
-                <w:rFonts w:cs="Arial"/>
-                <w:bCs/>
-                <w:color w:val="FF0000"/>
-                <w:szCs w:val="24"/>
-              </w:rPr>
-              <w:t xml:space="preserve"> </w:t>
+              <w:t xml:space="preserve">if </w:t>
             </w:r>
             <w:r>
               <w:rPr>
@@ -20391,9 +18955,8 @@
                 <w:color w:val="FF0000"/>
                 <w:szCs w:val="24"/>
               </w:rPr>
-              <w:t xml:space="preserve">{% </w:t>
-            </w:r>
-            <w:proofErr w:type="spellStart"/>
+              <w:t>{% e</w:t>
+            </w:r>
             <w:r>
               <w:rPr>
                 <w:rFonts w:cs="Arial"/>
@@ -20401,7 +18964,7 @@
                 <w:color w:val="FF0000"/>
                 <w:szCs w:val="24"/>
               </w:rPr>
-              <w:t>e</w:t>
+              <w:t>l</w:t>
             </w:r>
             <w:r>
               <w:rPr>
@@ -20410,26 +18973,7 @@
                 <w:color w:val="FF0000"/>
                 <w:szCs w:val="24"/>
               </w:rPr>
-              <w:t>l</w:t>
-            </w:r>
-            <w:r>
-              <w:rPr>
-                <w:rFonts w:cs="Arial"/>
-                <w:bCs/>
-                <w:color w:val="FF0000"/>
-                <w:szCs w:val="24"/>
-              </w:rPr>
-              <w:t>if</w:t>
-            </w:r>
-            <w:proofErr w:type="spellEnd"/>
-            <w:r>
-              <w:rPr>
-                <w:rFonts w:cs="Arial"/>
-                <w:bCs/>
-                <w:color w:val="FF0000"/>
-                <w:szCs w:val="24"/>
-              </w:rPr>
-              <w:t xml:space="preserve"> </w:t>
+              <w:t xml:space="preserve">if </w:t>
             </w:r>
             <w:r>
               <w:rPr>
@@ -21194,7 +19738,6 @@
               </w:rPr>
               <w:t xml:space="preserve">{% </w:t>
             </w:r>
-            <w:proofErr w:type="spellStart"/>
             <w:r>
               <w:rPr>
                 <w:rFonts w:cs="Arial"/>
@@ -21211,17 +19754,7 @@
                 <w:color w:val="FF0000"/>
                 <w:szCs w:val="24"/>
               </w:rPr>
-              <w:t>if</w:t>
-            </w:r>
-            <w:proofErr w:type="spellEnd"/>
-            <w:r>
-              <w:rPr>
-                <w:rFonts w:cs="Arial"/>
-                <w:bCs/>
-                <w:color w:val="FF0000"/>
-                <w:szCs w:val="24"/>
-              </w:rPr>
-              <w:t xml:space="preserve"> </w:t>
+              <w:t xml:space="preserve">if </w:t>
             </w:r>
             <w:r>
               <w:rPr>
@@ -21285,7 +19818,6 @@
               </w:rPr>
               <w:t xml:space="preserve">{% </w:t>
             </w:r>
-            <w:proofErr w:type="spellStart"/>
             <w:r>
               <w:rPr>
                 <w:rFonts w:cs="Arial"/>
@@ -21302,17 +19834,7 @@
                 <w:color w:val="FF0000"/>
                 <w:szCs w:val="24"/>
               </w:rPr>
-              <w:t>if</w:t>
-            </w:r>
-            <w:proofErr w:type="spellEnd"/>
-            <w:r>
-              <w:rPr>
-                <w:rFonts w:cs="Arial"/>
-                <w:bCs/>
-                <w:color w:val="FF0000"/>
-                <w:szCs w:val="24"/>
-              </w:rPr>
-              <w:t xml:space="preserve"> </w:t>
+              <w:t xml:space="preserve">if </w:t>
             </w:r>
             <w:r>
               <w:rPr>
@@ -21376,7 +19898,6 @@
               </w:rPr>
               <w:t xml:space="preserve">{% </w:t>
             </w:r>
-            <w:proofErr w:type="spellStart"/>
             <w:r>
               <w:rPr>
                 <w:rFonts w:cs="Arial"/>
@@ -21393,17 +19914,7 @@
                 <w:color w:val="FF0000"/>
                 <w:szCs w:val="24"/>
               </w:rPr>
-              <w:t>if</w:t>
-            </w:r>
-            <w:proofErr w:type="spellEnd"/>
-            <w:r>
-              <w:rPr>
-                <w:rFonts w:cs="Arial"/>
-                <w:bCs/>
-                <w:color w:val="FF0000"/>
-                <w:szCs w:val="24"/>
-              </w:rPr>
-              <w:t xml:space="preserve"> </w:t>
+              <w:t xml:space="preserve">if </w:t>
             </w:r>
             <w:r>
               <w:rPr>
@@ -21467,7 +19978,6 @@
               </w:rPr>
               <w:t xml:space="preserve">{% </w:t>
             </w:r>
-            <w:proofErr w:type="spellStart"/>
             <w:r>
               <w:rPr>
                 <w:rFonts w:cs="Arial"/>
@@ -21484,17 +19994,7 @@
                 <w:color w:val="FF0000"/>
                 <w:szCs w:val="24"/>
               </w:rPr>
-              <w:t>if</w:t>
-            </w:r>
-            <w:proofErr w:type="spellEnd"/>
-            <w:r>
-              <w:rPr>
-                <w:rFonts w:cs="Arial"/>
-                <w:bCs/>
-                <w:color w:val="FF0000"/>
-                <w:szCs w:val="24"/>
-              </w:rPr>
-              <w:t xml:space="preserve"> </w:t>
+              <w:t xml:space="preserve">if </w:t>
             </w:r>
             <w:r>
               <w:rPr>
@@ -21558,7 +20058,6 @@
               </w:rPr>
               <w:t xml:space="preserve">{% </w:t>
             </w:r>
-            <w:proofErr w:type="spellStart"/>
             <w:r>
               <w:rPr>
                 <w:rFonts w:cs="Arial"/>
@@ -21575,17 +20074,7 @@
                 <w:color w:val="FF0000"/>
                 <w:szCs w:val="24"/>
               </w:rPr>
-              <w:t>if</w:t>
-            </w:r>
-            <w:proofErr w:type="spellEnd"/>
-            <w:r>
-              <w:rPr>
-                <w:rFonts w:cs="Arial"/>
-                <w:bCs/>
-                <w:color w:val="FF0000"/>
-                <w:szCs w:val="24"/>
-              </w:rPr>
-              <w:t xml:space="preserve"> </w:t>
+              <w:t xml:space="preserve">if </w:t>
             </w:r>
             <w:r>
               <w:rPr>
@@ -21714,7 +20203,6 @@
               </w:rPr>
               <w:t xml:space="preserve">{% </w:t>
             </w:r>
-            <w:proofErr w:type="spellStart"/>
             <w:r>
               <w:rPr>
                 <w:rFonts w:cs="Arial"/>
@@ -21731,17 +20219,7 @@
                 <w:color w:val="FF0000"/>
                 <w:szCs w:val="24"/>
               </w:rPr>
-              <w:t>if</w:t>
-            </w:r>
-            <w:proofErr w:type="spellEnd"/>
-            <w:r>
-              <w:rPr>
-                <w:rFonts w:cs="Arial"/>
-                <w:bCs/>
-                <w:color w:val="FF0000"/>
-                <w:szCs w:val="24"/>
-              </w:rPr>
-              <w:t xml:space="preserve"> </w:t>
+              <w:t xml:space="preserve">if </w:t>
             </w:r>
             <w:r>
               <w:rPr>
@@ -21811,7 +20289,6 @@
               </w:rPr>
               <w:t xml:space="preserve">{% </w:t>
             </w:r>
-            <w:proofErr w:type="spellStart"/>
             <w:r>
               <w:rPr>
                 <w:rFonts w:cs="Arial"/>
@@ -21828,17 +20305,7 @@
                 <w:color w:val="FF0000"/>
                 <w:szCs w:val="24"/>
               </w:rPr>
-              <w:t>if</w:t>
-            </w:r>
-            <w:proofErr w:type="spellEnd"/>
-            <w:r>
-              <w:rPr>
-                <w:rFonts w:cs="Arial"/>
-                <w:bCs/>
-                <w:color w:val="FF0000"/>
-                <w:szCs w:val="24"/>
-              </w:rPr>
-              <w:t xml:space="preserve"> </w:t>
+              <w:t xml:space="preserve">if </w:t>
             </w:r>
             <w:r>
               <w:rPr>
@@ -21908,7 +20375,6 @@
               </w:rPr>
               <w:t xml:space="preserve">{% </w:t>
             </w:r>
-            <w:proofErr w:type="spellStart"/>
             <w:r>
               <w:rPr>
                 <w:rFonts w:cs="Arial"/>
@@ -21925,17 +20391,7 @@
                 <w:color w:val="FF0000"/>
                 <w:szCs w:val="24"/>
               </w:rPr>
-              <w:t>if</w:t>
-            </w:r>
-            <w:proofErr w:type="spellEnd"/>
-            <w:r>
-              <w:rPr>
-                <w:rFonts w:cs="Arial"/>
-                <w:bCs/>
-                <w:color w:val="FF0000"/>
-                <w:szCs w:val="24"/>
-              </w:rPr>
-              <w:t xml:space="preserve"> </w:t>
+              <w:t xml:space="preserve">if </w:t>
             </w:r>
             <w:r>
               <w:rPr>
@@ -22005,7 +20461,6 @@
               </w:rPr>
               <w:t xml:space="preserve">{% </w:t>
             </w:r>
-            <w:proofErr w:type="spellStart"/>
             <w:r>
               <w:rPr>
                 <w:rFonts w:cs="Arial"/>
@@ -22022,17 +20477,7 @@
                 <w:color w:val="FF0000"/>
                 <w:szCs w:val="24"/>
               </w:rPr>
-              <w:t>if</w:t>
-            </w:r>
-            <w:proofErr w:type="spellEnd"/>
-            <w:r>
-              <w:rPr>
-                <w:rFonts w:cs="Arial"/>
-                <w:bCs/>
-                <w:color w:val="FF0000"/>
-                <w:szCs w:val="24"/>
-              </w:rPr>
-              <w:t xml:space="preserve"> </w:t>
+              <w:t xml:space="preserve">if </w:t>
             </w:r>
             <w:r>
               <w:rPr>
@@ -22102,7 +20547,6 @@
               </w:rPr>
               <w:t xml:space="preserve">{% </w:t>
             </w:r>
-            <w:proofErr w:type="spellStart"/>
             <w:r>
               <w:rPr>
                 <w:rFonts w:cs="Arial"/>
@@ -22119,17 +20563,7 @@
                 <w:color w:val="FF0000"/>
                 <w:szCs w:val="24"/>
               </w:rPr>
-              <w:t>if</w:t>
-            </w:r>
-            <w:proofErr w:type="spellEnd"/>
-            <w:r>
-              <w:rPr>
-                <w:rFonts w:cs="Arial"/>
-                <w:bCs/>
-                <w:color w:val="FF0000"/>
-                <w:szCs w:val="24"/>
-              </w:rPr>
-              <w:t xml:space="preserve"> </w:t>
+              <w:t xml:space="preserve">if </w:t>
             </w:r>
             <w:r>
               <w:rPr>
@@ -23098,16 +21532,30 @@
               </w:rPr>
               <w:t xml:space="preserve"> may wish to speak with </w:t>
             </w:r>
-            <w:proofErr w:type="spellStart"/>
             <w:r>
               <w:rPr>
                 <w:rFonts w:cs="Arial"/>
                 <w:szCs w:val="24"/>
                 <w:highlight w:val="lightGray"/>
               </w:rPr>
-              <w:t>thier</w:t>
-            </w:r>
-            <w:proofErr w:type="spellEnd"/>
+              <w:t>th</w:t>
+            </w:r>
+            <w:r>
+              <w:rPr>
+                <w:rFonts w:cs="Arial"/>
+                <w:szCs w:val="24"/>
+                <w:highlight w:val="lightGray"/>
+              </w:rPr>
+              <w:t>e</w:t>
+            </w:r>
+            <w:r>
+              <w:rPr>
+                <w:rFonts w:cs="Arial"/>
+                <w:szCs w:val="24"/>
+                <w:highlight w:val="lightGray"/>
+              </w:rPr>
+              <w:t>ir</w:t>
+            </w:r>
             <w:r>
               <w:rPr>
                 <w:rFonts w:cs="Arial"/>
@@ -27135,7 +25583,7 @@
   <w:style w:type="paragraph" w:default="1" w:styleId="Normal">
     <w:name w:val="Normal"/>
     <w:qFormat/>
-    <w:rsid w:val="00AA191E"/>
+    <w:rsid w:val="00CB4B76"/>
     <w:rPr>
       <w:rFonts w:ascii="Arial" w:hAnsi="Arial"/>
       <w:sz w:val="24"/>

--- a/docassemble/DSANARWriterV2/data/templates/GLB_NAR.docx
+++ b/docassemble/DSANARWriterV2/data/templates/GLB_NAR.docx
@@ -15433,7 +15433,25 @@
           <w:color w:val="FF0000"/>
           <w:szCs w:val="24"/>
         </w:rPr>
-        <w:t xml:space="preserve"> if B22_stt == True %}</w:t>
+        <w:t xml:space="preserve"> if B2</w:t>
+      </w:r>
+      <w:r>
+        <w:rPr>
+          <w:rFonts w:cs="Arial"/>
+          <w:bCs/>
+          <w:color w:val="FF0000"/>
+          <w:szCs w:val="24"/>
+        </w:rPr>
+        <w:t>1</w:t>
+      </w:r>
+      <w:r>
+        <w:rPr>
+          <w:rFonts w:cs="Arial"/>
+          <w:bCs/>
+          <w:color w:val="FF0000"/>
+          <w:szCs w:val="24"/>
+        </w:rPr>
+        <w:t>_stt == True %}</w:t>
       </w:r>
     </w:p>
     <w:p>
@@ -15507,7 +15525,19 @@
         <w:rPr>
           <w:color w:val="FF0000"/>
         </w:rPr>
-        <w:t xml:space="preserve"> elif B21_stt == True %}</w:t>
+        <w:t xml:space="preserve"> elif B2</w:t>
+      </w:r>
+      <w:r>
+        <w:rPr>
+          <w:color w:val="FF0000"/>
+        </w:rPr>
+        <w:t>2</w:t>
+      </w:r>
+      <w:r>
+        <w:rPr>
+          <w:color w:val="FF0000"/>
+        </w:rPr>
+        <w:t>_stt == True %}</w:t>
       </w:r>
     </w:p>
     <w:p>
@@ -20927,7 +20957,25 @@
                 <w:color w:val="FF0000"/>
                 <w:szCs w:val="24"/>
               </w:rPr>
-              <w:t>B22_stt</w:t>
+              <w:t>B2</w:t>
+            </w:r>
+            <w:r>
+              <w:rPr>
+                <w:rFonts w:cs="Arial"/>
+                <w:bCs/>
+                <w:color w:val="FF0000"/>
+                <w:szCs w:val="24"/>
+              </w:rPr>
+              <w:t>1</w:t>
+            </w:r>
+            <w:r>
+              <w:rPr>
+                <w:rFonts w:cs="Arial"/>
+                <w:bCs/>
+                <w:color w:val="FF0000"/>
+                <w:szCs w:val="24"/>
+              </w:rPr>
+              <w:t>_stt</w:t>
             </w:r>
             <w:r>
               <w:rPr>
@@ -21000,7 +21048,25 @@
                 <w:color w:val="FF0000"/>
                 <w:szCs w:val="24"/>
               </w:rPr>
-              <w:t>B21_stt</w:t>
+              <w:t>B2</w:t>
+            </w:r>
+            <w:r>
+              <w:rPr>
+                <w:rFonts w:cs="Arial"/>
+                <w:bCs/>
+                <w:color w:val="FF0000"/>
+                <w:szCs w:val="24"/>
+              </w:rPr>
+              <w:t>2</w:t>
+            </w:r>
+            <w:r>
+              <w:rPr>
+                <w:rFonts w:cs="Arial"/>
+                <w:bCs/>
+                <w:color w:val="FF0000"/>
+                <w:szCs w:val="24"/>
+              </w:rPr>
+              <w:t>_stt</w:t>
             </w:r>
             <w:r>
               <w:rPr>
@@ -21020,7 +21086,13 @@
               <w:t>Speech to text software (</w:t>
             </w:r>
             <w:r>
-              <w:t>{{ B21_stt_type }}</w:t>
+              <w:t>{{ B2</w:t>
+            </w:r>
+            <w:r>
+              <w:t>2</w:t>
+            </w:r>
+            <w:r>
+              <w:t>_stt_type }}</w:t>
             </w:r>
             <w:r>
               <w:t xml:space="preserve">) </w:t>

--- a/docassemble/DSANARWriterV2/data/templates/GLB_NAR.docx
+++ b/docassemble/DSANARWriterV2/data/templates/GLB_NAR.docx
@@ -2925,6 +2925,7 @@
         <w:spacing w:line="276" w:lineRule="auto"/>
         <w:rPr>
           <w:rFonts w:cs="Arial"/>
+          <w:color w:val="FF0000"/>
           <w:szCs w:val="24"/>
         </w:rPr>
       </w:pPr>
@@ -2979,6 +2980,50 @@
     </w:p>
     <w:p>
       <w:pPr>
+        <w:rPr>
+          <w:rFonts w:cs="Arial"/>
+          <w:color w:val="FF0000"/>
+          <w:szCs w:val="24"/>
+        </w:rPr>
+      </w:pPr>
+      <w:r>
+        <w:rPr>
+          <w:rFonts w:cs="Arial"/>
+          <w:color w:val="FF0000"/>
+          <w:szCs w:val="24"/>
+        </w:rPr>
+        <w:t>{%- if B21_rmop == True %}</w:t>
+      </w:r>
+      <w:r>
+        <w:t>A ream of paper will also be required to help with setting up and testing the printer and to provide a starter pack.</w:t>
+      </w:r>
+      <w:r>
+        <w:rPr>
+          <w:rFonts w:cs="Arial"/>
+          <w:color w:val="FF0000"/>
+          <w:szCs w:val="24"/>
+        </w:rPr>
+        <w:t>{%</w:t>
+      </w:r>
+      <w:r>
+        <w:rPr>
+          <w:rFonts w:cs="Arial"/>
+          <w:color w:val="FF0000"/>
+          <w:szCs w:val="24"/>
+        </w:rPr>
+        <w:t>-</w:t>
+      </w:r>
+      <w:r>
+        <w:rPr>
+          <w:rFonts w:cs="Arial"/>
+          <w:color w:val="FF0000"/>
+          <w:szCs w:val="24"/>
+        </w:rPr>
+        <w:t xml:space="preserve"> endif %}</w:t>
+      </w:r>
+    </w:p>
+    <w:p>
+      <w:pPr>
         <w:spacing w:line="276" w:lineRule="auto"/>
         <w:rPr>
           <w:rFonts w:cs="Arial"/>
@@ -2990,7 +3035,53 @@
           <w:rFonts w:cs="Arial"/>
           <w:szCs w:val="24"/>
         </w:rPr>
-        <w:t>The university would not be able to put any reasonable adjustments in to accommodate this as the need for printed documents is based on personal research requirements.</w:t>
+        <w:t xml:space="preserve">The university would not be able to put any reasonable adjustments in </w:t>
+      </w:r>
+      <w:r>
+        <w:rPr>
+          <w:rFonts w:cs="Arial"/>
+          <w:szCs w:val="24"/>
+        </w:rPr>
+        <w:t xml:space="preserve">place </w:t>
+      </w:r>
+      <w:r>
+        <w:rPr>
+          <w:rFonts w:cs="Arial"/>
+          <w:szCs w:val="24"/>
+        </w:rPr>
+        <w:t>to accommodate this as the need for printed documents is based on personal research requirements.</w:t>
+      </w:r>
+    </w:p>
+    <w:p>
+      <w:pPr>
+        <w:spacing w:line="276" w:lineRule="auto"/>
+        <w:rPr>
+          <w:color w:val="FF0000"/>
+        </w:rPr>
+      </w:pPr>
+      <w:r>
+        <w:rPr>
+          <w:rFonts w:cs="Arial"/>
+          <w:b/>
+          <w:bCs/>
+          <w:szCs w:val="24"/>
+        </w:rPr>
+        <w:t xml:space="preserve">Hardware: </w:t>
+      </w:r>
+      <w:r>
+        <w:rPr>
+          <w:rFonts w:cs="Arial"/>
+          <w:b/>
+          <w:color w:val="0070C0"/>
+          <w:szCs w:val="24"/>
+        </w:rPr>
+        <w:t>{{ B21_prn_type }}</w:t>
+      </w:r>
+      <w:r>
+        <w:rPr>
+          <w:color w:val="FF0000"/>
+        </w:rPr>
+        <w:t>{% endif %}</w:t>
       </w:r>
     </w:p>
     <w:p>
@@ -3003,11 +3094,19 @@
       <w:r>
         <w:rPr>
           <w:rFonts w:cs="Arial"/>
-          <w:b/>
-          <w:bCs/>
-          <w:szCs w:val="24"/>
-        </w:rPr>
-        <w:t xml:space="preserve">Hardware: </w:t>
+          <w:color w:val="FF0000"/>
+          <w:szCs w:val="24"/>
+        </w:rPr>
+        <w:t>{% if B21_rmop == True %}</w:t>
+      </w:r>
+      <w:r>
+        <w:rPr>
+          <w:rFonts w:cs="Arial"/>
+          <w:b/>
+          <w:bCs/>
+          <w:szCs w:val="24"/>
+        </w:rPr>
+        <w:t xml:space="preserve">Additional: </w:t>
       </w:r>
       <w:r>
         <w:rPr>
@@ -3016,11 +3115,13 @@
           <w:color w:val="0070C0"/>
           <w:szCs w:val="24"/>
         </w:rPr>
-        <w:t>{{ B21_prn_type }}</w:t>
-      </w:r>
-      <w:r>
-        <w:rPr>
-          <w:color w:val="FF0000"/>
+        <w:t>Ream of paper</w:t>
+      </w:r>
+      <w:r>
+        <w:rPr>
+          <w:rFonts w:cs="Arial"/>
+          <w:color w:val="FF0000"/>
+          <w:szCs w:val="24"/>
         </w:rPr>
         <w:t>{% endif %}</w:t>
       </w:r>
@@ -3033,6 +3134,14 @@
     </w:p>
     <w:p>
       <w:pPr>
+        <w:spacing w:after="240" w:line="276" w:lineRule="auto"/>
+        <w:rPr>
+          <w:color w:val="FF0000"/>
+        </w:rPr>
+      </w:pPr>
+    </w:p>
+    <w:p>
+      <w:pPr>
         <w:spacing w:line="276" w:lineRule="auto"/>
         <w:rPr>
           <w:rFonts w:cs="Arial"/>
@@ -3045,6 +3154,7 @@
           <w:b/>
           <w:szCs w:val="24"/>
         </w:rPr>
+        <w:lastRenderedPageBreak/>
         <w:t>Printing consumables fund:</w:t>
       </w:r>
       <w:r>
@@ -3149,7 +3259,6 @@
           <w:szCs w:val="24"/>
           <w:highlight w:val="cyan"/>
         </w:rPr>
-        <w:lastRenderedPageBreak/>
         <w:t xml:space="preserve">Access to printing and scanning materials will be </w:t>
       </w:r>
       <w:r>
@@ -3494,6 +3603,97 @@
         <w:rPr>
           <w:color w:val="FF0000"/>
         </w:rPr>
+        <w:t>{% if B21_</w:t>
+      </w:r>
+      <w:r>
+        <w:rPr>
+          <w:color w:val="FF0000"/>
+        </w:rPr>
+        <w:t>suprdg</w:t>
+      </w:r>
+      <w:r>
+        <w:rPr>
+          <w:color w:val="FF0000"/>
+        </w:rPr>
+        <w:t xml:space="preserve"> == True %}</w:t>
+      </w:r>
+    </w:p>
+    <w:p>
+      <w:pPr>
+        <w:pStyle w:val="ListParagraph"/>
+        <w:ind w:left="0"/>
+        <w:rPr>
+          <w:b/>
+          <w:bCs/>
+        </w:rPr>
+      </w:pPr>
+      <w:r>
+        <w:rPr>
+          <w:b/>
+          <w:bCs/>
+        </w:rPr>
+        <w:t>Reading Course:</w:t>
+      </w:r>
+      <w:r>
+        <w:t xml:space="preserve"> </w:t>
+      </w:r>
+      <w:r>
+        <w:t>This online reading course provides a</w:t>
+      </w:r>
+      <w:r>
+        <w:t xml:space="preserve"> comprehensive collection of online lessons including all the </w:t>
+      </w:r>
+      <w:proofErr w:type="spellStart"/>
+      <w:r>
+        <w:t>SuperReading</w:t>
+      </w:r>
+      <w:proofErr w:type="spellEnd"/>
+      <w:r>
+        <w:t xml:space="preserve"> tools, techniques and strategies</w:t>
+      </w:r>
+      <w:r>
+        <w:t xml:space="preserve"> demonstrated to greatly assist with </w:t>
+      </w:r>
+      <w:r>
+        <w:t>increase reading comprehension, focus, recall, accuracy and speed.</w:t>
+      </w:r>
+    </w:p>
+    <w:p>
+      <w:pPr>
+        <w:pStyle w:val="ListParagraph"/>
+        <w:ind w:left="0"/>
+        <w:rPr>
+          <w:color w:val="FF0000"/>
+        </w:rPr>
+      </w:pPr>
+      <w:r>
+        <w:rPr>
+          <w:b/>
+          <w:bCs/>
+        </w:rPr>
+        <w:t xml:space="preserve">Online Course: </w:t>
+      </w:r>
+      <w:proofErr w:type="spellStart"/>
+      <w:r>
+        <w:rPr>
+          <w:rFonts w:eastAsiaTheme="minorHAnsi" w:cs="Arial"/>
+          <w:b/>
+          <w:color w:val="0070C0"/>
+          <w:szCs w:val="24"/>
+        </w:rPr>
+        <w:t>SuperReading</w:t>
+      </w:r>
+      <w:proofErr w:type="spellEnd"/>
+      <w:r>
+        <w:rPr>
+          <w:color w:val="FF0000"/>
+        </w:rPr>
+        <w:t>{% endif %}</w:t>
+      </w:r>
+      <w:r>
+        <w:rPr>
+          <w:color w:val="FF0000"/>
+        </w:rPr>
         <w:t>{% if B21_ss == True %}</w:t>
       </w:r>
     </w:p>
@@ -3828,7 +4028,16 @@
           <w:szCs w:val="24"/>
           <w:highlight w:val="cyan"/>
         </w:rPr>
-        <w:t>This will provide support with motivation and workload. It will also seek to provide techniques to manage periods of low mood and therefore minimise the impact this has on productivity</w:t>
+        <w:t xml:space="preserve">This will provide support with motivation and workload. It will also seek to provide techniques to manage periods of low mood and therefore minimise </w:t>
+      </w:r>
+      <w:r>
+        <w:rPr>
+          <w:rFonts w:cs="Arial"/>
+          <w:szCs w:val="24"/>
+          <w:highlight w:val="cyan"/>
+        </w:rPr>
+        <w:lastRenderedPageBreak/>
+        <w:t>the impact this has on productivity</w:t>
       </w:r>
       <w:r>
         <w:rPr>
@@ -4020,7 +4229,6 @@
               <w:pStyle w:val="Heading3"/>
             </w:pPr>
             <w:r>
-              <w:lastRenderedPageBreak/>
               <w:t xml:space="preserve">B-2-2 - Writing and reviewing academic work </w:t>
             </w:r>
           </w:p>
@@ -4888,6 +5096,7 @@
           <w:b/>
           <w:szCs w:val="24"/>
         </w:rPr>
+        <w:lastRenderedPageBreak/>
         <w:t xml:space="preserve">Word bank software: </w:t>
       </w:r>
       <w:r>
@@ -5369,7 +5578,6 @@
           <w:b/>
           <w:szCs w:val="24"/>
         </w:rPr>
-        <w:lastRenderedPageBreak/>
         <w:t xml:space="preserve">Spelling correction software: </w:t>
       </w:r>
       <w:r>
@@ -6147,7 +6355,15 @@
           <w:rFonts w:cs="Arial"/>
           <w:szCs w:val="24"/>
         </w:rPr>
-        <w:t xml:space="preserve"> tool that will provide a means of independent proofreading and a more effective means of spotting missing words, spelling mistakes, punctuation problems and incidences of unclear articulation.</w:t>
+        <w:t xml:space="preserve"> tool that will provide a means of independent proofreading and a more effective means of </w:t>
+      </w:r>
+      <w:r>
+        <w:rPr>
+          <w:rFonts w:cs="Arial"/>
+          <w:szCs w:val="24"/>
+        </w:rPr>
+        <w:lastRenderedPageBreak/>
+        <w:t>spotting missing words, spelling mistakes, punctuation problems and incidences of unclear articulation.</w:t>
       </w:r>
     </w:p>
     <w:p>
@@ -6328,16 +6544,7 @@
           <w:szCs w:val="24"/>
           <w:highlight w:val="green"/>
         </w:rPr>
-        <w:t xml:space="preserve"> This will improve strategies for planning </w:t>
-      </w:r>
-      <w:r>
-        <w:rPr>
-          <w:rFonts w:cs="Arial"/>
-          <w:szCs w:val="24"/>
-          <w:highlight w:val="green"/>
-        </w:rPr>
-        <w:lastRenderedPageBreak/>
-        <w:t>written work and structure the process of composition more effectively. This support will also provide more effective proofreading techniques.</w:t>
+        <w:t xml:space="preserve"> This will improve strategies for planning written work and structure the process of composition more effectively. This support will also provide more effective proofreading techniques.</w:t>
       </w:r>
       <w:r>
         <w:rPr>
@@ -6877,6 +7084,7 @@
           <w:b/>
           <w:szCs w:val="24"/>
         </w:rPr>
+        <w:lastRenderedPageBreak/>
         <w:t>Notetaking Software:</w:t>
       </w:r>
       <w:r>
@@ -6989,15 +7197,7 @@
           <w:rFonts w:cs="Arial"/>
           <w:szCs w:val="24"/>
         </w:rPr>
-        <w:t xml:space="preserve"> cloud-based software and therefore does not require and software to be installed on a local </w:t>
-      </w:r>
-      <w:r>
-        <w:rPr>
-          <w:rFonts w:cs="Arial"/>
-          <w:szCs w:val="24"/>
-        </w:rPr>
-        <w:lastRenderedPageBreak/>
-        <w:t>computer. It will therefore run cross-platform including Chromebooks.</w:t>
+        <w:t xml:space="preserve"> cloud-based software and therefore does not require and software to be installed on a local computer. It will therefore run cross-platform including Chromebooks.</w:t>
       </w:r>
       <w:r>
         <w:rPr>
@@ -7813,7 +8013,11 @@
         <w:t xml:space="preserve">Microsoft’s Word (web version only) now includes 300 minutes (5 hours) of transcription per month for uploaded audio files </w:t>
       </w:r>
       <w:r>
-        <w:t xml:space="preserve">(.wav, .mp4, .m4a, .mp3) </w:t>
+        <w:t xml:space="preserve">(.wav, .mp4, </w:t>
+      </w:r>
+      <w:r>
+        <w:lastRenderedPageBreak/>
+        <w:t xml:space="preserve">.m4a, .mp3) </w:t>
       </w:r>
       <w:r>
         <w:t>or unlimited live transcription. The feature can be found on the dictate button drop-down menu.</w:t>
@@ -8644,6 +8848,7 @@
           <w:b/>
           <w:szCs w:val="24"/>
         </w:rPr>
+        <w:lastRenderedPageBreak/>
         <w:t>To-do list software / app</w:t>
       </w:r>
       <w:r>
@@ -8760,999 +8965,989 @@
         <w:t xml:space="preserve"> Multiple, colour-coded, post-it note-style lists can be kept as plain text, checkboxes or voice memos. </w:t>
       </w:r>
       <w:r>
-        <w:t xml:space="preserve">Lists can be shared with other people and can be set with time or </w:t>
-      </w:r>
-      <w:r>
+        <w:t>Lists can be shared with other people and can be set with time or location-based reminders</w:t>
+      </w:r>
+      <w:r>
+        <w:rPr>
+          <w:rFonts w:cs="Arial"/>
+          <w:bCs/>
+          <w:szCs w:val="28"/>
+        </w:rPr>
+        <w:t xml:space="preserve"> </w:t>
+      </w:r>
+      <w:r>
+        <w:rPr>
+          <w:rFonts w:cs="Arial"/>
+          <w:bCs/>
+          <w:szCs w:val="28"/>
+        </w:rPr>
+        <w:t>so, for example, a reading list can trigger a notification when the library</w:t>
+      </w:r>
+      <w:r>
+        <w:rPr>
+          <w:rFonts w:cs="Arial"/>
+          <w:bCs/>
+          <w:szCs w:val="28"/>
+        </w:rPr>
+        <w:t xml:space="preserve"> is nearby</w:t>
+      </w:r>
+      <w:r>
+        <w:t>.</w:t>
+      </w:r>
+      <w:r>
+        <w:rPr>
+          <w:color w:val="FF0000"/>
+        </w:rPr>
+        <w:t xml:space="preserve">{% </w:t>
+      </w:r>
+      <w:proofErr w:type="spellStart"/>
+      <w:r>
+        <w:rPr>
+          <w:color w:val="FF0000"/>
+        </w:rPr>
+        <w:t>elif</w:t>
+      </w:r>
+      <w:proofErr w:type="spellEnd"/>
+      <w:r>
+        <w:rPr>
+          <w:color w:val="FF0000"/>
+        </w:rPr>
+        <w:t xml:space="preserve"> B24_todo_type == </w:t>
+      </w:r>
+      <w:r>
+        <w:rPr>
+          <w:color w:val="FF0000"/>
+        </w:rPr>
+        <w:t>‘</w:t>
+      </w:r>
+      <w:proofErr w:type="spellStart"/>
+      <w:r>
+        <w:rPr>
+          <w:color w:val="FF0000"/>
+        </w:rPr>
+        <w:t>Todoist</w:t>
+      </w:r>
+      <w:proofErr w:type="spellEnd"/>
+      <w:r>
+        <w:rPr>
+          <w:color w:val="FF0000"/>
+        </w:rPr>
+        <w:t xml:space="preserve"> (free)</w:t>
+      </w:r>
+      <w:r>
+        <w:rPr>
+          <w:color w:val="FF0000"/>
+        </w:rPr>
+        <w:t xml:space="preserve">’ %} </w:t>
+      </w:r>
+      <w:r>
+        <w:t>Lists</w:t>
+      </w:r>
+      <w:r>
+        <w:t xml:space="preserve"> </w:t>
+      </w:r>
+      <w:r>
+        <w:t>can be shared and tasks tagged. Individual tasks can be delegated to other people.</w:t>
+      </w:r>
+      <w:r>
+        <w:rPr>
+          <w:color w:val="FF0000"/>
+        </w:rPr>
+        <w:t xml:space="preserve">{% </w:t>
+      </w:r>
+      <w:r>
+        <w:rPr>
+          <w:color w:val="FF0000"/>
+        </w:rPr>
+        <w:t>else</w:t>
+      </w:r>
+      <w:r>
+        <w:rPr>
+          <w:color w:val="FF0000"/>
+        </w:rPr>
+        <w:t xml:space="preserve"> %} </w:t>
+      </w:r>
+      <w:r>
+        <w:t xml:space="preserve">This software </w:t>
+      </w:r>
+      <w:r>
+        <w:t>has been</w:t>
+      </w:r>
+      <w:r>
+        <w:t xml:space="preserve"> designed </w:t>
+      </w:r>
+      <w:r>
+        <w:rPr>
+          <w:rFonts w:cs="Arial"/>
+          <w:szCs w:val="24"/>
+        </w:rPr>
+        <w:t xml:space="preserve">to address </w:t>
+      </w:r>
+      <w:r>
+        <w:rPr>
+          <w:rFonts w:cs="Arial"/>
+          <w:szCs w:val="24"/>
+        </w:rPr>
+        <w:t xml:space="preserve">difficulties in the areas of organisation, prioritisation and time management helping the user stay on top of work. </w:t>
+      </w:r>
+      <w:r>
+        <w:rPr>
+          <w:rFonts w:cs="Arial"/>
+          <w:szCs w:val="24"/>
+        </w:rPr>
+        <w:t xml:space="preserve">The software presents list in a </w:t>
+      </w:r>
+      <w:proofErr w:type="spellStart"/>
+      <w:r>
+        <w:rPr>
+          <w:rFonts w:cs="Arial"/>
+          <w:szCs w:val="24"/>
+        </w:rPr>
+        <w:t>kanban</w:t>
+      </w:r>
+      <w:proofErr w:type="spellEnd"/>
+      <w:r>
+        <w:rPr>
+          <w:rFonts w:cs="Arial"/>
+          <w:szCs w:val="24"/>
+        </w:rPr>
+        <w:t>-style with filtering options to see specific tasks and the ability to ‘z</w:t>
+      </w:r>
+      <w:r>
+        <w:rPr>
+          <w:rFonts w:cs="Arial"/>
+          <w:szCs w:val="24"/>
+        </w:rPr>
+        <w:t>oom in</w:t>
+      </w:r>
+      <w:r>
+        <w:rPr>
+          <w:rFonts w:cs="Arial"/>
+          <w:szCs w:val="24"/>
+        </w:rPr>
+        <w:t>’</w:t>
+      </w:r>
+      <w:r>
+        <w:rPr>
+          <w:rFonts w:cs="Arial"/>
+          <w:szCs w:val="24"/>
+        </w:rPr>
+        <w:t xml:space="preserve"> and out to see the level of detail</w:t>
+      </w:r>
+      <w:r>
+        <w:rPr>
+          <w:rFonts w:cs="Arial"/>
+          <w:szCs w:val="24"/>
+        </w:rPr>
+        <w:t xml:space="preserve"> required at that time</w:t>
+      </w:r>
+      <w:r>
+        <w:rPr>
+          <w:rFonts w:cs="Arial"/>
+          <w:szCs w:val="24"/>
+        </w:rPr>
+        <w:t xml:space="preserve">. </w:t>
+      </w:r>
+      <w:r>
+        <w:rPr>
+          <w:rFonts w:cs="Arial"/>
+          <w:szCs w:val="24"/>
+        </w:rPr>
+        <w:t>Tasks can be hidden t</w:t>
+      </w:r>
+      <w:r>
+        <w:rPr>
+          <w:rFonts w:cs="Arial"/>
+          <w:szCs w:val="24"/>
+        </w:rPr>
+        <w:t xml:space="preserve">emporarily </w:t>
+      </w:r>
+      <w:r>
+        <w:rPr>
+          <w:rFonts w:cs="Arial"/>
+          <w:szCs w:val="24"/>
+        </w:rPr>
+        <w:t xml:space="preserve">so as to reduce visual ‘clutter’ and will reappear </w:t>
+      </w:r>
+      <w:r>
+        <w:rPr>
+          <w:rFonts w:cs="Arial"/>
+          <w:szCs w:val="24"/>
+        </w:rPr>
+        <w:t>a</w:t>
+      </w:r>
+      <w:r>
+        <w:rPr>
+          <w:rFonts w:cs="Arial"/>
+          <w:szCs w:val="24"/>
+        </w:rPr>
+        <w:t xml:space="preserve">fter a period of time </w:t>
+      </w:r>
+      <w:r>
+        <w:rPr>
+          <w:rFonts w:cs="Arial"/>
+          <w:szCs w:val="24"/>
+        </w:rPr>
+        <w:t xml:space="preserve">which can be </w:t>
+      </w:r>
+      <w:r>
+        <w:rPr>
+          <w:rFonts w:cs="Arial"/>
+          <w:szCs w:val="24"/>
+        </w:rPr>
+        <w:t>set when the task is initially hidden</w:t>
+      </w:r>
+      <w:r>
+        <w:rPr>
+          <w:rFonts w:cs="Arial"/>
+          <w:szCs w:val="24"/>
+        </w:rPr>
+        <w:t>.</w:t>
+      </w:r>
+      <w:r>
+        <w:rPr>
+          <w:color w:val="FF0000"/>
+        </w:rPr>
+        <w:t>{% endif %}</w:t>
+      </w:r>
+      <w:r>
+        <w:rPr>
+          <w:rFonts w:cs="Arial"/>
+          <w:szCs w:val="24"/>
+        </w:rPr>
+        <w:t xml:space="preserve"> </w:t>
+      </w:r>
+    </w:p>
+    <w:p>
+      <w:pPr>
+        <w:spacing w:after="240" w:line="276" w:lineRule="auto"/>
+        <w:rPr>
+          <w:color w:val="FF0000"/>
+        </w:rPr>
+      </w:pPr>
+      <w:r>
+        <w:rPr>
+          <w:rFonts w:cs="Arial"/>
+          <w:b/>
+          <w:szCs w:val="24"/>
+        </w:rPr>
+        <w:t>Software/App:</w:t>
+      </w:r>
+      <w:r>
+        <w:t xml:space="preserve"> </w:t>
+      </w:r>
+      <w:r>
+        <w:rPr>
+          <w:rFonts w:cs="Arial"/>
+          <w:b/>
+          <w:color w:val="0070C0"/>
+          <w:szCs w:val="24"/>
+        </w:rPr>
+        <w:t>{{ B24_todo_type }}</w:t>
+      </w:r>
+      <w:r>
+        <w:rPr>
+          <w:color w:val="FF0000"/>
+        </w:rPr>
+        <w:t>{% endif %}</w:t>
+      </w:r>
+      <w:r>
+        <w:rPr>
+          <w:color w:val="FF0000"/>
+        </w:rPr>
+        <w:t>{% if B24_</w:t>
+      </w:r>
+      <w:r>
+        <w:rPr>
+          <w:color w:val="FF0000"/>
+        </w:rPr>
+        <w:t>glota</w:t>
+      </w:r>
+      <w:r>
+        <w:rPr>
+          <w:color w:val="FF0000"/>
+        </w:rPr>
+        <w:t xml:space="preserve"> == True %}</w:t>
+      </w:r>
+    </w:p>
+    <w:p>
+      <w:pPr>
+        <w:spacing w:line="276" w:lineRule="auto"/>
+        <w:rPr>
+          <w:rFonts w:cs="Arial"/>
+          <w:bCs/>
+          <w:szCs w:val="24"/>
+        </w:rPr>
+      </w:pPr>
+      <w:r>
+        <w:rPr>
+          <w:rFonts w:cs="Arial"/>
+          <w:b/>
+          <w:szCs w:val="24"/>
+        </w:rPr>
+        <w:t>Task</w:t>
+      </w:r>
+      <w:r>
+        <w:rPr>
+          <w:rFonts w:cs="Arial"/>
+          <w:b/>
+          <w:szCs w:val="24"/>
+        </w:rPr>
+        <w:t xml:space="preserve"> management software:</w:t>
+      </w:r>
+      <w:r>
+        <w:rPr>
+          <w:rFonts w:cs="Arial"/>
+          <w:bCs/>
+          <w:szCs w:val="24"/>
+        </w:rPr>
+        <w:t xml:space="preserve"> This software</w:t>
+      </w:r>
+      <w:r>
+        <w:rPr>
+          <w:rFonts w:cs="Arial"/>
+          <w:bCs/>
+          <w:szCs w:val="24"/>
+        </w:rPr>
+        <w:t xml:space="preserve"> reduces the impact of difficulties in the areas of organisation, prioritisation and time</w:t>
+      </w:r>
+      <w:r>
+        <w:rPr>
+          <w:rFonts w:cs="Arial"/>
+          <w:bCs/>
+          <w:szCs w:val="24"/>
+        </w:rPr>
+        <w:t xml:space="preserve"> management</w:t>
+      </w:r>
+      <w:r>
+        <w:rPr>
+          <w:rFonts w:cs="Arial"/>
+          <w:bCs/>
+          <w:szCs w:val="24"/>
+        </w:rPr>
+        <w:t xml:space="preserve">. </w:t>
+      </w:r>
+      <w:r>
+        <w:rPr>
+          <w:rFonts w:cs="Arial"/>
+          <w:bCs/>
+          <w:szCs w:val="24"/>
+        </w:rPr>
+        <w:t xml:space="preserve">Main-stream task management apps lay out information in long lists that can be challenging for </w:t>
+      </w:r>
+      <w:r>
+        <w:rPr>
+          <w:rFonts w:cs="Arial"/>
+          <w:bCs/>
+          <w:szCs w:val="24"/>
+        </w:rPr>
+        <w:t>some</w:t>
+      </w:r>
+      <w:r>
+        <w:rPr>
+          <w:rFonts w:cs="Arial"/>
+          <w:bCs/>
+          <w:szCs w:val="24"/>
+        </w:rPr>
+        <w:t xml:space="preserve"> student</w:t>
+      </w:r>
+      <w:r>
+        <w:rPr>
+          <w:rFonts w:cs="Arial"/>
+          <w:bCs/>
+          <w:szCs w:val="24"/>
+        </w:rPr>
+        <w:t>s</w:t>
+      </w:r>
+      <w:r>
+        <w:rPr>
+          <w:rFonts w:cs="Arial"/>
+          <w:bCs/>
+          <w:szCs w:val="24"/>
+        </w:rPr>
+        <w:t xml:space="preserve"> to process as they can struggle to then see the bigger picture. Global Tasks presents information in a visually organised overview which can </w:t>
+      </w:r>
+      <w:r>
+        <w:rPr>
+          <w:rFonts w:cs="Arial"/>
+          <w:bCs/>
+          <w:szCs w:val="24"/>
+        </w:rPr>
+        <w:t xml:space="preserve">be zoomed in and out to increase or decrease detail and </w:t>
+      </w:r>
+      <w:r>
+        <w:rPr>
+          <w:rFonts w:cs="Arial"/>
+          <w:bCs/>
+          <w:szCs w:val="24"/>
+        </w:rPr>
+        <w:t xml:space="preserve">make it easier to break tasks down into smaller </w:t>
+      </w:r>
+      <w:r>
+        <w:rPr>
+          <w:rFonts w:cs="Arial"/>
+          <w:bCs/>
+          <w:szCs w:val="24"/>
+        </w:rPr>
+        <w:t>‘chunks’</w:t>
+      </w:r>
+      <w:r>
+        <w:rPr>
+          <w:rFonts w:cs="Arial"/>
+          <w:bCs/>
+          <w:szCs w:val="24"/>
+        </w:rPr>
+        <w:t xml:space="preserve"> </w:t>
+      </w:r>
+      <w:r>
+        <w:rPr>
+          <w:rFonts w:cs="Arial"/>
+          <w:bCs/>
+          <w:szCs w:val="24"/>
+        </w:rPr>
+        <w:t>reduc</w:t>
+      </w:r>
+      <w:r>
+        <w:rPr>
+          <w:rFonts w:cs="Arial"/>
+          <w:bCs/>
+          <w:szCs w:val="24"/>
+        </w:rPr>
+        <w:t>ing</w:t>
+      </w:r>
+      <w:r>
+        <w:rPr>
+          <w:rFonts w:cs="Arial"/>
+          <w:bCs/>
+          <w:szCs w:val="24"/>
+        </w:rPr>
+        <w:t xml:space="preserve"> the potential for becoming overwhelm</w:t>
+      </w:r>
+      <w:r>
+        <w:rPr>
+          <w:rFonts w:cs="Arial"/>
+          <w:bCs/>
+          <w:szCs w:val="24"/>
+        </w:rPr>
+        <w:t>ed</w:t>
+      </w:r>
+      <w:r>
+        <w:rPr>
+          <w:rFonts w:cs="Arial"/>
+          <w:bCs/>
+          <w:szCs w:val="24"/>
+        </w:rPr>
+        <w:t xml:space="preserve">. </w:t>
+      </w:r>
+    </w:p>
+    <w:p>
+      <w:pPr>
+        <w:spacing w:line="276" w:lineRule="auto"/>
+        <w:rPr>
+          <w:rFonts w:cs="Arial"/>
+          <w:bCs/>
+          <w:szCs w:val="24"/>
+        </w:rPr>
+      </w:pPr>
+      <w:r>
+        <w:rPr>
+          <w:rFonts w:cs="Arial"/>
+          <w:bCs/>
+          <w:szCs w:val="24"/>
+        </w:rPr>
+        <w:t xml:space="preserve">Tasks are </w:t>
+      </w:r>
+      <w:r>
+        <w:rPr>
+          <w:rFonts w:cs="Arial"/>
+          <w:bCs/>
+          <w:szCs w:val="24"/>
+        </w:rPr>
+        <w:t>synched to</w:t>
+      </w:r>
+      <w:r>
+        <w:rPr>
+          <w:rFonts w:cs="Arial"/>
+          <w:bCs/>
+          <w:szCs w:val="24"/>
+        </w:rPr>
+        <w:t xml:space="preserve"> the cloud and are therefore available across devices</w:t>
+      </w:r>
+      <w:r>
+        <w:rPr>
+          <w:rFonts w:cs="Arial"/>
+          <w:bCs/>
+          <w:szCs w:val="24"/>
+        </w:rPr>
+        <w:t>,</w:t>
+      </w:r>
+      <w:r>
+        <w:rPr>
+          <w:rFonts w:cs="Arial"/>
+          <w:bCs/>
+          <w:szCs w:val="24"/>
+        </w:rPr>
+        <w:t xml:space="preserve"> and </w:t>
+      </w:r>
+      <w:r>
+        <w:rPr>
+          <w:rFonts w:cs="Arial"/>
+          <w:bCs/>
+          <w:szCs w:val="24"/>
+        </w:rPr>
+        <w:t xml:space="preserve">as the software is web-based, it will run </w:t>
+      </w:r>
+      <w:r>
+        <w:rPr>
+          <w:rFonts w:cs="Arial"/>
+          <w:bCs/>
+          <w:szCs w:val="24"/>
+        </w:rPr>
+        <w:t>independent</w:t>
+      </w:r>
+      <w:r>
+        <w:rPr>
+          <w:rFonts w:cs="Arial"/>
+          <w:bCs/>
+          <w:szCs w:val="24"/>
+        </w:rPr>
+        <w:t>ly</w:t>
+      </w:r>
+      <w:r>
+        <w:rPr>
+          <w:rFonts w:cs="Arial"/>
+          <w:bCs/>
+          <w:szCs w:val="24"/>
+        </w:rPr>
+        <w:t xml:space="preserve"> of operating system</w:t>
+      </w:r>
+      <w:r>
+        <w:rPr>
+          <w:rFonts w:cs="Arial"/>
+          <w:bCs/>
+          <w:szCs w:val="24"/>
+        </w:rPr>
+        <w:t>.</w:t>
+      </w:r>
+    </w:p>
+    <w:p>
+      <w:pPr>
+        <w:spacing w:after="240" w:line="276" w:lineRule="auto"/>
+        <w:rPr>
+          <w:color w:val="FF0000"/>
+        </w:rPr>
+      </w:pPr>
+      <w:r>
+        <w:rPr>
+          <w:b/>
+          <w:bCs/>
+        </w:rPr>
+        <w:t xml:space="preserve">Software: </w:t>
+      </w:r>
+      <w:r>
+        <w:rPr>
+          <w:rFonts w:cs="Arial"/>
+          <w:b/>
+          <w:color w:val="0070C0"/>
+          <w:szCs w:val="24"/>
+        </w:rPr>
+        <w:t>Global Tasks</w:t>
+      </w:r>
+      <w:r>
+        <w:rPr>
+          <w:color w:val="FF0000"/>
+        </w:rPr>
+        <w:t>{% endif %}{% if B24_mm == True %}</w:t>
+      </w:r>
+    </w:p>
+    <w:p>
+      <w:pPr>
+        <w:spacing w:line="276" w:lineRule="auto"/>
+        <w:rPr>
+          <w:rFonts w:cs="Arial"/>
+          <w:b/>
+          <w:szCs w:val="24"/>
+        </w:rPr>
+      </w:pPr>
+      <w:r>
+        <w:rPr>
+          <w:rFonts w:cs="Arial"/>
+          <w:b/>
+          <w:szCs w:val="24"/>
+        </w:rPr>
+        <w:t>Mind mapping software</w:t>
+      </w:r>
+      <w:r>
+        <w:rPr>
+          <w:b/>
+          <w:bCs/>
+        </w:rPr>
+        <w:t>:</w:t>
+      </w:r>
+      <w:r>
+        <w:t xml:space="preserve"> </w:t>
+      </w:r>
+      <w:r>
+        <w:rPr>
+          <w:rFonts w:cs="Arial"/>
+          <w:szCs w:val="24"/>
+        </w:rPr>
+        <w:t xml:space="preserve">This will help to break down larger, more complex projects into smaller sub-tasks, which will make them less intimidating and easier to manage. GANTT chart or timeline view functionality may also be useful in terms of providing a visual indicator of task progression. </w:t>
+      </w:r>
+    </w:p>
+    <w:p>
+      <w:pPr>
+        <w:spacing w:after="240" w:line="276" w:lineRule="auto"/>
+        <w:rPr>
+          <w:color w:val="FF0000"/>
+        </w:rPr>
+      </w:pPr>
+      <w:r>
+        <w:rPr>
+          <w:rFonts w:cs="Arial"/>
+          <w:b/>
+          <w:szCs w:val="24"/>
+        </w:rPr>
+        <w:t>Software:</w:t>
+      </w:r>
+      <w:r>
+        <w:rPr>
+          <w:rFonts w:cs="Arial"/>
+          <w:szCs w:val="24"/>
+        </w:rPr>
+        <w:t xml:space="preserve"> </w:t>
+      </w:r>
+      <w:r>
+        <w:rPr>
+          <w:rFonts w:cs="Arial"/>
+          <w:b/>
+          <w:color w:val="0070C0"/>
+          <w:szCs w:val="24"/>
+        </w:rPr>
+        <w:t>{{ B24_mm_type }}</w:t>
+      </w:r>
+      <w:r>
+        <w:rPr>
+          <w:color w:val="FF0000"/>
+        </w:rPr>
+        <w:t>{% endif %}</w:t>
+      </w:r>
+      <w:r>
+        <w:rPr>
+          <w:color w:val="FF0000"/>
+        </w:rPr>
+        <w:t>{% if B24_walp == True %}</w:t>
+      </w:r>
+    </w:p>
+    <w:p>
+      <w:pPr>
+        <w:spacing w:after="240" w:line="276" w:lineRule="auto"/>
+        <w:rPr>
+          <w:color w:val="FF0000"/>
+        </w:rPr>
+      </w:pPr>
+      <w:r>
+        <w:rPr>
+          <w:b/>
+          <w:bCs/>
+        </w:rPr>
+        <w:t>Wall planner</w:t>
+      </w:r>
+      <w:r>
+        <w:rPr>
+          <w:b/>
+          <w:bCs/>
+        </w:rPr>
+        <w:t>:</w:t>
+      </w:r>
+      <w:r>
+        <w:t xml:space="preserve"> </w:t>
+      </w:r>
+      <w:r>
+        <w:rPr>
+          <w:rFonts w:cs="Arial"/>
+          <w:szCs w:val="28"/>
+        </w:rPr>
+        <w:t>This will provide a simple, visual reminder of deadlines and events, enabling more effective management of workload and increased awareness of deadlines and the time available to complete tasks.</w:t>
+      </w:r>
+      <w:r>
+        <w:rPr>
+          <w:color w:val="FF0000"/>
+        </w:rPr>
+        <w:t>{% endif %}</w:t>
+      </w:r>
+      <w:r>
+        <w:rPr>
+          <w:color w:val="FF0000"/>
+        </w:rPr>
+        <w:t>{% if B24_ded == True %}</w:t>
+      </w:r>
+    </w:p>
+    <w:p>
+      <w:pPr>
+        <w:spacing w:after="240" w:line="276" w:lineRule="auto"/>
+        <w:rPr>
+          <w:color w:val="FF0000"/>
+        </w:rPr>
+      </w:pPr>
+      <w:r>
+        <w:t>See section D</w:t>
+      </w:r>
+      <w:r>
+        <w:rPr>
+          <w:color w:val="FF0000"/>
+        </w:rPr>
+        <w:t>{% endif %}</w:t>
+      </w:r>
+      <w:r>
+        <w:rPr>
+          <w:color w:val="FF0000"/>
+        </w:rPr>
+        <w:t>{% if B24_ss == True %}</w:t>
+      </w:r>
+    </w:p>
+    <w:p>
+      <w:pPr>
+        <w:spacing w:after="240"/>
+        <w:rPr>
+          <w:color w:val="FF0000"/>
+        </w:rPr>
+      </w:pPr>
+      <w:r>
+        <w:rPr>
+          <w:rFonts w:cs="Arial"/>
+          <w:bCs/>
+          <w:color w:val="FF0000"/>
+          <w:szCs w:val="24"/>
+        </w:rPr>
         <w:lastRenderedPageBreak/>
-        <w:t>location-based reminders</w:t>
-      </w:r>
-      <w:r>
-        <w:rPr>
-          <w:rFonts w:cs="Arial"/>
-          <w:bCs/>
-          <w:szCs w:val="28"/>
+        <w:t xml:space="preserve">{% if </w:t>
+      </w:r>
+      <w:proofErr w:type="spellStart"/>
+      <w:r>
+        <w:rPr>
+          <w:rFonts w:cs="Arial"/>
+          <w:bCs/>
+          <w:color w:val="FF0000"/>
+          <w:szCs w:val="24"/>
+        </w:rPr>
+        <w:t>gbl_cond</w:t>
+      </w:r>
+      <w:proofErr w:type="spellEnd"/>
+      <w:r>
+        <w:rPr>
+          <w:rFonts w:cs="Arial"/>
+          <w:bCs/>
+          <w:color w:val="FF0000"/>
+          <w:szCs w:val="24"/>
+        </w:rPr>
+        <w:t xml:space="preserve"> == “</w:t>
+      </w:r>
+      <w:proofErr w:type="spellStart"/>
+      <w:r>
+        <w:rPr>
+          <w:rFonts w:cs="Arial"/>
+          <w:bCs/>
+          <w:color w:val="FF0000"/>
+          <w:szCs w:val="24"/>
+        </w:rPr>
+        <w:t>glo_ASC</w:t>
+      </w:r>
+      <w:proofErr w:type="spellEnd"/>
+      <w:r>
+        <w:rPr>
+          <w:rFonts w:cs="Arial"/>
+          <w:bCs/>
+          <w:color w:val="FF0000"/>
+          <w:szCs w:val="24"/>
+        </w:rPr>
+        <w:t>” %}</w:t>
+      </w:r>
+      <w:r>
+        <w:rPr>
+          <w:rFonts w:cs="Arial"/>
+          <w:b/>
+          <w:szCs w:val="24"/>
+          <w:highlight w:val="lightGray"/>
+        </w:rPr>
+        <w:t>Study Skills Support (</w:t>
+      </w:r>
+      <w:r>
+        <w:rPr>
+          <w:rFonts w:cs="Arial"/>
+          <w:b/>
+          <w:szCs w:val="24"/>
+          <w:highlight w:val="lightGray"/>
+        </w:rPr>
+        <w:t>ASC</w:t>
+      </w:r>
+      <w:r>
+        <w:rPr>
+          <w:rFonts w:cs="Arial"/>
+          <w:b/>
+          <w:szCs w:val="24"/>
+          <w:highlight w:val="lightGray"/>
+        </w:rPr>
+        <w:t>)</w:t>
+      </w:r>
+      <w:r>
+        <w:rPr>
+          <w:b/>
+          <w:bCs/>
+          <w:highlight w:val="lightGray"/>
+        </w:rPr>
+        <w:t>:</w:t>
+      </w:r>
+      <w:r>
+        <w:rPr>
+          <w:highlight w:val="lightGray"/>
         </w:rPr>
         <w:t xml:space="preserve"> </w:t>
       </w:r>
       <w:r>
         <w:rPr>
           <w:rFonts w:cs="Arial"/>
-          <w:bCs/>
-          <w:szCs w:val="28"/>
-        </w:rPr>
-        <w:t>so, for example, a reading list can trigger a notification when the library</w:t>
-      </w:r>
-      <w:r>
-        <w:rPr>
-          <w:rFonts w:cs="Arial"/>
-          <w:bCs/>
-          <w:szCs w:val="28"/>
-        </w:rPr>
-        <w:t xml:space="preserve"> is nearby</w:t>
-      </w:r>
-      <w:r>
-        <w:t>.</w:t>
-      </w:r>
-      <w:r>
-        <w:rPr>
-          <w:color w:val="FF0000"/>
-        </w:rPr>
-        <w:t xml:space="preserve">{% </w:t>
+          <w:szCs w:val="24"/>
+          <w:highlight w:val="lightGray"/>
+        </w:rPr>
+        <w:t>This support can be used to develop more effective time management strategies, manage workload and remain aware of submission deadlines.</w:t>
+      </w:r>
+      <w:r>
+        <w:rPr>
+          <w:rFonts w:cs="Arial"/>
+          <w:color w:val="FF0000"/>
+          <w:szCs w:val="24"/>
+        </w:rPr>
+        <w:t>{% else %}</w:t>
+      </w:r>
+      <w:r>
+        <w:rPr>
+          <w:rFonts w:cs="Arial"/>
+          <w:b/>
+          <w:szCs w:val="24"/>
+          <w:highlight w:val="green"/>
+        </w:rPr>
+        <w:t>Study Skills Support (SpLD)</w:t>
+      </w:r>
+      <w:r>
+        <w:rPr>
+          <w:b/>
+          <w:bCs/>
+          <w:highlight w:val="green"/>
+        </w:rPr>
+        <w:t>:</w:t>
+      </w:r>
+      <w:r>
+        <w:rPr>
+          <w:highlight w:val="green"/>
+        </w:rPr>
+        <w:t xml:space="preserve"> </w:t>
+      </w:r>
+      <w:r>
+        <w:rPr>
+          <w:rFonts w:cs="Arial"/>
+          <w:szCs w:val="24"/>
+          <w:highlight w:val="green"/>
+        </w:rPr>
+        <w:t>This support can be used to develop more effective time management strategies, manage workload and remain aware of submission deadlines.</w:t>
+      </w:r>
+      <w:r>
+        <w:rPr>
+          <w:color w:val="FF0000"/>
+        </w:rPr>
+        <w:t>{% endif %}</w:t>
+      </w:r>
+      <w:r>
+        <w:rPr>
+          <w:color w:val="FF0000"/>
+        </w:rPr>
+        <w:t>{% endif %}</w:t>
+      </w:r>
+      <w:r>
+        <w:rPr>
+          <w:color w:val="FF0000"/>
+        </w:rPr>
+        <w:t>{% if B24_sm == True %}</w:t>
+      </w:r>
+    </w:p>
+    <w:p>
+      <w:pPr>
+        <w:spacing w:line="276" w:lineRule="auto"/>
+        <w:rPr>
+          <w:rFonts w:eastAsia="Times New Roman"/>
+        </w:rPr>
+      </w:pPr>
+      <w:r>
+        <w:rPr>
+          <w:rFonts w:cs="Arial"/>
+          <w:bCs/>
+          <w:color w:val="FF0000"/>
+          <w:szCs w:val="24"/>
+        </w:rPr>
+        <w:t xml:space="preserve">{% if </w:t>
       </w:r>
       <w:proofErr w:type="spellStart"/>
       <w:r>
         <w:rPr>
-          <w:color w:val="FF0000"/>
-        </w:rPr>
-        <w:t>elif</w:t>
+          <w:rFonts w:cs="Arial"/>
+          <w:bCs/>
+          <w:color w:val="FF0000"/>
+          <w:szCs w:val="24"/>
+        </w:rPr>
+        <w:t>gbl_cond</w:t>
       </w:r>
       <w:proofErr w:type="spellEnd"/>
       <w:r>
         <w:rPr>
-          <w:color w:val="FF0000"/>
-        </w:rPr>
-        <w:t xml:space="preserve"> B24_todo_type == </w:t>
-      </w:r>
-      <w:r>
-        <w:rPr>
-          <w:color w:val="FF0000"/>
-        </w:rPr>
-        <w:t>‘</w:t>
+          <w:rFonts w:cs="Arial"/>
+          <w:bCs/>
+          <w:color w:val="FF0000"/>
+          <w:szCs w:val="24"/>
+        </w:rPr>
+        <w:t xml:space="preserve"> == “</w:t>
       </w:r>
       <w:proofErr w:type="spellStart"/>
       <w:r>
         <w:rPr>
-          <w:color w:val="FF0000"/>
-        </w:rPr>
-        <w:t>Todoist</w:t>
+          <w:rFonts w:cs="Arial"/>
+          <w:bCs/>
+          <w:color w:val="FF0000"/>
+          <w:szCs w:val="24"/>
+        </w:rPr>
+        <w:t>glo_ASC</w:t>
       </w:r>
       <w:proofErr w:type="spellEnd"/>
       <w:r>
         <w:rPr>
-          <w:color w:val="FF0000"/>
-        </w:rPr>
-        <w:t xml:space="preserve"> (free)</w:t>
-      </w:r>
-      <w:r>
-        <w:rPr>
-          <w:color w:val="FF0000"/>
-        </w:rPr>
-        <w:t xml:space="preserve">’ %} </w:t>
-      </w:r>
-      <w:r>
-        <w:t>Lists</w:t>
-      </w:r>
-      <w:r>
-        <w:t xml:space="preserve"> </w:t>
-      </w:r>
-      <w:r>
-        <w:t>can be shared and tasks tagged. Individual tasks can be delegated to other people.</w:t>
-      </w:r>
-      <w:r>
-        <w:rPr>
-          <w:color w:val="FF0000"/>
-        </w:rPr>
-        <w:t xml:space="preserve">{% </w:t>
-      </w:r>
-      <w:r>
-        <w:rPr>
-          <w:color w:val="FF0000"/>
-        </w:rPr>
-        <w:t>else</w:t>
-      </w:r>
-      <w:r>
-        <w:rPr>
-          <w:color w:val="FF0000"/>
-        </w:rPr>
-        <w:t xml:space="preserve"> %} </w:t>
-      </w:r>
-      <w:r>
-        <w:t xml:space="preserve">This software </w:t>
-      </w:r>
-      <w:r>
-        <w:t>has been</w:t>
-      </w:r>
-      <w:r>
-        <w:t xml:space="preserve"> designed </w:t>
-      </w:r>
-      <w:r>
-        <w:rPr>
-          <w:rFonts w:cs="Arial"/>
-          <w:szCs w:val="24"/>
-        </w:rPr>
-        <w:t xml:space="preserve">to address </w:t>
-      </w:r>
-      <w:r>
-        <w:rPr>
-          <w:rFonts w:cs="Arial"/>
-          <w:szCs w:val="24"/>
-        </w:rPr>
-        <w:t xml:space="preserve">difficulties in the areas of organisation, prioritisation and time management helping the user stay on top of work. </w:t>
-      </w:r>
-      <w:r>
-        <w:rPr>
-          <w:rFonts w:cs="Arial"/>
-          <w:szCs w:val="24"/>
-        </w:rPr>
-        <w:t xml:space="preserve">The software presents list in a </w:t>
-      </w:r>
-      <w:proofErr w:type="spellStart"/>
-      <w:r>
-        <w:rPr>
-          <w:rFonts w:cs="Arial"/>
-          <w:szCs w:val="24"/>
-        </w:rPr>
-        <w:t>kanban</w:t>
-      </w:r>
-      <w:proofErr w:type="spellEnd"/>
-      <w:r>
-        <w:rPr>
-          <w:rFonts w:cs="Arial"/>
-          <w:szCs w:val="24"/>
-        </w:rPr>
-        <w:t>-style with filtering options to see specific tasks and the ability to ‘z</w:t>
-      </w:r>
-      <w:r>
-        <w:rPr>
-          <w:rFonts w:cs="Arial"/>
-          <w:szCs w:val="24"/>
-        </w:rPr>
-        <w:t>oom in</w:t>
-      </w:r>
-      <w:r>
-        <w:rPr>
-          <w:rFonts w:cs="Arial"/>
-          <w:szCs w:val="24"/>
-        </w:rPr>
-        <w:t>’</w:t>
-      </w:r>
-      <w:r>
-        <w:rPr>
-          <w:rFonts w:cs="Arial"/>
-          <w:szCs w:val="24"/>
-        </w:rPr>
-        <w:t xml:space="preserve"> and out to see the level of detail</w:t>
-      </w:r>
-      <w:r>
-        <w:rPr>
-          <w:rFonts w:cs="Arial"/>
-          <w:szCs w:val="24"/>
-        </w:rPr>
-        <w:t xml:space="preserve"> required at that time</w:t>
-      </w:r>
-      <w:r>
-        <w:rPr>
-          <w:rFonts w:cs="Arial"/>
-          <w:szCs w:val="24"/>
-        </w:rPr>
-        <w:t xml:space="preserve">. </w:t>
-      </w:r>
-      <w:r>
-        <w:rPr>
-          <w:rFonts w:cs="Arial"/>
-          <w:szCs w:val="24"/>
-        </w:rPr>
-        <w:t>Tasks can be hidden t</w:t>
-      </w:r>
-      <w:r>
-        <w:rPr>
-          <w:rFonts w:cs="Arial"/>
-          <w:szCs w:val="24"/>
-        </w:rPr>
-        <w:t xml:space="preserve">emporarily </w:t>
-      </w:r>
-      <w:r>
-        <w:rPr>
-          <w:rFonts w:cs="Arial"/>
-          <w:szCs w:val="24"/>
-        </w:rPr>
-        <w:t xml:space="preserve">so as to reduce visual ‘clutter’ and will reappear </w:t>
-      </w:r>
-      <w:r>
-        <w:rPr>
-          <w:rFonts w:cs="Arial"/>
-          <w:szCs w:val="24"/>
-        </w:rPr>
-        <w:t>a</w:t>
-      </w:r>
-      <w:r>
-        <w:rPr>
-          <w:rFonts w:cs="Arial"/>
-          <w:szCs w:val="24"/>
-        </w:rPr>
-        <w:t xml:space="preserve">fter a period of time </w:t>
-      </w:r>
-      <w:r>
-        <w:rPr>
-          <w:rFonts w:cs="Arial"/>
-          <w:szCs w:val="24"/>
-        </w:rPr>
-        <w:t xml:space="preserve">which can be </w:t>
-      </w:r>
-      <w:r>
-        <w:rPr>
-          <w:rFonts w:cs="Arial"/>
-          <w:szCs w:val="24"/>
-        </w:rPr>
-        <w:t>set when the task is initially hidden</w:t>
-      </w:r>
-      <w:r>
-        <w:rPr>
-          <w:rFonts w:cs="Arial"/>
-          <w:szCs w:val="24"/>
-        </w:rPr>
-        <w:t>.</w:t>
-      </w:r>
-      <w:r>
-        <w:rPr>
-          <w:color w:val="FF0000"/>
-        </w:rPr>
-        <w:t>{% endif %}</w:t>
-      </w:r>
-      <w:r>
-        <w:rPr>
-          <w:rFonts w:cs="Arial"/>
-          <w:szCs w:val="24"/>
-        </w:rPr>
-        <w:t xml:space="preserve"> </w:t>
-      </w:r>
-    </w:p>
-    <w:p>
-      <w:pPr>
-        <w:spacing w:after="240" w:line="276" w:lineRule="auto"/>
-        <w:rPr>
-          <w:color w:val="FF0000"/>
-        </w:rPr>
-      </w:pPr>
-      <w:r>
-        <w:rPr>
-          <w:rFonts w:cs="Arial"/>
-          <w:b/>
-          <w:szCs w:val="24"/>
-        </w:rPr>
-        <w:t>Software/App:</w:t>
-      </w:r>
-      <w:r>
-        <w:t xml:space="preserve"> </w:t>
-      </w:r>
-      <w:r>
-        <w:rPr>
-          <w:rFonts w:cs="Arial"/>
-          <w:b/>
-          <w:color w:val="0070C0"/>
-          <w:szCs w:val="24"/>
-        </w:rPr>
-        <w:t>{{ B24_todo_type }}</w:t>
-      </w:r>
-      <w:r>
-        <w:rPr>
-          <w:color w:val="FF0000"/>
-        </w:rPr>
-        <w:t>{% endif %}</w:t>
-      </w:r>
-      <w:r>
-        <w:rPr>
-          <w:color w:val="FF0000"/>
-        </w:rPr>
-        <w:t>{% if B24_</w:t>
-      </w:r>
-      <w:r>
-        <w:rPr>
-          <w:color w:val="FF0000"/>
-        </w:rPr>
-        <w:t>glota</w:t>
-      </w:r>
-      <w:r>
-        <w:rPr>
-          <w:color w:val="FF0000"/>
-        </w:rPr>
-        <w:t xml:space="preserve"> == True %}</w:t>
-      </w:r>
-    </w:p>
-    <w:p>
-      <w:pPr>
-        <w:spacing w:line="276" w:lineRule="auto"/>
-        <w:rPr>
-          <w:rFonts w:cs="Arial"/>
-          <w:bCs/>
-          <w:szCs w:val="24"/>
-        </w:rPr>
-      </w:pPr>
-      <w:r>
-        <w:rPr>
-          <w:rFonts w:cs="Arial"/>
-          <w:b/>
-          <w:szCs w:val="24"/>
-        </w:rPr>
-        <w:t>Task</w:t>
-      </w:r>
-      <w:r>
-        <w:rPr>
-          <w:rFonts w:cs="Arial"/>
-          <w:b/>
-          <w:szCs w:val="24"/>
-        </w:rPr>
-        <w:t xml:space="preserve"> management software:</w:t>
-      </w:r>
-      <w:r>
-        <w:rPr>
-          <w:rFonts w:cs="Arial"/>
-          <w:bCs/>
-          <w:szCs w:val="24"/>
-        </w:rPr>
-        <w:t xml:space="preserve"> This software</w:t>
-      </w:r>
-      <w:r>
-        <w:rPr>
-          <w:rFonts w:cs="Arial"/>
-          <w:bCs/>
-          <w:szCs w:val="24"/>
-        </w:rPr>
-        <w:t xml:space="preserve"> reduces the impact of difficulties in the areas of organisation, prioritisation and time</w:t>
-      </w:r>
-      <w:r>
-        <w:rPr>
-          <w:rFonts w:cs="Arial"/>
-          <w:bCs/>
-          <w:szCs w:val="24"/>
-        </w:rPr>
-        <w:t xml:space="preserve"> management</w:t>
-      </w:r>
-      <w:r>
-        <w:rPr>
-          <w:rFonts w:cs="Arial"/>
-          <w:bCs/>
-          <w:szCs w:val="24"/>
-        </w:rPr>
-        <w:t xml:space="preserve">. </w:t>
-      </w:r>
-      <w:r>
-        <w:rPr>
-          <w:rFonts w:cs="Arial"/>
-          <w:bCs/>
-          <w:szCs w:val="24"/>
-        </w:rPr>
-        <w:t xml:space="preserve">Main-stream task management apps lay out information in long lists that can be challenging for </w:t>
-      </w:r>
-      <w:r>
-        <w:rPr>
-          <w:rFonts w:cs="Arial"/>
-          <w:bCs/>
-          <w:szCs w:val="24"/>
-        </w:rPr>
-        <w:t>some</w:t>
-      </w:r>
-      <w:r>
-        <w:rPr>
-          <w:rFonts w:cs="Arial"/>
-          <w:bCs/>
-          <w:szCs w:val="24"/>
-        </w:rPr>
-        <w:t xml:space="preserve"> student</w:t>
-      </w:r>
-      <w:r>
-        <w:rPr>
-          <w:rFonts w:cs="Arial"/>
-          <w:bCs/>
-          <w:szCs w:val="24"/>
-        </w:rPr>
-        <w:t>s</w:t>
-      </w:r>
-      <w:r>
-        <w:rPr>
-          <w:rFonts w:cs="Arial"/>
-          <w:bCs/>
-          <w:szCs w:val="24"/>
-        </w:rPr>
-        <w:t xml:space="preserve"> to process as they can struggle to then see the bigger picture. Global Tasks presents information in a visually organised overview which can </w:t>
-      </w:r>
-      <w:r>
-        <w:rPr>
-          <w:rFonts w:cs="Arial"/>
-          <w:bCs/>
-          <w:szCs w:val="24"/>
-        </w:rPr>
-        <w:t xml:space="preserve">be zoomed in and out to increase or decrease detail and </w:t>
-      </w:r>
-      <w:r>
-        <w:rPr>
-          <w:rFonts w:cs="Arial"/>
-          <w:bCs/>
-          <w:szCs w:val="24"/>
-        </w:rPr>
-        <w:t xml:space="preserve">make it easier to break tasks down into smaller </w:t>
-      </w:r>
-      <w:r>
-        <w:rPr>
-          <w:rFonts w:cs="Arial"/>
-          <w:bCs/>
-          <w:szCs w:val="24"/>
-        </w:rPr>
-        <w:t>‘chunks’</w:t>
-      </w:r>
-      <w:r>
-        <w:rPr>
-          <w:rFonts w:cs="Arial"/>
-          <w:bCs/>
-          <w:szCs w:val="24"/>
-        </w:rPr>
-        <w:t xml:space="preserve"> </w:t>
-      </w:r>
-      <w:r>
-        <w:rPr>
-          <w:rFonts w:cs="Arial"/>
-          <w:bCs/>
-          <w:szCs w:val="24"/>
-        </w:rPr>
-        <w:t>reduc</w:t>
-      </w:r>
-      <w:r>
-        <w:rPr>
-          <w:rFonts w:cs="Arial"/>
-          <w:bCs/>
-          <w:szCs w:val="24"/>
-        </w:rPr>
-        <w:t>ing</w:t>
-      </w:r>
-      <w:r>
-        <w:rPr>
-          <w:rFonts w:cs="Arial"/>
-          <w:bCs/>
-          <w:szCs w:val="24"/>
-        </w:rPr>
-        <w:t xml:space="preserve"> the potential for becoming overwhelm</w:t>
-      </w:r>
-      <w:r>
-        <w:rPr>
-          <w:rFonts w:cs="Arial"/>
-          <w:bCs/>
-          <w:szCs w:val="24"/>
-        </w:rPr>
-        <w:t>ed</w:t>
-      </w:r>
-      <w:r>
-        <w:rPr>
-          <w:rFonts w:cs="Arial"/>
-          <w:bCs/>
-          <w:szCs w:val="24"/>
-        </w:rPr>
-        <w:t xml:space="preserve">. </w:t>
-      </w:r>
-    </w:p>
-    <w:p>
-      <w:pPr>
-        <w:spacing w:line="276" w:lineRule="auto"/>
-        <w:rPr>
-          <w:rFonts w:cs="Arial"/>
-          <w:bCs/>
-          <w:szCs w:val="24"/>
-        </w:rPr>
-      </w:pPr>
-      <w:r>
-        <w:rPr>
-          <w:rFonts w:cs="Arial"/>
-          <w:bCs/>
-          <w:szCs w:val="24"/>
-        </w:rPr>
-        <w:t xml:space="preserve">Tasks are </w:t>
-      </w:r>
-      <w:r>
-        <w:rPr>
-          <w:rFonts w:cs="Arial"/>
-          <w:bCs/>
-          <w:szCs w:val="24"/>
-        </w:rPr>
-        <w:t>synched to</w:t>
-      </w:r>
-      <w:r>
-        <w:rPr>
-          <w:rFonts w:cs="Arial"/>
-          <w:bCs/>
-          <w:szCs w:val="24"/>
-        </w:rPr>
-        <w:t xml:space="preserve"> the cloud and are therefore available across devices</w:t>
-      </w:r>
-      <w:r>
-        <w:rPr>
-          <w:rFonts w:cs="Arial"/>
-          <w:bCs/>
-          <w:szCs w:val="24"/>
-        </w:rPr>
-        <w:t>,</w:t>
-      </w:r>
-      <w:r>
-        <w:rPr>
-          <w:rFonts w:cs="Arial"/>
-          <w:bCs/>
-          <w:szCs w:val="24"/>
-        </w:rPr>
-        <w:t xml:space="preserve"> and </w:t>
-      </w:r>
-      <w:r>
-        <w:rPr>
-          <w:rFonts w:cs="Arial"/>
-          <w:bCs/>
-          <w:szCs w:val="24"/>
-        </w:rPr>
-        <w:t xml:space="preserve">as the software is web-based, it will run </w:t>
-      </w:r>
-      <w:r>
-        <w:rPr>
-          <w:rFonts w:cs="Arial"/>
-          <w:bCs/>
-          <w:szCs w:val="24"/>
-        </w:rPr>
-        <w:t>independent</w:t>
-      </w:r>
-      <w:r>
-        <w:rPr>
-          <w:rFonts w:cs="Arial"/>
-          <w:bCs/>
-          <w:szCs w:val="24"/>
-        </w:rPr>
-        <w:t>ly</w:t>
-      </w:r>
-      <w:r>
-        <w:rPr>
-          <w:rFonts w:cs="Arial"/>
-          <w:bCs/>
-          <w:szCs w:val="24"/>
-        </w:rPr>
-        <w:t xml:space="preserve"> of operating system</w:t>
-      </w:r>
-      <w:r>
-        <w:rPr>
-          <w:rFonts w:cs="Arial"/>
-          <w:bCs/>
-          <w:szCs w:val="24"/>
-        </w:rPr>
-        <w:t>.</w:t>
-      </w:r>
-    </w:p>
-    <w:p>
-      <w:pPr>
-        <w:spacing w:after="240" w:line="276" w:lineRule="auto"/>
-        <w:rPr>
-          <w:color w:val="FF0000"/>
-        </w:rPr>
-      </w:pPr>
-      <w:r>
-        <w:rPr>
-          <w:b/>
-          <w:bCs/>
-        </w:rPr>
-        <w:t xml:space="preserve">Software: </w:t>
-      </w:r>
-      <w:r>
-        <w:rPr>
-          <w:rFonts w:cs="Arial"/>
-          <w:b/>
-          <w:color w:val="0070C0"/>
-          <w:szCs w:val="24"/>
-        </w:rPr>
-        <w:t>Global Tasks</w:t>
-      </w:r>
-      <w:r>
-        <w:rPr>
-          <w:color w:val="FF0000"/>
-        </w:rPr>
-        <w:t>{% endif %}{% if B24_mm == True %}</w:t>
-      </w:r>
-    </w:p>
-    <w:p>
-      <w:pPr>
-        <w:spacing w:line="276" w:lineRule="auto"/>
-        <w:rPr>
-          <w:rFonts w:cs="Arial"/>
-          <w:b/>
-          <w:szCs w:val="24"/>
-        </w:rPr>
-      </w:pPr>
-      <w:r>
-        <w:rPr>
-          <w:rFonts w:cs="Arial"/>
-          <w:b/>
-          <w:szCs w:val="24"/>
-        </w:rPr>
-        <w:t>Mind mapping software</w:t>
-      </w:r>
-      <w:r>
-        <w:rPr>
-          <w:b/>
-          <w:bCs/>
+          <w:rFonts w:cs="Arial"/>
+          <w:bCs/>
+          <w:color w:val="FF0000"/>
+          <w:szCs w:val="24"/>
+        </w:rPr>
+        <w:t>” %}</w:t>
+      </w:r>
+      <w:r>
+        <w:rPr>
+          <w:rFonts w:cs="Arial"/>
+          <w:b/>
+          <w:szCs w:val="24"/>
+          <w:highlight w:val="lightGray"/>
+        </w:rPr>
+        <w:t>Specialist Mentor Support (ASC)</w:t>
+      </w:r>
+      <w:r>
+        <w:rPr>
+          <w:b/>
+          <w:bCs/>
+          <w:highlight w:val="lightGray"/>
         </w:rPr>
         <w:t>:</w:t>
       </w:r>
       <w:r>
-        <w:t xml:space="preserve"> </w:t>
-      </w:r>
-      <w:r>
-        <w:rPr>
-          <w:rFonts w:cs="Arial"/>
-          <w:szCs w:val="24"/>
-        </w:rPr>
-        <w:t xml:space="preserve">This will help to break down larger, more complex projects into smaller sub-tasks, which will make them less intimidating and easier to manage. GANTT chart or timeline view functionality may also be useful in terms of providing a visual indicator of task progression. </w:t>
-      </w:r>
-    </w:p>
-    <w:p>
-      <w:pPr>
-        <w:spacing w:after="240" w:line="276" w:lineRule="auto"/>
-        <w:rPr>
-          <w:color w:val="FF0000"/>
-        </w:rPr>
-      </w:pPr>
-      <w:r>
-        <w:rPr>
-          <w:rFonts w:cs="Arial"/>
-          <w:b/>
-          <w:szCs w:val="24"/>
-        </w:rPr>
-        <w:t>Software:</w:t>
-      </w:r>
-      <w:r>
-        <w:rPr>
-          <w:rFonts w:cs="Arial"/>
-          <w:szCs w:val="24"/>
-        </w:rPr>
-        <w:t xml:space="preserve"> </w:t>
-      </w:r>
-      <w:r>
-        <w:rPr>
-          <w:rFonts w:cs="Arial"/>
-          <w:b/>
-          <w:color w:val="0070C0"/>
-          <w:szCs w:val="24"/>
-        </w:rPr>
-        <w:t>{{ B24_mm_type }}</w:t>
-      </w:r>
-      <w:r>
-        <w:rPr>
-          <w:color w:val="FF0000"/>
-        </w:rPr>
-        <w:t>{% endif %}</w:t>
-      </w:r>
-      <w:r>
-        <w:rPr>
-          <w:color w:val="FF0000"/>
-        </w:rPr>
-        <w:t>{% if B24_walp == True %}</w:t>
-      </w:r>
-    </w:p>
-    <w:p>
-      <w:pPr>
-        <w:spacing w:after="240" w:line="276" w:lineRule="auto"/>
-        <w:rPr>
-          <w:color w:val="FF0000"/>
-        </w:rPr>
-      </w:pPr>
-      <w:r>
-        <w:rPr>
-          <w:b/>
-          <w:bCs/>
-        </w:rPr>
-        <w:t>Wall planner</w:t>
-      </w:r>
-      <w:r>
-        <w:rPr>
-          <w:b/>
-          <w:bCs/>
-        </w:rPr>
-        <w:t>:</w:t>
-      </w:r>
-      <w:r>
-        <w:t xml:space="preserve"> </w:t>
-      </w:r>
-      <w:r>
-        <w:rPr>
-          <w:rFonts w:cs="Arial"/>
-          <w:szCs w:val="28"/>
-        </w:rPr>
-        <w:t>This will provide a simple, visual reminder of deadlines and events, enabling more effective management of workload and increased awareness of deadlines and the time available to complete tasks.</w:t>
-      </w:r>
-      <w:r>
-        <w:rPr>
-          <w:color w:val="FF0000"/>
-        </w:rPr>
-        <w:t>{% endif %}</w:t>
-      </w:r>
-      <w:r>
-        <w:rPr>
-          <w:color w:val="FF0000"/>
-        </w:rPr>
-        <w:t>{% if B24_ded == True %}</w:t>
-      </w:r>
-    </w:p>
-    <w:p>
-      <w:pPr>
-        <w:spacing w:after="240" w:line="276" w:lineRule="auto"/>
-        <w:rPr>
-          <w:color w:val="FF0000"/>
-        </w:rPr>
-      </w:pPr>
-      <w:r>
-        <w:t>See section D</w:t>
-      </w:r>
-      <w:r>
-        <w:rPr>
-          <w:color w:val="FF0000"/>
-        </w:rPr>
-        <w:t>{% endif %}</w:t>
-      </w:r>
-      <w:r>
-        <w:rPr>
-          <w:color w:val="FF0000"/>
-        </w:rPr>
-        <w:t>{% if B24_ss == True %}</w:t>
-      </w:r>
-    </w:p>
-    <w:p>
-      <w:pPr>
-        <w:spacing w:after="240"/>
-        <w:rPr>
-          <w:color w:val="FF0000"/>
-        </w:rPr>
-      </w:pPr>
-      <w:r>
-        <w:rPr>
-          <w:rFonts w:cs="Arial"/>
-          <w:bCs/>
-          <w:color w:val="FF0000"/>
-          <w:szCs w:val="24"/>
-        </w:rPr>
-        <w:t xml:space="preserve">{% if </w:t>
-      </w:r>
-      <w:proofErr w:type="spellStart"/>
-      <w:r>
-        <w:rPr>
-          <w:rFonts w:cs="Arial"/>
-          <w:bCs/>
-          <w:color w:val="FF0000"/>
-          <w:szCs w:val="24"/>
-        </w:rPr>
-        <w:t>gbl_cond</w:t>
-      </w:r>
-      <w:proofErr w:type="spellEnd"/>
-      <w:r>
-        <w:rPr>
-          <w:rFonts w:cs="Arial"/>
-          <w:bCs/>
-          <w:color w:val="FF0000"/>
-          <w:szCs w:val="24"/>
-        </w:rPr>
-        <w:t xml:space="preserve"> == “</w:t>
-      </w:r>
-      <w:proofErr w:type="spellStart"/>
-      <w:r>
-        <w:rPr>
-          <w:rFonts w:cs="Arial"/>
-          <w:bCs/>
-          <w:color w:val="FF0000"/>
-          <w:szCs w:val="24"/>
-        </w:rPr>
-        <w:t>glo_ASC</w:t>
-      </w:r>
-      <w:proofErr w:type="spellEnd"/>
-      <w:r>
-        <w:rPr>
-          <w:rFonts w:cs="Arial"/>
-          <w:bCs/>
-          <w:color w:val="FF0000"/>
-          <w:szCs w:val="24"/>
-        </w:rPr>
-        <w:t>” %}</w:t>
-      </w:r>
-      <w:r>
-        <w:rPr>
-          <w:rFonts w:cs="Arial"/>
-          <w:b/>
-          <w:szCs w:val="24"/>
+        <w:rPr>
           <w:highlight w:val="lightGray"/>
         </w:rPr>
-        <w:t>Study Skills Support (</w:t>
-      </w:r>
-      <w:r>
-        <w:rPr>
-          <w:rFonts w:cs="Arial"/>
-          <w:b/>
-          <w:szCs w:val="24"/>
-          <w:highlight w:val="lightGray"/>
-        </w:rPr>
-        <w:t>ASC</w:t>
-      </w:r>
-      <w:r>
-        <w:rPr>
-          <w:rFonts w:cs="Arial"/>
-          <w:b/>
-          <w:szCs w:val="24"/>
-          <w:highlight w:val="lightGray"/>
-        </w:rPr>
-        <w:t>)</w:t>
-      </w:r>
-      <w:r>
-        <w:rPr>
-          <w:b/>
-          <w:bCs/>
-          <w:highlight w:val="lightGray"/>
-        </w:rPr>
-        <w:t>:</w:t>
-      </w:r>
-      <w:r>
-        <w:rPr>
-          <w:highlight w:val="lightGray"/>
-        </w:rPr>
-        <w:t xml:space="preserve"> </w:t>
-      </w:r>
-      <w:r>
-        <w:rPr>
-          <w:rFonts w:cs="Arial"/>
-          <w:szCs w:val="24"/>
-          <w:highlight w:val="lightGray"/>
-        </w:rPr>
-        <w:t>This support can be used to develop more effective time management strategies, manage workload and remain aware of submission deadlines.</w:t>
-      </w:r>
-      <w:r>
-        <w:rPr>
-          <w:rFonts w:cs="Arial"/>
-          <w:color w:val="FF0000"/>
-          <w:szCs w:val="24"/>
-        </w:rPr>
-        <w:t>{% else %}</w:t>
-      </w:r>
-      <w:r>
-        <w:rPr>
-          <w:rFonts w:cs="Arial"/>
-          <w:b/>
-          <w:szCs w:val="24"/>
-          <w:highlight w:val="green"/>
-        </w:rPr>
-        <w:t>Study Skills Support (SpLD)</w:t>
-      </w:r>
-      <w:r>
-        <w:rPr>
-          <w:b/>
-          <w:bCs/>
-          <w:highlight w:val="green"/>
-        </w:rPr>
-        <w:t>:</w:t>
-      </w:r>
-      <w:r>
-        <w:rPr>
-          <w:highlight w:val="green"/>
-        </w:rPr>
-        <w:t xml:space="preserve"> </w:t>
-      </w:r>
-      <w:r>
-        <w:rPr>
-          <w:rFonts w:cs="Arial"/>
-          <w:szCs w:val="24"/>
-          <w:highlight w:val="green"/>
-        </w:rPr>
-        <w:t>This support can be used to develop more effective time management strategies, manage workload and remain aware of submission deadlines.</w:t>
-      </w:r>
-      <w:r>
-        <w:rPr>
-          <w:color w:val="FF0000"/>
-        </w:rPr>
-        <w:t>{% endif %}</w:t>
-      </w:r>
-      <w:r>
-        <w:rPr>
-          <w:color w:val="FF0000"/>
-        </w:rPr>
-        <w:t>{% endif %}</w:t>
-      </w:r>
-      <w:r>
-        <w:rPr>
-          <w:color w:val="FF0000"/>
-        </w:rPr>
-        <w:t>{% if B24_sm == True %}</w:t>
-      </w:r>
-    </w:p>
-    <w:p>
-      <w:pPr>
-        <w:spacing w:line="276" w:lineRule="auto"/>
-        <w:rPr>
-          <w:rFonts w:eastAsia="Times New Roman"/>
-        </w:rPr>
-      </w:pPr>
-      <w:r>
-        <w:rPr>
-          <w:rFonts w:cs="Arial"/>
-          <w:bCs/>
-          <w:color w:val="FF0000"/>
-          <w:szCs w:val="24"/>
-        </w:rPr>
-        <w:t xml:space="preserve">{% if </w:t>
-      </w:r>
-      <w:proofErr w:type="spellStart"/>
-      <w:r>
-        <w:rPr>
-          <w:rFonts w:cs="Arial"/>
-          <w:bCs/>
-          <w:color w:val="FF0000"/>
-          <w:szCs w:val="24"/>
-        </w:rPr>
-        <w:t>gbl_cond</w:t>
-      </w:r>
-      <w:proofErr w:type="spellEnd"/>
-      <w:r>
-        <w:rPr>
-          <w:rFonts w:cs="Arial"/>
-          <w:bCs/>
-          <w:color w:val="FF0000"/>
-          <w:szCs w:val="24"/>
-        </w:rPr>
-        <w:t xml:space="preserve"> == “</w:t>
-      </w:r>
-      <w:proofErr w:type="spellStart"/>
-      <w:r>
-        <w:rPr>
-          <w:rFonts w:cs="Arial"/>
-          <w:bCs/>
-          <w:color w:val="FF0000"/>
-          <w:szCs w:val="24"/>
-        </w:rPr>
-        <w:t>glo_ASC</w:t>
-      </w:r>
-      <w:proofErr w:type="spellEnd"/>
-      <w:r>
-        <w:rPr>
-          <w:rFonts w:cs="Arial"/>
-          <w:bCs/>
-          <w:color w:val="FF0000"/>
-          <w:szCs w:val="24"/>
-        </w:rPr>
-        <w:t>” %}</w:t>
-      </w:r>
-      <w:r>
-        <w:rPr>
-          <w:rFonts w:cs="Arial"/>
-          <w:b/>
-          <w:szCs w:val="24"/>
-          <w:highlight w:val="lightGray"/>
-        </w:rPr>
-        <w:t>Specialist Mentor Support (ASC)</w:t>
-      </w:r>
-      <w:r>
-        <w:rPr>
-          <w:b/>
-          <w:bCs/>
-          <w:highlight w:val="lightGray"/>
-        </w:rPr>
-        <w:t>:</w:t>
-      </w:r>
-      <w:r>
-        <w:rPr>
-          <w:highlight w:val="lightGray"/>
-        </w:rPr>
-        <w:t xml:space="preserve"> This support can be used to manage low mood and the impact of mental ill health on the ability to manage coursework deadlines as well as providing support and guidance with </w:t>
-      </w:r>
-      <w:r>
-        <w:rPr>
-          <w:highlight w:val="lightGray"/>
-        </w:rPr>
-        <w:lastRenderedPageBreak/>
-        <w:t>speaking with Disability Advisors and/or course tutors as required</w:t>
+        <w:t xml:space="preserve"> This support can be used to manage low mood and the impact of mental ill health on the ability to manage coursework deadlines as well as providing support and guidance with speaking with Disability Advisors and/or course tutors as required</w:t>
       </w:r>
       <w:r>
         <w:rPr>
@@ -10017,7 +10212,21 @@
           <w:rFonts w:cs="Arial"/>
           <w:szCs w:val="28"/>
         </w:rPr>
-        <w:t>This will act as a platform for contemporary assistive software and will for greater flexibility of working environment. It will enable the exploration of strategies such as taking typed notes and will ensure that organisational tools are consistently available.</w:t>
+        <w:t xml:space="preserve">This will act as a platform for contemporary assistive software and will </w:t>
+      </w:r>
+      <w:r>
+        <w:rPr>
+          <w:rFonts w:cs="Arial"/>
+          <w:szCs w:val="28"/>
+        </w:rPr>
+        <w:t xml:space="preserve">allow </w:t>
+      </w:r>
+      <w:r>
+        <w:rPr>
+          <w:rFonts w:cs="Arial"/>
+          <w:szCs w:val="28"/>
+        </w:rPr>
+        <w:t>for greater flexibility of working environment. It will enable the exploration of strategies such as taking typed notes and will ensure that organisational tools are consistently available.</w:t>
       </w:r>
     </w:p>
     <w:p>
@@ -10150,7 +10359,15 @@
           <w:rFonts w:cs="Arial"/>
           <w:szCs w:val="24"/>
         </w:rPr>
-        <w:t>This will act as a platform for contemporary assistive software and is better suited for work in the quiet, controlled environment of home. The desktop computer will enable more flexibility in terms of screen options and peripherals choice.</w:t>
+        <w:t xml:space="preserve">This will act as a platform for contemporary assistive software and is better suited for work in the quiet, controlled environment of home. The desktop </w:t>
+      </w:r>
+      <w:r>
+        <w:rPr>
+          <w:rFonts w:cs="Arial"/>
+          <w:szCs w:val="24"/>
+        </w:rPr>
+        <w:lastRenderedPageBreak/>
+        <w:t>computer will enable more flexibility in terms of screen options and peripherals choice.</w:t>
       </w:r>
     </w:p>
     <w:p>
@@ -10200,7 +10417,6 @@
         <w:rPr>
           <w:rFonts w:ascii="Helvetica" w:eastAsia="Times New Roman" w:hAnsi="Helvetica" w:cs="Helvetica"/>
         </w:rPr>
-        <w:lastRenderedPageBreak/>
         <w:t>Equipment can be provided prior to the start of the course. However, DSA funding is only available for students who start a relevant higher education course. Should a student not start their course, this would constitute an overpayment with the funding body and would require the equipment to be returned, funding body contributions repaid, or a combination of the two. This can be discussed with the funding body.</w:t>
       </w:r>
     </w:p>
@@ -10788,6 +11004,7 @@
               <w:pStyle w:val="Heading3"/>
             </w:pPr>
             <w:r>
+              <w:lastRenderedPageBreak/>
               <w:t>B-2-</w:t>
             </w:r>
             <w:r>
@@ -10923,7 +11140,6 @@
           <w:b/>
           <w:szCs w:val="24"/>
         </w:rPr>
-        <w:lastRenderedPageBreak/>
         <w:t>Hardware:</w:t>
       </w:r>
       <w:r>
@@ -11701,6 +11917,7 @@
           <w:color w:val="FF0000"/>
           <w:szCs w:val="24"/>
         </w:rPr>
+        <w:lastRenderedPageBreak/>
         <w:t xml:space="preserve">{% if </w:t>
       </w:r>
       <w:proofErr w:type="spellStart"/>
@@ -11846,7 +12063,6 @@
           <w:color w:val="FF0000"/>
           <w:szCs w:val="24"/>
         </w:rPr>
-        <w:lastRenderedPageBreak/>
         <w:t xml:space="preserve">{% if </w:t>
       </w:r>
       <w:proofErr w:type="spellStart"/>
@@ -12421,6 +12637,7 @@
           <w:bCs/>
           <w:szCs w:val="24"/>
         </w:rPr>
+        <w:lastRenderedPageBreak/>
         <w:t>The Presenter Coach is available in PowerPoint for the web (the online version of the Office 365 suite) and you will find the ‘Rehearse with Coach’ option under the Slide Show section of the ribbon.</w:t>
       </w:r>
     </w:p>
@@ -12587,7 +12804,6 @@
           <w:b/>
           <w:szCs w:val="24"/>
         </w:rPr>
-        <w:lastRenderedPageBreak/>
         <w:t>Hardware:</w:t>
       </w:r>
       <w:r>
@@ -13191,6 +13407,7 @@
               <w:pStyle w:val="Heading3"/>
             </w:pPr>
             <w:r>
+              <w:lastRenderedPageBreak/>
               <w:t>B-2-9 - Travel and access to higher education environment</w:t>
             </w:r>
           </w:p>
@@ -13347,7 +13564,6 @@
         <w:rPr>
           <w:color w:val="FF0000"/>
         </w:rPr>
-        <w:lastRenderedPageBreak/>
         <w:t>{% if B29_addit == True %}</w:t>
       </w:r>
     </w:p>
@@ -15264,6 +15480,7 @@
           <w:ilvl w:val="0"/>
           <w:numId w:val="22"/>
         </w:numPr>
+        <w:spacing w:after="0"/>
       </w:pPr>
       <w:r>
         <w:rPr>
@@ -15310,15 +15527,132 @@
     </w:p>
     <w:p>
       <w:pPr>
+        <w:spacing w:line="276" w:lineRule="auto"/>
+        <w:rPr>
+          <w:color w:val="FF0000"/>
+        </w:rPr>
+      </w:pPr>
+      <w:r>
+        <w:rPr>
+          <w:color w:val="FF0000"/>
+        </w:rPr>
+        <w:t>{%</w:t>
+      </w:r>
+      <w:r>
+        <w:rPr>
+          <w:color w:val="FF0000"/>
+        </w:rPr>
+        <w:t>-</w:t>
+      </w:r>
+      <w:r>
+        <w:rPr>
+          <w:color w:val="FF0000"/>
+        </w:rPr>
+        <w:t xml:space="preserve"> if </w:t>
+      </w:r>
+      <w:r>
+        <w:rPr>
+          <w:color w:val="FF0000"/>
+        </w:rPr>
+        <w:t>B2</w:t>
+      </w:r>
+      <w:r>
+        <w:rPr>
+          <w:color w:val="FF0000"/>
+        </w:rPr>
+        <w:t>1</w:t>
+      </w:r>
+      <w:r>
+        <w:rPr>
+          <w:color w:val="FF0000"/>
+        </w:rPr>
+        <w:t>_rmop</w:t>
+      </w:r>
+      <w:r>
+        <w:rPr>
+          <w:color w:val="FF0000"/>
+        </w:rPr>
+        <w:t xml:space="preserve"> == True %}</w:t>
+      </w:r>
+    </w:p>
+    <w:p>
+      <w:pPr>
+        <w:pStyle w:val="ListParagraph"/>
+        <w:numPr>
+          <w:ilvl w:val="0"/>
+          <w:numId w:val="22"/>
+        </w:numPr>
+      </w:pPr>
+      <w:r>
+        <w:rPr>
+          <w:b/>
+          <w:bCs/>
+        </w:rPr>
+        <w:t>Printing Paper</w:t>
+      </w:r>
+      <w:r>
+        <w:rPr>
+          <w:b/>
+          <w:bCs/>
+        </w:rPr>
+        <w:t>:</w:t>
+      </w:r>
+      <w:r>
+        <w:rPr>
+          <w:b/>
+          <w:bCs/>
+        </w:rPr>
+        <w:tab/>
+      </w:r>
+      <w:r>
+        <w:rPr>
+          <w:b/>
+          <w:bCs/>
+        </w:rPr>
+        <w:tab/>
+      </w:r>
+      <w:r>
+        <w:t>Ream of A4 printer paper</w:t>
+      </w:r>
+      <w:r>
+        <w:rPr>
+          <w:color w:val="FF0000"/>
+        </w:rPr>
+        <w:t>{%</w:t>
+      </w:r>
+      <w:r>
+        <w:rPr>
+          <w:color w:val="FF0000"/>
+        </w:rPr>
+        <w:t>-</w:t>
+      </w:r>
+      <w:r>
+        <w:rPr>
+          <w:color w:val="FF0000"/>
+        </w:rPr>
+        <w:t xml:space="preserve"> endif %}</w:t>
+      </w:r>
+    </w:p>
+    <w:p/>
+    <w:p>
+      <w:pPr>
         <w:spacing w:after="240"/>
         <w:rPr>
           <w:u w:val="single"/>
         </w:rPr>
       </w:pPr>
-      <w:r>
+    </w:p>
+    <w:p>
+      <w:pPr>
+        <w:spacing w:after="240"/>
         <w:rPr>
           <w:u w:val="single"/>
         </w:rPr>
+      </w:pPr>
+      <w:r>
+        <w:rPr>
+          <w:u w:val="single"/>
+        </w:rPr>
         <w:t>Software:</w:t>
       </w:r>
     </w:p>
@@ -15333,7 +15667,6 @@
         <w:rPr>
           <w:color w:val="FF0000"/>
         </w:rPr>
-        <w:lastRenderedPageBreak/>
         <w:t>{%</w:t>
       </w:r>
       <w:r>
@@ -17488,6 +17821,7 @@
           <w:color w:val="FF0000"/>
           <w:szCs w:val="24"/>
         </w:rPr>
+        <w:lastRenderedPageBreak/>
         <w:t>{%</w:t>
       </w:r>
       <w:r>
@@ -20271,6 +20605,7 @@
           <w:color w:val="FF0000"/>
           <w:szCs w:val="24"/>
         </w:rPr>
+        <w:lastRenderedPageBreak/>
         <w:t xml:space="preserve">{% </w:t>
       </w:r>
       <w:proofErr w:type="spellStart"/>
@@ -20564,7 +20899,6 @@
         <w:rPr>
           <w:color w:val="FF0000"/>
         </w:rPr>
-        <w:lastRenderedPageBreak/>
         <w:t>{% endif %}</w:t>
       </w:r>
     </w:p>
@@ -20778,18 +21112,51 @@
         <w:rPr>
           <w:color w:val="FF0000"/>
         </w:rPr>
+        <w:t>(</w:t>
+      </w:r>
+      <w:r>
+        <w:rPr>
+          <w:color w:val="FF0000"/>
+        </w:rPr>
         <w:t>B25_atptl</w:t>
       </w:r>
       <w:r>
         <w:rPr>
           <w:color w:val="FF0000"/>
         </w:rPr>
+        <w:t xml:space="preserve"> or </w:t>
+      </w:r>
+      <w:r>
+        <w:rPr>
+          <w:color w:val="FF0000"/>
+        </w:rPr>
+        <w:t>B21_</w:t>
+      </w:r>
+      <w:r>
+        <w:rPr>
+          <w:color w:val="FF0000"/>
+        </w:rPr>
+        <w:t>suprdg</w:t>
+      </w:r>
+      <w:r>
+        <w:rPr>
+          <w:color w:val="FF0000"/>
+        </w:rPr>
+        <w:t>)</w:t>
+      </w:r>
+      <w:r>
+        <w:rPr>
+          <w:color w:val="FF0000"/>
+        </w:rPr>
         <w:t xml:space="preserve"> == True %}</w:t>
       </w:r>
     </w:p>
     <w:p>
       <w:pPr>
-        <w:spacing w:after="240"/>
+        <w:spacing w:after="240" w:line="276" w:lineRule="auto"/>
+        <w:rPr>
+          <w:color w:val="FF0000"/>
+        </w:rPr>
       </w:pPr>
       <w:r>
         <w:rPr>
@@ -20800,12 +21167,47 @@
       <w:r>
         <w:t>:</w:t>
       </w:r>
+      <w:r>
+        <w:rPr>
+          <w:color w:val="FF0000"/>
+        </w:rPr>
+        <w:t xml:space="preserve"> </w:t>
+      </w:r>
+      <w:r>
+        <w:rPr>
+          <w:color w:val="FF0000"/>
+        </w:rPr>
+        <w:t>{% endif %}</w:t>
+      </w:r>
     </w:p>
     <w:p>
       <w:pPr>
         <w:spacing w:line="276" w:lineRule="auto"/>
-        <w:ind w:left="360"/>
-      </w:pPr>
+        <w:rPr>
+          <w:color w:val="FF0000"/>
+        </w:rPr>
+      </w:pPr>
+      <w:r>
+        <w:rPr>
+          <w:color w:val="FF0000"/>
+        </w:rPr>
+        <w:t xml:space="preserve">{% if </w:t>
+      </w:r>
+      <w:r>
+        <w:rPr>
+          <w:color w:val="FF0000"/>
+        </w:rPr>
+        <w:t>B25_atptl</w:t>
+      </w:r>
+      <w:r>
+        <w:rPr>
+          <w:color w:val="FF0000"/>
+        </w:rPr>
+        <w:t xml:space="preserve"> == True %}</w:t>
+      </w:r>
+      <w:r>
+        <w:t xml:space="preserve"> </w:t>
+      </w:r>
       <w:r>
         <w:t>{{ B25_at</w:t>
       </w:r>
@@ -20815,6 +21217,12 @@
       <w:r>
         <w:t>_type }}</w:t>
       </w:r>
+      <w:r>
+        <w:rPr>
+          <w:color w:val="FF0000"/>
+        </w:rPr>
+        <w:t>{% endif %}</w:t>
+      </w:r>
     </w:p>
     <w:p>
       <w:pPr>
@@ -20823,6 +21231,32 @@
           <w:color w:val="FF0000"/>
         </w:rPr>
       </w:pPr>
+      <w:r>
+        <w:rPr>
+          <w:color w:val="FF0000"/>
+        </w:rPr>
+        <w:t xml:space="preserve">{% if </w:t>
+      </w:r>
+      <w:r>
+        <w:rPr>
+          <w:color w:val="FF0000"/>
+        </w:rPr>
+        <w:t>B21_</w:t>
+      </w:r>
+      <w:r>
+        <w:rPr>
+          <w:color w:val="FF0000"/>
+        </w:rPr>
+        <w:t>suprdg == True %}</w:t>
+      </w:r>
+      <w:proofErr w:type="spellStart"/>
+      <w:r>
+        <w:t>SuperReading</w:t>
+      </w:r>
+      <w:proofErr w:type="spellEnd"/>
+      <w:r>
+        <w:t xml:space="preserve"> (online course)</w:t>
+      </w:r>
       <w:r>
         <w:rPr>
           <w:color w:val="FF0000"/>
@@ -20935,6 +21369,9 @@
             <w:r>
               <w:t>recommended to help with completing coursework</w:t>
             </w:r>
+            <w:r>
+              <w:t>.</w:t>
+            </w:r>
           </w:p>
           <w:p>
             <w:r>
@@ -21044,6 +21481,9 @@
             </w:r>
             <w:r>
               <w:t xml:space="preserve"> {{ B25_lap_bag }} should be used to safely transport your laptop</w:t>
+            </w:r>
+            <w:r>
+              <w:t>.</w:t>
             </w:r>
             <w:r>
               <w:rPr>
@@ -21111,6 +21551,9 @@
             <w:r>
               <w:t>recommended to help with completing coursework</w:t>
             </w:r>
+            <w:r>
+              <w:t>.</w:t>
+            </w:r>
           </w:p>
           <w:p>
             <w:pPr>
@@ -21221,6 +21664,9 @@
               <w:t>as well as to scan documents</w:t>
             </w:r>
             <w:r>
+              <w:t>.</w:t>
+            </w:r>
+            <w:r>
               <w:rPr>
                 <w:color w:val="FF0000"/>
               </w:rPr>
@@ -21311,6 +21757,9 @@
             <w:r>
               <w:t xml:space="preserve"> for longer-term storage</w:t>
             </w:r>
+            <w:r>
+              <w:t>.</w:t>
+            </w:r>
           </w:p>
           <w:p>
             <w:pPr>
@@ -21371,6 +21820,9 @@
             <w:r>
               <w:t xml:space="preserve"> – This will record clear audio in places where an in-built microphone would not be able to</w:t>
             </w:r>
+            <w:r>
+              <w:t>.</w:t>
+            </w:r>
           </w:p>
           <w:p>
             <w:pPr>
@@ -21452,6 +21904,9 @@
             <w:r>
               <w:t>provide high-quality audio and clear speech for dictation</w:t>
             </w:r>
+            <w:r>
+              <w:t>.</w:t>
+            </w:r>
           </w:p>
           <w:p>
             <w:pPr>
@@ -21539,7 +21994,10 @@
               <w:t>)</w:t>
             </w:r>
             <w:r>
-              <w:t xml:space="preserve"> – This will record speech clearly and improve the accuracy of speech-to-text software</w:t>
+              <w:t xml:space="preserve"> – This will record speech clearly and improve the accuracy of speech-to-text softwar</w:t>
+            </w:r>
+            <w:r>
+              <w:t>e.</w:t>
             </w:r>
           </w:p>
           <w:p>
@@ -21619,6 +22077,9 @@
             <w:r>
               <w:t xml:space="preserve"> – This will provide high-quality sound and reduce background noise to help with focus</w:t>
             </w:r>
+            <w:r>
+              <w:t>.</w:t>
+            </w:r>
           </w:p>
           <w:p>
             <w:pPr>
@@ -21699,6 +22160,13 @@
               </w:rPr>
               <w:t>– This can be used to organise research and notes</w:t>
             </w:r>
+            <w:r>
+              <w:rPr>
+                <w:rFonts w:cstheme="minorHAnsi"/>
+                <w:bCs/>
+              </w:rPr>
+              <w:t>.</w:t>
+            </w:r>
           </w:p>
           <w:p>
             <w:pPr>
@@ -21772,6 +22240,13 @@
                 <w:bCs/>
               </w:rPr>
               <w:t>– This can be used to organise research and notes</w:t>
+            </w:r>
+            <w:r>
+              <w:rPr>
+                <w:rFonts w:cstheme="minorHAnsi"/>
+                <w:bCs/>
+              </w:rPr>
+              <w:t>.</w:t>
             </w:r>
           </w:p>
           <w:p>
@@ -21827,6 +22302,9 @@
             <w:r>
               <w:t xml:space="preserve"> to help with reading and proofreading</w:t>
             </w:r>
+            <w:r>
+              <w:t>.</w:t>
+            </w:r>
           </w:p>
           <w:p>
             <w:pPr>
@@ -21911,6 +22389,9 @@
             <w:r>
               <w:t>This can be used to listen back to your work to help with proofreading</w:t>
             </w:r>
+            <w:r>
+              <w:t>.</w:t>
+            </w:r>
           </w:p>
           <w:p>
             <w:pPr>
@@ -21943,6 +22424,9 @@
             <w:r>
               <w:t>ganise online research</w:t>
             </w:r>
+            <w:r>
+              <w:t>.</w:t>
+            </w:r>
           </w:p>
           <w:p>
             <w:pPr>
@@ -21995,6 +22479,9 @@
             <w:r>
               <w:t xml:space="preserve"> out loud</w:t>
             </w:r>
+            <w:r>
+              <w:t>.</w:t>
+            </w:r>
           </w:p>
           <w:p>
             <w:pPr>
@@ -22079,6 +22566,9 @@
             <w:r>
               <w:t>out loud</w:t>
             </w:r>
+            <w:r>
+              <w:t>.</w:t>
+            </w:r>
           </w:p>
           <w:p>
             <w:pPr>
@@ -22147,6 +22637,9 @@
             <w:r>
               <w:t>, formulas and graphs, and add and edit them within documents</w:t>
             </w:r>
+            <w:r>
+              <w:t>.</w:t>
+            </w:r>
           </w:p>
           <w:p>
             <w:pPr>
@@ -22239,6 +22732,9 @@
             <w:r>
               <w:t>This can be used to dictate, handwrite, or type equations, formulas and graphs, and add and edit them within documents</w:t>
             </w:r>
+            <w:r>
+              <w:t>.</w:t>
+            </w:r>
           </w:p>
           <w:p>
             <w:pPr>
@@ -22304,6 +22800,9 @@
             </w:r>
             <w:r>
               <w:t xml:space="preserve"> work visually</w:t>
+            </w:r>
+            <w:r>
+              <w:t>.</w:t>
             </w:r>
           </w:p>
           <w:p>
@@ -22391,6 +22890,9 @@
             <w:r>
               <w:t xml:space="preserve"> work visually</w:t>
             </w:r>
+            <w:r>
+              <w:t>.</w:t>
+            </w:r>
           </w:p>
           <w:p>
             <w:pPr>
@@ -22477,6 +22979,9 @@
             <w:r>
               <w:t xml:space="preserve"> work visually</w:t>
             </w:r>
+            <w:r>
+              <w:t>.</w:t>
+            </w:r>
           </w:p>
           <w:p>
             <w:r>
@@ -22542,6 +23047,9 @@
             <w:r>
               <w:t>) – These tutorials with help to improve typing speed</w:t>
             </w:r>
+            <w:r>
+              <w:t>.</w:t>
+            </w:r>
           </w:p>
           <w:p>
             <w:pPr>
@@ -22729,6 +23237,9 @@
             <w:r>
               <w:t>This can be used to type using your voice and is faster than typing and can also help with summarising information</w:t>
             </w:r>
+            <w:r>
+              <w:t>.</w:t>
+            </w:r>
           </w:p>
           <w:p>
             <w:pPr>
@@ -22802,6 +23313,9 @@
             <w:r>
               <w:t>This adds course-specific words (such as medical terms or legal phrases) to the in-built spellcheck and other dictionaries</w:t>
             </w:r>
+            <w:r>
+              <w:t>.</w:t>
+            </w:r>
           </w:p>
           <w:p>
             <w:pPr>
@@ -22913,6 +23427,9 @@
             <w:r>
               <w:t>This adds course-specific words (such as medical terms or legal phrases) to the in-built spellcheck and other dictionaries</w:t>
             </w:r>
+            <w:r>
+              <w:t>.</w:t>
+            </w:r>
           </w:p>
           <w:p>
             <w:pPr>
@@ -22978,6 +23495,9 @@
             <w:r>
               <w:t>automatically and is better at recognising words that are being spelt as they sound</w:t>
             </w:r>
+            <w:r>
+              <w:t>.</w:t>
+            </w:r>
           </w:p>
           <w:p>
             <w:pPr>
@@ -23048,6 +23568,9 @@
             <w:r>
               <w:t>rovide grammar corrections and track mistakes</w:t>
             </w:r>
+            <w:r>
+              <w:t>.</w:t>
+            </w:r>
           </w:p>
           <w:p>
             <w:pPr>
@@ -23110,6 +23633,9 @@
             <w:r>
               <w:t xml:space="preserve"> process</w:t>
             </w:r>
+            <w:r>
+              <w:t>.</w:t>
+            </w:r>
           </w:p>
           <w:p>
             <w:pPr>
@@ -23176,6 +23702,9 @@
             <w:r>
               <w:t>lecture slides</w:t>
             </w:r>
+            <w:r>
+              <w:t>.</w:t>
+            </w:r>
           </w:p>
           <w:p>
             <w:pPr>
@@ -23220,13 +23749,22 @@
               <w:t xml:space="preserve"> software (</w:t>
             </w:r>
             <w:r>
-              <w:t>{{ B24_notes_type }}</w:t>
+              <w:t>{{ B2</w:t>
+            </w:r>
+            <w:r>
+              <w:t>3</w:t>
+            </w:r>
+            <w:r>
+              <w:t>_notes_type }}</w:t>
             </w:r>
             <w:r>
               <w:t xml:space="preserve">) – </w:t>
             </w:r>
             <w:r>
               <w:t>This can be used to write notes in lectures, record short audio memos and take photos</w:t>
+            </w:r>
+            <w:r>
+              <w:t>.</w:t>
             </w:r>
           </w:p>
           <w:p>
@@ -23294,6 +23832,9 @@
             <w:r>
               <w:t>This can be used to write memos and lists and take audio notes and photos</w:t>
             </w:r>
+            <w:r>
+              <w:t>.</w:t>
+            </w:r>
           </w:p>
           <w:p>
             <w:pPr>
@@ -23346,6 +23887,9 @@
             <w:r>
               <w:t>This can be used to write electronic to-do lists and track tasks with reminders</w:t>
             </w:r>
+            <w:r>
+              <w:t>.</w:t>
+            </w:r>
           </w:p>
           <w:p>
             <w:pPr>
@@ -23400,7 +23944,15 @@
                 <w:bCs/>
                 <w:szCs w:val="24"/>
               </w:rPr>
-              <w:t xml:space="preserve"> (Present Pal) – This can be used to make electronic notes that you can read a tablet or smartphone. You will also be able to control your presentation as you read </w:t>
+              <w:t xml:space="preserve"> (Present Pal) – This can be used to make electronic notes that you can read a tablet or smartphone. You will also be able to control your presentation as you read</w:t>
+            </w:r>
+            <w:r>
+              <w:rPr>
+                <w:rFonts w:cs="Arial"/>
+                <w:bCs/>
+                <w:szCs w:val="24"/>
+              </w:rPr>
+              <w:t>.</w:t>
             </w:r>
           </w:p>
           <w:p>
@@ -23471,6 +24023,12 @@
                 <w:bCs/>
               </w:rPr>
               <w:t>) – This can be accessed using the web version of PowerPoint and will give you feedback as you practice your presentation</w:t>
+            </w:r>
+            <w:r>
+              <w:rPr>
+                <w:bCs/>
+              </w:rPr>
+              <w:t>.</w:t>
             </w:r>
           </w:p>
           <w:p>
@@ -23506,13 +24064,81 @@
             <w:r>
               <w:t>) – This will provide support with difficult and stressful situations as well as helping with day-to-day routines</w:t>
             </w:r>
+            <w:r>
+              <w:t>.</w:t>
+            </w:r>
           </w:p>
           <w:p>
-            <w:r>
-              <w:rPr>
-                <w:color w:val="FF0000"/>
-              </w:rPr>
-              <w:t>{% endif %}{% if B25_atptl == True %}</w:t>
+            <w:pPr>
+              <w:rPr>
+                <w:color w:val="FF0000"/>
+              </w:rPr>
+            </w:pPr>
+            <w:r>
+              <w:rPr>
+                <w:color w:val="FF0000"/>
+              </w:rPr>
+              <w:t>{% endif %}</w:t>
+            </w:r>
+            <w:r>
+              <w:rPr>
+                <w:color w:val="FF0000"/>
+              </w:rPr>
+              <w:t xml:space="preserve">{% if </w:t>
+            </w:r>
+            <w:r>
+              <w:rPr>
+                <w:color w:val="FF0000"/>
+              </w:rPr>
+              <w:t>B21_</w:t>
+            </w:r>
+            <w:r>
+              <w:rPr>
+                <w:color w:val="FF0000"/>
+              </w:rPr>
+              <w:t>suprdg == True %}</w:t>
+            </w:r>
+          </w:p>
+          <w:p>
+            <w:r>
+              <w:tab/>
+            </w:r>
+            <w:r>
+              <w:t xml:space="preserve">Online reading course </w:t>
+            </w:r>
+            <w:r>
+              <w:t>(</w:t>
+            </w:r>
+            <w:proofErr w:type="spellStart"/>
+            <w:r>
+              <w:t>SuperReading</w:t>
+            </w:r>
+            <w:proofErr w:type="spellEnd"/>
+            <w:r>
+              <w:t>)</w:t>
+            </w:r>
+            <w:r>
+              <w:t xml:space="preserve"> – This online course will help </w:t>
+            </w:r>
+            <w:r>
+              <w:tab/>
+            </w:r>
+            <w:r>
+              <w:t>develop reading speed and comprehension skills.</w:t>
+            </w:r>
+          </w:p>
+          <w:p>
+            <w:r>
+              <w:rPr>
+                <w:color w:val="FF0000"/>
+              </w:rPr>
+              <w:t>{% endif %}</w:t>
+            </w:r>
+            <w:r>
+              <w:rPr>
+                <w:color w:val="FF0000"/>
+              </w:rPr>
+              <w:t>{% if B25_atptl == True %}</w:t>
             </w:r>
           </w:p>
           <w:p>
@@ -23539,6 +24165,9 @@
             </w:r>
             <w:r>
               <w:t xml:space="preserve"> – This online training can be used refer back to remind yourself how to do something, or look up new features of the software you have been recommended</w:t>
+            </w:r>
+            <w:r>
+              <w:t>.</w:t>
             </w:r>
             <w:r>
               <w:rPr>
@@ -23611,6 +24240,9 @@
             <w:r>
               <w:t>essions with a DSA-approved provider to go through the recommended software, familiarise you with it and train you in the use of it</w:t>
             </w:r>
+            <w:r>
+              <w:t>.</w:t>
+            </w:r>
           </w:p>
           <w:p>
             <w:pPr>
@@ -23668,6 +24300,9 @@
             <w:r>
               <w:t xml:space="preserve"> organisation, reading, structuring assignments, planning work</w:t>
             </w:r>
+            <w:r>
+              <w:t>.</w:t>
+            </w:r>
           </w:p>
           <w:p>
             <w:pPr>
@@ -23759,6 +24394,9 @@
             <w:r>
               <w:t xml:space="preserve"> organisation, reading, structuring assignments, planning work</w:t>
             </w:r>
+            <w:r>
+              <w:t>.</w:t>
+            </w:r>
           </w:p>
           <w:p>
             <w:pPr>
@@ -23830,6 +24468,7 @@
               <w:ind w:left="720"/>
             </w:pPr>
             <w:r>
+              <w:lastRenderedPageBreak/>
               <w:t xml:space="preserve">Specialist one-to-one study skills – </w:t>
             </w:r>
             <w:r>
@@ -23849,6 +24488,9 @@
             </w:r>
             <w:r>
               <w:t xml:space="preserve"> organisation, reading, structuring assignments, planning work</w:t>
+            </w:r>
+            <w:r>
+              <w:t>.</w:t>
             </w:r>
           </w:p>
           <w:p>
@@ -23921,7 +24563,6 @@
               <w:ind w:left="720"/>
             </w:pPr>
             <w:r>
-              <w:lastRenderedPageBreak/>
               <w:t xml:space="preserve">Specialist one-to-one study skills – </w:t>
             </w:r>
             <w:r>
@@ -23941,6 +24582,9 @@
             </w:r>
             <w:r>
               <w:t xml:space="preserve"> organisation, reading, structuring assignments, planning work</w:t>
+            </w:r>
+            <w:r>
+              <w:t>.</w:t>
             </w:r>
           </w:p>
           <w:p>
@@ -24033,6 +24677,9 @@
             <w:r>
               <w:t xml:space="preserve"> organisation, reading, structuring assignments, planning work</w:t>
             </w:r>
+            <w:r>
+              <w:t>.</w:t>
+            </w:r>
           </w:p>
           <w:p>
             <w:pPr>
@@ -24124,6 +24771,9 @@
             <w:r>
               <w:t xml:space="preserve"> organisation, reading, structuring assignments, planning work</w:t>
             </w:r>
+            <w:r>
+              <w:t>.</w:t>
+            </w:r>
           </w:p>
           <w:p>
             <w:pPr>
@@ -24188,6 +24838,9 @@
             <w:r>
               <w:t>essions with a DSA-approved provider to help with a range of tasks including but not limited to coping with stressful situations, concentration difficulties, prioritising workload</w:t>
             </w:r>
+            <w:r>
+              <w:t>.</w:t>
+            </w:r>
           </w:p>
           <w:p>
             <w:pPr>
@@ -24285,6 +24938,9 @@
             <w:r>
               <w:t>essions with a DSA-approved provider to help with a range of tasks including but not limited to coping with stressful situations, concentration difficulties, prioritising workload</w:t>
             </w:r>
+            <w:r>
+              <w:t>.</w:t>
+            </w:r>
           </w:p>
           <w:p>
             <w:pPr>
@@ -24382,6 +25038,9 @@
             <w:r>
               <w:t>essions with a DSA-approved provider to help with a range of tasks including but not limited to coping with stressful situations, concentration difficulties, prioritising workload</w:t>
             </w:r>
+            <w:r>
+              <w:t>.</w:t>
+            </w:r>
           </w:p>
           <w:p>
             <w:pPr>
@@ -24479,6 +25138,9 @@
             <w:r>
               <w:t>essions with a DSA-approved provider to help with a range of tasks including but not limited to coping with stressful situations, concentration difficulties, prioritising workload</w:t>
             </w:r>
+            <w:r>
+              <w:t>.</w:t>
+            </w:r>
           </w:p>
           <w:p>
             <w:pPr>
@@ -24576,6 +25238,9 @@
             <w:r>
               <w:t>essions with a DSA-approved provider to help with a range of tasks including but not limited to coping with stressful situations, concentration difficulties, prioritising workload</w:t>
             </w:r>
+            <w:r>
+              <w:t>.</w:t>
+            </w:r>
           </w:p>
           <w:p>
             <w:pPr>
@@ -24673,6 +25338,9 @@
             <w:r>
               <w:t>essions with a DSA-approved provider to help with a range of tasks including but not limited to coping with stressful situations, concentration difficulties, prioritising workload</w:t>
             </w:r>
+            <w:r>
+              <w:t>.</w:t>
+            </w:r>
           </w:p>
           <w:p>
             <w:pPr>
@@ -24770,6 +25438,9 @@
             <w:r>
               <w:t>essions with a DSA-approved provider to help with a range of tasks including but not limited to coping with stressful situations, concentration difficulties, prioritising workload</w:t>
             </w:r>
+            <w:r>
+              <w:t>.</w:t>
+            </w:r>
           </w:p>
           <w:p>
             <w:pPr>
@@ -24833,6 +25504,7 @@
               <w:ind w:left="720"/>
             </w:pPr>
             <w:r>
+              <w:lastRenderedPageBreak/>
               <w:t xml:space="preserve">Printing consumables (ink cartridges and paper) – </w:t>
             </w:r>
             <w:r>
@@ -24843,6 +25515,9 @@
             </w:r>
             <w:r>
               <w:t xml:space="preserve"> up to the amount specified below</w:t>
+            </w:r>
+            <w:r>
+              <w:t>.</w:t>
             </w:r>
           </w:p>
           <w:p>
@@ -24898,7 +25573,6 @@
               <w:ind w:left="720"/>
             </w:pPr>
             <w:r>
-              <w:lastRenderedPageBreak/>
               <w:t>University printing</w:t>
             </w:r>
             <w:r>
@@ -24915,6 +25589,9 @@
             </w:r>
             <w:r>
               <w:t xml:space="preserve"> up to the amount specified below</w:t>
+            </w:r>
+            <w:r>
+              <w:t>.</w:t>
             </w:r>
           </w:p>
           <w:p>
@@ -24998,6 +25675,12 @@
                 <w:highlight w:val="yellow"/>
               </w:rPr>
               <w:t>to travel from home to university/college (details will be provided on your funding body entitlement letter)</w:t>
+            </w:r>
+            <w:r>
+              <w:rPr>
+                <w:highlight w:val="yellow"/>
+              </w:rPr>
+              <w:t>.</w:t>
             </w:r>
           </w:p>
           <w:p>
@@ -25040,6 +25723,9 @@
               </w:rPr>
               <w:t>a receipt of your journey</w:t>
             </w:r>
+            <w:r>
+              <w:t>.</w:t>
+            </w:r>
           </w:p>
           <w:p>
             <w:pPr>
@@ -25250,6 +25936,9 @@
           <w:p>
             <w:r>
               <w:t>University/College Adjustments – You should discuss the following with your disability support team (further details available in Section D of this report)</w:t>
+            </w:r>
+            <w:r>
+              <w:t>.</w:t>
             </w:r>
           </w:p>
           <w:p>
@@ -25410,6 +26099,9 @@
             <w:r>
               <w:t>Exam adjustments</w:t>
             </w:r>
+            <w:r>
+              <w:t>.</w:t>
+            </w:r>
           </w:p>
           <w:p>
             <w:pPr>
@@ -25492,6 +26184,13 @@
                 <w:szCs w:val="24"/>
               </w:rPr>
               <w:t>Coursework adjustments</w:t>
+            </w:r>
+            <w:r>
+              <w:rPr>
+                <w:rFonts w:cs="Arial"/>
+                <w:szCs w:val="24"/>
+              </w:rPr>
+              <w:t>.</w:t>
             </w:r>
           </w:p>
           <w:p>
@@ -25669,6 +26368,7 @@
                 <w:szCs w:val="24"/>
                 <w:highlight w:val="yellow"/>
               </w:rPr>
+              <w:lastRenderedPageBreak/>
               <w:t>*FORENAME*</w:t>
             </w:r>
             <w:r>
@@ -25713,7 +26413,6 @@
                 <w:szCs w:val="24"/>
                 <w:highlight w:val="yellow"/>
               </w:rPr>
-              <w:lastRenderedPageBreak/>
               <w:t xml:space="preserve">Although the option of reducing presentation audience size was discussed, it was felt that due to the fact that presentations are likely to be a professional requirement, it would be beneficial to use the University environment as a means of developing these skills. However, should the impact of anxiety </w:t>
             </w:r>
             <w:r>
@@ -25876,6 +26575,13 @@
                 <w:szCs w:val="24"/>
               </w:rPr>
               <w:t>No specific recommendations</w:t>
+            </w:r>
+            <w:r>
+              <w:rPr>
+                <w:rFonts w:cs="Arial"/>
+                <w:szCs w:val="24"/>
+              </w:rPr>
+              <w:t>.</w:t>
             </w:r>
           </w:p>
           <w:p>
@@ -25940,6 +26646,127 @@
               <w:rPr>
                 <w:color w:val="FF0000"/>
               </w:rPr>
+              <w:t xml:space="preserve">{% if </w:t>
+            </w:r>
+            <w:r>
+              <w:rPr>
+                <w:color w:val="FF0000"/>
+              </w:rPr>
+              <w:t>(B23_</w:t>
+            </w:r>
+            <w:r>
+              <w:rPr>
+                <w:color w:val="FF0000"/>
+              </w:rPr>
+              <w:t xml:space="preserve">mic </w:t>
+            </w:r>
+            <w:r>
+              <w:rPr>
+                <w:color w:val="FF0000"/>
+              </w:rPr>
+              <w:t xml:space="preserve">== </w:t>
+            </w:r>
+            <w:r>
+              <w:rPr>
+                <w:color w:val="FF0000"/>
+              </w:rPr>
+              <w:t>True</w:t>
+            </w:r>
+            <w:r>
+              <w:rPr>
+                <w:color w:val="FF0000"/>
+              </w:rPr>
+              <w:t xml:space="preserve"> or</w:t>
+            </w:r>
+            <w:r>
+              <w:rPr>
+                <w:color w:val="FF0000"/>
+              </w:rPr>
+              <w:t xml:space="preserve"> B23_</w:t>
+            </w:r>
+            <w:r>
+              <w:rPr>
+                <w:color w:val="FF0000"/>
+              </w:rPr>
+              <w:t>dvr == True</w:t>
+            </w:r>
+            <w:r>
+              <w:rPr>
+                <w:color w:val="FF0000"/>
+              </w:rPr>
+              <w:t xml:space="preserve"> or B23_ntk</w:t>
+            </w:r>
+            <w:r>
+              <w:rPr>
+                <w:color w:val="FF0000"/>
+              </w:rPr>
+              <w:t xml:space="preserve"> == True</w:t>
+            </w:r>
+            <w:r>
+              <w:rPr>
+                <w:color w:val="FF0000"/>
+              </w:rPr>
+              <w:t>) %}</w:t>
+            </w:r>
+          </w:p>
+          <w:p>
+            <w:pPr>
+              <w:spacing w:line="276" w:lineRule="auto"/>
+              <w:ind w:left="360"/>
+              <w:rPr>
+                <w:color w:val="FF0000"/>
+              </w:rPr>
+            </w:pPr>
+            <w:r>
+              <w:rPr>
+                <w:highlight w:val="yellow"/>
+              </w:rPr>
+              <w:t xml:space="preserve">As recording software/hardware has been recommended </w:t>
+            </w:r>
+            <w:r>
+              <w:rPr>
+                <w:highlight w:val="yellow"/>
+              </w:rPr>
+              <w:t xml:space="preserve">*FORENAME* is advised to </w:t>
+            </w:r>
+            <w:r>
+              <w:rPr>
+                <w:highlight w:val="yellow"/>
+              </w:rPr>
+              <w:t>en</w:t>
+            </w:r>
+            <w:r>
+              <w:rPr>
+                <w:highlight w:val="yellow"/>
+              </w:rPr>
+              <w:t>sure they are aware of the university policies regarding</w:t>
+            </w:r>
+            <w:r>
+              <w:t xml:space="preserve"> </w:t>
+            </w:r>
+            <w:r>
+              <w:rPr>
+                <w:highlight w:val="yellow"/>
+              </w:rPr>
+              <w:t>recording.</w:t>
+            </w:r>
+            <w:r>
+              <w:rPr>
+                <w:color w:val="FF0000"/>
+              </w:rPr>
+              <w:t>{% endif %}</w:t>
+            </w:r>
+          </w:p>
+          <w:p>
+            <w:pPr>
+              <w:rPr>
+                <w:color w:val="FF0000"/>
+              </w:rPr>
+            </w:pPr>
+            <w:r>
+              <w:rPr>
+                <w:color w:val="FF0000"/>
+              </w:rPr>
               <w:t>{% if (B27_</w:t>
             </w:r>
             <w:r>
@@ -26514,6 +27341,7 @@
                 <w:szCs w:val="24"/>
                 <w:highlight w:val="yellow"/>
               </w:rPr>
+              <w:lastRenderedPageBreak/>
               <w:t>As a result of the difficulties associated with their condition,</w:t>
             </w:r>
             <w:r>
@@ -26668,7 +27496,6 @@
                 <w:szCs w:val="24"/>
                 <w:highlight w:val="yellow"/>
               </w:rPr>
-              <w:lastRenderedPageBreak/>
               <w:t>As a</w:t>
             </w:r>
             <w:r>
@@ -27154,6 +27981,7 @@
                 <w:rFonts w:cs="Arial"/>
                 <w:szCs w:val="24"/>
               </w:rPr>
+              <w:lastRenderedPageBreak/>
               <w:t>At the end of every 4th pomodoro you have an extended break of 15-30 minutes.</w:t>
             </w:r>
           </w:p>
@@ -27396,7 +28224,6 @@
                 <w:b/>
                 <w:szCs w:val="24"/>
               </w:rPr>
-              <w:lastRenderedPageBreak/>
               <w:t>Writing support</w:t>
             </w:r>
             <w:r>
@@ -27871,7 +28698,7 @@
                 <w:color w:val="FF0000"/>
                 <w:szCs w:val="24"/>
               </w:rPr>
-              <w:t xml:space="preserve"> {% endif %}</w:t>
+              <w:t>{% endif %}</w:t>
             </w:r>
             <w:r>
               <w:rPr>
@@ -28011,7 +28838,7 @@
                 <w:color w:val="FF0000"/>
                 <w:szCs w:val="24"/>
               </w:rPr>
-              <w:t xml:space="preserve"> {% endif %}</w:t>
+              <w:t>{% endif %}</w:t>
             </w:r>
             <w:r>
               <w:rPr>
@@ -28139,10 +28966,9 @@
           </w:p>
           <w:p>
             <w:pPr>
-              <w:spacing w:line="276" w:lineRule="auto"/>
-              <w:rPr>
-                <w:b/>
-                <w:bCs/>
+              <w:spacing w:after="240"/>
+              <w:rPr>
+                <w:color w:val="FF0000"/>
               </w:rPr>
             </w:pPr>
             <w:r>
@@ -28182,6 +29008,108 @@
                 <w:szCs w:val="24"/>
               </w:rPr>
               <w:t>{% endif %}</w:t>
+            </w:r>
+            <w:r>
+              <w:rPr>
+                <w:rFonts w:cs="Arial"/>
+                <w:bCs/>
+                <w:color w:val="FF0000"/>
+                <w:szCs w:val="24"/>
+              </w:rPr>
+              <w:t xml:space="preserve">{% if </w:t>
+            </w:r>
+            <w:r>
+              <w:rPr>
+                <w:rFonts w:cs="Arial"/>
+                <w:bCs/>
+                <w:color w:val="FF0000"/>
+                <w:szCs w:val="24"/>
+              </w:rPr>
+              <w:t>D3</w:t>
+            </w:r>
+            <w:r>
+              <w:rPr>
+                <w:rFonts w:cs="Arial"/>
+                <w:bCs/>
+                <w:color w:val="FF0000"/>
+                <w:szCs w:val="24"/>
+              </w:rPr>
+              <w:t>_</w:t>
+            </w:r>
+            <w:r>
+              <w:rPr>
+                <w:rFonts w:cs="Arial"/>
+                <w:bCs/>
+                <w:color w:val="FF0000"/>
+                <w:szCs w:val="24"/>
+              </w:rPr>
+              <w:t>web_nhs</w:t>
+            </w:r>
+            <w:r>
+              <w:rPr>
+                <w:rFonts w:cs="Arial"/>
+                <w:bCs/>
+                <w:color w:val="FF0000"/>
+                <w:szCs w:val="24"/>
+              </w:rPr>
+              <w:t xml:space="preserve"> == True %}</w:t>
+            </w:r>
+          </w:p>
+          <w:p>
+            <w:pPr>
+              <w:spacing w:line="276" w:lineRule="auto"/>
+            </w:pPr>
+            <w:r>
+              <w:rPr>
+                <w:b/>
+                <w:bCs/>
+              </w:rPr>
+              <w:lastRenderedPageBreak/>
+              <w:t>NHS Apps Library:</w:t>
+            </w:r>
+            <w:r>
+              <w:t xml:space="preserve"> </w:t>
+            </w:r>
+            <w:r>
+              <w:t>The NH</w:t>
+            </w:r>
+            <w:r>
+              <w:t>S maintain a list of health and wellbeing apps that they assess against a range of standards. You should still be cautious when installing any app.</w:t>
+            </w:r>
+          </w:p>
+          <w:p>
+            <w:pPr>
+              <w:spacing w:line="276" w:lineRule="auto"/>
+            </w:pPr>
+            <w:r>
+              <w:rPr>
+                <w:b/>
+                <w:bCs/>
+              </w:rPr>
+              <w:t>Website:</w:t>
+            </w:r>
+            <w:r>
+              <w:t xml:space="preserve"> </w:t>
+            </w:r>
+            <w:hyperlink r:id="rId12" w:history="1">
+              <w:r>
+                <w:rPr>
+                  <w:rStyle w:val="Hyperlink"/>
+                </w:rPr>
+                <w:t>https://www.nhs.uk/apps-library/</w:t>
+              </w:r>
+            </w:hyperlink>
+            <w:r>
+              <w:rPr>
+                <w:rFonts w:cs="Arial"/>
+                <w:bCs/>
+                <w:color w:val="FF0000"/>
+                <w:szCs w:val="24"/>
+              </w:rPr>
+              <w:t>{% endif %}</w:t>
+            </w:r>
+            <w:r>
+              <w:t xml:space="preserve">  </w:t>
             </w:r>
           </w:p>
           <w:p>
@@ -28291,6 +29219,9 @@
             </w:r>
           </w:p>
           <w:p>
+            <w:pPr>
+              <w:spacing w:after="240"/>
+            </w:pPr>
             <w:r>
               <w:rPr>
                 <w:highlight w:val="yellow"/>
@@ -28298,8 +29229,6 @@
               <w:t>Please use your own judgement and be wary of any service which asks you to pay to use it.</w:t>
             </w:r>
           </w:p>
-          <w:p/>
-          <w:p/>
         </w:tc>
       </w:tr>
     </w:tbl>
@@ -31769,7 +32698,7 @@
   <w:style w:type="paragraph" w:default="1" w:styleId="Normal">
     <w:name w:val="Normal"/>
     <w:qFormat/>
-    <w:rsid w:val="00B665A9"/>
+    <w:rsid w:val="00B6110E"/>
     <w:rPr>
       <w:rFonts w:ascii="Arial" w:hAnsi="Arial"/>
       <w:sz w:val="24"/>

--- a/docassemble/DSANARWriterV2/data/templates/GLB_NAR.docx
+++ b/docassemble/DSANARWriterV2/data/templates/GLB_NAR.docx
@@ -388,7 +388,23 @@
           <w:rFonts w:cs="Arial"/>
           <w:szCs w:val="24"/>
         </w:rPr>
-        <w:t>The software also integrates with the Microsoft Edge browser to provide web clipping and direct saving to OneNote which can assist with research organisation.</w:t>
+        <w:t xml:space="preserve">The software also integrates with the Microsoft Edge browser to provide web clipping and direct saving to OneNote which can </w:t>
+      </w:r>
+      <w:proofErr w:type="gramStart"/>
+      <w:r>
+        <w:rPr>
+          <w:rFonts w:cs="Arial"/>
+          <w:szCs w:val="24"/>
+        </w:rPr>
+        <w:t>assist</w:t>
+      </w:r>
+      <w:proofErr w:type="gramEnd"/>
+      <w:r>
+        <w:rPr>
+          <w:rFonts w:cs="Arial"/>
+          <w:szCs w:val="24"/>
+        </w:rPr>
+        <w:t xml:space="preserve"> with research organisation.</w:t>
       </w:r>
     </w:p>
     <w:p>
@@ -507,7 +523,15 @@
         <w:t>{{ B21_hdph_type }}</w:t>
       </w:r>
       <w:r>
-        <w:t xml:space="preserve"> will also provide greater comfort than entry-level headphones when used for extended periods of time.</w:t>
+        <w:t xml:space="preserve"> will also </w:t>
+      </w:r>
+      <w:proofErr w:type="gramStart"/>
+      <w:r>
+        <w:t>provide</w:t>
+      </w:r>
+      <w:proofErr w:type="gramEnd"/>
+      <w:r>
+        <w:t xml:space="preserve"> greater comfort than entry-level headphones when used for extended periods of time.</w:t>
       </w:r>
     </w:p>
     <w:p>
@@ -599,13 +623,29 @@
           <w:bCs/>
           <w:spacing w:val="-1"/>
         </w:rPr>
-        <w:t xml:space="preserve">organise research by capturing web pages, journals and articles into categorised, colour coded research folders with associated referencing </w:t>
-      </w:r>
+        <w:t xml:space="preserve">organise research by capturing web pages, </w:t>
+      </w:r>
+      <w:proofErr w:type="gramStart"/>
       <w:r>
         <w:rPr>
           <w:bCs/>
           <w:spacing w:val="-1"/>
         </w:rPr>
+        <w:t>journals</w:t>
+      </w:r>
+      <w:proofErr w:type="gramEnd"/>
+      <w:r>
+        <w:rPr>
+          <w:bCs/>
+          <w:spacing w:val="-1"/>
+        </w:rPr>
+        <w:t xml:space="preserve"> and articles into categorised, colour coded research folders with associated referencing </w:t>
+      </w:r>
+      <w:r>
+        <w:rPr>
+          <w:bCs/>
+          <w:spacing w:val="-1"/>
+        </w:rPr>
         <w:t>information. This</w:t>
       </w:r>
       <w:r>
@@ -634,7 +674,15 @@
         <w:t>e software</w:t>
       </w:r>
       <w:r>
-        <w:t xml:space="preserve"> was discussed and demonstrated. </w:t>
+        <w:t xml:space="preserve"> was discussed and </w:t>
+      </w:r>
+      <w:proofErr w:type="gramStart"/>
+      <w:r>
+        <w:t>demonstrated</w:t>
+      </w:r>
+      <w:proofErr w:type="gramEnd"/>
+      <w:r>
+        <w:t xml:space="preserve">. </w:t>
       </w:r>
       <w:r>
         <w:t xml:space="preserve">There is no alternative </w:t>
@@ -989,10 +1037,63 @@
         <w:t xml:space="preserve">Headset: </w:t>
       </w:r>
       <w:r>
-        <w:t>This will provide high</w:t>
-      </w:r>
-      <w:r>
-        <w:t>-quality audio for listening to information such as audio files, audio books as well as text-to-speech software. The wireless headset will allow freedom of movement and therefore will enable work to be carried out in a variety of locations.</w:t>
+        <w:t xml:space="preserve">This will </w:t>
+      </w:r>
+      <w:proofErr w:type="gramStart"/>
+      <w:r>
+        <w:t>provide</w:t>
+      </w:r>
+      <w:proofErr w:type="gramEnd"/>
+      <w:r>
+        <w:t xml:space="preserve"> high</w:t>
+      </w:r>
+      <w:r>
+        <w:t xml:space="preserve">-quality audio for listening to information such as audio files, audio books as well as text-to-speech software. </w:t>
+      </w:r>
+      <w:r>
+        <w:rPr>
+          <w:color w:val="FF0000"/>
+        </w:rPr>
+        <w:t>{%</w:t>
+      </w:r>
+      <w:r>
+        <w:rPr>
+          <w:color w:val="FF0000"/>
+        </w:rPr>
+        <w:t>-</w:t>
+      </w:r>
+      <w:r>
+        <w:rPr>
+          <w:color w:val="FF0000"/>
+        </w:rPr>
+        <w:t xml:space="preserve"> if</w:t>
+      </w:r>
+      <w:r>
+        <w:rPr>
+          <w:color w:val="FF0000"/>
+        </w:rPr>
+        <w:t xml:space="preserve"> ‘wireless’ in B21_hdst_type </w:t>
+      </w:r>
+      <w:r>
+        <w:rPr>
+          <w:color w:val="FF0000"/>
+        </w:rPr>
+        <w:t>%}</w:t>
+      </w:r>
+      <w:r>
+        <w:t>The wireless headset will allow freedom of movement and therefore will enable work to be carried out in a variety of locations.</w:t>
+      </w:r>
+      <w:r>
+        <w:rPr>
+          <w:color w:val="FF0000"/>
+        </w:rPr>
+        <w:t>{%- en</w:t>
+      </w:r>
+      <w:r>
+        <w:rPr>
+          <w:color w:val="FF0000"/>
+        </w:rPr>
+        <w:t>dif %}</w:t>
       </w:r>
       <w:r>
         <w:br/>
@@ -1098,7 +1199,23 @@
           <w:rFonts w:cs="Arial"/>
           <w:szCs w:val="24"/>
         </w:rPr>
-        <w:t xml:space="preserve"> in order to access pronunciation and/or meaning. It</w:t>
+        <w:t xml:space="preserve"> </w:t>
+      </w:r>
+      <w:proofErr w:type="gramStart"/>
+      <w:r>
+        <w:rPr>
+          <w:rFonts w:cs="Arial"/>
+          <w:szCs w:val="24"/>
+        </w:rPr>
+        <w:t>in order to</w:t>
+      </w:r>
+      <w:proofErr w:type="gramEnd"/>
+      <w:r>
+        <w:rPr>
+          <w:rFonts w:cs="Arial"/>
+          <w:szCs w:val="24"/>
+        </w:rPr>
+        <w:t xml:space="preserve"> access pronunciation and/or meaning. It</w:t>
       </w:r>
       <w:r>
         <w:rPr>
@@ -1127,7 +1244,23 @@
           <w:rFonts w:cs="Arial"/>
           <w:szCs w:val="24"/>
         </w:rPr>
-        <w:t xml:space="preserve"> terminology, spellings and definitions</w:t>
+        <w:t xml:space="preserve"> terminology, </w:t>
+      </w:r>
+      <w:proofErr w:type="gramStart"/>
+      <w:r>
+        <w:rPr>
+          <w:rFonts w:cs="Arial"/>
+          <w:szCs w:val="24"/>
+        </w:rPr>
+        <w:t>spellings</w:t>
+      </w:r>
+      <w:proofErr w:type="gramEnd"/>
+      <w:r>
+        <w:rPr>
+          <w:rFonts w:cs="Arial"/>
+          <w:szCs w:val="24"/>
+        </w:rPr>
+        <w:t xml:space="preserve"> and definitions</w:t>
       </w:r>
       <w:r>
         <w:rPr>
@@ -1590,13 +1723,34 @@
           <w:rFonts w:cs="Arial"/>
           <w:szCs w:val="24"/>
         </w:rPr>
-        <w:t xml:space="preserve">can be used to address reading difficulties when using hardcopy or softcopy research material, by converting information into a format that is easier to access, process and retain. Features such as page tinting and masking can also be used to support issues with lack of focus or feelings of being overwhelmed by large blocks of text. </w:t>
+        <w:t xml:space="preserve">can be used to address reading difficulties when using hardcopy or softcopy research material, by converting information into a format that is easier to access, process and </w:t>
+      </w:r>
+      <w:proofErr w:type="gramStart"/>
+      <w:r>
+        <w:rPr>
+          <w:rFonts w:cs="Arial"/>
+          <w:szCs w:val="24"/>
+        </w:rPr>
+        <w:t>retain</w:t>
+      </w:r>
+      <w:proofErr w:type="gramEnd"/>
+      <w:r>
+        <w:rPr>
+          <w:rFonts w:cs="Arial"/>
+          <w:szCs w:val="24"/>
+        </w:rPr>
+        <w:t xml:space="preserve">. Features such as page tinting and masking can also be used to support issues with lack of focus or feelings of being overwhelmed by large blocks of text. </w:t>
       </w:r>
       <w:r>
         <w:t xml:space="preserve">The </w:t>
       </w:r>
-      <w:r>
-        <w:t>option of outputting to audio file enables greater flexibility of working environment and can be combined with other activities to enable more effective use of time.</w:t>
+      <w:proofErr w:type="gramStart"/>
+      <w:r>
+        <w:t>option</w:t>
+      </w:r>
+      <w:proofErr w:type="gramEnd"/>
+      <w:r>
+        <w:t xml:space="preserve"> of outputting to audio file enables greater flexibility of working environment and can be combined with other activities to enable more effective use of time.</w:t>
       </w:r>
     </w:p>
     <w:p>
@@ -1682,7 +1836,15 @@
         <w:t xml:space="preserve"> This software </w:t>
       </w:r>
       <w:r>
-        <w:t>enables mathematical equations and formulas to be typed, handwritten or dictated directly onto a computer and then added and edited within a document.</w:t>
+        <w:t xml:space="preserve">enables mathematical equations and formulas to be typed, </w:t>
+      </w:r>
+      <w:proofErr w:type="gramStart"/>
+      <w:r>
+        <w:t>handwritten</w:t>
+      </w:r>
+      <w:proofErr w:type="gramEnd"/>
+      <w:r>
+        <w:t xml:space="preserve"> or dictated directly onto a computer and then added and edited within a document.</w:t>
       </w:r>
       <w:r>
         <w:t xml:space="preserve"> </w:t>
@@ -1826,7 +1988,23 @@
           <w:rFonts w:cs="Arial"/>
           <w:szCs w:val="24"/>
         </w:rPr>
-        <w:t>provide page-tinting options to assist with comfort and focus when reading by reducing contrast.</w:t>
+        <w:t xml:space="preserve">provide page-tinting options to </w:t>
+      </w:r>
+      <w:proofErr w:type="gramStart"/>
+      <w:r>
+        <w:rPr>
+          <w:rFonts w:cs="Arial"/>
+          <w:szCs w:val="24"/>
+        </w:rPr>
+        <w:t>assist</w:t>
+      </w:r>
+      <w:proofErr w:type="gramEnd"/>
+      <w:r>
+        <w:rPr>
+          <w:rFonts w:cs="Arial"/>
+          <w:szCs w:val="24"/>
+        </w:rPr>
+        <w:t xml:space="preserve"> with comfort and focus when reading by reducing contrast.</w:t>
       </w:r>
       <w:r>
         <w:rPr>
@@ -1918,7 +2096,7 @@
           <w:szCs w:val="24"/>
           <w:highlight w:val="green"/>
         </w:rPr>
-        <w:t>tracking, particularly with longer blocks of text</w:t>
+        <w:t xml:space="preserve">tracking, particularly with longer </w:t>
       </w:r>
       <w:r>
         <w:rPr>
@@ -1926,6 +2104,15 @@
           <w:szCs w:val="24"/>
           <w:highlight w:val="green"/>
         </w:rPr>
+        <w:lastRenderedPageBreak/>
+        <w:t>blocks of text</w:t>
+      </w:r>
+      <w:r>
+        <w:rPr>
+          <w:rFonts w:cs="Arial"/>
+          <w:szCs w:val="24"/>
+          <w:highlight w:val="green"/>
+        </w:rPr>
         <w:t>.</w:t>
       </w:r>
       <w:r>
@@ -2029,17 +2216,7 @@
           <w:szCs w:val="24"/>
           <w:highlight w:val="cyan"/>
         </w:rPr>
-        <w:t xml:space="preserve">The on-screen ruler will help with </w:t>
-      </w:r>
-      <w:r>
-        <w:rPr>
-          <w:rFonts w:cs="Arial"/>
-          <w:bCs/>
-          <w:szCs w:val="24"/>
-          <w:highlight w:val="cyan"/>
-        </w:rPr>
-        <w:lastRenderedPageBreak/>
-        <w:t>focus and concentration.</w:t>
+        <w:t>The on-screen ruler will help with focus and concentration.</w:t>
       </w:r>
       <w:r>
         <w:rPr>
@@ -2312,7 +2489,23 @@
           <w:rFonts w:cs="Arial"/>
           <w:szCs w:val="24"/>
         </w:rPr>
-        <w:t>. The software will reduce the impact of periods of poor attention and allow work to take place in shorter periods of time and/or with regular breaks whilst retaining an overview of the research completed.</w:t>
+        <w:t xml:space="preserve">. The software will reduce the impact of periods of poor attention and allow work to take place in shorter periods of time and/or with regular breaks whilst </w:t>
+      </w:r>
+      <w:proofErr w:type="gramStart"/>
+      <w:r>
+        <w:rPr>
+          <w:rFonts w:cs="Arial"/>
+          <w:szCs w:val="24"/>
+        </w:rPr>
+        <w:t>retaining</w:t>
+      </w:r>
+      <w:proofErr w:type="gramEnd"/>
+      <w:r>
+        <w:rPr>
+          <w:rFonts w:cs="Arial"/>
+          <w:szCs w:val="24"/>
+        </w:rPr>
+        <w:t xml:space="preserve"> an overview of the research completed.</w:t>
       </w:r>
       <w:r>
         <w:rPr>
@@ -2532,7 +2725,25 @@
           <w:bCs/>
           <w:szCs w:val="24"/>
         </w:rPr>
-        <w:t xml:space="preserve">requires the confident retrieval of retained information and any disruption or difficulties associated with this, results in </w:t>
+        <w:t xml:space="preserve">requires the confident retrieval of </w:t>
+      </w:r>
+      <w:proofErr w:type="gramStart"/>
+      <w:r>
+        <w:rPr>
+          <w:rFonts w:cs="Arial"/>
+          <w:bCs/>
+          <w:szCs w:val="24"/>
+        </w:rPr>
+        <w:t>retained</w:t>
+      </w:r>
+      <w:proofErr w:type="gramEnd"/>
+      <w:r>
+        <w:rPr>
+          <w:rFonts w:cs="Arial"/>
+          <w:bCs/>
+          <w:szCs w:val="24"/>
+        </w:rPr>
+        <w:t xml:space="preserve"> information and any disruption or difficulties associated with this, results in </w:t>
       </w:r>
       <w:r>
         <w:rPr>
@@ -2596,7 +2807,25 @@
           <w:bCs/>
           <w:szCs w:val="24"/>
         </w:rPr>
-        <w:t>as an additional working space</w:t>
+        <w:t xml:space="preserve">as an </w:t>
+      </w:r>
+      <w:proofErr w:type="gramStart"/>
+      <w:r>
+        <w:rPr>
+          <w:rFonts w:cs="Arial"/>
+          <w:bCs/>
+          <w:szCs w:val="24"/>
+        </w:rPr>
+        <w:t>additional</w:t>
+      </w:r>
+      <w:proofErr w:type="gramEnd"/>
+      <w:r>
+        <w:rPr>
+          <w:rFonts w:cs="Arial"/>
+          <w:bCs/>
+          <w:szCs w:val="24"/>
+        </w:rPr>
+        <w:t xml:space="preserve"> working space</w:t>
       </w:r>
       <w:r>
         <w:rPr>
@@ -2700,7 +2929,25 @@
           <w:bCs/>
           <w:szCs w:val="24"/>
         </w:rPr>
-        <w:t xml:space="preserve">Having physical notes allows for strategies such as highlighting and direct annotation which can assist with both focus and processing. Physical organisation of notes can also help reduce the overwhelming nature of tracking research material. </w:t>
+        <w:t xml:space="preserve">Having physical notes allows for strategies such as highlighting and direct annotation which can </w:t>
+      </w:r>
+      <w:proofErr w:type="gramStart"/>
+      <w:r>
+        <w:rPr>
+          <w:rFonts w:cs="Arial"/>
+          <w:bCs/>
+          <w:szCs w:val="24"/>
+        </w:rPr>
+        <w:t>assist</w:t>
+      </w:r>
+      <w:proofErr w:type="gramEnd"/>
+      <w:r>
+        <w:rPr>
+          <w:rFonts w:cs="Arial"/>
+          <w:bCs/>
+          <w:szCs w:val="24"/>
+        </w:rPr>
+        <w:t xml:space="preserve"> with both focus and processing. Physical organisation of notes can also help reduce the overwhelming nature of tracking research material. </w:t>
       </w:r>
       <w:r>
         <w:rPr>
@@ -2995,7 +3242,15 @@
         <w:t>{%- if B21_rmop == True %}</w:t>
       </w:r>
       <w:r>
-        <w:t>A ream of paper will also be required to help with setting up and testing the printer and to provide a starter pack.</w:t>
+        <w:t xml:space="preserve">A ream of paper will also be </w:t>
+      </w:r>
+      <w:proofErr w:type="gramStart"/>
+      <w:r>
+        <w:t>required</w:t>
+      </w:r>
+      <w:proofErr w:type="gramEnd"/>
+      <w:r>
+        <w:t xml:space="preserve"> to help with setting up and testing the printer and to provide a starter pack.</w:t>
       </w:r>
       <w:r>
         <w:rPr>
@@ -3162,7 +3417,39 @@
           <w:rFonts w:cs="Arial"/>
           <w:szCs w:val="24"/>
         </w:rPr>
-        <w:t xml:space="preserve"> This support is recommended as there is an additional need for printing and using hardcopy materials. The figure in C2 is based on a reasonable assessment of this additional need.</w:t>
+        <w:t xml:space="preserve"> This support is recommended as there is an </w:t>
+      </w:r>
+      <w:proofErr w:type="gramStart"/>
+      <w:r>
+        <w:rPr>
+          <w:rFonts w:cs="Arial"/>
+          <w:szCs w:val="24"/>
+        </w:rPr>
+        <w:t>additional</w:t>
+      </w:r>
+      <w:proofErr w:type="gramEnd"/>
+      <w:r>
+        <w:rPr>
+          <w:rFonts w:cs="Arial"/>
+          <w:szCs w:val="24"/>
+        </w:rPr>
+        <w:t xml:space="preserve"> need for printing and using hardcopy materials. The figure in C2 is based on a reasonable assessment of this </w:t>
+      </w:r>
+      <w:proofErr w:type="gramStart"/>
+      <w:r>
+        <w:rPr>
+          <w:rFonts w:cs="Arial"/>
+          <w:szCs w:val="24"/>
+        </w:rPr>
+        <w:t>additional</w:t>
+      </w:r>
+      <w:proofErr w:type="gramEnd"/>
+      <w:r>
+        <w:rPr>
+          <w:rFonts w:cs="Arial"/>
+          <w:szCs w:val="24"/>
+        </w:rPr>
+        <w:t xml:space="preserve"> need.</w:t>
       </w:r>
     </w:p>
     <w:p>
@@ -3192,7 +3479,23 @@
           <w:rFonts w:cs="Arial"/>
           <w:szCs w:val="24"/>
         </w:rPr>
-        <w:t xml:space="preserve"> strategy and therefore the majority of research material will need to be printed. </w:t>
+        <w:t xml:space="preserve"> strategy and therefore </w:t>
+      </w:r>
+      <w:proofErr w:type="gramStart"/>
+      <w:r>
+        <w:rPr>
+          <w:rFonts w:cs="Arial"/>
+          <w:szCs w:val="24"/>
+        </w:rPr>
+        <w:t>the majority of</w:t>
+      </w:r>
+      <w:proofErr w:type="gramEnd"/>
+      <w:r>
+        <w:rPr>
+          <w:rFonts w:cs="Arial"/>
+          <w:szCs w:val="24"/>
+        </w:rPr>
+        <w:t xml:space="preserve"> research material will need to be printed. </w:t>
       </w:r>
       <w:r>
         <w:rPr>
@@ -3343,7 +3646,23 @@
           <w:rFonts w:cs="Arial"/>
           <w:szCs w:val="24"/>
         </w:rPr>
-        <w:t xml:space="preserve">This support is recommended as there is an additional need for printing and using hardcopy materials in order to employ </w:t>
+        <w:t xml:space="preserve">This support is recommended as there is an </w:t>
+      </w:r>
+      <w:proofErr w:type="gramStart"/>
+      <w:r>
+        <w:rPr>
+          <w:rFonts w:cs="Arial"/>
+          <w:szCs w:val="24"/>
+        </w:rPr>
+        <w:t>additional</w:t>
+      </w:r>
+      <w:proofErr w:type="gramEnd"/>
+      <w:r>
+        <w:rPr>
+          <w:rFonts w:cs="Arial"/>
+          <w:szCs w:val="24"/>
+        </w:rPr>
+        <w:t xml:space="preserve"> need for printing and using hardcopy materials in order to employ </w:t>
       </w:r>
       <w:r>
         <w:rPr>
@@ -3652,7 +3971,15 @@
         <w:t xml:space="preserve"> tools, techniques and strategies</w:t>
       </w:r>
       <w:r>
-        <w:t xml:space="preserve"> demonstrated to greatly assist with </w:t>
+        <w:t xml:space="preserve"> </w:t>
+      </w:r>
+      <w:proofErr w:type="gramStart"/>
+      <w:r>
+        <w:t>demonstrated</w:t>
+      </w:r>
+      <w:proofErr w:type="gramEnd"/>
+      <w:r>
+        <w:t xml:space="preserve"> to greatly assist with </w:t>
       </w:r>
       <w:r>
         <w:t>increase reading comprehension, focus, recall, accuracy and speed.</w:t>
@@ -3962,7 +4289,25 @@
           <w:szCs w:val="24"/>
           <w:highlight w:val="lightGray"/>
         </w:rPr>
-        <w:t>This will provide support with motivation and workload. It will also seek to provide techniques to manage periods of poor focus or difficulties with managing appropriate levels of concentration (</w:t>
+        <w:t xml:space="preserve">This will provide support with motivation and workload. It will also </w:t>
+      </w:r>
+      <w:proofErr w:type="gramStart"/>
+      <w:r>
+        <w:rPr>
+          <w:rFonts w:cs="Arial"/>
+          <w:szCs w:val="24"/>
+          <w:highlight w:val="lightGray"/>
+        </w:rPr>
+        <w:t>seek</w:t>
+      </w:r>
+      <w:proofErr w:type="gramEnd"/>
+      <w:r>
+        <w:rPr>
+          <w:rFonts w:cs="Arial"/>
+          <w:szCs w:val="24"/>
+          <w:highlight w:val="lightGray"/>
+        </w:rPr>
+        <w:t xml:space="preserve"> to provide techniques to manage periods of poor focus or difficulties with managing appropriate levels of concentration (</w:t>
       </w:r>
       <w:proofErr w:type="spellStart"/>
       <w:r>
@@ -4028,7 +4373,25 @@
           <w:szCs w:val="24"/>
           <w:highlight w:val="cyan"/>
         </w:rPr>
-        <w:t xml:space="preserve">This will provide support with motivation and workload. It will also seek to provide techniques to manage periods of low mood and therefore minimise </w:t>
+        <w:t xml:space="preserve">This will provide support with motivation and workload. It will also </w:t>
+      </w:r>
+      <w:proofErr w:type="gramStart"/>
+      <w:r>
+        <w:rPr>
+          <w:rFonts w:cs="Arial"/>
+          <w:szCs w:val="24"/>
+          <w:highlight w:val="cyan"/>
+        </w:rPr>
+        <w:t>seek</w:t>
+      </w:r>
+      <w:proofErr w:type="gramEnd"/>
+      <w:r>
+        <w:rPr>
+          <w:rFonts w:cs="Arial"/>
+          <w:szCs w:val="24"/>
+          <w:highlight w:val="cyan"/>
+        </w:rPr>
+        <w:t xml:space="preserve"> to provide techniques to manage periods of low mood and therefore minimise </w:t>
       </w:r>
       <w:r>
         <w:rPr>
@@ -4116,7 +4479,23 @@
           <w:bCs/>
           <w:highlight w:val="yellow"/>
         </w:rPr>
-        <w:t>he following additional support</w:t>
+        <w:t xml:space="preserve">he following </w:t>
+      </w:r>
+      <w:proofErr w:type="gramStart"/>
+      <w:r>
+        <w:rPr>
+          <w:bCs/>
+          <w:highlight w:val="yellow"/>
+        </w:rPr>
+        <w:t>additional</w:t>
+      </w:r>
+      <w:proofErr w:type="gramEnd"/>
+      <w:r>
+        <w:rPr>
+          <w:bCs/>
+          <w:highlight w:val="yellow"/>
+        </w:rPr>
+        <w:t xml:space="preserve"> support</w:t>
       </w:r>
       <w:r>
         <w:rPr>
@@ -4333,7 +4712,25 @@
           <w:szCs w:val="24"/>
           <w:highlight w:val="green"/>
         </w:rPr>
-        <w:t>This software can be used to address issues with spelling, missing words, homophones, holding ideas in memory, and general clarity of articulation. This will neatly dovetail with other strategies, as text can be dictated into Word, mind mapping software, or any other application with a text field. The stereo headset will provide portability and stereo input to reduce distraction from environmental noises.</w:t>
+        <w:t xml:space="preserve">This software can be used to address issues with spelling, missing words, homophones, holding ideas in memory, and general clarity of articulation. This will neatly dovetail with other strategies, as text can be dictated into Word, mind mapping software, or any other application with a text field. The stereo headset will </w:t>
+      </w:r>
+      <w:proofErr w:type="gramStart"/>
+      <w:r>
+        <w:rPr>
+          <w:rFonts w:cs="Arial"/>
+          <w:szCs w:val="24"/>
+          <w:highlight w:val="green"/>
+        </w:rPr>
+        <w:t>provide</w:t>
+      </w:r>
+      <w:proofErr w:type="gramEnd"/>
+      <w:r>
+        <w:rPr>
+          <w:rFonts w:cs="Arial"/>
+          <w:szCs w:val="24"/>
+          <w:highlight w:val="green"/>
+        </w:rPr>
+        <w:t xml:space="preserve"> portability and stereo input to reduce distraction from environmental noises.</w:t>
       </w:r>
       <w:r>
         <w:rPr>
@@ -4394,7 +4791,25 @@
           <w:szCs w:val="24"/>
           <w:highlight w:val="cyan"/>
         </w:rPr>
-        <w:t>is software can used to address issues with the clarity and conciseness and provides a means of getting information down faster than handwriting or typing which can assist with managing workload. Speaking is also a more natural and intuitive process than writing, and therefore less demanding on the processing power of the brain.</w:t>
+        <w:t xml:space="preserve">is software can used to address issues with the clarity and conciseness and provides a means of getting information down faster than handwriting or typing which can </w:t>
+      </w:r>
+      <w:proofErr w:type="gramStart"/>
+      <w:r>
+        <w:rPr>
+          <w:rFonts w:cs="Arial"/>
+          <w:szCs w:val="24"/>
+          <w:highlight w:val="cyan"/>
+        </w:rPr>
+        <w:t>assist</w:t>
+      </w:r>
+      <w:proofErr w:type="gramEnd"/>
+      <w:r>
+        <w:rPr>
+          <w:rFonts w:cs="Arial"/>
+          <w:szCs w:val="24"/>
+          <w:highlight w:val="cyan"/>
+        </w:rPr>
+        <w:t xml:space="preserve"> with managing workload. Speaking is also a more natural and intuitive process than writing, and therefore less demanding on the processing power of the brain.</w:t>
       </w:r>
       <w:r>
         <w:rPr>
@@ -4659,7 +5074,15 @@
         <w:t xml:space="preserve">Headset: </w:t>
       </w:r>
       <w:r>
-        <w:t>This will provide high</w:t>
+        <w:t xml:space="preserve">This will </w:t>
+      </w:r>
+      <w:proofErr w:type="gramStart"/>
+      <w:r>
+        <w:t>provide</w:t>
+      </w:r>
+      <w:proofErr w:type="gramEnd"/>
+      <w:r>
+        <w:t xml:space="preserve"> high</w:t>
       </w:r>
       <w:r>
         <w:t>-quality audio for dictating work, online interaction (</w:t>
@@ -4670,7 +5093,58 @@
       </w:r>
       <w:proofErr w:type="spellEnd"/>
       <w:r>
-        <w:t xml:space="preserve"> videoconferencing or webinars) as well as voice recordings. The wireless headset will allow freedom of movement and therefore will enable work to be carried out in a variety of locations.</w:t>
+        <w:t xml:space="preserve"> videoconferencing or webinars) as well as voice recordings. </w:t>
+      </w:r>
+      <w:r>
+        <w:rPr>
+          <w:color w:val="FF0000"/>
+        </w:rPr>
+        <w:t>{%</w:t>
+      </w:r>
+      <w:r>
+        <w:rPr>
+          <w:color w:val="FF0000"/>
+        </w:rPr>
+        <w:t>-</w:t>
+      </w:r>
+      <w:r>
+        <w:rPr>
+          <w:color w:val="FF0000"/>
+        </w:rPr>
+        <w:t xml:space="preserve"> if</w:t>
+      </w:r>
+      <w:r>
+        <w:rPr>
+          <w:color w:val="FF0000"/>
+        </w:rPr>
+        <w:t xml:space="preserve"> ‘wireless’ in B2</w:t>
+      </w:r>
+      <w:r>
+        <w:rPr>
+          <w:color w:val="FF0000"/>
+        </w:rPr>
+        <w:t>2</w:t>
+      </w:r>
+      <w:r>
+        <w:rPr>
+          <w:color w:val="FF0000"/>
+        </w:rPr>
+        <w:t xml:space="preserve">_hdst_type </w:t>
+      </w:r>
+      <w:r>
+        <w:rPr>
+          <w:color w:val="FF0000"/>
+        </w:rPr>
+        <w:t>%}</w:t>
+      </w:r>
+      <w:r>
+        <w:t>The wireless headset will allow freedom of movement and therefore will enable work to be carried out in a variety of locations.</w:t>
+      </w:r>
+      <w:r>
+        <w:rPr>
+          <w:color w:val="FF0000"/>
+        </w:rPr>
+        <w:t>{%- endif %}</w:t>
       </w:r>
       <w:r>
         <w:br/>
@@ -4768,7 +5242,15 @@
         <w:t xml:space="preserve">enables </w:t>
       </w:r>
       <w:r>
-        <w:t>mathematical equations and formulas to be typed, handwritten or dictated directly onto a computer and then added and edited within a document.</w:t>
+        <w:t xml:space="preserve">mathematical equations and formulas to be typed, </w:t>
+      </w:r>
+      <w:proofErr w:type="gramStart"/>
+      <w:r>
+        <w:t>handwritten</w:t>
+      </w:r>
+      <w:proofErr w:type="gramEnd"/>
+      <w:r>
+        <w:t xml:space="preserve"> or dictated directly onto a computer and then added and edited within a document.</w:t>
       </w:r>
     </w:p>
     <w:p>
@@ -5585,7 +6067,23 @@
           <w:rFonts w:cs="Arial"/>
           <w:szCs w:val="24"/>
         </w:rPr>
-        <w:t xml:space="preserve">This will help to reduce the visual distractions of incorrect spellings and so aid focus, concentration and efficient work flows. </w:t>
+        <w:t xml:space="preserve">This will help to reduce the visual distractions of incorrect spellings and so aid focus, </w:t>
+      </w:r>
+      <w:proofErr w:type="gramStart"/>
+      <w:r>
+        <w:rPr>
+          <w:rFonts w:cs="Arial"/>
+          <w:szCs w:val="24"/>
+        </w:rPr>
+        <w:t>concentration</w:t>
+      </w:r>
+      <w:proofErr w:type="gramEnd"/>
+      <w:r>
+        <w:rPr>
+          <w:rFonts w:cs="Arial"/>
+          <w:szCs w:val="24"/>
+        </w:rPr>
+        <w:t xml:space="preserve"> and efficient work flows. </w:t>
       </w:r>
       <w:r>
         <w:rPr>
@@ -5728,7 +6226,23 @@
           <w:rFonts w:cs="Arial"/>
           <w:szCs w:val="24"/>
         </w:rPr>
-        <w:t>This will provide tutorials to improve typing speed, thereby enabling typing to be used as an effective strategy for notetaking as well as for getting ideas down quickly and therefore improving the experience of writing assignments.</w:t>
+        <w:t xml:space="preserve">This will </w:t>
+      </w:r>
+      <w:proofErr w:type="gramStart"/>
+      <w:r>
+        <w:rPr>
+          <w:rFonts w:cs="Arial"/>
+          <w:szCs w:val="24"/>
+        </w:rPr>
+        <w:t>provide</w:t>
+      </w:r>
+      <w:proofErr w:type="gramEnd"/>
+      <w:r>
+        <w:rPr>
+          <w:rFonts w:cs="Arial"/>
+          <w:szCs w:val="24"/>
+        </w:rPr>
+        <w:t xml:space="preserve"> tutorials to improve typing speed, thereby enabling typing to be used as an effective strategy for notetaking as well as for getting ideas down quickly and therefore improving the experience of writing assignments.</w:t>
       </w:r>
     </w:p>
     <w:p>
@@ -5833,7 +6347,23 @@
           <w:rFonts w:cs="Arial"/>
           <w:szCs w:val="24"/>
         </w:rPr>
-        <w:t xml:space="preserve"> This will provide a means of independent proofreading and a more effective means of spotting missing words, spelling mistakes, punctuation problems and incidences of unclear articulation.</w:t>
+        <w:t xml:space="preserve"> This will </w:t>
+      </w:r>
+      <w:proofErr w:type="gramStart"/>
+      <w:r>
+        <w:rPr>
+          <w:rFonts w:cs="Arial"/>
+          <w:szCs w:val="24"/>
+        </w:rPr>
+        <w:t>provide</w:t>
+      </w:r>
+      <w:proofErr w:type="gramEnd"/>
+      <w:r>
+        <w:rPr>
+          <w:rFonts w:cs="Arial"/>
+          <w:szCs w:val="24"/>
+        </w:rPr>
+        <w:t xml:space="preserve"> a means of independent proofreading and a more effective means of spotting missing words, spelling mistakes, punctuation problems and incidences of unclear articulation.</w:t>
       </w:r>
     </w:p>
     <w:p>
@@ -6229,7 +6759,23 @@
           <w:rFonts w:cs="Arial"/>
           <w:szCs w:val="24"/>
         </w:rPr>
-        <w:t xml:space="preserve"> as well as the additional </w:t>
+        <w:t xml:space="preserve"> as well as the </w:t>
+      </w:r>
+      <w:proofErr w:type="gramStart"/>
+      <w:r>
+        <w:rPr>
+          <w:rFonts w:cs="Arial"/>
+          <w:szCs w:val="24"/>
+        </w:rPr>
+        <w:t>additional</w:t>
+      </w:r>
+      <w:proofErr w:type="gramEnd"/>
+      <w:r>
+        <w:rPr>
+          <w:rFonts w:cs="Arial"/>
+          <w:szCs w:val="24"/>
+        </w:rPr>
+        <w:t xml:space="preserve"> </w:t>
       </w:r>
       <w:r>
         <w:rPr>
@@ -6509,7 +7055,25 @@
           <w:szCs w:val="24"/>
           <w:highlight w:val="lightGray"/>
         </w:rPr>
-        <w:t xml:space="preserve"> This will improve strategies for planning written work and structure the process of composition more effectively. This support will also provide more effective proofreading techniques.</w:t>
+        <w:t xml:space="preserve"> This will improve strategies for planning written work and structure the process of composition more effectively. This support will also </w:t>
+      </w:r>
+      <w:proofErr w:type="gramStart"/>
+      <w:r>
+        <w:rPr>
+          <w:rFonts w:cs="Arial"/>
+          <w:szCs w:val="24"/>
+          <w:highlight w:val="lightGray"/>
+        </w:rPr>
+        <w:t>provide</w:t>
+      </w:r>
+      <w:proofErr w:type="gramEnd"/>
+      <w:r>
+        <w:rPr>
+          <w:rFonts w:cs="Arial"/>
+          <w:szCs w:val="24"/>
+          <w:highlight w:val="lightGray"/>
+        </w:rPr>
+        <w:t xml:space="preserve"> more effective proofreading techniques.</w:t>
       </w:r>
       <w:r>
         <w:rPr>
@@ -6544,7 +7108,25 @@
           <w:szCs w:val="24"/>
           <w:highlight w:val="green"/>
         </w:rPr>
-        <w:t xml:space="preserve"> This will improve strategies for planning written work and structure the process of composition more effectively. This support will also provide more effective proofreading techniques.</w:t>
+        <w:t xml:space="preserve"> This will improve strategies for planning written work and structure the process of composition more effectively. This support will also </w:t>
+      </w:r>
+      <w:proofErr w:type="gramStart"/>
+      <w:r>
+        <w:rPr>
+          <w:rFonts w:cs="Arial"/>
+          <w:szCs w:val="24"/>
+          <w:highlight w:val="green"/>
+        </w:rPr>
+        <w:t>provide</w:t>
+      </w:r>
+      <w:proofErr w:type="gramEnd"/>
+      <w:r>
+        <w:rPr>
+          <w:rFonts w:cs="Arial"/>
+          <w:szCs w:val="24"/>
+          <w:highlight w:val="green"/>
+        </w:rPr>
+        <w:t xml:space="preserve"> more effective proofreading techniques.</w:t>
       </w:r>
       <w:r>
         <w:rPr>
@@ -6680,7 +7262,25 @@
           <w:szCs w:val="24"/>
           <w:highlight w:val="cyan"/>
         </w:rPr>
-        <w:t xml:space="preserve"> This will help build confidence and provide techniques to diffuse stress and anxiety with producing work. The support can also assist with techniques for managing workload more effectively.</w:t>
+        <w:t xml:space="preserve"> This will help build confidence and provide techniques to diffuse stress and anxiety with producing work. The support can also </w:t>
+      </w:r>
+      <w:proofErr w:type="gramStart"/>
+      <w:r>
+        <w:rPr>
+          <w:rFonts w:cs="Arial"/>
+          <w:szCs w:val="24"/>
+          <w:highlight w:val="cyan"/>
+        </w:rPr>
+        <w:t>assist</w:t>
+      </w:r>
+      <w:proofErr w:type="gramEnd"/>
+      <w:r>
+        <w:rPr>
+          <w:rFonts w:cs="Arial"/>
+          <w:szCs w:val="24"/>
+          <w:highlight w:val="cyan"/>
+        </w:rPr>
+        <w:t xml:space="preserve"> with techniques for managing workload more effectively.</w:t>
       </w:r>
       <w:r>
         <w:rPr>
@@ -6760,7 +7360,23 @@
           <w:bCs/>
           <w:highlight w:val="yellow"/>
         </w:rPr>
-        <w:t>he following additional support</w:t>
+        <w:t xml:space="preserve">he following </w:t>
+      </w:r>
+      <w:proofErr w:type="gramStart"/>
+      <w:r>
+        <w:rPr>
+          <w:bCs/>
+          <w:highlight w:val="yellow"/>
+        </w:rPr>
+        <w:t>additional</w:t>
+      </w:r>
+      <w:proofErr w:type="gramEnd"/>
+      <w:r>
+        <w:rPr>
+          <w:bCs/>
+          <w:highlight w:val="yellow"/>
+        </w:rPr>
+        <w:t xml:space="preserve"> support</w:t>
       </w:r>
       <w:r>
         <w:rPr>
@@ -8368,7 +8984,23 @@
           <w:bCs/>
           <w:highlight w:val="yellow"/>
         </w:rPr>
-        <w:t>he following additional support</w:t>
+        <w:t xml:space="preserve">he following </w:t>
+      </w:r>
+      <w:proofErr w:type="gramStart"/>
+      <w:r>
+        <w:rPr>
+          <w:bCs/>
+          <w:highlight w:val="yellow"/>
+        </w:rPr>
+        <w:t>additional</w:t>
+      </w:r>
+      <w:proofErr w:type="gramEnd"/>
+      <w:r>
+        <w:rPr>
+          <w:bCs/>
+          <w:highlight w:val="yellow"/>
+        </w:rPr>
+        <w:t xml:space="preserve"> support</w:t>
       </w:r>
       <w:r>
         <w:rPr>
@@ -8622,7 +9254,23 @@
           <w:rFonts w:cs="Arial"/>
           <w:szCs w:val="24"/>
         </w:rPr>
-        <w:t>electronic notebook program within which notes can be organised into colour-coded sections. The software allows for multiple notebooks with multiple sections within each notebook and multiple pages within each section. This therefore allows for an organisational structure tailored to the individual. The software runs on desktop, app and cloud (via a browser) and notebooks are automatically synchronised across all three platforms making notes available at any time.</w:t>
+        <w:t xml:space="preserve">electronic notebook program within which notes can be organised into colour-coded sections. The software allows for multiple notebooks with multiple sections within each notebook and multiple pages within each section. This therefore allows for an organisational structure tailored to the individual. The software runs on desktop, </w:t>
+      </w:r>
+      <w:proofErr w:type="gramStart"/>
+      <w:r>
+        <w:rPr>
+          <w:rFonts w:cs="Arial"/>
+          <w:szCs w:val="24"/>
+        </w:rPr>
+        <w:t>app</w:t>
+      </w:r>
+      <w:proofErr w:type="gramEnd"/>
+      <w:r>
+        <w:rPr>
+          <w:rFonts w:cs="Arial"/>
+          <w:szCs w:val="24"/>
+        </w:rPr>
+        <w:t xml:space="preserve"> and cloud (via a browser) and notebooks are automatically synchronised across all three platforms making notes available at any time.</w:t>
       </w:r>
     </w:p>
     <w:p>
@@ -8638,7 +9286,23 @@
           <w:rFonts w:cs="Arial"/>
           <w:szCs w:val="24"/>
         </w:rPr>
-        <w:t>The software also integrates with the Microsoft Edge browser to provide web clipping and direct saving to OneNote which can assist with research organisation.</w:t>
+        <w:t xml:space="preserve">The software also integrates with the Microsoft Edge browser to provide web clipping and direct saving to OneNote which can </w:t>
+      </w:r>
+      <w:proofErr w:type="gramStart"/>
+      <w:r>
+        <w:rPr>
+          <w:rFonts w:cs="Arial"/>
+          <w:szCs w:val="24"/>
+        </w:rPr>
+        <w:t>assist</w:t>
+      </w:r>
+      <w:proofErr w:type="gramEnd"/>
+      <w:r>
+        <w:rPr>
+          <w:rFonts w:cs="Arial"/>
+          <w:szCs w:val="24"/>
+        </w:rPr>
+        <w:t xml:space="preserve"> with research organisation.</w:t>
       </w:r>
     </w:p>
     <w:p>
@@ -8865,7 +9529,15 @@
         <w:t xml:space="preserve">This software will help with tracking tasks and deadlines </w:t>
       </w:r>
       <w:r>
-        <w:t xml:space="preserve">by removing the need to retain information in memory. Software-based solutions also enable lists to </w:t>
+        <w:t xml:space="preserve">by removing the need to </w:t>
+      </w:r>
+      <w:proofErr w:type="gramStart"/>
+      <w:r>
+        <w:t>retain</w:t>
+      </w:r>
+      <w:proofErr w:type="gramEnd"/>
+      <w:r>
+        <w:t xml:space="preserve"> information in memory. Software-based solutions also enable lists to </w:t>
       </w:r>
       <w:r>
         <w:t xml:space="preserve">be synchronised across any device on which the </w:t>
@@ -9162,12 +9834,21 @@
         </w:rPr>
         <w:t xml:space="preserve">emporarily </w:t>
       </w:r>
-      <w:r>
-        <w:rPr>
-          <w:rFonts w:cs="Arial"/>
-          <w:szCs w:val="24"/>
-        </w:rPr>
-        <w:t xml:space="preserve">so as to reduce visual ‘clutter’ and will reappear </w:t>
+      <w:proofErr w:type="gramStart"/>
+      <w:r>
+        <w:rPr>
+          <w:rFonts w:cs="Arial"/>
+          <w:szCs w:val="24"/>
+        </w:rPr>
+        <w:t>so as to</w:t>
+      </w:r>
+      <w:proofErr w:type="gramEnd"/>
+      <w:r>
+        <w:rPr>
+          <w:rFonts w:cs="Arial"/>
+          <w:szCs w:val="24"/>
+        </w:rPr>
+        <w:t xml:space="preserve"> reduce visual ‘clutter’ and will reappear </w:t>
       </w:r>
       <w:r>
         <w:rPr>
@@ -9309,7 +9990,25 @@
           <w:bCs/>
           <w:szCs w:val="24"/>
         </w:rPr>
-        <w:t xml:space="preserve"> reduces the impact of difficulties in the areas of organisation, prioritisation and time</w:t>
+        <w:t xml:space="preserve"> reduces the impact of difficulties in the areas of organisation, </w:t>
+      </w:r>
+      <w:proofErr w:type="gramStart"/>
+      <w:r>
+        <w:rPr>
+          <w:rFonts w:cs="Arial"/>
+          <w:bCs/>
+          <w:szCs w:val="24"/>
+        </w:rPr>
+        <w:t>prioritisation</w:t>
+      </w:r>
+      <w:proofErr w:type="gramEnd"/>
+      <w:r>
+        <w:rPr>
+          <w:rFonts w:cs="Arial"/>
+          <w:bCs/>
+          <w:szCs w:val="24"/>
+        </w:rPr>
+        <w:t xml:space="preserve"> and time</w:t>
       </w:r>
       <w:r>
         <w:rPr>
@@ -9457,13 +10156,23 @@
         </w:rPr>
         <w:t xml:space="preserve">Tasks are </w:t>
       </w:r>
-      <w:r>
-        <w:rPr>
-          <w:rFonts w:cs="Arial"/>
-          <w:bCs/>
-          <w:szCs w:val="24"/>
-        </w:rPr>
-        <w:t>synched to</w:t>
+      <w:proofErr w:type="gramStart"/>
+      <w:r>
+        <w:rPr>
+          <w:rFonts w:cs="Arial"/>
+          <w:bCs/>
+          <w:szCs w:val="24"/>
+        </w:rPr>
+        <w:t>synched</w:t>
+      </w:r>
+      <w:proofErr w:type="gramEnd"/>
+      <w:r>
+        <w:rPr>
+          <w:rFonts w:cs="Arial"/>
+          <w:bCs/>
+          <w:szCs w:val="24"/>
+        </w:rPr>
+        <w:t xml:space="preserve"> to</w:t>
       </w:r>
       <w:r>
         <w:rPr>
@@ -9592,7 +10301,23 @@
           <w:rFonts w:cs="Arial"/>
           <w:szCs w:val="24"/>
         </w:rPr>
-        <w:t xml:space="preserve">This will help to break down larger, more complex projects into smaller sub-tasks, which will make them less intimidating and easier to manage. GANTT chart or timeline view functionality may also be useful in terms of providing a visual indicator of task progression. </w:t>
+        <w:t xml:space="preserve">This will help to break down larger, more complex projects into smaller sub-tasks, which will make them less intimidating and easier to manage. GANTT chart or timeline view functionality may also be useful in terms of </w:t>
+      </w:r>
+      <w:proofErr w:type="gramStart"/>
+      <w:r>
+        <w:rPr>
+          <w:rFonts w:cs="Arial"/>
+          <w:szCs w:val="24"/>
+        </w:rPr>
+        <w:t>providing</w:t>
+      </w:r>
+      <w:proofErr w:type="gramEnd"/>
+      <w:r>
+        <w:rPr>
+          <w:rFonts w:cs="Arial"/>
+          <w:szCs w:val="24"/>
+        </w:rPr>
+        <w:t xml:space="preserve"> a visual indicator of task progression. </w:t>
       </w:r>
     </w:p>
     <w:p>
@@ -10081,7 +10806,23 @@
           <w:bCs/>
           <w:highlight w:val="yellow"/>
         </w:rPr>
-        <w:t>You recommended the following additional support –</w:t>
+        <w:t xml:space="preserve">You recommended the following </w:t>
+      </w:r>
+      <w:proofErr w:type="gramStart"/>
+      <w:r>
+        <w:rPr>
+          <w:bCs/>
+          <w:highlight w:val="yellow"/>
+        </w:rPr>
+        <w:t>additional</w:t>
+      </w:r>
+      <w:proofErr w:type="gramEnd"/>
+      <w:r>
+        <w:rPr>
+          <w:bCs/>
+          <w:highlight w:val="yellow"/>
+        </w:rPr>
+        <w:t xml:space="preserve"> support –</w:t>
       </w:r>
       <w:r>
         <w:rPr>
@@ -10248,7 +10989,21 @@
         <w:rPr>
           <w:rFonts w:ascii="Helvetica" w:eastAsia="Times New Roman" w:hAnsi="Helvetica" w:cs="Helvetica"/>
         </w:rPr>
-        <w:t xml:space="preserve"> Recommended equipment can be upgraded at the student’s expense, providing this will not affect the efficacy of the equipment and it will still be compatible with all other recommended equipment. This option can be discussed with the approved equipment supplier so that they can provide full details of the additional costs involved once funding is approved.</w:t>
+        <w:t xml:space="preserve"> Recommended equipment can be upgraded at the student’s expense, providing this will not affect the efficacy of the equipment and it will still be compatible with all other recommended equipment. This </w:t>
+      </w:r>
+      <w:proofErr w:type="gramStart"/>
+      <w:r>
+        <w:rPr>
+          <w:rFonts w:ascii="Helvetica" w:eastAsia="Times New Roman" w:hAnsi="Helvetica" w:cs="Helvetica"/>
+        </w:rPr>
+        <w:t>option</w:t>
+      </w:r>
+      <w:proofErr w:type="gramEnd"/>
+      <w:r>
+        <w:rPr>
+          <w:rFonts w:ascii="Helvetica" w:eastAsia="Times New Roman" w:hAnsi="Helvetica" w:cs="Helvetica"/>
+        </w:rPr>
+        <w:t xml:space="preserve"> can be discussed with the approved equipment supplier so that they can provide full details of the additional costs involved once funding is approved.</w:t>
       </w:r>
     </w:p>
     <w:p>
@@ -10262,7 +11017,21 @@
         <w:rPr>
           <w:rFonts w:ascii="Helvetica" w:eastAsia="Times New Roman" w:hAnsi="Helvetica" w:cs="Helvetica"/>
         </w:rPr>
-        <w:t>Equipment can be provided prior to the start of the course. However, DSA funding is only available for students who start a relevant higher education course. Should a student not start their course, this would constitute an overpayment with the funding body and would require the equipment to be returned, funding body contributions repaid, or a combination of the two. This can be discussed with the funding body.</w:t>
+        <w:t xml:space="preserve">Equipment can be provided prior to the start of the course. However, DSA funding is only available for students who start a relevant higher education course. Should a student not start their course, this would </w:t>
+      </w:r>
+      <w:proofErr w:type="gramStart"/>
+      <w:r>
+        <w:rPr>
+          <w:rFonts w:ascii="Helvetica" w:eastAsia="Times New Roman" w:hAnsi="Helvetica" w:cs="Helvetica"/>
+        </w:rPr>
+        <w:t>constitute</w:t>
+      </w:r>
+      <w:proofErr w:type="gramEnd"/>
+      <w:r>
+        <w:rPr>
+          <w:rFonts w:ascii="Helvetica" w:eastAsia="Times New Roman" w:hAnsi="Helvetica" w:cs="Helvetica"/>
+        </w:rPr>
+        <w:t xml:space="preserve"> an overpayment with the funding body and would require the equipment to be returned, funding body contributions repaid, or a combination of the two. This can be discussed with the funding body.</w:t>
       </w:r>
     </w:p>
     <w:p>
@@ -10403,7 +11172,21 @@
         <w:rPr>
           <w:rFonts w:ascii="Helvetica" w:eastAsia="Times New Roman" w:hAnsi="Helvetica" w:cs="Helvetica"/>
         </w:rPr>
-        <w:t xml:space="preserve"> Recommended equipment can be upgraded at the student’s expense, providing this will not affect the efficacy of the equipment and it will still be compatible with all other recommended equipment. This option can be discussed with the approved equipment supplier so that they can provide full details of the additional costs involved once funding is approved.</w:t>
+        <w:t xml:space="preserve"> Recommended equipment can be upgraded at the student’s expense, providing this will not affect the efficacy of the equipment and it will still be compatible with all other recommended equipment. This </w:t>
+      </w:r>
+      <w:proofErr w:type="gramStart"/>
+      <w:r>
+        <w:rPr>
+          <w:rFonts w:ascii="Helvetica" w:eastAsia="Times New Roman" w:hAnsi="Helvetica" w:cs="Helvetica"/>
+        </w:rPr>
+        <w:t>option</w:t>
+      </w:r>
+      <w:proofErr w:type="gramEnd"/>
+      <w:r>
+        <w:rPr>
+          <w:rFonts w:ascii="Helvetica" w:eastAsia="Times New Roman" w:hAnsi="Helvetica" w:cs="Helvetica"/>
+        </w:rPr>
+        <w:t xml:space="preserve"> can be discussed with the approved equipment supplier so that they can provide full details of the additional costs involved once funding is approved.</w:t>
       </w:r>
     </w:p>
     <w:p>
@@ -10417,7 +11200,21 @@
         <w:rPr>
           <w:rFonts w:ascii="Helvetica" w:eastAsia="Times New Roman" w:hAnsi="Helvetica" w:cs="Helvetica"/>
         </w:rPr>
-        <w:t>Equipment can be provided prior to the start of the course. However, DSA funding is only available for students who start a relevant higher education course. Should a student not start their course, this would constitute an overpayment with the funding body and would require the equipment to be returned, funding body contributions repaid, or a combination of the two. This can be discussed with the funding body.</w:t>
+        <w:t xml:space="preserve">Equipment can be provided prior to the start of the course. However, DSA funding is only available for students who start a relevant higher education course. Should a student not start their course, this would </w:t>
+      </w:r>
+      <w:proofErr w:type="gramStart"/>
+      <w:r>
+        <w:rPr>
+          <w:rFonts w:ascii="Helvetica" w:eastAsia="Times New Roman" w:hAnsi="Helvetica" w:cs="Helvetica"/>
+        </w:rPr>
+        <w:t>constitute</w:t>
+      </w:r>
+      <w:proofErr w:type="gramEnd"/>
+      <w:r>
+        <w:rPr>
+          <w:rFonts w:ascii="Helvetica" w:eastAsia="Times New Roman" w:hAnsi="Helvetica" w:cs="Helvetica"/>
+        </w:rPr>
+        <w:t xml:space="preserve"> an overpayment with the funding body and would require the equipment to be returned, funding body contributions repaid, or a combination of the two. This can be discussed with the funding body.</w:t>
       </w:r>
     </w:p>
     <w:p>
@@ -10543,7 +11340,25 @@
           <w:b/>
           <w:szCs w:val="24"/>
         </w:rPr>
-        <w:t xml:space="preserve">Warranty, insurance and maintenance: </w:t>
+        <w:t xml:space="preserve">Warranty, </w:t>
+      </w:r>
+      <w:proofErr w:type="gramStart"/>
+      <w:r>
+        <w:rPr>
+          <w:rFonts w:cs="Arial"/>
+          <w:b/>
+          <w:szCs w:val="24"/>
+        </w:rPr>
+        <w:t>insurance</w:t>
+      </w:r>
+      <w:proofErr w:type="gramEnd"/>
+      <w:r>
+        <w:rPr>
+          <w:rFonts w:cs="Arial"/>
+          <w:b/>
+          <w:szCs w:val="24"/>
+        </w:rPr>
+        <w:t xml:space="preserve"> and maintenance: </w:t>
       </w:r>
       <w:r>
         <w:rPr>
@@ -10664,7 +11479,23 @@
           <w:rFonts w:cs="Arial"/>
           <w:szCs w:val="24"/>
         </w:rPr>
-        <w:t>Face to face training is being recommended as this is more effective but it is possible to switch to remote training on request at a later date. Training options were explained during the assessment.</w:t>
+        <w:t xml:space="preserve">Face to face training is being recommended as this is more effective but it is possible to switch to remote training on request </w:t>
+      </w:r>
+      <w:proofErr w:type="gramStart"/>
+      <w:r>
+        <w:rPr>
+          <w:rFonts w:cs="Arial"/>
+          <w:szCs w:val="24"/>
+        </w:rPr>
+        <w:t>at a later date</w:t>
+      </w:r>
+      <w:proofErr w:type="gramEnd"/>
+      <w:r>
+        <w:rPr>
+          <w:rFonts w:cs="Arial"/>
+          <w:szCs w:val="24"/>
+        </w:rPr>
+        <w:t>. Training options were explained during the assessment.</w:t>
       </w:r>
     </w:p>
     <w:p>
@@ -10877,7 +11708,23 @@
           <w:bCs/>
           <w:highlight w:val="yellow"/>
         </w:rPr>
-        <w:t>he following additional support</w:t>
+        <w:t xml:space="preserve">he following </w:t>
+      </w:r>
+      <w:proofErr w:type="gramStart"/>
+      <w:r>
+        <w:rPr>
+          <w:bCs/>
+          <w:highlight w:val="yellow"/>
+        </w:rPr>
+        <w:t>additional</w:t>
+      </w:r>
+      <w:proofErr w:type="gramEnd"/>
+      <w:r>
+        <w:rPr>
+          <w:bCs/>
+          <w:highlight w:val="yellow"/>
+        </w:rPr>
+        <w:t xml:space="preserve"> support</w:t>
       </w:r>
       <w:r>
         <w:rPr>
@@ -11014,7 +11861,15 @@
               <w:t xml:space="preserve"> </w:t>
             </w:r>
             <w:r>
-              <w:t>- Practical sessions, placements, field trips and additional course activities</w:t>
+              <w:t xml:space="preserve">- Practical sessions, placements, field trips and </w:t>
+            </w:r>
+            <w:proofErr w:type="gramStart"/>
+            <w:r>
+              <w:t>additional</w:t>
+            </w:r>
+            <w:proofErr w:type="gramEnd"/>
+            <w:r>
+              <w:t xml:space="preserve"> course activities</w:t>
             </w:r>
           </w:p>
         </w:tc>
@@ -11100,13 +11955,22 @@
           <w:rFonts w:eastAsia="Calibri" w:cs="Arial"/>
           <w:szCs w:val="24"/>
         </w:rPr>
-        <w:t xml:space="preserve"> The device contains</w:t>
-      </w:r>
+        <w:t xml:space="preserve"> The device </w:t>
+      </w:r>
+      <w:proofErr w:type="gramStart"/>
       <w:r>
         <w:rPr>
           <w:rFonts w:eastAsia="Calibri" w:cs="Arial"/>
           <w:szCs w:val="24"/>
         </w:rPr>
+        <w:t>contains</w:t>
+      </w:r>
+      <w:proofErr w:type="gramEnd"/>
+      <w:r>
+        <w:rPr>
+          <w:rFonts w:eastAsia="Calibri" w:cs="Arial"/>
+          <w:szCs w:val="24"/>
+        </w:rPr>
         <w:t xml:space="preserve"> </w:t>
       </w:r>
       <w:r>
@@ -11213,7 +12077,25 @@
           <w:bCs/>
           <w:szCs w:val="24"/>
         </w:rPr>
-        <w:t>This in-built feature analyses a speaker in real time and will provide feedback on use of fillers, speed of delivery, use of inclusive language and other best-practice presentation tips.</w:t>
+        <w:t xml:space="preserve">This in-built feature analyses a speaker in real time and will </w:t>
+      </w:r>
+      <w:proofErr w:type="gramStart"/>
+      <w:r>
+        <w:rPr>
+          <w:rFonts w:cs="Arial"/>
+          <w:bCs/>
+          <w:szCs w:val="24"/>
+        </w:rPr>
+        <w:t>provide</w:t>
+      </w:r>
+      <w:proofErr w:type="gramEnd"/>
+      <w:r>
+        <w:rPr>
+          <w:rFonts w:cs="Arial"/>
+          <w:bCs/>
+          <w:szCs w:val="24"/>
+        </w:rPr>
+        <w:t xml:space="preserve"> feedback on use of fillers, speed of delivery, use of inclusive language and other best-practice presentation tips.</w:t>
       </w:r>
     </w:p>
     <w:p>
@@ -11229,7 +12111,25 @@
           <w:bCs/>
           <w:szCs w:val="24"/>
         </w:rPr>
-        <w:t xml:space="preserve">The Presenter Coach is available in PowerPoint for the web (the online version of the Office 365 suite) and you will find the ‘Rehearse with Coach’ option </w:t>
+        <w:t xml:space="preserve">The Presenter Coach is available in PowerPoint for the web (the online version of the Office 365 suite) and you will find the ‘Rehearse with Coach’ </w:t>
+      </w:r>
+      <w:proofErr w:type="gramStart"/>
+      <w:r>
+        <w:rPr>
+          <w:rFonts w:cs="Arial"/>
+          <w:bCs/>
+          <w:szCs w:val="24"/>
+        </w:rPr>
+        <w:t>option</w:t>
+      </w:r>
+      <w:proofErr w:type="gramEnd"/>
+      <w:r>
+        <w:rPr>
+          <w:rFonts w:cs="Arial"/>
+          <w:bCs/>
+          <w:szCs w:val="24"/>
+        </w:rPr>
+        <w:t xml:space="preserve"> </w:t>
       </w:r>
       <w:r>
         <w:rPr>
@@ -11520,7 +12420,23 @@
           <w:bCs/>
           <w:highlight w:val="yellow"/>
         </w:rPr>
-        <w:t>he following additional support</w:t>
+        <w:t xml:space="preserve">he following </w:t>
+      </w:r>
+      <w:proofErr w:type="gramStart"/>
+      <w:r>
+        <w:rPr>
+          <w:bCs/>
+          <w:highlight w:val="yellow"/>
+        </w:rPr>
+        <w:t>additional</w:t>
+      </w:r>
+      <w:proofErr w:type="gramEnd"/>
+      <w:r>
+        <w:rPr>
+          <w:bCs/>
+          <w:highlight w:val="yellow"/>
+        </w:rPr>
+        <w:t xml:space="preserve"> support</w:t>
       </w:r>
       <w:r>
         <w:rPr>
@@ -12215,7 +13131,23 @@
           <w:bCs/>
           <w:highlight w:val="yellow"/>
         </w:rPr>
-        <w:t>You recommended the following additional support –</w:t>
+        <w:t xml:space="preserve">You recommended the following </w:t>
+      </w:r>
+      <w:proofErr w:type="gramStart"/>
+      <w:r>
+        <w:rPr>
+          <w:bCs/>
+          <w:highlight w:val="yellow"/>
+        </w:rPr>
+        <w:t>additional</w:t>
+      </w:r>
+      <w:proofErr w:type="gramEnd"/>
+      <w:r>
+        <w:rPr>
+          <w:bCs/>
+          <w:highlight w:val="yellow"/>
+        </w:rPr>
+        <w:t xml:space="preserve"> support –</w:t>
       </w:r>
       <w:r>
         <w:rPr>
@@ -12367,7 +13299,39 @@
           <w:rFonts w:cs="Arial"/>
           <w:szCs w:val="24"/>
         </w:rPr>
-        <w:t>This can be used to record practice presentations in order to review and improve delivery or content. This technique will also assist with memory, and processing.</w:t>
+        <w:t xml:space="preserve">This can be used to record practice presentations </w:t>
+      </w:r>
+      <w:proofErr w:type="gramStart"/>
+      <w:r>
+        <w:rPr>
+          <w:rFonts w:cs="Arial"/>
+          <w:szCs w:val="24"/>
+        </w:rPr>
+        <w:t>in order to</w:t>
+      </w:r>
+      <w:proofErr w:type="gramEnd"/>
+      <w:r>
+        <w:rPr>
+          <w:rFonts w:cs="Arial"/>
+          <w:szCs w:val="24"/>
+        </w:rPr>
+        <w:t xml:space="preserve"> review and improve delivery or content. This technique will also </w:t>
+      </w:r>
+      <w:proofErr w:type="gramStart"/>
+      <w:r>
+        <w:rPr>
+          <w:rFonts w:cs="Arial"/>
+          <w:szCs w:val="24"/>
+        </w:rPr>
+        <w:t>assist</w:t>
+      </w:r>
+      <w:proofErr w:type="gramEnd"/>
+      <w:r>
+        <w:rPr>
+          <w:rFonts w:cs="Arial"/>
+          <w:szCs w:val="24"/>
+        </w:rPr>
+        <w:t xml:space="preserve"> with memory, and processing.</w:t>
       </w:r>
     </w:p>
     <w:p>
@@ -12621,7 +13585,25 @@
           <w:bCs/>
           <w:szCs w:val="24"/>
         </w:rPr>
-        <w:t>This in-built feature analyses a speaker in real time and will provide feedback on use of fillers, speed of delivery, use of inclusive language and other best-practice presentation tips.</w:t>
+        <w:t xml:space="preserve">This in-built feature analyses a speaker in real time and will </w:t>
+      </w:r>
+      <w:proofErr w:type="gramStart"/>
+      <w:r>
+        <w:rPr>
+          <w:rFonts w:cs="Arial"/>
+          <w:bCs/>
+          <w:szCs w:val="24"/>
+        </w:rPr>
+        <w:t>provide</w:t>
+      </w:r>
+      <w:proofErr w:type="gramEnd"/>
+      <w:r>
+        <w:rPr>
+          <w:rFonts w:cs="Arial"/>
+          <w:bCs/>
+          <w:szCs w:val="24"/>
+        </w:rPr>
+        <w:t xml:space="preserve"> feedback on use of fillers, speed of delivery, use of inclusive language and other best-practice presentation tips.</w:t>
       </w:r>
     </w:p>
     <w:p>
@@ -12638,7 +13620,25 @@
           <w:szCs w:val="24"/>
         </w:rPr>
         <w:lastRenderedPageBreak/>
-        <w:t>The Presenter Coach is available in PowerPoint for the web (the online version of the Office 365 suite) and you will find the ‘Rehearse with Coach’ option under the Slide Show section of the ribbon.</w:t>
+        <w:t xml:space="preserve">The Presenter Coach is available in PowerPoint for the web (the online version of the Office 365 suite) and you will find the ‘Rehearse with Coach’ </w:t>
+      </w:r>
+      <w:proofErr w:type="gramStart"/>
+      <w:r>
+        <w:rPr>
+          <w:rFonts w:cs="Arial"/>
+          <w:bCs/>
+          <w:szCs w:val="24"/>
+        </w:rPr>
+        <w:t>option</w:t>
+      </w:r>
+      <w:proofErr w:type="gramEnd"/>
+      <w:r>
+        <w:rPr>
+          <w:rFonts w:cs="Arial"/>
+          <w:bCs/>
+          <w:szCs w:val="24"/>
+        </w:rPr>
+        <w:t xml:space="preserve"> under the Slide Show section of the ribbon.</w:t>
       </w:r>
     </w:p>
     <w:p>
@@ -12739,7 +13739,23 @@
           <w:rFonts w:cs="Arial"/>
           <w:szCs w:val="24"/>
         </w:rPr>
-        <w:t xml:space="preserve"> to assist with confidence</w:t>
+        <w:t xml:space="preserve"> to </w:t>
+      </w:r>
+      <w:proofErr w:type="gramStart"/>
+      <w:r>
+        <w:rPr>
+          <w:rFonts w:cs="Arial"/>
+          <w:szCs w:val="24"/>
+        </w:rPr>
+        <w:t>assist</w:t>
+      </w:r>
+      <w:proofErr w:type="gramEnd"/>
+      <w:r>
+        <w:rPr>
+          <w:rFonts w:cs="Arial"/>
+          <w:szCs w:val="24"/>
+        </w:rPr>
+        <w:t xml:space="preserve"> with confidence</w:t>
       </w:r>
       <w:r>
         <w:rPr>
@@ -12874,7 +13890,15 @@
         <w:t>whenever required</w:t>
       </w:r>
       <w:r>
-        <w:t xml:space="preserve"> in the form of phone, email or text. </w:t>
+        <w:t xml:space="preserve"> in the form of phone, </w:t>
+      </w:r>
+      <w:proofErr w:type="gramStart"/>
+      <w:r>
+        <w:t>email</w:t>
+      </w:r>
+      <w:proofErr w:type="gramEnd"/>
+      <w:r>
+        <w:t xml:space="preserve"> or text. </w:t>
       </w:r>
       <w:r>
         <w:t>S</w:t>
@@ -12883,7 +13907,15 @@
         <w:t xml:space="preserve">pecialist training </w:t>
       </w:r>
       <w:r>
-        <w:t>is required in order to set up the support strategies that can later be called on as required.</w:t>
+        <w:t xml:space="preserve">is </w:t>
+      </w:r>
+      <w:proofErr w:type="gramStart"/>
+      <w:r>
+        <w:t>required</w:t>
+      </w:r>
+      <w:proofErr w:type="gramEnd"/>
+      <w:r>
+        <w:t xml:space="preserve"> in order to set up the support strategies that can later be called on as required.</w:t>
       </w:r>
     </w:p>
     <w:p>
@@ -13053,7 +14085,25 @@
           <w:szCs w:val="24"/>
           <w:highlight w:val="green"/>
         </w:rPr>
-        <w:t>This support can focus on improving the structure and delivery of presentations, which will build confidence and reduce stress. The support can also provide strategies to help deliver presentations, such as the use of cue cards.</w:t>
+        <w:t xml:space="preserve">This support can focus on improving the structure and delivery of presentations, which will build confidence and reduce stress. The support can also </w:t>
+      </w:r>
+      <w:proofErr w:type="gramStart"/>
+      <w:r>
+        <w:rPr>
+          <w:rFonts w:cs="Arial"/>
+          <w:szCs w:val="24"/>
+          <w:highlight w:val="green"/>
+        </w:rPr>
+        <w:t>provide</w:t>
+      </w:r>
+      <w:proofErr w:type="gramEnd"/>
+      <w:r>
+        <w:rPr>
+          <w:rFonts w:cs="Arial"/>
+          <w:szCs w:val="24"/>
+          <w:highlight w:val="green"/>
+        </w:rPr>
+        <w:t xml:space="preserve"> strategies to help deliver presentations, such as the use of cue cards.</w:t>
       </w:r>
       <w:r>
         <w:rPr>
@@ -13288,7 +14338,23 @@
           <w:bCs/>
           <w:highlight w:val="yellow"/>
         </w:rPr>
-        <w:t>he following additional support</w:t>
+        <w:t xml:space="preserve">he following </w:t>
+      </w:r>
+      <w:proofErr w:type="gramStart"/>
+      <w:r>
+        <w:rPr>
+          <w:bCs/>
+          <w:highlight w:val="yellow"/>
+        </w:rPr>
+        <w:t>additional</w:t>
+      </w:r>
+      <w:proofErr w:type="gramEnd"/>
+      <w:r>
+        <w:rPr>
+          <w:bCs/>
+          <w:highlight w:val="yellow"/>
+        </w:rPr>
+        <w:t xml:space="preserve"> support</w:t>
       </w:r>
       <w:r>
         <w:rPr>
@@ -13466,7 +14532,15 @@
         <w:t>the difficulties detailed above</w:t>
       </w:r>
       <w:r>
-        <w:t xml:space="preserve"> the use of public transport is not feasible and so taxi transport will be </w:t>
+        <w:t xml:space="preserve"> the use of public transport is not </w:t>
+      </w:r>
+      <w:proofErr w:type="gramStart"/>
+      <w:r>
+        <w:t>feasible</w:t>
+      </w:r>
+      <w:proofErr w:type="gramEnd"/>
+      <w:r>
+        <w:t xml:space="preserve"> and so taxi transport will be </w:t>
       </w:r>
       <w:r>
         <w:t>required</w:t>
@@ -13496,7 +14570,23 @@
           <w:rFonts w:cs="Arial"/>
           <w:szCs w:val="24"/>
         </w:rPr>
-        <w:t xml:space="preserve"> transport, it was explained that a ‘student contribution’ will be required toward each journey, calculated as an equivalent of the minimum cost of public transportation for the route. This is paid in cash to the driver upon collection when using a DSA cab firm or deducted from the reimbursement paid when claiming for travel taken with a regular taxi company.</w:t>
+        <w:t xml:space="preserve"> transport, it was explained that a ‘student contribution’ will be </w:t>
+      </w:r>
+      <w:proofErr w:type="gramStart"/>
+      <w:r>
+        <w:rPr>
+          <w:rFonts w:cs="Arial"/>
+          <w:szCs w:val="24"/>
+        </w:rPr>
+        <w:t>required</w:t>
+      </w:r>
+      <w:proofErr w:type="gramEnd"/>
+      <w:r>
+        <w:rPr>
+          <w:rFonts w:cs="Arial"/>
+          <w:szCs w:val="24"/>
+        </w:rPr>
+        <w:t xml:space="preserve"> toward each journey, calculated as an equivalent of the minimum cost of public transportation for the route. This is paid in cash to the driver upon collection when using a DSA cab firm or deducted from the reimbursement paid when claiming for travel taken with a regular taxi company.</w:t>
       </w:r>
     </w:p>
     <w:p>
@@ -13612,7 +14702,23 @@
           <w:bCs/>
           <w:highlight w:val="yellow"/>
         </w:rPr>
-        <w:t>he following additional support</w:t>
+        <w:t xml:space="preserve">he following </w:t>
+      </w:r>
+      <w:proofErr w:type="gramStart"/>
+      <w:r>
+        <w:rPr>
+          <w:bCs/>
+          <w:highlight w:val="yellow"/>
+        </w:rPr>
+        <w:t>additional</w:t>
+      </w:r>
+      <w:proofErr w:type="gramEnd"/>
+      <w:r>
+        <w:rPr>
+          <w:bCs/>
+          <w:highlight w:val="yellow"/>
+        </w:rPr>
+        <w:t xml:space="preserve"> support</w:t>
       </w:r>
       <w:r>
         <w:rPr>
@@ -13806,7 +14912,23 @@
           <w:bCs/>
           <w:highlight w:val="yellow"/>
         </w:rPr>
-        <w:t>he following additional support</w:t>
+        <w:t xml:space="preserve">he following </w:t>
+      </w:r>
+      <w:proofErr w:type="gramStart"/>
+      <w:r>
+        <w:rPr>
+          <w:bCs/>
+          <w:highlight w:val="yellow"/>
+        </w:rPr>
+        <w:t>additional</w:t>
+      </w:r>
+      <w:proofErr w:type="gramEnd"/>
+      <w:r>
+        <w:rPr>
+          <w:bCs/>
+          <w:highlight w:val="yellow"/>
+        </w:rPr>
+        <w:t xml:space="preserve"> support</w:t>
       </w:r>
       <w:r>
         <w:rPr>
@@ -14434,8 +15556,13 @@
       <w:r>
         <w:t xml:space="preserve"> </w:t>
       </w:r>
-      <w:r>
-        <w:t>mouse and external speakers (if</w:t>
+      <w:proofErr w:type="gramStart"/>
+      <w:r>
+        <w:t>mouse</w:t>
+      </w:r>
+      <w:proofErr w:type="gramEnd"/>
+      <w:r>
+        <w:t xml:space="preserve"> and external speakers (if</w:t>
       </w:r>
       <w:r>
         <w:t xml:space="preserve"> </w:t>
@@ -21197,13 +22324,7 @@
         <w:rPr>
           <w:color w:val="FF0000"/>
         </w:rPr>
-        <w:t>B25_atptl</w:t>
-      </w:r>
-      <w:r>
-        <w:rPr>
-          <w:color w:val="FF0000"/>
-        </w:rPr>
-        <w:t xml:space="preserve"> == True %}</w:t>
+        <w:t>B25_atptl == True %}</w:t>
       </w:r>
       <w:r>
         <w:t xml:space="preserve"> </w:t>
@@ -21901,8 +23022,13 @@
             <w:r>
               <w:t xml:space="preserve"> – This will </w:t>
             </w:r>
-            <w:r>
-              <w:t>provide high-quality audio and clear speech for dictation</w:t>
+            <w:proofErr w:type="gramStart"/>
+            <w:r>
+              <w:t>provide</w:t>
+            </w:r>
+            <w:proofErr w:type="gramEnd"/>
+            <w:r>
+              <w:t xml:space="preserve"> high-quality audio and clear speech for dictation</w:t>
             </w:r>
             <w:r>
               <w:t>.</w:t>
@@ -22297,8 +23423,13 @@
               <w:t>This can be used to l</w:t>
             </w:r>
             <w:r>
-              <w:t>istening to text read out loud</w:t>
-            </w:r>
+              <w:t xml:space="preserve">istening to text read </w:t>
+            </w:r>
+            <w:proofErr w:type="gramStart"/>
+            <w:r>
+              <w:t>out loud</w:t>
+            </w:r>
+            <w:proofErr w:type="gramEnd"/>
             <w:r>
               <w:t xml:space="preserve"> to help with reading and proofreading</w:t>
             </w:r>
@@ -22563,9 +23694,11 @@
             <w:r>
               <w:t xml:space="preserve">This can be used to read text </w:t>
             </w:r>
+            <w:proofErr w:type="gramStart"/>
             <w:r>
               <w:t>out loud</w:t>
             </w:r>
+            <w:proofErr w:type="gramEnd"/>
             <w:r>
               <w:t>.</w:t>
             </w:r>
@@ -22635,7 +23768,15 @@
               <w:t xml:space="preserve"> type equations</w:t>
             </w:r>
             <w:r>
-              <w:t>, formulas and graphs, and add and edit them within documents</w:t>
+              <w:t xml:space="preserve">, </w:t>
+            </w:r>
+            <w:proofErr w:type="gramStart"/>
+            <w:r>
+              <w:t>formulas</w:t>
+            </w:r>
+            <w:proofErr w:type="gramEnd"/>
+            <w:r>
+              <w:t xml:space="preserve"> and graphs, and add and edit them within documents</w:t>
             </w:r>
             <w:r>
               <w:t>.</w:t>
@@ -22730,7 +23871,15 @@
               <w:t xml:space="preserve"> </w:t>
             </w:r>
             <w:r>
-              <w:t>This can be used to dictate, handwrite, or type equations, formulas and graphs, and add and edit them within documents</w:t>
+              <w:t xml:space="preserve">This can be used to dictate, handwrite, or type equations, </w:t>
+            </w:r>
+            <w:proofErr w:type="gramStart"/>
+            <w:r>
+              <w:t>formulas</w:t>
+            </w:r>
+            <w:proofErr w:type="gramEnd"/>
+            <w:r>
+              <w:t xml:space="preserve"> and graphs, and add and edit them within documents</w:t>
             </w:r>
             <w:r>
               <w:t>.</w:t>
@@ -23563,10 +24712,18 @@
               <w:t xml:space="preserve">) – </w:t>
             </w:r>
             <w:r>
-              <w:t>This will p</w:t>
-            </w:r>
-            <w:r>
-              <w:t>rovide grammar corrections and track mistakes</w:t>
+              <w:t xml:space="preserve">This will </w:t>
+            </w:r>
+            <w:proofErr w:type="gramStart"/>
+            <w:r>
+              <w:t>p</w:t>
+            </w:r>
+            <w:r>
+              <w:t>rovide</w:t>
+            </w:r>
+            <w:proofErr w:type="gramEnd"/>
+            <w:r>
+              <w:t xml:space="preserve"> grammar corrections and track mistakes</w:t>
             </w:r>
             <w:r>
               <w:t>.</w:t>
@@ -24115,10 +25272,7 @@
             </w:r>
             <w:proofErr w:type="spellEnd"/>
             <w:r>
-              <w:t>)</w:t>
-            </w:r>
-            <w:r>
-              <w:t xml:space="preserve"> – This online course will help </w:t>
+              <w:t xml:space="preserve">) – This online course will help </w:t>
             </w:r>
             <w:r>
               <w:tab/>
@@ -26727,19 +27881,33 @@
               <w:rPr>
                 <w:highlight w:val="yellow"/>
               </w:rPr>
-              <w:t xml:space="preserve">*FORENAME* is advised to </w:t>
-            </w:r>
+              <w:t xml:space="preserve">*FORENAME* is </w:t>
+            </w:r>
+            <w:proofErr w:type="gramStart"/>
             <w:r>
               <w:rPr>
                 <w:highlight w:val="yellow"/>
               </w:rPr>
+              <w:t xml:space="preserve">advised to </w:t>
+            </w:r>
+            <w:r>
+              <w:rPr>
+                <w:highlight w:val="yellow"/>
+              </w:rPr>
               <w:t>en</w:t>
             </w:r>
             <w:r>
               <w:rPr>
                 <w:highlight w:val="yellow"/>
               </w:rPr>
-              <w:t>sure they are aware of the university policies regarding</w:t>
+              <w:t>sure</w:t>
+            </w:r>
+            <w:proofErr w:type="gramEnd"/>
+            <w:r>
+              <w:rPr>
+                <w:highlight w:val="yellow"/>
+              </w:rPr>
+              <w:t xml:space="preserve"> they are aware of the university policies regarding</w:t>
             </w:r>
             <w:r>
               <w:t xml:space="preserve"> </w:t>
@@ -27103,6 +28271,7 @@
               </w:rPr>
               <w:t xml:space="preserve"> </w:t>
             </w:r>
+            <w:proofErr w:type="gramStart"/>
             <w:r>
               <w:rPr>
                 <w:rFonts w:cs="Arial"/>
@@ -27110,7 +28279,17 @@
                 <w:szCs w:val="24"/>
                 <w:highlight w:val="yellow"/>
               </w:rPr>
-              <w:t>is able to manage their condition independently, but in an exam room, they will require breaks in order to do so without negatively impacting their performance.</w:t>
+              <w:t>is able to</w:t>
+            </w:r>
+            <w:proofErr w:type="gramEnd"/>
+            <w:r>
+              <w:rPr>
+                <w:rFonts w:cs="Arial"/>
+                <w:bCs/>
+                <w:szCs w:val="24"/>
+                <w:highlight w:val="yellow"/>
+              </w:rPr>
+              <w:t xml:space="preserve"> manage their condition independently, but in an exam room, they will require breaks in order to do so without negatively impacting their performance.</w:t>
             </w:r>
             <w:r>
               <w:rPr>
@@ -27599,7 +28778,21 @@
               <w:rPr>
                 <w:highlight w:val="yellow"/>
               </w:rPr>
-              <w:t>may find it difficult to meet coursework deadlines. They are advised to highlight any problems as soon as they are aware, but are also encouraged to discuss any ongoing adjustments that may be available to support them.</w:t>
+              <w:t xml:space="preserve">may find it difficult to meet coursework deadlines. They are advised to highlight any problems as soon as they are </w:t>
+            </w:r>
+            <w:proofErr w:type="gramStart"/>
+            <w:r>
+              <w:rPr>
+                <w:highlight w:val="yellow"/>
+              </w:rPr>
+              <w:t>aware, but</w:t>
+            </w:r>
+            <w:proofErr w:type="gramEnd"/>
+            <w:r>
+              <w:rPr>
+                <w:highlight w:val="yellow"/>
+              </w:rPr>
+              <w:t xml:space="preserve"> are also encouraged to discuss any ongoing adjustments that may be available to support them.</w:t>
             </w:r>
             <w:r>
               <w:rPr>
@@ -28540,7 +29733,15 @@
               <w:t>:</w:t>
             </w:r>
             <w:r>
-              <w:t xml:space="preserve"> This free referencing software enables you to collect, organise and generate references, citations and bibliographies.</w:t>
+              <w:t xml:space="preserve"> This free referencing software enables you to collect, organise and generate references, </w:t>
+            </w:r>
+            <w:proofErr w:type="gramStart"/>
+            <w:r>
+              <w:t>citations</w:t>
+            </w:r>
+            <w:proofErr w:type="gramEnd"/>
+            <w:r>
+              <w:t xml:space="preserve"> and bibliographies.</w:t>
             </w:r>
           </w:p>
           <w:p>
@@ -28653,7 +29854,23 @@
                 <w:rFonts w:cs="Arial"/>
                 <w:szCs w:val="24"/>
               </w:rPr>
-              <w:t>This web-based software aims to reduce the potential for distraction when working on a computer by blocking access to websites for a period of time (specified by the user). You can specify sites that can by-pass this filter so research or access to university resources are maintained, but any attempt to visit the sites that are not on the ‘allowed’ list will be redirected to a landing page with a motivational message.</w:t>
+              <w:t xml:space="preserve">This web-based software aims to reduce the potential for distraction when working on a computer by blocking access to websites for </w:t>
+            </w:r>
+            <w:proofErr w:type="gramStart"/>
+            <w:r>
+              <w:rPr>
+                <w:rFonts w:cs="Arial"/>
+                <w:szCs w:val="24"/>
+              </w:rPr>
+              <w:t>a period of time</w:t>
+            </w:r>
+            <w:proofErr w:type="gramEnd"/>
+            <w:r>
+              <w:rPr>
+                <w:rFonts w:cs="Arial"/>
+                <w:szCs w:val="24"/>
+              </w:rPr>
+              <w:t xml:space="preserve"> (specified by the user). You can specify sites that can by-pass this filter so research or access to university resources are maintained, but any attempt to visit the sites that are not on the ‘allowed’ list will be redirected to a landing page with a motivational message.</w:t>
             </w:r>
           </w:p>
           <w:p>
@@ -28796,7 +30013,39 @@
                 <w:rFonts w:cs="Arial"/>
                 <w:szCs w:val="24"/>
               </w:rPr>
-              <w:t xml:space="preserve"> on a phone with an animated seedling. If the device remains untouched for a period of time, the seedling will grow into a tree. However, if the screen is unlocked, the tree will die. This gamifies the process of avoiding smartphone distraction and provides positive feedback for achieving periods of focus.</w:t>
+              <w:t xml:space="preserve"> on a phone with an animated seedling. If the device </w:t>
+            </w:r>
+            <w:proofErr w:type="gramStart"/>
+            <w:r>
+              <w:rPr>
+                <w:rFonts w:cs="Arial"/>
+                <w:szCs w:val="24"/>
+              </w:rPr>
+              <w:t>remains</w:t>
+            </w:r>
+            <w:proofErr w:type="gramEnd"/>
+            <w:r>
+              <w:rPr>
+                <w:rFonts w:cs="Arial"/>
+                <w:szCs w:val="24"/>
+              </w:rPr>
+              <w:t xml:space="preserve"> untouched for a period of time, the seedling will grow into a tree. However, if the screen is unlocked, the tree will die. This gamifies the process of avoiding smartphone distraction and </w:t>
+            </w:r>
+            <w:proofErr w:type="gramStart"/>
+            <w:r>
+              <w:rPr>
+                <w:rFonts w:cs="Arial"/>
+                <w:szCs w:val="24"/>
+              </w:rPr>
+              <w:t>provides</w:t>
+            </w:r>
+            <w:proofErr w:type="gramEnd"/>
+            <w:r>
+              <w:rPr>
+                <w:rFonts w:cs="Arial"/>
+                <w:szCs w:val="24"/>
+              </w:rPr>
+              <w:t xml:space="preserve"> positive feedback for achieving periods of focus.</w:t>
             </w:r>
           </w:p>
           <w:p>
@@ -29074,7 +30323,15 @@
               <w:t>The NH</w:t>
             </w:r>
             <w:r>
-              <w:t>S maintain a list of health and wellbeing apps that they assess against a range of standards. You should still be cautious when installing any app.</w:t>
+              <w:t xml:space="preserve">S </w:t>
+            </w:r>
+            <w:proofErr w:type="gramStart"/>
+            <w:r>
+              <w:t>maintain</w:t>
+            </w:r>
+            <w:proofErr w:type="gramEnd"/>
+            <w:r>
+              <w:t xml:space="preserve"> a list of health and wellbeing apps that they assess against a range of standards. You should still be cautious when installing any app.</w:t>
             </w:r>
           </w:p>
           <w:p>
@@ -29185,7 +30442,21 @@
               <w:rPr>
                 <w:highlight w:val="yellow"/>
               </w:rPr>
-              <w:t xml:space="preserve"> does not constitute </w:t>
+              <w:t xml:space="preserve"> </w:t>
+            </w:r>
+            <w:proofErr w:type="gramStart"/>
+            <w:r>
+              <w:rPr>
+                <w:highlight w:val="yellow"/>
+              </w:rPr>
+              <w:t>does not constitute</w:t>
+            </w:r>
+            <w:proofErr w:type="gramEnd"/>
+            <w:r>
+              <w:rPr>
+                <w:highlight w:val="yellow"/>
+              </w:rPr>
+              <w:t xml:space="preserve"> </w:t>
             </w:r>
             <w:r>
               <w:rPr>

--- a/docassemble/DSANARWriterV2/data/templates/GLB_NAR.docx
+++ b/docassemble/DSANARWriterV2/data/templates/GLB_NAR.docx
@@ -1,6 +1,6 @@
 
 <file path=word/document.xml><?xml version="1.0" encoding="utf-8"?>
-<w:document xmlns:wpc="http://schemas.microsoft.com/office/word/2010/wordprocessingCanvas" xmlns:cx="http://schemas.microsoft.com/office/drawing/2014/chartex" xmlns:cx1="http://schemas.microsoft.com/office/drawing/2015/9/8/chartex" xmlns:cx2="http://schemas.microsoft.com/office/drawing/2015/10/21/chartex" xmlns:cx3="http://schemas.microsoft.com/office/drawing/2016/5/9/chartex" xmlns:cx4="http://schemas.microsoft.com/office/drawing/2016/5/10/chartex" xmlns:cx5="http://schemas.microsoft.com/office/drawing/2016/5/11/chartex" xmlns:cx6="http://schemas.microsoft.com/office/drawing/2016/5/12/chartex" xmlns:cx7="http://schemas.microsoft.com/office/drawing/2016/5/13/chartex" xmlns:cx8="http://schemas.microsoft.com/office/drawing/2016/5/14/chartex" xmlns:mc="http://schemas.openxmlformats.org/markup-compatibility/2006" xmlns:aink="http://schemas.microsoft.com/office/drawing/2016/ink" xmlns:am3d="http://schemas.microsoft.com/office/drawing/2017/model3d" xmlns:o="urn:schemas-microsoft-com:office:office" xmlns:r="http://schemas.openxmlformats.org/officeDocument/2006/relationships" xmlns:m="http://schemas.openxmlformats.org/officeDocument/2006/math" xmlns:v="urn:schemas-microsoft-com:vml" xmlns:wp14="http://schemas.microsoft.com/office/word/2010/wordprocessingDrawing" xmlns:wp="http://schemas.openxmlformats.org/drawingml/2006/wordprocessingDrawing" xmlns:w10="urn:schemas-microsoft-com:office:word" xmlns:w="http://schemas.openxmlformats.org/wordprocessingml/2006/main" xmlns:w14="http://schemas.microsoft.com/office/word/2010/wordml" xmlns:w15="http://schemas.microsoft.com/office/word/2012/wordml" xmlns:w16cex="http://schemas.microsoft.com/office/word/2018/wordml/cex" xmlns:w16cid="http://schemas.microsoft.com/office/word/2016/wordml/cid" xmlns:w16="http://schemas.microsoft.com/office/word/2018/wordml" xmlns:w16se="http://schemas.microsoft.com/office/word/2015/wordml/symex" xmlns:wpg="http://schemas.microsoft.com/office/word/2010/wordprocessingGroup" xmlns:wpi="http://schemas.microsoft.com/office/word/2010/wordprocessingInk" xmlns:wne="http://schemas.microsoft.com/office/word/2006/wordml" xmlns:wps="http://schemas.microsoft.com/office/word/2010/wordprocessingShape" mc:Ignorable="w14 w15 w16se w16cid w16 w16cex wp14">
+<w:document xmlns:wpc="http://schemas.microsoft.com/office/word/2010/wordprocessingCanvas" xmlns:cx="http://schemas.microsoft.com/office/drawing/2014/chartex" xmlns:cx1="http://schemas.microsoft.com/office/drawing/2015/9/8/chartex" xmlns:cx2="http://schemas.microsoft.com/office/drawing/2015/10/21/chartex" xmlns:cx3="http://schemas.microsoft.com/office/drawing/2016/5/9/chartex" xmlns:cx4="http://schemas.microsoft.com/office/drawing/2016/5/10/chartex" xmlns:cx5="http://schemas.microsoft.com/office/drawing/2016/5/11/chartex" xmlns:cx6="http://schemas.microsoft.com/office/drawing/2016/5/12/chartex" xmlns:cx7="http://schemas.microsoft.com/office/drawing/2016/5/13/chartex" xmlns:cx8="http://schemas.microsoft.com/office/drawing/2016/5/14/chartex" xmlns:mc="http://schemas.openxmlformats.org/markup-compatibility/2006" xmlns:aink="http://schemas.microsoft.com/office/drawing/2016/ink" xmlns:am3d="http://schemas.microsoft.com/office/drawing/2017/model3d" xmlns:o="urn:schemas-microsoft-com:office:office" xmlns:r="http://schemas.openxmlformats.org/officeDocument/2006/relationships" xmlns:m="http://schemas.openxmlformats.org/officeDocument/2006/math" xmlns:v="urn:schemas-microsoft-com:vml" xmlns:wp14="http://schemas.microsoft.com/office/word/2010/wordprocessingDrawing" xmlns:wp="http://schemas.openxmlformats.org/drawingml/2006/wordprocessingDrawing" xmlns:w10="urn:schemas-microsoft-com:office:word" xmlns:w="http://schemas.openxmlformats.org/wordprocessingml/2006/main" xmlns:w14="http://schemas.microsoft.com/office/word/2010/wordml" xmlns:w15="http://schemas.microsoft.com/office/word/2012/wordml" xmlns:w16cex="http://schemas.microsoft.com/office/word/2018/wordml/cex" xmlns:w16cid="http://schemas.microsoft.com/office/word/2016/wordml/cid" xmlns:w16="http://schemas.microsoft.com/office/word/2018/wordml" xmlns:w16sdtdh="http://schemas.microsoft.com/office/word/2020/wordml/sdtdatahash" xmlns:w16se="http://schemas.microsoft.com/office/word/2015/wordml/symex" xmlns:wpg="http://schemas.microsoft.com/office/word/2010/wordprocessingGroup" xmlns:wpi="http://schemas.microsoft.com/office/word/2010/wordprocessingInk" xmlns:wne="http://schemas.microsoft.com/office/word/2006/wordml" xmlns:wps="http://schemas.microsoft.com/office/word/2010/wordprocessingShape" mc:Ignorable="w14 w15 w16se w16cid w16 w16cex w16sdtdh wp14">
   <w:body>
     <w:p>
       <w:pPr>
@@ -682,7 +682,7 @@
           <w:color w:val="0070C0"/>
           <w:szCs w:val="24"/>
         </w:rPr>
-        <w:t>Pro-Study</w:t>
+        <w:t>ProStudy</w:t>
       </w:r>
       <w:r>
         <w:rPr>
@@ -6653,7 +6653,7 @@
           <w:color w:val="FF0000"/>
           <w:szCs w:val="24"/>
         </w:rPr>
-        <w:t>Glean by Sonocent</w:t>
+        <w:t>Glean</w:t>
       </w:r>
       <w:r>
         <w:rPr>
@@ -6668,7 +6668,7 @@
           <w:rFonts w:cs="Arial"/>
           <w:szCs w:val="24"/>
         </w:rPr>
-        <w:t>Glean by Sonocent is</w:t>
+        <w:t>Glean is</w:t>
       </w:r>
       <w:r>
         <w:rPr>
@@ -20988,7 +20988,7 @@
               <w:t xml:space="preserve">This can be used to read text </w:t>
             </w:r>
             <w:r>
-              <w:t xml:space="preserve"> out loud</w:t>
+              <w:t>out loud</w:t>
             </w:r>
             <w:r>
               <w:t>.</w:t>
@@ -21080,7 +21080,124 @@
               <w:rPr>
                 <w:color w:val="FF0000"/>
               </w:rPr>
-              <w:t xml:space="preserve">{% endif %}{% if </w:t>
+              <w:t>{% endif %}</w:t>
+            </w:r>
+            <w:r>
+              <w:rPr>
+                <w:color w:val="FF0000"/>
+              </w:rPr>
+              <w:t xml:space="preserve">{% if B21_scrru == </w:t>
+            </w:r>
+            <w:r>
+              <w:rPr>
+                <w:color w:val="FF0000"/>
+              </w:rPr>
+              <w:t xml:space="preserve">True </w:t>
+            </w:r>
+            <w:r>
+              <w:rPr>
+                <w:color w:val="FF0000"/>
+              </w:rPr>
+              <w:t>%}</w:t>
+            </w:r>
+            <w:r>
+              <w:rPr>
+                <w:color w:val="FF0000"/>
+              </w:rPr>
+              <w:t xml:space="preserve"> </w:t>
+            </w:r>
+          </w:p>
+          <w:p>
+            <w:pPr>
+              <w:ind w:left="720"/>
+              <w:rPr>
+                <w:color w:val="FF0000"/>
+              </w:rPr>
+            </w:pPr>
+            <w:r>
+              <w:t xml:space="preserve">Screenruler software </w:t>
+            </w:r>
+            <w:r>
+              <w:t>({{</w:t>
+            </w:r>
+            <w:r>
+              <w:t>B21_scrru_type</w:t>
+            </w:r>
+            <w:r>
+              <w:t xml:space="preserve"> }})</w:t>
+            </w:r>
+            <w:r>
+              <w:t xml:space="preserve"> </w:t>
+            </w:r>
+            <w:r>
+              <w:t xml:space="preserve">– this can be used </w:t>
+            </w:r>
+            <w:r>
+              <w:t>to</w:t>
+            </w:r>
+            <w:r>
+              <w:t xml:space="preserve"> tint the screen making it a more comfortable colour for reading or it can b</w:t>
+            </w:r>
+            <w:r>
+              <w:t>l</w:t>
+            </w:r>
+            <w:r>
+              <w:t xml:space="preserve">ock out areas </w:t>
+            </w:r>
+            <w:r>
+              <w:t xml:space="preserve">of the </w:t>
+            </w:r>
+            <w:r>
+              <w:t>to help with focus and</w:t>
+            </w:r>
+            <w:r>
+              <w:t>/or</w:t>
+            </w:r>
+            <w:r>
+              <w:t xml:space="preserve"> </w:t>
+            </w:r>
+            <w:r>
+              <w:t>track</w:t>
+            </w:r>
+            <w:r>
+              <w:t>ing</w:t>
+            </w:r>
+            <w:r>
+              <w:t xml:space="preserve"> words across lines</w:t>
+            </w:r>
+            <w:r>
+              <w:t>.</w:t>
+            </w:r>
+          </w:p>
+          <w:p>
+            <w:pPr>
+              <w:rPr>
+                <w:color w:val="FF0000"/>
+              </w:rPr>
+            </w:pPr>
+            <w:r>
+              <w:rPr>
+                <w:color w:val="FF0000"/>
+              </w:rPr>
+              <w:t>{%</w:t>
+            </w:r>
+            <w:r>
+              <w:rPr>
+                <w:color w:val="FF0000"/>
+              </w:rPr>
+              <w:t xml:space="preserve"> </w:t>
+            </w:r>
+            <w:r>
+              <w:rPr>
+                <w:color w:val="FF0000"/>
+              </w:rPr>
+              <w:t>endif %}</w:t>
+            </w:r>
+            <w:r>
+              <w:rPr>
+                <w:color w:val="FF0000"/>
+              </w:rPr>
+              <w:t xml:space="preserve">{% if </w:t>
             </w:r>
             <w:r>
               <w:rPr>
@@ -21954,6 +22071,7 @@
                 <w:color w:val="FF0000"/>
                 <w:szCs w:val="24"/>
               </w:rPr>
+              <w:lastRenderedPageBreak/>
               <w:t>{% endif %}</w:t>
             </w:r>
             <w:r>
@@ -22050,7 +22168,6 @@
               <w:ind w:left="720"/>
             </w:pPr>
             <w:r>
-              <w:lastRenderedPageBreak/>
               <w:t>Referencing software (</w:t>
             </w:r>
             <w:r>
@@ -22360,16 +22477,7 @@
               </w:rPr>
             </w:pPr>
             <w:r>
-              <w:t>Task Management software</w:t>
-            </w:r>
-            <w:r>
-              <w:t xml:space="preserve"> (</w:t>
-            </w:r>
-            <w:r>
-              <w:t>Global Tasks</w:t>
-            </w:r>
-            <w:r>
-              <w:t>) – This can be used to keep track of lots of tasks and to-do items, allowing you to zoom in and out to see more or less items and detail.</w:t>
+              <w:t>Task Management software (Global Tasks) – This can be used to keep track of lots of tasks and to-do items, allowing you to zoom in and out to see more or less items and detail.</w:t>
             </w:r>
           </w:p>
           <w:p>
@@ -22762,6 +22870,7 @@
               <w:ind w:left="720"/>
             </w:pPr>
             <w:r>
+              <w:lastRenderedPageBreak/>
               <w:t xml:space="preserve">Specialist one-to-one study skills – </w:t>
             </w:r>
             <w:r>
@@ -22845,7 +22954,6 @@
               <w:ind w:left="720"/>
             </w:pPr>
             <w:r>
-              <w:lastRenderedPageBreak/>
               <w:t xml:space="preserve">Specialist one-to-one study skills – </w:t>
             </w:r>
             <w:r>
@@ -23791,6 +23899,7 @@
               <w:ind w:left="720"/>
             </w:pPr>
             <w:r>
+              <w:lastRenderedPageBreak/>
               <w:t xml:space="preserve">Specialist mentor – </w:t>
             </w:r>
             <w:r>
@@ -23834,7 +23943,6 @@
               <w:rPr>
                 <w:color w:val="FF0000"/>
               </w:rPr>
-              <w:lastRenderedPageBreak/>
               <w:t xml:space="preserve">{% if </w:t>
             </w:r>
             <w:r>
@@ -24624,6 +24732,7 @@
     <w:p/>
     <w:p>
       <w:r>
+        <w:lastRenderedPageBreak/>
         <w:t>S</w:t>
       </w:r>
       <w:r>
@@ -24660,7 +24769,6 @@
         <w:pStyle w:val="Heading3"/>
       </w:pPr>
       <w:r>
-        <w:lastRenderedPageBreak/>
         <w:t>D-1</w:t>
       </w:r>
       <w:r>
@@ -25572,6 +25680,7 @@
               <w:rPr>
                 <w:color w:val="FF0000"/>
               </w:rPr>
+              <w:lastRenderedPageBreak/>
               <w:t xml:space="preserve">{% </w:t>
             </w:r>
             <w:r>
@@ -25652,7 +25761,6 @@
               <w:rPr>
                 <w:color w:val="FF0000"/>
               </w:rPr>
-              <w:lastRenderedPageBreak/>
               <w:t xml:space="preserve">{% </w:t>
             </w:r>
             <w:r>
@@ -26244,6 +26352,7 @@
                 <w:rFonts w:cs="Arial"/>
                 <w:szCs w:val="24"/>
               </w:rPr>
+              <w:lastRenderedPageBreak/>
               <w:t>The technique sets a 25-minute timer and during these 25 minutes you focus on a task</w:t>
             </w:r>
           </w:p>
@@ -26307,7 +26416,6 @@
                 <w:rFonts w:cs="Arial"/>
                 <w:szCs w:val="24"/>
               </w:rPr>
-              <w:lastRenderedPageBreak/>
               <w:t>A 25-minu</w:t>
             </w:r>
             <w:r>
@@ -27297,6 +27405,7 @@
               <w:t xml:space="preserve"> you </w:t>
             </w:r>
             <w:r>
+              <w:lastRenderedPageBreak/>
               <w:t xml:space="preserve">about anxiety, helping </w:t>
             </w:r>
             <w:r>
@@ -27397,7 +27506,6 @@
                 <w:b/>
                 <w:bCs/>
               </w:rPr>
-              <w:lastRenderedPageBreak/>
               <w:t>NHS Apps Library:</w:t>
             </w:r>
             <w:r>
@@ -27583,7 +27691,7 @@
 </file>
 
 <file path=word/numbering.xml><?xml version="1.0" encoding="utf-8"?>
-<w:numbering xmlns:wpc="http://schemas.microsoft.com/office/word/2010/wordprocessingCanvas" xmlns:cx="http://schemas.microsoft.com/office/drawing/2014/chartex" xmlns:cx1="http://schemas.microsoft.com/office/drawing/2015/9/8/chartex" xmlns:cx2="http://schemas.microsoft.com/office/drawing/2015/10/21/chartex" xmlns:cx3="http://schemas.microsoft.com/office/drawing/2016/5/9/chartex" xmlns:cx4="http://schemas.microsoft.com/office/drawing/2016/5/10/chartex" xmlns:cx5="http://schemas.microsoft.com/office/drawing/2016/5/11/chartex" xmlns:cx6="http://schemas.microsoft.com/office/drawing/2016/5/12/chartex" xmlns:cx7="http://schemas.microsoft.com/office/drawing/2016/5/13/chartex" xmlns:cx8="http://schemas.microsoft.com/office/drawing/2016/5/14/chartex" xmlns:mc="http://schemas.openxmlformats.org/markup-compatibility/2006" xmlns:aink="http://schemas.microsoft.com/office/drawing/2016/ink" xmlns:am3d="http://schemas.microsoft.com/office/drawing/2017/model3d" xmlns:o="urn:schemas-microsoft-com:office:office" xmlns:r="http://schemas.openxmlformats.org/officeDocument/2006/relationships" xmlns:m="http://schemas.openxmlformats.org/officeDocument/2006/math" xmlns:v="urn:schemas-microsoft-com:vml" xmlns:wp14="http://schemas.microsoft.com/office/word/2010/wordprocessingDrawing" xmlns:wp="http://schemas.openxmlformats.org/drawingml/2006/wordprocessingDrawing" xmlns:w10="urn:schemas-microsoft-com:office:word" xmlns:w="http://schemas.openxmlformats.org/wordprocessingml/2006/main" xmlns:w14="http://schemas.microsoft.com/office/word/2010/wordml" xmlns:w15="http://schemas.microsoft.com/office/word/2012/wordml" xmlns:w16cex="http://schemas.microsoft.com/office/word/2018/wordml/cex" xmlns:w16cid="http://schemas.microsoft.com/office/word/2016/wordml/cid" xmlns:w16="http://schemas.microsoft.com/office/word/2018/wordml" xmlns:w16se="http://schemas.microsoft.com/office/word/2015/wordml/symex" xmlns:wpg="http://schemas.microsoft.com/office/word/2010/wordprocessingGroup" xmlns:wpi="http://schemas.microsoft.com/office/word/2010/wordprocessingInk" xmlns:wne="http://schemas.microsoft.com/office/word/2006/wordml" xmlns:wps="http://schemas.microsoft.com/office/word/2010/wordprocessingShape" mc:Ignorable="w14 w15 w16se w16cid w16 w16cex wp14">
+<w:numbering xmlns:wpc="http://schemas.microsoft.com/office/word/2010/wordprocessingCanvas" xmlns:cx="http://schemas.microsoft.com/office/drawing/2014/chartex" xmlns:cx1="http://schemas.microsoft.com/office/drawing/2015/9/8/chartex" xmlns:cx2="http://schemas.microsoft.com/office/drawing/2015/10/21/chartex" xmlns:cx3="http://schemas.microsoft.com/office/drawing/2016/5/9/chartex" xmlns:cx4="http://schemas.microsoft.com/office/drawing/2016/5/10/chartex" xmlns:cx5="http://schemas.microsoft.com/office/drawing/2016/5/11/chartex" xmlns:cx6="http://schemas.microsoft.com/office/drawing/2016/5/12/chartex" xmlns:cx7="http://schemas.microsoft.com/office/drawing/2016/5/13/chartex" xmlns:cx8="http://schemas.microsoft.com/office/drawing/2016/5/14/chartex" xmlns:mc="http://schemas.openxmlformats.org/markup-compatibility/2006" xmlns:aink="http://schemas.microsoft.com/office/drawing/2016/ink" xmlns:am3d="http://schemas.microsoft.com/office/drawing/2017/model3d" xmlns:o="urn:schemas-microsoft-com:office:office" xmlns:r="http://schemas.openxmlformats.org/officeDocument/2006/relationships" xmlns:m="http://schemas.openxmlformats.org/officeDocument/2006/math" xmlns:v="urn:schemas-microsoft-com:vml" xmlns:wp14="http://schemas.microsoft.com/office/word/2010/wordprocessingDrawing" xmlns:wp="http://schemas.openxmlformats.org/drawingml/2006/wordprocessingDrawing" xmlns:w10="urn:schemas-microsoft-com:office:word" xmlns:w="http://schemas.openxmlformats.org/wordprocessingml/2006/main" xmlns:w14="http://schemas.microsoft.com/office/word/2010/wordml" xmlns:w15="http://schemas.microsoft.com/office/word/2012/wordml" xmlns:w16cex="http://schemas.microsoft.com/office/word/2018/wordml/cex" xmlns:w16cid="http://schemas.microsoft.com/office/word/2016/wordml/cid" xmlns:w16="http://schemas.microsoft.com/office/word/2018/wordml" xmlns:w16sdtdh="http://schemas.microsoft.com/office/word/2020/wordml/sdtdatahash" xmlns:w16se="http://schemas.microsoft.com/office/word/2015/wordml/symex" xmlns:wpg="http://schemas.microsoft.com/office/word/2010/wordprocessingGroup" xmlns:wpi="http://schemas.microsoft.com/office/word/2010/wordprocessingInk" xmlns:wne="http://schemas.microsoft.com/office/word/2006/wordml" xmlns:wps="http://schemas.microsoft.com/office/word/2010/wordprocessingShape" mc:Ignorable="w14 w15 w16se w16cid w16 w16cex w16sdtdh wp14">
   <w:abstractNum w:abstractNumId="0" w15:restartNumberingAfterBreak="0">
     <w:nsid w:val="06662E4F"/>
     <w:multiLevelType w:val="hybridMultilevel"/>
@@ -30640,7 +30748,7 @@
 </file>
 
 <file path=word/styles.xml><?xml version="1.0" encoding="utf-8"?>
-<w:styles xmlns:mc="http://schemas.openxmlformats.org/markup-compatibility/2006" xmlns:r="http://schemas.openxmlformats.org/officeDocument/2006/relationships" xmlns:w="http://schemas.openxmlformats.org/wordprocessingml/2006/main" xmlns:w14="http://schemas.microsoft.com/office/word/2010/wordml" xmlns:w15="http://schemas.microsoft.com/office/word/2012/wordml" xmlns:w16cex="http://schemas.microsoft.com/office/word/2018/wordml/cex" xmlns:w16cid="http://schemas.microsoft.com/office/word/2016/wordml/cid" xmlns:w16="http://schemas.microsoft.com/office/word/2018/wordml" xmlns:w16se="http://schemas.microsoft.com/office/word/2015/wordml/symex" mc:Ignorable="w14 w15 w16se w16cid w16 w16cex">
+<w:styles xmlns:mc="http://schemas.openxmlformats.org/markup-compatibility/2006" xmlns:r="http://schemas.openxmlformats.org/officeDocument/2006/relationships" xmlns:w="http://schemas.openxmlformats.org/wordprocessingml/2006/main" xmlns:w14="http://schemas.microsoft.com/office/word/2010/wordml" xmlns:w15="http://schemas.microsoft.com/office/word/2012/wordml" xmlns:w16cex="http://schemas.microsoft.com/office/word/2018/wordml/cex" xmlns:w16cid="http://schemas.microsoft.com/office/word/2016/wordml/cid" xmlns:w16="http://schemas.microsoft.com/office/word/2018/wordml" xmlns:w16sdtdh="http://schemas.microsoft.com/office/word/2020/wordml/sdtdatahash" xmlns:w16se="http://schemas.microsoft.com/office/word/2015/wordml/symex" mc:Ignorable="w14 w15 w16se w16cid w16 w16cex w16sdtdh">
   <w:docDefaults>
     <w:rPrDefault>
       <w:rPr>

--- a/docassemble/DSANARWriterV2/data/templates/GLB_NAR.docx
+++ b/docassemble/DSANARWriterV2/data/templates/GLB_NAR.docx
@@ -6598,6 +6598,13 @@
         </w:rPr>
         <w:t xml:space="preserve"> This approach will enable audio recording to be made alongside typed notes within the same program. These can be combined with imported slides either before or after the taught session. This approach will improve memory and recall and will enable more active engagement during taught sessions. Notes can be taken at a comfortable level, and skills for summarising information developed without the worry of missing information. Shorthand and abbreviation can be used and expanded after the lecture by reviewing the recording. This approach will also improve the organisation of lecture content.</w:t>
       </w:r>
+      <w:r>
+        <w:rPr>
+          <w:rFonts w:cs="Arial"/>
+          <w:szCs w:val="24"/>
+        </w:rPr>
+        <w:t xml:space="preserve"> </w:t>
+      </w:r>
     </w:p>
     <w:p>
       <w:pPr>
@@ -6770,7 +6777,21 @@
           <w:rFonts w:cs="Arial"/>
           <w:szCs w:val="24"/>
         </w:rPr>
-        <w:t xml:space="preserve"> cloud-based software and therefore does not require and software to be installed on a local computer. It will therefore run cross-platform including Chromebooks.</w:t>
+        <w:t xml:space="preserve"> cloud-based software and therefore does not require an</w:t>
+      </w:r>
+      <w:r>
+        <w:rPr>
+          <w:rFonts w:cs="Arial"/>
+          <w:szCs w:val="24"/>
+        </w:rPr>
+        <w:t>y</w:t>
+      </w:r>
+      <w:r>
+        <w:rPr>
+          <w:rFonts w:cs="Arial"/>
+          <w:szCs w:val="24"/>
+        </w:rPr>
+        <w:t xml:space="preserve"> software to be installed on a local computer. It will therefore run cross-platform including Chromebooks.</w:t>
       </w:r>
       <w:r>
         <w:rPr>
@@ -7130,7 +7151,23 @@
           <w:color w:val="FF0000"/>
           <w:szCs w:val="24"/>
         </w:rPr>
-        <w:t xml:space="preserve"> elif B23_mic_type == ‘Andrea SG110M Shotgun Microphone, Cygnett 10000mah Portable Powerbank (included with Sonocent Audio Notetaker)’</w:t>
+        <w:t xml:space="preserve"> elif B23_mic_type == ‘Andrea SG110M Shotgun Microphone, Cygnett 10000mah Portable Powerbank (included with </w:t>
+      </w:r>
+      <w:r>
+        <w:rPr>
+          <w:rFonts w:cs="Arial"/>
+          <w:color w:val="FF0000"/>
+          <w:szCs w:val="24"/>
+        </w:rPr>
+        <w:t>Glean</w:t>
+      </w:r>
+      <w:r>
+        <w:rPr>
+          <w:rFonts w:cs="Arial"/>
+          <w:color w:val="FF0000"/>
+          <w:szCs w:val="24"/>
+        </w:rPr>
+        <w:t>)’</w:t>
       </w:r>
       <w:r>
         <w:rPr>
@@ -7219,114 +7256,114 @@
           <w:b/>
           <w:szCs w:val="24"/>
         </w:rPr>
+        <w:t xml:space="preserve">Hardware: </w:t>
+      </w:r>
+      <w:r>
+        <w:rPr>
+          <w:rFonts w:cs="Arial"/>
+          <w:b/>
+          <w:color w:val="0070C0"/>
+          <w:szCs w:val="24"/>
+        </w:rPr>
+        <w:t>{{ B23_mic_type }}</w:t>
+      </w:r>
+      <w:r>
+        <w:rPr>
+          <w:rFonts w:cs="Arial"/>
+          <w:bCs/>
+          <w:color w:val="FF0000"/>
+          <w:szCs w:val="24"/>
+        </w:rPr>
+        <w:t>{% if B23_inc_sndcd == True %}</w:t>
+      </w:r>
+      <w:r>
+        <w:rPr>
+          <w:rFonts w:cs="Arial"/>
+          <w:bCs/>
+          <w:color w:val="FF0000"/>
+          <w:szCs w:val="24"/>
+        </w:rPr>
+        <w:t xml:space="preserve"> </w:t>
+      </w:r>
+      <w:r>
+        <w:rPr>
+          <w:rFonts w:cs="Arial"/>
+          <w:b/>
+          <w:color w:val="0070C0"/>
+          <w:szCs w:val="24"/>
+        </w:rPr>
+        <w:t>and USB Soundcard</w:t>
+      </w:r>
+      <w:r>
+        <w:rPr>
+          <w:rFonts w:cs="Arial"/>
+          <w:bCs/>
+          <w:color w:val="FF0000"/>
+          <w:szCs w:val="24"/>
+        </w:rPr>
+        <w:t>{% endif %}</w:t>
+      </w:r>
+      <w:r>
+        <w:rPr>
+          <w:rFonts w:cs="Arial"/>
+          <w:bCs/>
+          <w:color w:val="FF0000"/>
+          <w:szCs w:val="24"/>
+        </w:rPr>
+        <w:t xml:space="preserve">{% </w:t>
+      </w:r>
+      <w:r>
+        <w:rPr>
+          <w:color w:val="FF0000"/>
+        </w:rPr>
+        <w:t>endif %}</w:t>
+      </w:r>
+      <w:r>
+        <w:rPr>
+          <w:color w:val="FF0000"/>
+        </w:rPr>
+        <w:t>{% if B2</w:t>
+      </w:r>
+      <w:r>
+        <w:rPr>
+          <w:color w:val="FF0000"/>
+        </w:rPr>
+        <w:t>3</w:t>
+      </w:r>
+      <w:r>
+        <w:rPr>
+          <w:color w:val="FF0000"/>
+        </w:rPr>
+        <w:t>_</w:t>
+      </w:r>
+      <w:r>
+        <w:rPr>
+          <w:color w:val="FF0000"/>
+        </w:rPr>
+        <w:t>notes</w:t>
+      </w:r>
+      <w:r>
+        <w:rPr>
+          <w:color w:val="FF0000"/>
+        </w:rPr>
+        <w:t xml:space="preserve"> == True %}</w:t>
+      </w:r>
+    </w:p>
+    <w:p>
+      <w:pPr>
+        <w:spacing w:line="276" w:lineRule="auto"/>
+        <w:rPr>
+          <w:rFonts w:cs="Arial"/>
+          <w:szCs w:val="24"/>
+        </w:rPr>
+      </w:pPr>
+      <w:r>
+        <w:rPr>
+          <w:rFonts w:cs="Arial"/>
+          <w:b/>
+          <w:szCs w:val="24"/>
+        </w:rPr>
         <w:lastRenderedPageBreak/>
-        <w:t xml:space="preserve">Hardware: </w:t>
-      </w:r>
-      <w:r>
-        <w:rPr>
-          <w:rFonts w:cs="Arial"/>
-          <w:b/>
-          <w:color w:val="0070C0"/>
-          <w:szCs w:val="24"/>
-        </w:rPr>
-        <w:t>{{ B23_mic_type }}</w:t>
-      </w:r>
-      <w:r>
-        <w:rPr>
-          <w:rFonts w:cs="Arial"/>
-          <w:bCs/>
-          <w:color w:val="FF0000"/>
-          <w:szCs w:val="24"/>
-        </w:rPr>
-        <w:t>{% if B23_inc_sndcd == True %}</w:t>
-      </w:r>
-      <w:r>
-        <w:rPr>
-          <w:rFonts w:cs="Arial"/>
-          <w:bCs/>
-          <w:color w:val="FF0000"/>
-          <w:szCs w:val="24"/>
-        </w:rPr>
-        <w:t xml:space="preserve"> </w:t>
-      </w:r>
-      <w:r>
-        <w:rPr>
-          <w:rFonts w:cs="Arial"/>
-          <w:b/>
-          <w:color w:val="0070C0"/>
-          <w:szCs w:val="24"/>
-        </w:rPr>
-        <w:t>and USB Soundcard</w:t>
-      </w:r>
-      <w:r>
-        <w:rPr>
-          <w:rFonts w:cs="Arial"/>
-          <w:bCs/>
-          <w:color w:val="FF0000"/>
-          <w:szCs w:val="24"/>
-        </w:rPr>
-        <w:t>{% endif %}</w:t>
-      </w:r>
-      <w:r>
-        <w:rPr>
-          <w:rFonts w:cs="Arial"/>
-          <w:bCs/>
-          <w:color w:val="FF0000"/>
-          <w:szCs w:val="24"/>
-        </w:rPr>
-        <w:t xml:space="preserve">{% </w:t>
-      </w:r>
-      <w:r>
-        <w:rPr>
-          <w:color w:val="FF0000"/>
-        </w:rPr>
-        <w:t>endif %}</w:t>
-      </w:r>
-      <w:r>
-        <w:rPr>
-          <w:color w:val="FF0000"/>
-        </w:rPr>
-        <w:t>{% if B2</w:t>
-      </w:r>
-      <w:r>
-        <w:rPr>
-          <w:color w:val="FF0000"/>
-        </w:rPr>
-        <w:t>3</w:t>
-      </w:r>
-      <w:r>
-        <w:rPr>
-          <w:color w:val="FF0000"/>
-        </w:rPr>
-        <w:t>_</w:t>
-      </w:r>
-      <w:r>
-        <w:rPr>
-          <w:color w:val="FF0000"/>
-        </w:rPr>
-        <w:t>notes</w:t>
-      </w:r>
-      <w:r>
-        <w:rPr>
-          <w:color w:val="FF0000"/>
-        </w:rPr>
-        <w:t xml:space="preserve"> == True %}</w:t>
-      </w:r>
-    </w:p>
-    <w:p>
-      <w:pPr>
-        <w:spacing w:line="276" w:lineRule="auto"/>
-        <w:rPr>
-          <w:rFonts w:cs="Arial"/>
-          <w:szCs w:val="24"/>
-        </w:rPr>
-      </w:pPr>
-      <w:r>
-        <w:rPr>
-          <w:rFonts w:cs="Arial"/>
-          <w:b/>
-          <w:szCs w:val="24"/>
-        </w:rPr>
         <w:t>Notetaking</w:t>
       </w:r>
       <w:r>
@@ -7984,15 +8021,24 @@
           <w:rFonts w:cs="Arial"/>
           <w:szCs w:val="24"/>
         </w:rPr>
-        <w:t xml:space="preserve">electronic notebook program within which notes can be organised into colour-coded sections. The software allows for multiple notebooks with multiple sections within each notebook and multiple pages within each section. This therefore allows for an organisational structure tailored to the individual. The software runs on desktop, app and cloud (via a browser) and notebooks are </w:t>
-      </w:r>
+        <w:t>electronic notebook program within which notes can be organised into colour-coded sections. The software allows for multiple notebooks with multiple sections within each notebook and multiple pages within each section. This therefore allows for an organisational structure tailored to the individual. The software runs on desktop, app and cloud (via a browser) and notebooks are automatically synchronised across all three platforms making notes available at any time.</w:t>
+      </w:r>
+    </w:p>
+    <w:p>
+      <w:pPr>
+        <w:spacing w:line="276" w:lineRule="auto"/>
+        <w:rPr>
+          <w:rFonts w:cs="Arial"/>
+          <w:szCs w:val="24"/>
+        </w:rPr>
+      </w:pPr>
       <w:r>
         <w:rPr>
           <w:rFonts w:cs="Arial"/>
           <w:szCs w:val="24"/>
         </w:rPr>
         <w:lastRenderedPageBreak/>
-        <w:t>automatically synchronised across all three platforms making notes available at any time.</w:t>
+        <w:t>The software also integrates with the Microsoft Edge browser to provide web clipping and direct saving to OneNote which can assist with research organisation.</w:t>
       </w:r>
     </w:p>
     <w:p>
@@ -8000,15 +8046,75 @@
         <w:spacing w:line="276" w:lineRule="auto"/>
         <w:rPr>
           <w:rFonts w:cs="Arial"/>
-          <w:szCs w:val="24"/>
-        </w:rPr>
-      </w:pPr>
-      <w:r>
-        <w:rPr>
-          <w:rFonts w:cs="Arial"/>
-          <w:szCs w:val="24"/>
-        </w:rPr>
-        <w:t>The software also integrates with the Microsoft Edge browser to provide web clipping and direct saving to OneNote which can assist with research organisation.</w:t>
+          <w:b/>
+          <w:szCs w:val="24"/>
+        </w:rPr>
+      </w:pPr>
+      <w:r>
+        <w:rPr>
+          <w:rFonts w:cs="Arial"/>
+          <w:b/>
+          <w:szCs w:val="24"/>
+        </w:rPr>
+        <w:t xml:space="preserve">Software: </w:t>
+      </w:r>
+      <w:r>
+        <w:rPr>
+          <w:rFonts w:cs="Arial"/>
+          <w:b/>
+          <w:color w:val="0070C0"/>
+          <w:szCs w:val="24"/>
+        </w:rPr>
+        <w:t>Microsoft OneNote (free)</w:t>
+      </w:r>
+    </w:p>
+    <w:p>
+      <w:pPr>
+        <w:spacing w:after="240" w:line="276" w:lineRule="auto"/>
+        <w:rPr>
+          <w:color w:val="FF0000"/>
+        </w:rPr>
+      </w:pPr>
+      <w:r>
+        <w:rPr>
+          <w:rFonts w:cs="Arial"/>
+          <w:b/>
+          <w:szCs w:val="24"/>
+        </w:rPr>
+        <w:t xml:space="preserve">App: </w:t>
+      </w:r>
+      <w:r>
+        <w:rPr>
+          <w:rFonts w:cs="Arial"/>
+          <w:b/>
+          <w:color w:val="0070C0"/>
+          <w:szCs w:val="24"/>
+        </w:rPr>
+        <w:t>Microsoft OneNote (free)</w:t>
+      </w:r>
+      <w:r>
+        <w:rPr>
+          <w:color w:val="FF0000"/>
+        </w:rPr>
+        <w:t>{% endif %}</w:t>
+      </w:r>
+      <w:r>
+        <w:rPr>
+          <w:color w:val="FF0000"/>
+        </w:rPr>
+        <w:t>{% if B24_</w:t>
+      </w:r>
+      <w:r>
+        <w:rPr>
+          <w:color w:val="FF0000"/>
+        </w:rPr>
+        <w:t>notes</w:t>
+      </w:r>
+      <w:r>
+        <w:rPr>
+          <w:color w:val="FF0000"/>
+        </w:rPr>
+        <w:t xml:space="preserve"> == True %}</w:t>
       </w:r>
     </w:p>
     <w:p>
@@ -8016,15 +8122,772 @@
         <w:spacing w:line="276" w:lineRule="auto"/>
         <w:rPr>
           <w:rFonts w:cs="Arial"/>
-          <w:b/>
-          <w:szCs w:val="24"/>
-        </w:rPr>
-      </w:pPr>
-      <w:r>
-        <w:rPr>
-          <w:rFonts w:cs="Arial"/>
-          <w:b/>
-          <w:szCs w:val="24"/>
+          <w:szCs w:val="24"/>
+        </w:rPr>
+      </w:pPr>
+      <w:r>
+        <w:rPr>
+          <w:rFonts w:cs="Arial"/>
+          <w:b/>
+          <w:szCs w:val="24"/>
+        </w:rPr>
+        <w:t>Notetaking</w:t>
+      </w:r>
+      <w:r>
+        <w:rPr>
+          <w:rFonts w:cs="Arial"/>
+          <w:b/>
+          <w:szCs w:val="24"/>
+        </w:rPr>
+        <w:t xml:space="preserve"> software / app</w:t>
+      </w:r>
+      <w:r>
+        <w:rPr>
+          <w:b/>
+          <w:bCs/>
+        </w:rPr>
+        <w:t>:</w:t>
+      </w:r>
+      <w:r>
+        <w:t xml:space="preserve"> </w:t>
+      </w:r>
+      <w:r>
+        <w:t xml:space="preserve">This software </w:t>
+      </w:r>
+      <w:r>
+        <w:t xml:space="preserve">will help with organisation as it </w:t>
+      </w:r>
+      <w:r>
+        <w:t xml:space="preserve">can be used to take handwritten or typed notes on either a smartphone, tablet or computer </w:t>
+      </w:r>
+      <w:r>
+        <w:t>and will store these notes</w:t>
+      </w:r>
+      <w:r>
+        <w:t xml:space="preserve"> in the cloud so they are available across devices</w:t>
+      </w:r>
+      <w:r>
+        <w:t>.</w:t>
+      </w:r>
+      <w:r>
+        <w:t xml:space="preserve"> </w:t>
+      </w:r>
+      <w:r>
+        <w:t xml:space="preserve">Audio notes can also be made and if </w:t>
+      </w:r>
+      <w:r>
+        <w:t xml:space="preserve">using a smartphone or tablet, </w:t>
+      </w:r>
+      <w:r>
+        <w:t>the camera can be used to take pictures.</w:t>
+      </w:r>
+    </w:p>
+    <w:p>
+      <w:pPr>
+        <w:spacing w:after="240" w:line="276" w:lineRule="auto"/>
+        <w:rPr>
+          <w:color w:val="FF0000"/>
+        </w:rPr>
+      </w:pPr>
+      <w:r>
+        <w:rPr>
+          <w:rFonts w:cs="Arial"/>
+          <w:b/>
+          <w:szCs w:val="24"/>
+        </w:rPr>
+        <w:t>Software/App:</w:t>
+      </w:r>
+      <w:r>
+        <w:t xml:space="preserve"> </w:t>
+      </w:r>
+      <w:r>
+        <w:rPr>
+          <w:rFonts w:cs="Arial"/>
+          <w:b/>
+          <w:color w:val="0070C0"/>
+          <w:szCs w:val="24"/>
+        </w:rPr>
+        <w:t>{{ B24_notes_type }}</w:t>
+      </w:r>
+      <w:r>
+        <w:rPr>
+          <w:color w:val="FF0000"/>
+        </w:rPr>
+        <w:t>{% endif %}</w:t>
+      </w:r>
+      <w:r>
+        <w:rPr>
+          <w:color w:val="FF0000"/>
+        </w:rPr>
+        <w:t>{% if B24_</w:t>
+      </w:r>
+      <w:r>
+        <w:rPr>
+          <w:color w:val="FF0000"/>
+        </w:rPr>
+        <w:t>todo</w:t>
+      </w:r>
+      <w:r>
+        <w:rPr>
+          <w:color w:val="FF0000"/>
+        </w:rPr>
+        <w:t xml:space="preserve"> == True %}</w:t>
+      </w:r>
+    </w:p>
+    <w:p>
+      <w:pPr>
+        <w:spacing w:line="276" w:lineRule="auto"/>
+        <w:rPr>
+          <w:rFonts w:cs="Arial"/>
+          <w:szCs w:val="24"/>
+        </w:rPr>
+      </w:pPr>
+      <w:r>
+        <w:rPr>
+          <w:rFonts w:cs="Arial"/>
+          <w:b/>
+          <w:szCs w:val="24"/>
+        </w:rPr>
+        <w:t>To-do list software / app</w:t>
+      </w:r>
+      <w:r>
+        <w:rPr>
+          <w:b/>
+          <w:bCs/>
+        </w:rPr>
+        <w:t>:</w:t>
+      </w:r>
+      <w:r>
+        <w:t xml:space="preserve"> </w:t>
+      </w:r>
+      <w:r>
+        <w:t xml:space="preserve">This software will help with tracking tasks and deadlines </w:t>
+      </w:r>
+      <w:r>
+        <w:t xml:space="preserve">by removing the need to retain information in memory. Software-based solutions also enable lists to </w:t>
+      </w:r>
+      <w:r>
+        <w:t xml:space="preserve">be synchronised across any device on which the </w:t>
+      </w:r>
+      <w:r>
+        <w:t>software/</w:t>
+      </w:r>
+      <w:r>
+        <w:t>app is installed</w:t>
+      </w:r>
+      <w:r>
+        <w:t>, ensuring lists are always available.</w:t>
+      </w:r>
+      <w:r>
+        <w:rPr>
+          <w:color w:val="FF0000"/>
+        </w:rPr>
+        <w:t xml:space="preserve">{% if </w:t>
+      </w:r>
+      <w:r>
+        <w:rPr>
+          <w:color w:val="FF0000"/>
+        </w:rPr>
+        <w:t>B24_todo</w:t>
+      </w:r>
+      <w:r>
+        <w:rPr>
+          <w:rFonts w:cs="Arial"/>
+          <w:color w:val="FF0000"/>
+          <w:szCs w:val="24"/>
+        </w:rPr>
+        <w:t xml:space="preserve">_type </w:t>
+      </w:r>
+      <w:r>
+        <w:rPr>
+          <w:rFonts w:cs="Arial"/>
+          <w:color w:val="FF0000"/>
+          <w:szCs w:val="24"/>
+        </w:rPr>
+        <w:t>== ‘</w:t>
+      </w:r>
+      <w:r>
+        <w:rPr>
+          <w:rFonts w:cs="Arial"/>
+          <w:color w:val="FF0000"/>
+          <w:szCs w:val="24"/>
+        </w:rPr>
+        <w:t>Microsoft To-do (free)’ %}</w:t>
+      </w:r>
+      <w:r>
+        <w:rPr>
+          <w:rFonts w:cs="Arial"/>
+          <w:color w:val="FF0000"/>
+          <w:szCs w:val="24"/>
+        </w:rPr>
+        <w:t xml:space="preserve"> </w:t>
+      </w:r>
+      <w:r>
+        <w:t xml:space="preserve">A single list can be kept for all items, or multiple lists can be set up according to preference. </w:t>
+      </w:r>
+      <w:r>
+        <w:t>Individual tasks from multiple lists can also be added to a daily ‘My Day’ list. The app can also be integrated with Microsoft Outlook and flagged emails will appear as tasks</w:t>
+      </w:r>
+      <w:r>
+        <w:rPr>
+          <w:color w:val="FF0000"/>
+        </w:rPr>
+        <w:t>{% elif B24_todo_type == ‘</w:t>
+      </w:r>
+      <w:r>
+        <w:rPr>
+          <w:color w:val="FF0000"/>
+        </w:rPr>
+        <w:t>Google Keep (free)</w:t>
+      </w:r>
+      <w:r>
+        <w:rPr>
+          <w:color w:val="FF0000"/>
+        </w:rPr>
+        <w:t>’ %}</w:t>
+      </w:r>
+      <w:r>
+        <w:t xml:space="preserve"> Multiple, colour-coded, post-it note-style lists can be kept as plain text, checkboxes or voice memos. </w:t>
+      </w:r>
+      <w:r>
+        <w:t>Lists can be shared with other people and can be set with time or location-based reminders</w:t>
+      </w:r>
+      <w:r>
+        <w:rPr>
+          <w:rFonts w:cs="Arial"/>
+          <w:bCs/>
+          <w:szCs w:val="28"/>
+        </w:rPr>
+        <w:t xml:space="preserve"> </w:t>
+      </w:r>
+      <w:r>
+        <w:rPr>
+          <w:rFonts w:cs="Arial"/>
+          <w:bCs/>
+          <w:szCs w:val="28"/>
+        </w:rPr>
+        <w:t>so, for example, a reading list can trigger a notification when the library</w:t>
+      </w:r>
+      <w:r>
+        <w:rPr>
+          <w:rFonts w:cs="Arial"/>
+          <w:bCs/>
+          <w:szCs w:val="28"/>
+        </w:rPr>
+        <w:t xml:space="preserve"> is nearby</w:t>
+      </w:r>
+      <w:r>
+        <w:t>.</w:t>
+      </w:r>
+      <w:r>
+        <w:rPr>
+          <w:color w:val="FF0000"/>
+        </w:rPr>
+        <w:t xml:space="preserve">{% elif B24_todo_type == </w:t>
+      </w:r>
+      <w:r>
+        <w:rPr>
+          <w:color w:val="FF0000"/>
+        </w:rPr>
+        <w:t>‘</w:t>
+      </w:r>
+      <w:r>
+        <w:rPr>
+          <w:color w:val="FF0000"/>
+        </w:rPr>
+        <w:t>Todoist (free)</w:t>
+      </w:r>
+      <w:r>
+        <w:rPr>
+          <w:color w:val="FF0000"/>
+        </w:rPr>
+        <w:t xml:space="preserve">’ %} </w:t>
+      </w:r>
+      <w:r>
+        <w:t>Lists</w:t>
+      </w:r>
+      <w:r>
+        <w:t xml:space="preserve"> </w:t>
+      </w:r>
+      <w:r>
+        <w:t>can be shared and tasks tagged. Individual tasks can be delegated to other people.</w:t>
+      </w:r>
+      <w:r>
+        <w:rPr>
+          <w:color w:val="FF0000"/>
+        </w:rPr>
+        <w:t xml:space="preserve">{% </w:t>
+      </w:r>
+      <w:r>
+        <w:rPr>
+          <w:color w:val="FF0000"/>
+        </w:rPr>
+        <w:t>else</w:t>
+      </w:r>
+      <w:r>
+        <w:rPr>
+          <w:color w:val="FF0000"/>
+        </w:rPr>
+        <w:t xml:space="preserve"> %} </w:t>
+      </w:r>
+      <w:r>
+        <w:t xml:space="preserve">This software </w:t>
+      </w:r>
+      <w:r>
+        <w:t>has been</w:t>
+      </w:r>
+      <w:r>
+        <w:t xml:space="preserve"> designed </w:t>
+      </w:r>
+      <w:r>
+        <w:rPr>
+          <w:rFonts w:cs="Arial"/>
+          <w:szCs w:val="24"/>
+        </w:rPr>
+        <w:t xml:space="preserve">to address </w:t>
+      </w:r>
+      <w:r>
+        <w:rPr>
+          <w:rFonts w:cs="Arial"/>
+          <w:szCs w:val="24"/>
+        </w:rPr>
+        <w:t xml:space="preserve">difficulties in the areas of organisation, prioritisation and time management helping the user stay on top of work. </w:t>
+      </w:r>
+      <w:r>
+        <w:rPr>
+          <w:rFonts w:cs="Arial"/>
+          <w:szCs w:val="24"/>
+        </w:rPr>
+        <w:t>The software presents list in a kanban-style with filtering options to see specific tasks and the ability to ‘z</w:t>
+      </w:r>
+      <w:r>
+        <w:rPr>
+          <w:rFonts w:cs="Arial"/>
+          <w:szCs w:val="24"/>
+        </w:rPr>
+        <w:t>oom in</w:t>
+      </w:r>
+      <w:r>
+        <w:rPr>
+          <w:rFonts w:cs="Arial"/>
+          <w:szCs w:val="24"/>
+        </w:rPr>
+        <w:t>’</w:t>
+      </w:r>
+      <w:r>
+        <w:rPr>
+          <w:rFonts w:cs="Arial"/>
+          <w:szCs w:val="24"/>
+        </w:rPr>
+        <w:t xml:space="preserve"> and out to see the level of detail</w:t>
+      </w:r>
+      <w:r>
+        <w:rPr>
+          <w:rFonts w:cs="Arial"/>
+          <w:szCs w:val="24"/>
+        </w:rPr>
+        <w:t xml:space="preserve"> required at that time</w:t>
+      </w:r>
+      <w:r>
+        <w:rPr>
+          <w:rFonts w:cs="Arial"/>
+          <w:szCs w:val="24"/>
+        </w:rPr>
+        <w:t xml:space="preserve">. </w:t>
+      </w:r>
+      <w:r>
+        <w:rPr>
+          <w:rFonts w:cs="Arial"/>
+          <w:szCs w:val="24"/>
+        </w:rPr>
+        <w:t>Tasks can be hidden t</w:t>
+      </w:r>
+      <w:r>
+        <w:rPr>
+          <w:rFonts w:cs="Arial"/>
+          <w:szCs w:val="24"/>
+        </w:rPr>
+        <w:t xml:space="preserve">emporarily </w:t>
+      </w:r>
+      <w:r>
+        <w:rPr>
+          <w:rFonts w:cs="Arial"/>
+          <w:szCs w:val="24"/>
+        </w:rPr>
+        <w:t xml:space="preserve">so as to reduce visual ‘clutter’ and will reappear </w:t>
+      </w:r>
+      <w:r>
+        <w:rPr>
+          <w:rFonts w:cs="Arial"/>
+          <w:szCs w:val="24"/>
+        </w:rPr>
+        <w:t>a</w:t>
+      </w:r>
+      <w:r>
+        <w:rPr>
+          <w:rFonts w:cs="Arial"/>
+          <w:szCs w:val="24"/>
+        </w:rPr>
+        <w:t xml:space="preserve">fter a period of time </w:t>
+      </w:r>
+      <w:r>
+        <w:rPr>
+          <w:rFonts w:cs="Arial"/>
+          <w:szCs w:val="24"/>
+        </w:rPr>
+        <w:t xml:space="preserve">which can be </w:t>
+      </w:r>
+      <w:r>
+        <w:rPr>
+          <w:rFonts w:cs="Arial"/>
+          <w:szCs w:val="24"/>
+        </w:rPr>
+        <w:t>set when the task is initially hidden</w:t>
+      </w:r>
+      <w:r>
+        <w:rPr>
+          <w:rFonts w:cs="Arial"/>
+          <w:szCs w:val="24"/>
+        </w:rPr>
+        <w:t>.</w:t>
+      </w:r>
+      <w:r>
+        <w:rPr>
+          <w:color w:val="FF0000"/>
+        </w:rPr>
+        <w:t>{% endif %}</w:t>
+      </w:r>
+      <w:r>
+        <w:rPr>
+          <w:rFonts w:cs="Arial"/>
+          <w:szCs w:val="24"/>
+        </w:rPr>
+        <w:t xml:space="preserve"> </w:t>
+      </w:r>
+    </w:p>
+    <w:p>
+      <w:pPr>
+        <w:spacing w:after="240" w:line="276" w:lineRule="auto"/>
+        <w:rPr>
+          <w:color w:val="FF0000"/>
+        </w:rPr>
+      </w:pPr>
+      <w:r>
+        <w:rPr>
+          <w:rFonts w:cs="Arial"/>
+          <w:b/>
+          <w:szCs w:val="24"/>
+        </w:rPr>
+        <w:t>Software/App:</w:t>
+      </w:r>
+      <w:r>
+        <w:t xml:space="preserve"> </w:t>
+      </w:r>
+      <w:r>
+        <w:rPr>
+          <w:rFonts w:cs="Arial"/>
+          <w:b/>
+          <w:color w:val="0070C0"/>
+          <w:szCs w:val="24"/>
+        </w:rPr>
+        <w:t>{{ B24_todo_type }}</w:t>
+      </w:r>
+      <w:r>
+        <w:rPr>
+          <w:color w:val="FF0000"/>
+        </w:rPr>
+        <w:t>{% endif %}</w:t>
+      </w:r>
+      <w:r>
+        <w:rPr>
+          <w:color w:val="FF0000"/>
+        </w:rPr>
+        <w:t>{% if B24_</w:t>
+      </w:r>
+      <w:r>
+        <w:rPr>
+          <w:color w:val="FF0000"/>
+        </w:rPr>
+        <w:t>glota</w:t>
+      </w:r>
+      <w:r>
+        <w:rPr>
+          <w:color w:val="FF0000"/>
+        </w:rPr>
+        <w:t xml:space="preserve"> == True %}</w:t>
+      </w:r>
+    </w:p>
+    <w:p>
+      <w:pPr>
+        <w:spacing w:line="276" w:lineRule="auto"/>
+        <w:rPr>
+          <w:rFonts w:cs="Arial"/>
+          <w:bCs/>
+          <w:szCs w:val="24"/>
+        </w:rPr>
+      </w:pPr>
+      <w:r>
+        <w:rPr>
+          <w:rFonts w:cs="Arial"/>
+          <w:b/>
+          <w:szCs w:val="24"/>
+        </w:rPr>
+        <w:t>Task</w:t>
+      </w:r>
+      <w:r>
+        <w:rPr>
+          <w:rFonts w:cs="Arial"/>
+          <w:b/>
+          <w:szCs w:val="24"/>
+        </w:rPr>
+        <w:t xml:space="preserve"> management software:</w:t>
+      </w:r>
+      <w:r>
+        <w:rPr>
+          <w:rFonts w:cs="Arial"/>
+          <w:bCs/>
+          <w:szCs w:val="24"/>
+        </w:rPr>
+        <w:t xml:space="preserve"> This software</w:t>
+      </w:r>
+      <w:r>
+        <w:rPr>
+          <w:rFonts w:cs="Arial"/>
+          <w:bCs/>
+          <w:szCs w:val="24"/>
+        </w:rPr>
+        <w:t xml:space="preserve"> reduces the impact of difficulties in the areas of organisation, prioritisation and time</w:t>
+      </w:r>
+      <w:r>
+        <w:rPr>
+          <w:rFonts w:cs="Arial"/>
+          <w:bCs/>
+          <w:szCs w:val="24"/>
+        </w:rPr>
+        <w:t xml:space="preserve"> management</w:t>
+      </w:r>
+      <w:r>
+        <w:rPr>
+          <w:rFonts w:cs="Arial"/>
+          <w:bCs/>
+          <w:szCs w:val="24"/>
+        </w:rPr>
+        <w:t xml:space="preserve">. </w:t>
+      </w:r>
+      <w:r>
+        <w:rPr>
+          <w:rFonts w:cs="Arial"/>
+          <w:bCs/>
+          <w:szCs w:val="24"/>
+        </w:rPr>
+        <w:t xml:space="preserve">Main-stream task management apps lay out information in long lists that can be challenging for </w:t>
+      </w:r>
+      <w:r>
+        <w:rPr>
+          <w:rFonts w:cs="Arial"/>
+          <w:bCs/>
+          <w:szCs w:val="24"/>
+        </w:rPr>
+        <w:t>some</w:t>
+      </w:r>
+      <w:r>
+        <w:rPr>
+          <w:rFonts w:cs="Arial"/>
+          <w:bCs/>
+          <w:szCs w:val="24"/>
+        </w:rPr>
+        <w:t xml:space="preserve"> student</w:t>
+      </w:r>
+      <w:r>
+        <w:rPr>
+          <w:rFonts w:cs="Arial"/>
+          <w:bCs/>
+          <w:szCs w:val="24"/>
+        </w:rPr>
+        <w:t>s</w:t>
+      </w:r>
+      <w:r>
+        <w:rPr>
+          <w:rFonts w:cs="Arial"/>
+          <w:bCs/>
+          <w:szCs w:val="24"/>
+        </w:rPr>
+        <w:t xml:space="preserve"> to process as they can struggle to then see the bigger picture. Global Tasks presents information in a visually organised overview which can </w:t>
+      </w:r>
+      <w:r>
+        <w:rPr>
+          <w:rFonts w:cs="Arial"/>
+          <w:bCs/>
+          <w:szCs w:val="24"/>
+        </w:rPr>
+        <w:t xml:space="preserve">be zoomed in and out to increase or decrease detail and </w:t>
+      </w:r>
+      <w:r>
+        <w:rPr>
+          <w:rFonts w:cs="Arial"/>
+          <w:bCs/>
+          <w:szCs w:val="24"/>
+        </w:rPr>
+        <w:t xml:space="preserve">make it easier to break tasks down into smaller </w:t>
+      </w:r>
+      <w:r>
+        <w:rPr>
+          <w:rFonts w:cs="Arial"/>
+          <w:bCs/>
+          <w:szCs w:val="24"/>
+        </w:rPr>
+        <w:t>‘chunks’</w:t>
+      </w:r>
+      <w:r>
+        <w:rPr>
+          <w:rFonts w:cs="Arial"/>
+          <w:bCs/>
+          <w:szCs w:val="24"/>
+        </w:rPr>
+        <w:t xml:space="preserve"> </w:t>
+      </w:r>
+      <w:r>
+        <w:rPr>
+          <w:rFonts w:cs="Arial"/>
+          <w:bCs/>
+          <w:szCs w:val="24"/>
+        </w:rPr>
+        <w:t>reduc</w:t>
+      </w:r>
+      <w:r>
+        <w:rPr>
+          <w:rFonts w:cs="Arial"/>
+          <w:bCs/>
+          <w:szCs w:val="24"/>
+        </w:rPr>
+        <w:t>ing</w:t>
+      </w:r>
+      <w:r>
+        <w:rPr>
+          <w:rFonts w:cs="Arial"/>
+          <w:bCs/>
+          <w:szCs w:val="24"/>
+        </w:rPr>
+        <w:t xml:space="preserve"> the potential for becoming overwhelm</w:t>
+      </w:r>
+      <w:r>
+        <w:rPr>
+          <w:rFonts w:cs="Arial"/>
+          <w:bCs/>
+          <w:szCs w:val="24"/>
+        </w:rPr>
+        <w:t>ed</w:t>
+      </w:r>
+      <w:r>
+        <w:rPr>
+          <w:rFonts w:cs="Arial"/>
+          <w:bCs/>
+          <w:szCs w:val="24"/>
+        </w:rPr>
+        <w:t xml:space="preserve">. </w:t>
+      </w:r>
+    </w:p>
+    <w:p>
+      <w:pPr>
+        <w:spacing w:line="276" w:lineRule="auto"/>
+        <w:rPr>
+          <w:rFonts w:cs="Arial"/>
+          <w:bCs/>
+          <w:szCs w:val="24"/>
+        </w:rPr>
+      </w:pPr>
+      <w:r>
+        <w:rPr>
+          <w:rFonts w:cs="Arial"/>
+          <w:bCs/>
+          <w:szCs w:val="24"/>
+        </w:rPr>
+        <w:t xml:space="preserve">Tasks are </w:t>
+      </w:r>
+      <w:r>
+        <w:rPr>
+          <w:rFonts w:cs="Arial"/>
+          <w:bCs/>
+          <w:szCs w:val="24"/>
+        </w:rPr>
+        <w:t>synched to</w:t>
+      </w:r>
+      <w:r>
+        <w:rPr>
+          <w:rFonts w:cs="Arial"/>
+          <w:bCs/>
+          <w:szCs w:val="24"/>
+        </w:rPr>
+        <w:t xml:space="preserve"> the cloud and are therefore available across devices</w:t>
+      </w:r>
+      <w:r>
+        <w:rPr>
+          <w:rFonts w:cs="Arial"/>
+          <w:bCs/>
+          <w:szCs w:val="24"/>
+        </w:rPr>
+        <w:t>,</w:t>
+      </w:r>
+      <w:r>
+        <w:rPr>
+          <w:rFonts w:cs="Arial"/>
+          <w:bCs/>
+          <w:szCs w:val="24"/>
+        </w:rPr>
+        <w:t xml:space="preserve"> and </w:t>
+      </w:r>
+      <w:r>
+        <w:rPr>
+          <w:rFonts w:cs="Arial"/>
+          <w:bCs/>
+          <w:szCs w:val="24"/>
+        </w:rPr>
+        <w:t xml:space="preserve">as the software is web-based, it will run </w:t>
+      </w:r>
+      <w:r>
+        <w:rPr>
+          <w:rFonts w:cs="Arial"/>
+          <w:bCs/>
+          <w:szCs w:val="24"/>
+        </w:rPr>
+        <w:t>independent</w:t>
+      </w:r>
+      <w:r>
+        <w:rPr>
+          <w:rFonts w:cs="Arial"/>
+          <w:bCs/>
+          <w:szCs w:val="24"/>
+        </w:rPr>
+        <w:t>ly</w:t>
+      </w:r>
+      <w:r>
+        <w:rPr>
+          <w:rFonts w:cs="Arial"/>
+          <w:bCs/>
+          <w:szCs w:val="24"/>
+        </w:rPr>
+        <w:t xml:space="preserve"> of operating system</w:t>
+      </w:r>
+      <w:r>
+        <w:rPr>
+          <w:rFonts w:cs="Arial"/>
+          <w:bCs/>
+          <w:szCs w:val="24"/>
+        </w:rPr>
+        <w:t>.</w:t>
+      </w:r>
+    </w:p>
+    <w:p>
+      <w:pPr>
+        <w:spacing w:after="240" w:line="276" w:lineRule="auto"/>
+        <w:rPr>
+          <w:color w:val="FF0000"/>
+        </w:rPr>
+      </w:pPr>
+      <w:r>
+        <w:rPr>
+          <w:b/>
+          <w:bCs/>
         </w:rPr>
         <w:t xml:space="preserve">Software: </w:t>
       </w:r>
@@ -8035,56 +8898,13 @@
           <w:color w:val="0070C0"/>
           <w:szCs w:val="24"/>
         </w:rPr>
-        <w:t>Microsoft OneNote (free)</w:t>
-      </w:r>
-    </w:p>
-    <w:p>
-      <w:pPr>
-        <w:spacing w:after="240" w:line="276" w:lineRule="auto"/>
-        <w:rPr>
-          <w:color w:val="FF0000"/>
-        </w:rPr>
-      </w:pPr>
-      <w:r>
-        <w:rPr>
-          <w:rFonts w:cs="Arial"/>
-          <w:b/>
-          <w:szCs w:val="24"/>
-        </w:rPr>
-        <w:t xml:space="preserve">App: </w:t>
-      </w:r>
-      <w:r>
-        <w:rPr>
-          <w:rFonts w:cs="Arial"/>
-          <w:b/>
-          <w:color w:val="0070C0"/>
-          <w:szCs w:val="24"/>
-        </w:rPr>
-        <w:t>Microsoft OneNote (free)</w:t>
-      </w:r>
-      <w:r>
-        <w:rPr>
-          <w:color w:val="FF0000"/>
-        </w:rPr>
-        <w:t>{% endif %}</w:t>
-      </w:r>
-      <w:r>
-        <w:rPr>
-          <w:color w:val="FF0000"/>
-        </w:rPr>
-        <w:t>{% if B24_</w:t>
-      </w:r>
-      <w:r>
-        <w:rPr>
-          <w:color w:val="FF0000"/>
-        </w:rPr>
-        <w:t>notes</w:t>
-      </w:r>
-      <w:r>
-        <w:rPr>
-          <w:color w:val="FF0000"/>
-        </w:rPr>
-        <w:t xml:space="preserve"> == True %}</w:t>
+        <w:t>Global Tasks</w:t>
+      </w:r>
+      <w:r>
+        <w:rPr>
+          <w:color w:val="FF0000"/>
+        </w:rPr>
+        <w:t>{% endif %}{% if B24_mm == True %}</w:t>
       </w:r>
     </w:p>
     <w:p>
@@ -8092,807 +8912,17 @@
         <w:spacing w:line="276" w:lineRule="auto"/>
         <w:rPr>
           <w:rFonts w:cs="Arial"/>
-          <w:szCs w:val="24"/>
-        </w:rPr>
-      </w:pPr>
-      <w:r>
-        <w:rPr>
-          <w:rFonts w:cs="Arial"/>
-          <w:b/>
-          <w:szCs w:val="24"/>
-        </w:rPr>
-        <w:t>Notetaking</w:t>
-      </w:r>
-      <w:r>
-        <w:rPr>
-          <w:rFonts w:cs="Arial"/>
-          <w:b/>
-          <w:szCs w:val="24"/>
-        </w:rPr>
-        <w:t xml:space="preserve"> software / app</w:t>
-      </w:r>
-      <w:r>
-        <w:rPr>
-          <w:b/>
-          <w:bCs/>
-        </w:rPr>
-        <w:t>:</w:t>
-      </w:r>
-      <w:r>
-        <w:t xml:space="preserve"> </w:t>
-      </w:r>
-      <w:r>
-        <w:t xml:space="preserve">This software </w:t>
-      </w:r>
-      <w:r>
-        <w:t xml:space="preserve">will help with organisation as it </w:t>
-      </w:r>
-      <w:r>
-        <w:t xml:space="preserve">can be used to take handwritten or typed notes on either a smartphone, tablet or computer </w:t>
-      </w:r>
-      <w:r>
-        <w:t>and will store these notes</w:t>
-      </w:r>
-      <w:r>
-        <w:t xml:space="preserve"> in the cloud so they are available across devices</w:t>
-      </w:r>
-      <w:r>
-        <w:t>.</w:t>
-      </w:r>
-      <w:r>
-        <w:t xml:space="preserve"> </w:t>
-      </w:r>
-      <w:r>
-        <w:t xml:space="preserve">Audio notes can also be made and if </w:t>
-      </w:r>
-      <w:r>
-        <w:t xml:space="preserve">using a smartphone or tablet, </w:t>
-      </w:r>
-      <w:r>
-        <w:t>the camera can be used to take pictures.</w:t>
-      </w:r>
-    </w:p>
-    <w:p>
-      <w:pPr>
-        <w:spacing w:after="240" w:line="276" w:lineRule="auto"/>
-        <w:rPr>
-          <w:color w:val="FF0000"/>
-        </w:rPr>
-      </w:pPr>
-      <w:r>
-        <w:rPr>
-          <w:rFonts w:cs="Arial"/>
-          <w:b/>
-          <w:szCs w:val="24"/>
-        </w:rPr>
-        <w:t>Software/App:</w:t>
-      </w:r>
-      <w:r>
-        <w:t xml:space="preserve"> </w:t>
-      </w:r>
-      <w:r>
-        <w:rPr>
-          <w:rFonts w:cs="Arial"/>
-          <w:b/>
-          <w:color w:val="0070C0"/>
-          <w:szCs w:val="24"/>
-        </w:rPr>
-        <w:t>{{ B24_notes_type }}</w:t>
-      </w:r>
-      <w:r>
-        <w:rPr>
-          <w:color w:val="FF0000"/>
-        </w:rPr>
-        <w:t>{% endif %}</w:t>
-      </w:r>
-      <w:r>
-        <w:rPr>
-          <w:color w:val="FF0000"/>
-        </w:rPr>
-        <w:t>{% if B24_</w:t>
-      </w:r>
-      <w:r>
-        <w:rPr>
-          <w:color w:val="FF0000"/>
-        </w:rPr>
-        <w:t>todo</w:t>
-      </w:r>
-      <w:r>
-        <w:rPr>
-          <w:color w:val="FF0000"/>
-        </w:rPr>
-        <w:t xml:space="preserve"> == True %}</w:t>
-      </w:r>
-    </w:p>
-    <w:p>
-      <w:pPr>
-        <w:spacing w:line="276" w:lineRule="auto"/>
-        <w:rPr>
-          <w:rFonts w:cs="Arial"/>
-          <w:szCs w:val="24"/>
-        </w:rPr>
-      </w:pPr>
-      <w:r>
-        <w:rPr>
-          <w:rFonts w:cs="Arial"/>
-          <w:b/>
-          <w:szCs w:val="24"/>
-        </w:rPr>
-        <w:t>To-do list software / app</w:t>
-      </w:r>
-      <w:r>
-        <w:rPr>
-          <w:b/>
-          <w:bCs/>
-        </w:rPr>
-        <w:t>:</w:t>
-      </w:r>
-      <w:r>
-        <w:t xml:space="preserve"> </w:t>
-      </w:r>
-      <w:r>
-        <w:t xml:space="preserve">This software will help with tracking tasks and deadlines </w:t>
-      </w:r>
-      <w:r>
-        <w:t xml:space="preserve">by removing the need to retain information in memory. Software-based solutions also enable lists to </w:t>
-      </w:r>
-      <w:r>
-        <w:t xml:space="preserve">be synchronised across any device on which the </w:t>
-      </w:r>
-      <w:r>
-        <w:t>software/</w:t>
-      </w:r>
-      <w:r>
-        <w:t>app is installed</w:t>
-      </w:r>
-      <w:r>
-        <w:t>, ensuring lists are always available.</w:t>
-      </w:r>
-      <w:r>
-        <w:rPr>
-          <w:color w:val="FF0000"/>
-        </w:rPr>
-        <w:t xml:space="preserve">{% if </w:t>
-      </w:r>
-      <w:r>
-        <w:rPr>
-          <w:color w:val="FF0000"/>
-        </w:rPr>
-        <w:t>B24_todo</w:t>
-      </w:r>
-      <w:r>
-        <w:rPr>
-          <w:rFonts w:cs="Arial"/>
-          <w:color w:val="FF0000"/>
-          <w:szCs w:val="24"/>
-        </w:rPr>
-        <w:t xml:space="preserve">_type </w:t>
-      </w:r>
-      <w:r>
-        <w:rPr>
-          <w:rFonts w:cs="Arial"/>
-          <w:color w:val="FF0000"/>
-          <w:szCs w:val="24"/>
-        </w:rPr>
-        <w:t>== ‘</w:t>
-      </w:r>
-      <w:r>
-        <w:rPr>
-          <w:rFonts w:cs="Arial"/>
-          <w:color w:val="FF0000"/>
-          <w:szCs w:val="24"/>
-        </w:rPr>
-        <w:t>Microsoft To-do (free)’ %}</w:t>
-      </w:r>
-      <w:r>
-        <w:rPr>
-          <w:rFonts w:cs="Arial"/>
-          <w:color w:val="FF0000"/>
-          <w:szCs w:val="24"/>
-        </w:rPr>
-        <w:t xml:space="preserve"> </w:t>
-      </w:r>
-      <w:r>
-        <w:t xml:space="preserve">A single list can be kept for all items, or multiple lists can be set up according to preference. </w:t>
-      </w:r>
-      <w:r>
-        <w:t>Individual tasks from multiple lists can also be added to a daily ‘My Day’ list. The app can also be integrated with Microsoft Outlook and flagged emails will appear as tasks</w:t>
-      </w:r>
-      <w:r>
-        <w:rPr>
-          <w:color w:val="FF0000"/>
-        </w:rPr>
-        <w:t>{% elif B24_todo_type == ‘</w:t>
-      </w:r>
-      <w:r>
-        <w:rPr>
-          <w:color w:val="FF0000"/>
-        </w:rPr>
-        <w:t>Google Keep (free)</w:t>
-      </w:r>
-      <w:r>
-        <w:rPr>
-          <w:color w:val="FF0000"/>
-        </w:rPr>
-        <w:t>’ %}</w:t>
-      </w:r>
-      <w:r>
-        <w:t xml:space="preserve"> Multiple, colour-coded, post-it note-style lists can be kept as plain text, checkboxes or voice memos. </w:t>
-      </w:r>
-      <w:r>
-        <w:t>Lists can be shared with other people and can be set with time or location-based reminders</w:t>
-      </w:r>
-      <w:r>
-        <w:rPr>
-          <w:rFonts w:cs="Arial"/>
-          <w:bCs/>
-          <w:szCs w:val="28"/>
-        </w:rPr>
-        <w:t xml:space="preserve"> </w:t>
-      </w:r>
-      <w:r>
-        <w:rPr>
-          <w:rFonts w:cs="Arial"/>
-          <w:bCs/>
-          <w:szCs w:val="28"/>
-        </w:rPr>
-        <w:t>so, for example, a reading list can trigger a notification when the library</w:t>
-      </w:r>
-      <w:r>
-        <w:rPr>
-          <w:rFonts w:cs="Arial"/>
-          <w:bCs/>
-          <w:szCs w:val="28"/>
-        </w:rPr>
-        <w:t xml:space="preserve"> is nearby</w:t>
-      </w:r>
-      <w:r>
-        <w:t>.</w:t>
-      </w:r>
-      <w:r>
-        <w:rPr>
-          <w:color w:val="FF0000"/>
-        </w:rPr>
-        <w:t xml:space="preserve">{% elif B24_todo_type == </w:t>
-      </w:r>
-      <w:r>
-        <w:rPr>
-          <w:color w:val="FF0000"/>
-        </w:rPr>
-        <w:t>‘</w:t>
-      </w:r>
-      <w:r>
-        <w:rPr>
-          <w:color w:val="FF0000"/>
-        </w:rPr>
-        <w:t>Todoist (free)</w:t>
-      </w:r>
-      <w:r>
-        <w:rPr>
-          <w:color w:val="FF0000"/>
-        </w:rPr>
-        <w:t xml:space="preserve">’ %} </w:t>
-      </w:r>
-      <w:r>
-        <w:t>Lists</w:t>
-      </w:r>
-      <w:r>
-        <w:t xml:space="preserve"> </w:t>
-      </w:r>
-      <w:r>
-        <w:t>can be shared and tasks tagged. Individual tasks can be delegated to other people.</w:t>
-      </w:r>
-      <w:r>
-        <w:rPr>
-          <w:color w:val="FF0000"/>
-        </w:rPr>
-        <w:t xml:space="preserve">{% </w:t>
-      </w:r>
-      <w:r>
-        <w:rPr>
-          <w:color w:val="FF0000"/>
-        </w:rPr>
-        <w:t>else</w:t>
-      </w:r>
-      <w:r>
-        <w:rPr>
-          <w:color w:val="FF0000"/>
-        </w:rPr>
-        <w:t xml:space="preserve"> %} </w:t>
-      </w:r>
-      <w:r>
-        <w:t xml:space="preserve">This software </w:t>
-      </w:r>
-      <w:r>
-        <w:t>has been</w:t>
-      </w:r>
-      <w:r>
-        <w:t xml:space="preserve"> designed </w:t>
-      </w:r>
-      <w:r>
-        <w:rPr>
-          <w:rFonts w:cs="Arial"/>
-          <w:szCs w:val="24"/>
-        </w:rPr>
-        <w:t xml:space="preserve">to address </w:t>
-      </w:r>
-      <w:r>
-        <w:rPr>
-          <w:rFonts w:cs="Arial"/>
-          <w:szCs w:val="24"/>
-        </w:rPr>
-        <w:t xml:space="preserve">difficulties in the areas of organisation, prioritisation and time management helping the user stay on top of work. </w:t>
-      </w:r>
-      <w:r>
-        <w:rPr>
-          <w:rFonts w:cs="Arial"/>
-          <w:szCs w:val="24"/>
-        </w:rPr>
-        <w:t>The software presents list in a kanban-style with filtering options to see specific tasks and the ability to ‘z</w:t>
-      </w:r>
-      <w:r>
-        <w:rPr>
-          <w:rFonts w:cs="Arial"/>
-          <w:szCs w:val="24"/>
-        </w:rPr>
-        <w:t>oom in</w:t>
-      </w:r>
-      <w:r>
-        <w:rPr>
-          <w:rFonts w:cs="Arial"/>
-          <w:szCs w:val="24"/>
-        </w:rPr>
-        <w:t>’</w:t>
-      </w:r>
-      <w:r>
-        <w:rPr>
-          <w:rFonts w:cs="Arial"/>
-          <w:szCs w:val="24"/>
-        </w:rPr>
-        <w:t xml:space="preserve"> and out to see the level of detail</w:t>
-      </w:r>
-      <w:r>
-        <w:rPr>
-          <w:rFonts w:cs="Arial"/>
-          <w:szCs w:val="24"/>
-        </w:rPr>
-        <w:t xml:space="preserve"> required at that time</w:t>
-      </w:r>
-      <w:r>
-        <w:rPr>
-          <w:rFonts w:cs="Arial"/>
-          <w:szCs w:val="24"/>
-        </w:rPr>
-        <w:t xml:space="preserve">. </w:t>
-      </w:r>
-      <w:r>
-        <w:rPr>
-          <w:rFonts w:cs="Arial"/>
-          <w:szCs w:val="24"/>
-        </w:rPr>
-        <w:t>Tasks can be hidden t</w:t>
-      </w:r>
-      <w:r>
-        <w:rPr>
-          <w:rFonts w:cs="Arial"/>
-          <w:szCs w:val="24"/>
-        </w:rPr>
-        <w:t xml:space="preserve">emporarily </w:t>
-      </w:r>
-      <w:r>
-        <w:rPr>
-          <w:rFonts w:cs="Arial"/>
-          <w:szCs w:val="24"/>
-        </w:rPr>
-        <w:t xml:space="preserve">so as to reduce visual ‘clutter’ and will reappear </w:t>
-      </w:r>
-      <w:r>
-        <w:rPr>
-          <w:rFonts w:cs="Arial"/>
-          <w:szCs w:val="24"/>
-        </w:rPr>
-        <w:t>a</w:t>
-      </w:r>
-      <w:r>
-        <w:rPr>
-          <w:rFonts w:cs="Arial"/>
-          <w:szCs w:val="24"/>
-        </w:rPr>
-        <w:t xml:space="preserve">fter a period of time </w:t>
-      </w:r>
-      <w:r>
-        <w:rPr>
-          <w:rFonts w:cs="Arial"/>
-          <w:szCs w:val="24"/>
-        </w:rPr>
-        <w:t xml:space="preserve">which can be </w:t>
-      </w:r>
-      <w:r>
-        <w:rPr>
-          <w:rFonts w:cs="Arial"/>
-          <w:szCs w:val="24"/>
-        </w:rPr>
-        <w:t>set when the task is initially hidden</w:t>
-      </w:r>
-      <w:r>
-        <w:rPr>
-          <w:rFonts w:cs="Arial"/>
-          <w:szCs w:val="24"/>
-        </w:rPr>
-        <w:t>.</w:t>
-      </w:r>
-      <w:r>
-        <w:rPr>
-          <w:color w:val="FF0000"/>
-        </w:rPr>
-        <w:t>{% endif %}</w:t>
-      </w:r>
-      <w:r>
-        <w:rPr>
-          <w:rFonts w:cs="Arial"/>
-          <w:szCs w:val="24"/>
-        </w:rPr>
-        <w:t xml:space="preserve"> </w:t>
-      </w:r>
-    </w:p>
-    <w:p>
-      <w:pPr>
-        <w:spacing w:after="240" w:line="276" w:lineRule="auto"/>
-        <w:rPr>
-          <w:color w:val="FF0000"/>
-        </w:rPr>
-      </w:pPr>
-      <w:r>
-        <w:rPr>
-          <w:rFonts w:cs="Arial"/>
-          <w:b/>
-          <w:szCs w:val="24"/>
-        </w:rPr>
-        <w:t>Software/App:</w:t>
-      </w:r>
-      <w:r>
-        <w:t xml:space="preserve"> </w:t>
-      </w:r>
-      <w:r>
-        <w:rPr>
-          <w:rFonts w:cs="Arial"/>
-          <w:b/>
-          <w:color w:val="0070C0"/>
-          <w:szCs w:val="24"/>
-        </w:rPr>
-        <w:t>{{ B24_todo_type }}</w:t>
-      </w:r>
-      <w:r>
-        <w:rPr>
-          <w:color w:val="FF0000"/>
-        </w:rPr>
-        <w:t>{% endif %}</w:t>
-      </w:r>
-      <w:r>
-        <w:rPr>
-          <w:color w:val="FF0000"/>
-        </w:rPr>
-        <w:t>{% if B24_</w:t>
-      </w:r>
-      <w:r>
-        <w:rPr>
-          <w:color w:val="FF0000"/>
-        </w:rPr>
-        <w:t>glota</w:t>
-      </w:r>
-      <w:r>
-        <w:rPr>
-          <w:color w:val="FF0000"/>
-        </w:rPr>
-        <w:t xml:space="preserve"> == True %}</w:t>
-      </w:r>
-    </w:p>
-    <w:p>
-      <w:pPr>
-        <w:spacing w:line="276" w:lineRule="auto"/>
-        <w:rPr>
-          <w:rFonts w:cs="Arial"/>
-          <w:bCs/>
-          <w:szCs w:val="24"/>
-        </w:rPr>
-      </w:pPr>
-      <w:r>
-        <w:rPr>
-          <w:rFonts w:cs="Arial"/>
-          <w:b/>
-          <w:szCs w:val="24"/>
-        </w:rPr>
-        <w:t>Task</w:t>
-      </w:r>
-      <w:r>
-        <w:rPr>
-          <w:rFonts w:cs="Arial"/>
-          <w:b/>
-          <w:szCs w:val="24"/>
-        </w:rPr>
-        <w:t xml:space="preserve"> management software:</w:t>
-      </w:r>
-      <w:r>
-        <w:rPr>
-          <w:rFonts w:cs="Arial"/>
-          <w:bCs/>
-          <w:szCs w:val="24"/>
-        </w:rPr>
-        <w:t xml:space="preserve"> This software</w:t>
-      </w:r>
-      <w:r>
-        <w:rPr>
-          <w:rFonts w:cs="Arial"/>
-          <w:bCs/>
-          <w:szCs w:val="24"/>
-        </w:rPr>
-        <w:t xml:space="preserve"> reduces the impact of difficulties in the areas of organisation, prioritisation and time</w:t>
-      </w:r>
-      <w:r>
-        <w:rPr>
-          <w:rFonts w:cs="Arial"/>
-          <w:bCs/>
-          <w:szCs w:val="24"/>
-        </w:rPr>
-        <w:t xml:space="preserve"> management</w:t>
-      </w:r>
-      <w:r>
-        <w:rPr>
-          <w:rFonts w:cs="Arial"/>
-          <w:bCs/>
-          <w:szCs w:val="24"/>
-        </w:rPr>
-        <w:t xml:space="preserve">. </w:t>
-      </w:r>
-      <w:r>
-        <w:rPr>
-          <w:rFonts w:cs="Arial"/>
-          <w:bCs/>
-          <w:szCs w:val="24"/>
-        </w:rPr>
-        <w:t xml:space="preserve">Main-stream task management apps lay out information in long lists that can be challenging for </w:t>
-      </w:r>
-      <w:r>
-        <w:rPr>
-          <w:rFonts w:cs="Arial"/>
-          <w:bCs/>
-          <w:szCs w:val="24"/>
-        </w:rPr>
-        <w:t>some</w:t>
-      </w:r>
-      <w:r>
-        <w:rPr>
-          <w:rFonts w:cs="Arial"/>
-          <w:bCs/>
-          <w:szCs w:val="24"/>
-        </w:rPr>
-        <w:t xml:space="preserve"> student</w:t>
-      </w:r>
-      <w:r>
-        <w:rPr>
-          <w:rFonts w:cs="Arial"/>
-          <w:bCs/>
-          <w:szCs w:val="24"/>
-        </w:rPr>
-        <w:t>s</w:t>
-      </w:r>
-      <w:r>
-        <w:rPr>
-          <w:rFonts w:cs="Arial"/>
-          <w:bCs/>
-          <w:szCs w:val="24"/>
-        </w:rPr>
-        <w:t xml:space="preserve"> to process as they can struggle to then see the bigger picture. Global Tasks presents information in a visually organised overview which can </w:t>
-      </w:r>
-      <w:r>
-        <w:rPr>
-          <w:rFonts w:cs="Arial"/>
-          <w:bCs/>
-          <w:szCs w:val="24"/>
-        </w:rPr>
-        <w:t xml:space="preserve">be zoomed in and out to increase or decrease detail and </w:t>
-      </w:r>
-      <w:r>
-        <w:rPr>
-          <w:rFonts w:cs="Arial"/>
-          <w:bCs/>
-          <w:szCs w:val="24"/>
-        </w:rPr>
-        <w:t xml:space="preserve">make it easier to break tasks down into smaller </w:t>
-      </w:r>
-      <w:r>
-        <w:rPr>
-          <w:rFonts w:cs="Arial"/>
-          <w:bCs/>
-          <w:szCs w:val="24"/>
-        </w:rPr>
-        <w:t>‘chunks’</w:t>
-      </w:r>
-      <w:r>
-        <w:rPr>
-          <w:rFonts w:cs="Arial"/>
-          <w:bCs/>
-          <w:szCs w:val="24"/>
-        </w:rPr>
-        <w:t xml:space="preserve"> </w:t>
-      </w:r>
-      <w:r>
-        <w:rPr>
-          <w:rFonts w:cs="Arial"/>
-          <w:bCs/>
-          <w:szCs w:val="24"/>
-        </w:rPr>
-        <w:t>reduc</w:t>
-      </w:r>
-      <w:r>
-        <w:rPr>
-          <w:rFonts w:cs="Arial"/>
-          <w:bCs/>
-          <w:szCs w:val="24"/>
-        </w:rPr>
-        <w:t>ing</w:t>
-      </w:r>
-      <w:r>
-        <w:rPr>
-          <w:rFonts w:cs="Arial"/>
-          <w:bCs/>
-          <w:szCs w:val="24"/>
-        </w:rPr>
-        <w:t xml:space="preserve"> the potential for becoming overwhelm</w:t>
-      </w:r>
-      <w:r>
-        <w:rPr>
-          <w:rFonts w:cs="Arial"/>
-          <w:bCs/>
-          <w:szCs w:val="24"/>
-        </w:rPr>
-        <w:t>ed</w:t>
-      </w:r>
-      <w:r>
-        <w:rPr>
-          <w:rFonts w:cs="Arial"/>
-          <w:bCs/>
-          <w:szCs w:val="24"/>
-        </w:rPr>
-        <w:t xml:space="preserve">. </w:t>
-      </w:r>
-    </w:p>
-    <w:p>
-      <w:pPr>
-        <w:spacing w:line="276" w:lineRule="auto"/>
-        <w:rPr>
-          <w:rFonts w:cs="Arial"/>
-          <w:bCs/>
-          <w:szCs w:val="24"/>
-        </w:rPr>
-      </w:pPr>
-      <w:r>
-        <w:rPr>
-          <w:rFonts w:cs="Arial"/>
-          <w:bCs/>
+          <w:b/>
+          <w:szCs w:val="24"/>
+        </w:rPr>
+      </w:pPr>
+      <w:r>
+        <w:rPr>
+          <w:rFonts w:cs="Arial"/>
+          <w:b/>
           <w:szCs w:val="24"/>
         </w:rPr>
         <w:lastRenderedPageBreak/>
-        <w:t xml:space="preserve">Tasks are </w:t>
-      </w:r>
-      <w:r>
-        <w:rPr>
-          <w:rFonts w:cs="Arial"/>
-          <w:bCs/>
-          <w:szCs w:val="24"/>
-        </w:rPr>
-        <w:t>synched to</w:t>
-      </w:r>
-      <w:r>
-        <w:rPr>
-          <w:rFonts w:cs="Arial"/>
-          <w:bCs/>
-          <w:szCs w:val="24"/>
-        </w:rPr>
-        <w:t xml:space="preserve"> the cloud and are therefore available across devices</w:t>
-      </w:r>
-      <w:r>
-        <w:rPr>
-          <w:rFonts w:cs="Arial"/>
-          <w:bCs/>
-          <w:szCs w:val="24"/>
-        </w:rPr>
-        <w:t>,</w:t>
-      </w:r>
-      <w:r>
-        <w:rPr>
-          <w:rFonts w:cs="Arial"/>
-          <w:bCs/>
-          <w:szCs w:val="24"/>
-        </w:rPr>
-        <w:t xml:space="preserve"> and </w:t>
-      </w:r>
-      <w:r>
-        <w:rPr>
-          <w:rFonts w:cs="Arial"/>
-          <w:bCs/>
-          <w:szCs w:val="24"/>
-        </w:rPr>
-        <w:t xml:space="preserve">as the software is web-based, it will run </w:t>
-      </w:r>
-      <w:r>
-        <w:rPr>
-          <w:rFonts w:cs="Arial"/>
-          <w:bCs/>
-          <w:szCs w:val="24"/>
-        </w:rPr>
-        <w:t>independent</w:t>
-      </w:r>
-      <w:r>
-        <w:rPr>
-          <w:rFonts w:cs="Arial"/>
-          <w:bCs/>
-          <w:szCs w:val="24"/>
-        </w:rPr>
-        <w:t>ly</w:t>
-      </w:r>
-      <w:r>
-        <w:rPr>
-          <w:rFonts w:cs="Arial"/>
-          <w:bCs/>
-          <w:szCs w:val="24"/>
-        </w:rPr>
-        <w:t xml:space="preserve"> of operating system</w:t>
-      </w:r>
-      <w:r>
-        <w:rPr>
-          <w:rFonts w:cs="Arial"/>
-          <w:bCs/>
-          <w:szCs w:val="24"/>
-        </w:rPr>
-        <w:t>.</w:t>
-      </w:r>
-    </w:p>
-    <w:p>
-      <w:pPr>
-        <w:spacing w:after="240" w:line="276" w:lineRule="auto"/>
-        <w:rPr>
-          <w:color w:val="FF0000"/>
-        </w:rPr>
-      </w:pPr>
-      <w:r>
-        <w:rPr>
-          <w:b/>
-          <w:bCs/>
-        </w:rPr>
-        <w:t xml:space="preserve">Software: </w:t>
-      </w:r>
-      <w:r>
-        <w:rPr>
-          <w:rFonts w:cs="Arial"/>
-          <w:b/>
-          <w:color w:val="0070C0"/>
-          <w:szCs w:val="24"/>
-        </w:rPr>
-        <w:t>Global Tasks</w:t>
-      </w:r>
-      <w:r>
-        <w:rPr>
-          <w:color w:val="FF0000"/>
-        </w:rPr>
-        <w:t>{% endif %}{% if B24_mm == True %}</w:t>
-      </w:r>
-    </w:p>
-    <w:p>
-      <w:pPr>
-        <w:spacing w:line="276" w:lineRule="auto"/>
-        <w:rPr>
-          <w:rFonts w:cs="Arial"/>
-          <w:b/>
-          <w:szCs w:val="24"/>
-        </w:rPr>
-      </w:pPr>
-      <w:r>
-        <w:rPr>
-          <w:rFonts w:cs="Arial"/>
-          <w:b/>
-          <w:szCs w:val="24"/>
-        </w:rPr>
         <w:t>Mind mapping software</w:t>
       </w:r>
       <w:r>
@@ -9497,14 +9527,20 @@
           <w:rFonts w:ascii="Helvetica" w:eastAsia="Times New Roman" w:hAnsi="Helvetica" w:cs="Helvetica"/>
           <w:highlight w:val="yellow"/>
         </w:rPr>
+        <w:t>A £200 ‘student contribution is required towards the cost of the laptop.</w:t>
+      </w:r>
+      <w:r>
+        <w:rPr>
+          <w:rFonts w:ascii="Helvetica" w:eastAsia="Times New Roman" w:hAnsi="Helvetica" w:cs="Helvetica"/>
+        </w:rPr>
+        <w:t xml:space="preserve"> Recommended equipment can be upgraded at the student’s expense, providing this will not affect the efficacy of the equipment and it will still be compatible with all other recommended equipment. This option can be discussed with the approved </w:t>
+      </w:r>
+      <w:r>
+        <w:rPr>
+          <w:rFonts w:ascii="Helvetica" w:eastAsia="Times New Roman" w:hAnsi="Helvetica" w:cs="Helvetica"/>
+        </w:rPr>
         <w:lastRenderedPageBreak/>
-        <w:t>A £200 ‘student contribution is required towards the cost of the laptop.</w:t>
-      </w:r>
-      <w:r>
-        <w:rPr>
-          <w:rFonts w:ascii="Helvetica" w:eastAsia="Times New Roman" w:hAnsi="Helvetica" w:cs="Helvetica"/>
-        </w:rPr>
-        <w:t xml:space="preserve"> Recommended equipment can be upgraded at the student’s expense, providing this will not affect the efficacy of the equipment and it will still be compatible with all other recommended equipment. This option can be discussed with the approved equipment supplier so that they can provide full details of the additional costs involved once funding is approved.</w:t>
+        <w:t>equipment supplier so that they can provide full details of the additional costs involved once funding is approved.</w:t>
       </w:r>
     </w:p>
     <w:p>
@@ -9908,75 +9944,82 @@
           <w:b/>
           <w:szCs w:val="24"/>
         </w:rPr>
+        <w:t xml:space="preserve">Recommended provision: </w:t>
+      </w:r>
+      <w:r>
+        <w:rPr>
+          <w:rFonts w:cs="Arial"/>
+          <w:b/>
+          <w:color w:val="0070C0"/>
+          <w:szCs w:val="24"/>
+        </w:rPr>
+        <w:t>{{ “%.0f” | format(at_hrs) }} hours</w:t>
+      </w:r>
+      <w:r>
+        <w:rPr>
+          <w:color w:val="FF0000"/>
+        </w:rPr>
+        <w:t>{% endif %}</w:t>
+      </w:r>
+      <w:r>
+        <w:rPr>
+          <w:color w:val="FF0000"/>
+        </w:rPr>
+        <w:t>{% if B25_atptl == True %}</w:t>
+      </w:r>
+    </w:p>
+    <w:p>
+      <w:pPr>
+        <w:spacing w:line="276" w:lineRule="auto"/>
+        <w:rPr>
+          <w:rFonts w:cs="Arial"/>
+          <w:szCs w:val="24"/>
+        </w:rPr>
+      </w:pPr>
+      <w:r>
+        <w:rPr>
+          <w:rFonts w:cs="Arial"/>
+          <w:b/>
+          <w:szCs w:val="24"/>
+        </w:rPr>
+        <w:t>Assistive Technology Training Portal</w:t>
+      </w:r>
+      <w:r>
+        <w:rPr>
+          <w:rFonts w:cs="Arial"/>
+          <w:b/>
+          <w:szCs w:val="24"/>
+        </w:rPr>
+        <w:t xml:space="preserve">: </w:t>
+      </w:r>
+      <w:r>
+        <w:rPr>
+          <w:rFonts w:cs="Arial"/>
+          <w:szCs w:val="24"/>
+        </w:rPr>
+        <w:t xml:space="preserve">These are delivered online, enabling access resources and training </w:t>
+      </w:r>
+      <w:r>
+        <w:rPr>
+          <w:rFonts w:cs="Arial"/>
+          <w:szCs w:val="24"/>
+        </w:rPr>
+        <w:t>on-demand</w:t>
+      </w:r>
+      <w:r>
+        <w:rPr>
+          <w:rFonts w:cs="Arial"/>
+          <w:szCs w:val="24"/>
+        </w:rPr>
+        <w:t xml:space="preserve">. The approach enables assistive </w:t>
+      </w:r>
+      <w:r>
+        <w:rPr>
+          <w:rFonts w:cs="Arial"/>
+          <w:szCs w:val="24"/>
+        </w:rPr>
         <w:lastRenderedPageBreak/>
-        <w:t xml:space="preserve">Recommended provision: </w:t>
-      </w:r>
-      <w:r>
-        <w:rPr>
-          <w:rFonts w:cs="Arial"/>
-          <w:b/>
-          <w:color w:val="0070C0"/>
-          <w:szCs w:val="24"/>
-        </w:rPr>
-        <w:t>{{ “%.0f” | format(at_hrs) }} hours</w:t>
-      </w:r>
-      <w:r>
-        <w:rPr>
-          <w:color w:val="FF0000"/>
-        </w:rPr>
-        <w:t>{% endif %}</w:t>
-      </w:r>
-      <w:r>
-        <w:rPr>
-          <w:color w:val="FF0000"/>
-        </w:rPr>
-        <w:t>{% if B25_atptl == True %}</w:t>
-      </w:r>
-    </w:p>
-    <w:p>
-      <w:pPr>
-        <w:spacing w:line="276" w:lineRule="auto"/>
-        <w:rPr>
-          <w:rFonts w:cs="Arial"/>
-          <w:szCs w:val="24"/>
-        </w:rPr>
-      </w:pPr>
-      <w:r>
-        <w:rPr>
-          <w:rFonts w:cs="Arial"/>
-          <w:b/>
-          <w:szCs w:val="24"/>
-        </w:rPr>
-        <w:t>Assistive Technology Training Portal</w:t>
-      </w:r>
-      <w:r>
-        <w:rPr>
-          <w:rFonts w:cs="Arial"/>
-          <w:b/>
-          <w:szCs w:val="24"/>
-        </w:rPr>
-        <w:t xml:space="preserve">: </w:t>
-      </w:r>
-      <w:r>
-        <w:rPr>
-          <w:rFonts w:cs="Arial"/>
-          <w:szCs w:val="24"/>
-        </w:rPr>
-        <w:t xml:space="preserve">These are delivered online, enabling access resources and training </w:t>
-      </w:r>
-      <w:r>
-        <w:rPr>
-          <w:rFonts w:cs="Arial"/>
-          <w:szCs w:val="24"/>
-        </w:rPr>
-        <w:t>on-demand</w:t>
-      </w:r>
-      <w:r>
-        <w:rPr>
-          <w:rFonts w:cs="Arial"/>
-          <w:szCs w:val="24"/>
-        </w:rPr>
-        <w:t>. The approach enables assistive technology strategies to be aligned with study skills techniques</w:t>
+        <w:t>technology strategies to be aligned with study skills techniques</w:t>
       </w:r>
       <w:r>
         <w:rPr>
@@ -10681,7 +10724,6 @@
           <w:bCs/>
           <w:highlight w:val="yellow"/>
         </w:rPr>
-        <w:lastRenderedPageBreak/>
         <w:t>You recommended t</w:t>
       </w:r>
       <w:r>
@@ -10808,6 +10850,7 @@
               <w:pStyle w:val="Heading3"/>
             </w:pPr>
             <w:r>
+              <w:lastRenderedPageBreak/>
               <w:t>B-2-</w:t>
             </w:r>
             <w:r>
@@ -11487,8 +11530,85 @@
           <w:b/>
           <w:szCs w:val="24"/>
         </w:rPr>
+        <w:t xml:space="preserve">Notetaking software: </w:t>
+      </w:r>
+      <w:r>
+        <w:rPr>
+          <w:rFonts w:cs="Arial"/>
+          <w:bCs/>
+          <w:szCs w:val="24"/>
+        </w:rPr>
+        <w:t>This software</w:t>
+      </w:r>
+      <w:r>
+        <w:rPr>
+          <w:rFonts w:cs="Arial"/>
+          <w:b/>
+          <w:szCs w:val="24"/>
+        </w:rPr>
+        <w:t xml:space="preserve"> </w:t>
+      </w:r>
+      <w:r>
+        <w:rPr>
+          <w:rFonts w:cs="Arial"/>
+          <w:szCs w:val="24"/>
+        </w:rPr>
+        <w:t>can be used to practice and record presentations. Sequencing slides and text notes alongside audio recordings, then exporting audio, visual and document files for review as required. The document export can also be used to create notes and cue cards.</w:t>
+      </w:r>
+    </w:p>
+    <w:p>
+      <w:pPr>
+        <w:spacing w:after="240" w:line="276" w:lineRule="auto"/>
+        <w:rPr>
+          <w:color w:val="FF0000"/>
+        </w:rPr>
+      </w:pPr>
+      <w:r>
+        <w:rPr>
+          <w:rFonts w:cs="Arial"/>
+          <w:b/>
+          <w:szCs w:val="24"/>
+        </w:rPr>
+        <w:t xml:space="preserve">Software: </w:t>
+      </w:r>
+      <w:r>
+        <w:rPr>
+          <w:rFonts w:cs="Arial"/>
+          <w:b/>
+          <w:color w:val="0070C0"/>
+          <w:szCs w:val="24"/>
+        </w:rPr>
+        <w:t>{{ B23_ntk_type }}</w:t>
+      </w:r>
+      <w:r>
+        <w:rPr>
+          <w:color w:val="FF0000"/>
+        </w:rPr>
+        <w:t>{% endif %}</w:t>
+      </w:r>
+      <w:r>
+        <w:rPr>
+          <w:color w:val="FF0000"/>
+        </w:rPr>
+        <w:t>{% if B28_ppal == True %}</w:t>
+      </w:r>
+    </w:p>
+    <w:p>
+      <w:pPr>
+        <w:spacing w:line="276" w:lineRule="auto"/>
+        <w:rPr>
+          <w:rFonts w:cs="Arial"/>
+          <w:szCs w:val="24"/>
+        </w:rPr>
+      </w:pPr>
+      <w:r>
+        <w:rPr>
+          <w:rFonts w:cs="Arial"/>
+          <w:b/>
+          <w:szCs w:val="24"/>
+        </w:rPr>
         <w:lastRenderedPageBreak/>
-        <w:t xml:space="preserve">Notetaking software: </w:t>
+        <w:t xml:space="preserve">Presentation support software: </w:t>
       </w:r>
       <w:r>
         <w:rPr>
@@ -11511,7 +11631,30 @@
           <w:rFonts w:cs="Arial"/>
           <w:szCs w:val="24"/>
         </w:rPr>
-        <w:t>can be used to practice and record presentations. Sequencing slides and text notes alongside audio recordings, then exporting audio, visual and document files for review as required. The document export can also be used to create notes and cue cards.</w:t>
+        <w:t>is designed to allow for a presentation to be controlled from a tablet or smartphone, whilst simultaneously providing speaking notes in an easy-to-read format with each current talking point presented prominently on the screen. Bullet points can link through to additional/expanded notes for greater reassurance.</w:t>
+      </w:r>
+    </w:p>
+    <w:p>
+      <w:pPr>
+        <w:spacing w:line="276" w:lineRule="auto"/>
+      </w:pPr>
+      <w:r>
+        <w:rPr>
+          <w:highlight w:val="yellow"/>
+        </w:rPr>
+        <w:t>P</w:t>
+      </w:r>
+      <w:r>
+        <w:rPr>
+          <w:highlight w:val="yellow"/>
+        </w:rPr>
+        <w:t xml:space="preserve">resentations are a core course requirement </w:t>
+      </w:r>
+      <w:r>
+        <w:rPr>
+          <w:highlight w:val="yellow"/>
+        </w:rPr>
+        <w:t>and contribute to graded assessments and the completion of learning outcomes.</w:t>
       </w:r>
     </w:p>
     <w:p>
@@ -11527,7 +11670,15 @@
           <w:b/>
           <w:szCs w:val="24"/>
         </w:rPr>
-        <w:t xml:space="preserve">Software: </w:t>
+        <w:t>Software:</w:t>
+      </w:r>
+      <w:r>
+        <w:rPr>
+          <w:b/>
+          <w:bCs/>
+          <w:color w:val="FF0000"/>
+        </w:rPr>
+        <w:t xml:space="preserve"> </w:t>
       </w:r>
       <w:r>
         <w:rPr>
@@ -11536,7 +11687,7 @@
           <w:color w:val="0070C0"/>
           <w:szCs w:val="24"/>
         </w:rPr>
-        <w:t>{{ B23_ntk_type }}</w:t>
+        <w:t>Present Pal</w:t>
       </w:r>
       <w:r>
         <w:rPr>
@@ -11548,7 +11699,7 @@
         <w:rPr>
           <w:color w:val="FF0000"/>
         </w:rPr>
-        <w:t>{% if B28_ppal == True %}</w:t>
+        <w:t>{% if B28_pcoa == True %}</w:t>
       </w:r>
     </w:p>
     <w:p>
@@ -11556,62 +11707,191 @@
         <w:spacing w:line="276" w:lineRule="auto"/>
         <w:rPr>
           <w:rFonts w:cs="Arial"/>
-          <w:szCs w:val="24"/>
-        </w:rPr>
-      </w:pPr>
-      <w:r>
-        <w:rPr>
-          <w:rFonts w:cs="Arial"/>
-          <w:b/>
-          <w:szCs w:val="24"/>
-        </w:rPr>
-        <w:t xml:space="preserve">Presentation support software: </w:t>
-      </w:r>
-      <w:r>
-        <w:rPr>
-          <w:rFonts w:cs="Arial"/>
-          <w:bCs/>
-          <w:szCs w:val="24"/>
-        </w:rPr>
-        <w:t>This software</w:t>
-      </w:r>
-      <w:r>
-        <w:rPr>
-          <w:rFonts w:cs="Arial"/>
-          <w:b/>
-          <w:szCs w:val="24"/>
+          <w:bCs/>
+          <w:szCs w:val="24"/>
+        </w:rPr>
+      </w:pPr>
+      <w:r>
+        <w:rPr>
+          <w:rFonts w:cs="Arial"/>
+          <w:b/>
+          <w:szCs w:val="24"/>
+        </w:rPr>
+        <w:t xml:space="preserve">Presentation Coaching: </w:t>
+      </w:r>
+      <w:r>
+        <w:rPr>
+          <w:rFonts w:cs="Arial"/>
+          <w:bCs/>
+          <w:szCs w:val="24"/>
+        </w:rPr>
+        <w:t>This in-built feature analyses a speaker in real time and will provide feedback on use of fillers, speed of delivery, use of inclusive language and other best-practice presentation tips.</w:t>
+      </w:r>
+    </w:p>
+    <w:p>
+      <w:pPr>
+        <w:spacing w:line="276" w:lineRule="auto"/>
+        <w:rPr>
+          <w:color w:val="FF0000"/>
+        </w:rPr>
+      </w:pPr>
+      <w:r>
+        <w:rPr>
+          <w:rFonts w:cs="Arial"/>
+          <w:bCs/>
+          <w:szCs w:val="24"/>
+        </w:rPr>
+        <w:t>The Presenter Coach is available in PowerPoint for the web (the online version of the Office 365 suite) and you will find the ‘Rehearse with Coach’ option under the Slide Show section of the ribbon.</w:t>
+      </w:r>
+    </w:p>
+    <w:p>
+      <w:pPr>
+        <w:spacing w:after="240" w:line="276" w:lineRule="auto"/>
+        <w:rPr>
+          <w:color w:val="FF0000"/>
+        </w:rPr>
+      </w:pPr>
+      <w:r>
+        <w:rPr>
+          <w:rFonts w:cs="Arial"/>
+          <w:b/>
+          <w:szCs w:val="24"/>
+        </w:rPr>
+        <w:t>Software:</w:t>
+      </w:r>
+      <w:r>
+        <w:rPr>
+          <w:color w:val="FF0000"/>
         </w:rPr>
         <w:t xml:space="preserve"> </w:t>
       </w:r>
       <w:r>
         <w:rPr>
           <w:rFonts w:cs="Arial"/>
-          <w:szCs w:val="24"/>
-        </w:rPr>
-        <w:t>is designed to allow for a presentation to be controlled from a tablet or smartphone, whilst simultaneously providing speaking notes in an easy-to-read format with each current talking point presented prominently on the screen. Bullet points can link through to additional/expanded notes for greater reassurance.</w:t>
+          <w:b/>
+          <w:color w:val="0070C0"/>
+          <w:szCs w:val="24"/>
+        </w:rPr>
+        <w:t>Microsoft Presenter Coach</w:t>
+      </w:r>
+      <w:r>
+        <w:rPr>
+          <w:color w:val="FF0000"/>
+        </w:rPr>
+        <w:t>{% endif %}</w:t>
+      </w:r>
+      <w:r>
+        <w:rPr>
+          <w:color w:val="FF0000"/>
+        </w:rPr>
+        <w:t>{% if B28_prn == True %}</w:t>
       </w:r>
     </w:p>
     <w:p>
       <w:pPr>
         <w:spacing w:line="276" w:lineRule="auto"/>
-      </w:pPr>
-      <w:r>
-        <w:rPr>
-          <w:highlight w:val="yellow"/>
-        </w:rPr>
-        <w:t>P</w:t>
-      </w:r>
-      <w:r>
-        <w:rPr>
-          <w:highlight w:val="yellow"/>
-        </w:rPr>
-        <w:t xml:space="preserve">resentations are a core course requirement </w:t>
-      </w:r>
-      <w:r>
-        <w:rPr>
-          <w:highlight w:val="yellow"/>
-        </w:rPr>
-        <w:t>and contribute to graded assessments and the completion of learning outcomes.</w:t>
+        <w:rPr>
+          <w:color w:val="FF0000"/>
+        </w:rPr>
+      </w:pPr>
+      <w:r>
+        <w:rPr>
+          <w:rFonts w:cs="Arial"/>
+          <w:b/>
+          <w:szCs w:val="24"/>
+        </w:rPr>
+        <w:t xml:space="preserve">Printer/Scanner: </w:t>
+      </w:r>
+      <w:r>
+        <w:rPr>
+          <w:rFonts w:cs="Arial"/>
+          <w:szCs w:val="24"/>
+        </w:rPr>
+        <w:t xml:space="preserve">This </w:t>
+      </w:r>
+      <w:r>
+        <w:rPr>
+          <w:rFonts w:cs="Arial"/>
+          <w:szCs w:val="24"/>
+        </w:rPr>
+        <w:t xml:space="preserve">can be used to print </w:t>
+      </w:r>
+      <w:r>
+        <w:rPr>
+          <w:rFonts w:cs="Arial"/>
+          <w:szCs w:val="24"/>
+        </w:rPr>
+        <w:t xml:space="preserve">cue cards </w:t>
+      </w:r>
+      <w:r>
+        <w:rPr>
+          <w:rFonts w:cs="Arial"/>
+          <w:szCs w:val="24"/>
+        </w:rPr>
+        <w:t>for</w:t>
+      </w:r>
+      <w:r>
+        <w:rPr>
+          <w:rFonts w:cs="Arial"/>
+          <w:szCs w:val="24"/>
+        </w:rPr>
+        <w:t xml:space="preserve"> presentations</w:t>
+      </w:r>
+      <w:r>
+        <w:rPr>
+          <w:rFonts w:cs="Arial"/>
+          <w:szCs w:val="24"/>
+        </w:rPr>
+        <w:t xml:space="preserve"> to assist with confidence</w:t>
+      </w:r>
+      <w:r>
+        <w:rPr>
+          <w:rFonts w:cs="Arial"/>
+          <w:szCs w:val="24"/>
+        </w:rPr>
+        <w:t xml:space="preserve">. </w:t>
+      </w:r>
+      <w:r>
+        <w:rPr>
+          <w:rFonts w:cs="Arial"/>
+          <w:szCs w:val="24"/>
+        </w:rPr>
+        <w:t>It is also recommended that v</w:t>
+      </w:r>
+      <w:r>
+        <w:rPr>
+          <w:rFonts w:cs="Arial"/>
+          <w:szCs w:val="24"/>
+        </w:rPr>
+        <w:t xml:space="preserve">isual cues </w:t>
+      </w:r>
+      <w:r>
+        <w:rPr>
+          <w:rFonts w:cs="Arial"/>
+          <w:szCs w:val="24"/>
+        </w:rPr>
+        <w:t>rather</w:t>
+      </w:r>
+      <w:r>
+        <w:rPr>
+          <w:rFonts w:cs="Arial"/>
+          <w:szCs w:val="24"/>
+        </w:rPr>
+        <w:t xml:space="preserve"> than text notes</w:t>
+      </w:r>
+      <w:r>
+        <w:rPr>
+          <w:rFonts w:cs="Arial"/>
+          <w:szCs w:val="24"/>
+        </w:rPr>
+        <w:t xml:space="preserve"> be explored as this may be more effective and will discourage reading directly from the card</w:t>
+      </w:r>
+      <w:r>
+        <w:rPr>
+          <w:rFonts w:cs="Arial"/>
+          <w:szCs w:val="24"/>
+        </w:rPr>
+        <w:t>.</w:t>
       </w:r>
     </w:p>
     <w:p>
@@ -11627,12 +11907,10 @@
           <w:b/>
           <w:szCs w:val="24"/>
         </w:rPr>
-        <w:t>Software:</w:t>
-      </w:r>
-      <w:r>
-        <w:rPr>
-          <w:b/>
-          <w:bCs/>
+        <w:t>Hardware:</w:t>
+      </w:r>
+      <w:r>
+        <w:rPr>
           <w:color w:val="FF0000"/>
         </w:rPr>
         <w:t xml:space="preserve"> </w:t>
@@ -11644,7 +11922,7 @@
           <w:color w:val="0070C0"/>
           <w:szCs w:val="24"/>
         </w:rPr>
-        <w:t>Present Pal</w:t>
+        <w:t>{{ B21_prn_type }}</w:t>
       </w:r>
       <w:r>
         <w:rPr>
@@ -11656,49 +11934,59 @@
         <w:rPr>
           <w:color w:val="FF0000"/>
         </w:rPr>
-        <w:t>{% if B28_pcoa == True %}</w:t>
+        <w:t>{% if B28_bih == True %}</w:t>
       </w:r>
     </w:p>
     <w:p>
       <w:pPr>
         <w:spacing w:line="276" w:lineRule="auto"/>
         <w:rPr>
-          <w:rFonts w:cs="Arial"/>
-          <w:bCs/>
-          <w:szCs w:val="24"/>
-        </w:rPr>
-      </w:pPr>
-      <w:r>
-        <w:rPr>
-          <w:rFonts w:cs="Arial"/>
-          <w:b/>
-          <w:szCs w:val="24"/>
-        </w:rPr>
-        <w:t xml:space="preserve">Presentation Coaching: </w:t>
-      </w:r>
-      <w:r>
-        <w:rPr>
-          <w:rFonts w:cs="Arial"/>
-          <w:bCs/>
-          <w:szCs w:val="24"/>
-        </w:rPr>
-        <w:t>This in-built feature analyses a speaker in real time and will provide feedback on use of fillers, speed of delivery, use of inclusive language and other best-practice presentation tips.</w:t>
-      </w:r>
-    </w:p>
-    <w:p>
-      <w:pPr>
-        <w:spacing w:line="276" w:lineRule="auto"/>
-        <w:rPr>
-          <w:color w:val="FF0000"/>
-        </w:rPr>
-      </w:pPr>
-      <w:r>
-        <w:rPr>
-          <w:rFonts w:cs="Arial"/>
-          <w:bCs/>
-          <w:szCs w:val="24"/>
-        </w:rPr>
-        <w:t>The Presenter Coach is available in PowerPoint for the web (the online version of the Office 365 suite) and you will find the ‘Rehearse with Coach’ option under the Slide Show section of the ribbon.</w:t>
+          <w:color w:val="FF0000"/>
+        </w:rPr>
+      </w:pPr>
+      <w:r>
+        <w:rPr>
+          <w:rFonts w:cs="Arial"/>
+          <w:b/>
+          <w:szCs w:val="24"/>
+        </w:rPr>
+        <w:t xml:space="preserve">Brain in Hand app with training: </w:t>
+      </w:r>
+      <w:r>
+        <w:t xml:space="preserve">This app will help </w:t>
+      </w:r>
+      <w:r>
+        <w:t>address the day-to-day, and typically unforeseen difficulties associated with independent study, both socially and academically</w:t>
+      </w:r>
+      <w:r>
+        <w:t xml:space="preserve">. It </w:t>
+      </w:r>
+      <w:r>
+        <w:t>gives the reassurance of</w:t>
+      </w:r>
+      <w:r>
+        <w:t xml:space="preserve"> instant access to </w:t>
+      </w:r>
+      <w:r>
+        <w:t xml:space="preserve">tailored </w:t>
+      </w:r>
+      <w:r>
+        <w:t xml:space="preserve">external support </w:t>
+      </w:r>
+      <w:r>
+        <w:t>whenever required</w:t>
+      </w:r>
+      <w:r>
+        <w:t xml:space="preserve"> in the form of phone, email or text. </w:t>
+      </w:r>
+      <w:r>
+        <w:t>S</w:t>
+      </w:r>
+      <w:r>
+        <w:t xml:space="preserve">pecialist training </w:t>
+      </w:r>
+      <w:r>
+        <w:t>is required in order to set up the support strategies that can later be called on as required.</w:t>
       </w:r>
     </w:p>
     <w:p>
@@ -11714,7 +12002,7 @@
           <w:b/>
           <w:szCs w:val="24"/>
         </w:rPr>
-        <w:t>Software:</w:t>
+        <w:t>App:</w:t>
       </w:r>
       <w:r>
         <w:rPr>
@@ -11729,7 +12017,7 @@
           <w:color w:val="0070C0"/>
           <w:szCs w:val="24"/>
         </w:rPr>
-        <w:t>Microsoft Presenter Coach</w:t>
+        <w:t>Brain in Hand (Annual University License)</w:t>
       </w:r>
       <w:r>
         <w:rPr>
@@ -11741,114 +12029,7 @@
         <w:rPr>
           <w:color w:val="FF0000"/>
         </w:rPr>
-        <w:t>{% if B28_prn == True %}</w:t>
-      </w:r>
-    </w:p>
-    <w:p>
-      <w:pPr>
-        <w:spacing w:line="276" w:lineRule="auto"/>
-        <w:rPr>
-          <w:color w:val="FF0000"/>
-        </w:rPr>
-      </w:pPr>
-      <w:r>
-        <w:rPr>
-          <w:rFonts w:cs="Arial"/>
-          <w:b/>
-          <w:szCs w:val="24"/>
-        </w:rPr>
-        <w:t xml:space="preserve">Printer/Scanner: </w:t>
-      </w:r>
-      <w:r>
-        <w:rPr>
-          <w:rFonts w:cs="Arial"/>
-          <w:szCs w:val="24"/>
-        </w:rPr>
-        <w:t xml:space="preserve">This </w:t>
-      </w:r>
-      <w:r>
-        <w:rPr>
-          <w:rFonts w:cs="Arial"/>
-          <w:szCs w:val="24"/>
-        </w:rPr>
-        <w:t xml:space="preserve">can be used to print </w:t>
-      </w:r>
-      <w:r>
-        <w:rPr>
-          <w:rFonts w:cs="Arial"/>
-          <w:szCs w:val="24"/>
-        </w:rPr>
-        <w:t xml:space="preserve">cue cards </w:t>
-      </w:r>
-      <w:r>
-        <w:rPr>
-          <w:rFonts w:cs="Arial"/>
-          <w:szCs w:val="24"/>
-        </w:rPr>
-        <w:t>for</w:t>
-      </w:r>
-      <w:r>
-        <w:rPr>
-          <w:rFonts w:cs="Arial"/>
-          <w:szCs w:val="24"/>
-        </w:rPr>
-        <w:t xml:space="preserve"> presentations</w:t>
-      </w:r>
-      <w:r>
-        <w:rPr>
-          <w:rFonts w:cs="Arial"/>
-          <w:szCs w:val="24"/>
-        </w:rPr>
-        <w:t xml:space="preserve"> to assist with confidence</w:t>
-      </w:r>
-      <w:r>
-        <w:rPr>
-          <w:rFonts w:cs="Arial"/>
-          <w:szCs w:val="24"/>
-        </w:rPr>
-        <w:t xml:space="preserve">. </w:t>
-      </w:r>
-      <w:r>
-        <w:rPr>
-          <w:rFonts w:cs="Arial"/>
-          <w:szCs w:val="24"/>
-        </w:rPr>
-        <w:t>It is also recommended that v</w:t>
-      </w:r>
-      <w:r>
-        <w:rPr>
-          <w:rFonts w:cs="Arial"/>
-          <w:szCs w:val="24"/>
-        </w:rPr>
-        <w:t xml:space="preserve">isual cues </w:t>
-      </w:r>
-      <w:r>
-        <w:rPr>
-          <w:rFonts w:cs="Arial"/>
-          <w:szCs w:val="24"/>
-        </w:rPr>
-        <w:t>rather</w:t>
-      </w:r>
-      <w:r>
-        <w:rPr>
-          <w:rFonts w:cs="Arial"/>
-          <w:szCs w:val="24"/>
-        </w:rPr>
-        <w:t xml:space="preserve"> than text notes</w:t>
-      </w:r>
-      <w:r>
-        <w:rPr>
-          <w:rFonts w:cs="Arial"/>
-          <w:szCs w:val="24"/>
-        </w:rPr>
-        <w:t xml:space="preserve"> be explored as this may be more effective and will discourage reading directly from the card</w:t>
-      </w:r>
-      <w:r>
-        <w:rPr>
-          <w:rFonts w:cs="Arial"/>
-          <w:szCs w:val="24"/>
-        </w:rPr>
-        <w:t>.</w:t>
+        <w:t>{% if B28_red == True %}</w:t>
       </w:r>
     </w:p>
     <w:p>
@@ -11861,202 +12042,171 @@
       <w:r>
         <w:rPr>
           <w:rFonts w:cs="Arial"/>
-          <w:b/>
-          <w:szCs w:val="24"/>
-        </w:rPr>
-        <w:t>Hardware:</w:t>
-      </w:r>
-      <w:r>
-        <w:rPr>
-          <w:color w:val="FF0000"/>
+          <w:szCs w:val="24"/>
+        </w:rPr>
+        <w:t>See section D</w:t>
+      </w:r>
+      <w:r>
+        <w:rPr>
+          <w:color w:val="FF0000"/>
+        </w:rPr>
+        <w:t>{% endif %}</w:t>
+      </w:r>
+      <w:r>
+        <w:rPr>
+          <w:color w:val="FF0000"/>
+        </w:rPr>
+        <w:t>{% if B28_ss == True %}</w:t>
+      </w:r>
+    </w:p>
+    <w:p>
+      <w:pPr>
+        <w:spacing w:after="240" w:line="276" w:lineRule="auto"/>
+        <w:rPr>
+          <w:color w:val="FF0000"/>
+        </w:rPr>
+      </w:pPr>
+      <w:r>
+        <w:rPr>
+          <w:rFonts w:cs="Arial"/>
+          <w:bCs/>
+          <w:color w:val="FF0000"/>
+          <w:szCs w:val="24"/>
+        </w:rPr>
+        <w:t>{% if gbl_cond == “glo_ASC” %}</w:t>
+      </w:r>
+      <w:r>
+        <w:rPr>
+          <w:rFonts w:cs="Arial"/>
+          <w:b/>
+          <w:szCs w:val="24"/>
+          <w:highlight w:val="lightGray"/>
+        </w:rPr>
+        <w:t>Specialist one-to-one study skills</w:t>
+      </w:r>
+      <w:r>
+        <w:rPr>
+          <w:rFonts w:cs="Arial"/>
+          <w:b/>
+          <w:szCs w:val="24"/>
+          <w:highlight w:val="lightGray"/>
+        </w:rPr>
+        <w:t xml:space="preserve"> (ASC): </w:t>
+      </w:r>
+      <w:r>
+        <w:rPr>
+          <w:rFonts w:cs="Arial"/>
+          <w:szCs w:val="24"/>
+          <w:highlight w:val="lightGray"/>
+        </w:rPr>
+        <w:t>This support can focus on improving the structure and delivery of presentations, which will build confidence and reduce stress. The support can also provide strategies to help deliver presentations, such as the use of cue cards.</w:t>
+      </w:r>
+      <w:r>
+        <w:rPr>
+          <w:rFonts w:cs="Arial"/>
+          <w:bCs/>
+          <w:color w:val="FF0000"/>
+          <w:szCs w:val="24"/>
+        </w:rPr>
+        <w:t>{% else %}</w:t>
+      </w:r>
+      <w:r>
+        <w:rPr>
+          <w:rFonts w:cs="Arial"/>
+          <w:b/>
+          <w:szCs w:val="24"/>
+          <w:highlight w:val="green"/>
+        </w:rPr>
+        <w:t>Specialist one-to-one study skills</w:t>
+      </w:r>
+      <w:r>
+        <w:rPr>
+          <w:rFonts w:cs="Arial"/>
+          <w:b/>
+          <w:szCs w:val="24"/>
+          <w:highlight w:val="green"/>
+        </w:rPr>
+        <w:t xml:space="preserve"> (SpLD): </w:t>
+      </w:r>
+      <w:r>
+        <w:rPr>
+          <w:rFonts w:cs="Arial"/>
+          <w:szCs w:val="24"/>
+          <w:highlight w:val="green"/>
+        </w:rPr>
+        <w:t>This support can focus on improving the structure and delivery of presentations, which will build confidence and reduce stress. The support can also provide strategies to help deliver presentations, such as the use of cue cards.</w:t>
+      </w:r>
+      <w:r>
+        <w:rPr>
+          <w:color w:val="FF0000"/>
+        </w:rPr>
+        <w:t>{% endif %}</w:t>
+      </w:r>
+      <w:r>
+        <w:rPr>
+          <w:color w:val="FF0000"/>
+        </w:rPr>
+        <w:t>{% endif %}</w:t>
+      </w:r>
+      <w:r>
+        <w:rPr>
+          <w:color w:val="FF0000"/>
+        </w:rPr>
+        <w:t>{% if B28_s</w:t>
+      </w:r>
+      <w:r>
+        <w:rPr>
+          <w:color w:val="FF0000"/>
+        </w:rPr>
+        <w:t>m</w:t>
+      </w:r>
+      <w:r>
+        <w:rPr>
+          <w:color w:val="FF0000"/>
+        </w:rPr>
+        <w:t xml:space="preserve"> == True %}</w:t>
+      </w:r>
+    </w:p>
+    <w:p>
+      <w:pPr>
+        <w:rPr>
+          <w:color w:val="FF0000"/>
+        </w:rPr>
+      </w:pPr>
+      <w:r>
+        <w:rPr>
+          <w:rFonts w:cs="Arial"/>
+          <w:bCs/>
+          <w:color w:val="FF0000"/>
+          <w:szCs w:val="24"/>
+        </w:rPr>
+        <w:t>{% if gbl_cond == “glo_ASC” %}</w:t>
+      </w:r>
+      <w:r>
+        <w:rPr>
+          <w:rFonts w:cs="Arial"/>
+          <w:b/>
+          <w:szCs w:val="24"/>
+          <w:highlight w:val="lightGray"/>
+        </w:rPr>
+        <w:t>Specialist Mentor Support (ASC):</w:t>
+      </w:r>
+      <w:r>
+        <w:rPr>
+          <w:rFonts w:cs="Arial"/>
+          <w:b/>
+          <w:szCs w:val="24"/>
+          <w:highlight w:val="lightGray"/>
         </w:rPr>
         <w:t xml:space="preserve"> </w:t>
       </w:r>
       <w:r>
         <w:rPr>
           <w:rFonts w:cs="Arial"/>
-          <w:b/>
-          <w:color w:val="0070C0"/>
-          <w:szCs w:val="24"/>
-        </w:rPr>
-        <w:t>{{ B21_prn_type }}</w:t>
-      </w:r>
-      <w:r>
-        <w:rPr>
-          <w:color w:val="FF0000"/>
-        </w:rPr>
-        <w:t>{% endif %}</w:t>
-      </w:r>
-      <w:r>
-        <w:rPr>
-          <w:color w:val="FF0000"/>
-        </w:rPr>
-        <w:t>{% if B28_bih == True %}</w:t>
-      </w:r>
-    </w:p>
-    <w:p>
-      <w:pPr>
-        <w:spacing w:line="276" w:lineRule="auto"/>
-        <w:rPr>
-          <w:color w:val="FF0000"/>
-        </w:rPr>
-      </w:pPr>
-      <w:r>
-        <w:rPr>
-          <w:rFonts w:cs="Arial"/>
-          <w:b/>
-          <w:szCs w:val="24"/>
-        </w:rPr>
-        <w:t xml:space="preserve">Brain in Hand app with training: </w:t>
-      </w:r>
-      <w:r>
-        <w:t xml:space="preserve">This app will help </w:t>
-      </w:r>
-      <w:r>
-        <w:t>address the day-to-day, and typically unforeseen difficulties associated with independent study, both socially and academically</w:t>
-      </w:r>
-      <w:r>
-        <w:t xml:space="preserve">. It </w:t>
-      </w:r>
-      <w:r>
-        <w:t>gives the reassurance of</w:t>
-      </w:r>
-      <w:r>
-        <w:t xml:space="preserve"> instant access to </w:t>
-      </w:r>
-      <w:r>
-        <w:t xml:space="preserve">tailored </w:t>
-      </w:r>
-      <w:r>
-        <w:t xml:space="preserve">external support </w:t>
-      </w:r>
-      <w:r>
-        <w:t>whenever required</w:t>
-      </w:r>
-      <w:r>
-        <w:t xml:space="preserve"> in the form of phone, email or text. </w:t>
-      </w:r>
-      <w:r>
-        <w:t>S</w:t>
-      </w:r>
-      <w:r>
-        <w:t xml:space="preserve">pecialist training </w:t>
-      </w:r>
-      <w:r>
-        <w:t>is required in order to set up the support strategies that can later be called on as required.</w:t>
-      </w:r>
-    </w:p>
-    <w:p>
-      <w:pPr>
-        <w:spacing w:after="240" w:line="276" w:lineRule="auto"/>
-        <w:rPr>
-          <w:color w:val="FF0000"/>
-        </w:rPr>
-      </w:pPr>
-      <w:r>
-        <w:rPr>
-          <w:rFonts w:cs="Arial"/>
-          <w:b/>
-          <w:szCs w:val="24"/>
-        </w:rPr>
-        <w:t>App:</w:t>
-      </w:r>
-      <w:r>
-        <w:rPr>
-          <w:color w:val="FF0000"/>
-        </w:rPr>
-        <w:t xml:space="preserve"> </w:t>
-      </w:r>
-      <w:r>
-        <w:rPr>
-          <w:rFonts w:cs="Arial"/>
-          <w:b/>
-          <w:color w:val="0070C0"/>
-          <w:szCs w:val="24"/>
-        </w:rPr>
-        <w:t>Brain in Hand (Annual University License)</w:t>
-      </w:r>
-      <w:r>
-        <w:rPr>
-          <w:color w:val="FF0000"/>
-        </w:rPr>
-        <w:t>{% endif %}</w:t>
-      </w:r>
-      <w:r>
-        <w:rPr>
-          <w:color w:val="FF0000"/>
-        </w:rPr>
-        <w:t>{% if B28_red == True %}</w:t>
-      </w:r>
-    </w:p>
-    <w:p>
-      <w:pPr>
-        <w:spacing w:after="240" w:line="276" w:lineRule="auto"/>
-        <w:rPr>
-          <w:color w:val="FF0000"/>
-        </w:rPr>
-      </w:pPr>
-      <w:r>
-        <w:rPr>
-          <w:rFonts w:cs="Arial"/>
-          <w:szCs w:val="24"/>
-        </w:rPr>
-        <w:t>See section D</w:t>
-      </w:r>
-      <w:r>
-        <w:rPr>
-          <w:color w:val="FF0000"/>
-        </w:rPr>
-        <w:t>{% endif %}</w:t>
-      </w:r>
-      <w:r>
-        <w:rPr>
-          <w:color w:val="FF0000"/>
-        </w:rPr>
-        <w:t>{% if B28_ss == True %}</w:t>
-      </w:r>
-    </w:p>
-    <w:p>
-      <w:pPr>
-        <w:spacing w:after="240" w:line="276" w:lineRule="auto"/>
-        <w:rPr>
-          <w:color w:val="FF0000"/>
-        </w:rPr>
-      </w:pPr>
-      <w:r>
-        <w:rPr>
-          <w:rFonts w:cs="Arial"/>
-          <w:bCs/>
-          <w:color w:val="FF0000"/>
-          <w:szCs w:val="24"/>
-        </w:rPr>
-        <w:t>{% if gbl_cond == “glo_ASC” %}</w:t>
-      </w:r>
-      <w:r>
-        <w:rPr>
-          <w:rFonts w:cs="Arial"/>
-          <w:b/>
           <w:szCs w:val="24"/>
           <w:highlight w:val="lightGray"/>
         </w:rPr>
-        <w:t>Specialist one-to-one study skills</w:t>
-      </w:r>
-      <w:r>
-        <w:rPr>
-          <w:rFonts w:cs="Arial"/>
-          <w:b/>
-          <w:szCs w:val="24"/>
-          <w:highlight w:val="lightGray"/>
-        </w:rPr>
-        <w:t xml:space="preserve"> (ASC): </w:t>
-      </w:r>
-      <w:r>
-        <w:rPr>
-          <w:rFonts w:cs="Arial"/>
-          <w:szCs w:val="24"/>
-          <w:highlight w:val="lightGray"/>
-        </w:rPr>
-        <w:t>This support can focus on improving the structure and delivery of presentations, which will build confidence and reduce stress. The support can also provide strategies to help deliver presentations, such as the use of cue cards.</w:t>
+        <w:t>This will provide strategies for addressing the challenges associated with working and interacting with other students.</w:t>
       </w:r>
       <w:r>
         <w:rPr>
@@ -12072,142 +12222,35 @@
           <w:rFonts w:cs="Arial"/>
           <w:b/>
           <w:szCs w:val="24"/>
-          <w:highlight w:val="green"/>
-        </w:rPr>
-        <w:t>Specialist one-to-one study skills</w:t>
-      </w:r>
-      <w:r>
-        <w:rPr>
-          <w:rFonts w:cs="Arial"/>
-          <w:b/>
-          <w:szCs w:val="24"/>
-          <w:highlight w:val="green"/>
-        </w:rPr>
-        <w:t xml:space="preserve"> (SpLD): </w:t>
-      </w:r>
-      <w:r>
-        <w:rPr>
-          <w:rFonts w:cs="Arial"/>
-          <w:szCs w:val="24"/>
-          <w:highlight w:val="green"/>
-        </w:rPr>
-        <w:t xml:space="preserve">This support can focus on improving the structure and delivery of presentations, which will build confidence and reduce stress. The support </w:t>
-      </w:r>
-      <w:r>
-        <w:rPr>
-          <w:rFonts w:cs="Arial"/>
-          <w:szCs w:val="24"/>
-          <w:highlight w:val="green"/>
+          <w:highlight w:val="cyan"/>
+        </w:rPr>
+        <w:t>Specialist Mentor Support (MH):</w:t>
+      </w:r>
+      <w:r>
+        <w:rPr>
+          <w:rFonts w:cs="Arial"/>
+          <w:bCs/>
+          <w:szCs w:val="24"/>
+          <w:highlight w:val="cyan"/>
+        </w:rPr>
+        <w:t xml:space="preserve">This support will </w:t>
+      </w:r>
+      <w:r>
+        <w:rPr>
+          <w:rFonts w:cs="Arial"/>
+          <w:szCs w:val="24"/>
+          <w:highlight w:val="cyan"/>
+        </w:rPr>
+        <w:t xml:space="preserve">focus </w:t>
+      </w:r>
+      <w:r>
+        <w:rPr>
+          <w:rFonts w:cs="Arial"/>
+          <w:szCs w:val="24"/>
+          <w:highlight w:val="cyan"/>
         </w:rPr>
         <w:lastRenderedPageBreak/>
-        <w:t>can also provide strategies to help deliver presentations, such as the use of cue cards.</w:t>
-      </w:r>
-      <w:r>
-        <w:rPr>
-          <w:color w:val="FF0000"/>
-        </w:rPr>
-        <w:t>{% endif %}</w:t>
-      </w:r>
-      <w:r>
-        <w:rPr>
-          <w:color w:val="FF0000"/>
-        </w:rPr>
-        <w:t>{% endif %}</w:t>
-      </w:r>
-      <w:r>
-        <w:rPr>
-          <w:color w:val="FF0000"/>
-        </w:rPr>
-        <w:t>{% if B28_s</w:t>
-      </w:r>
-      <w:r>
-        <w:rPr>
-          <w:color w:val="FF0000"/>
-        </w:rPr>
-        <w:t>m</w:t>
-      </w:r>
-      <w:r>
-        <w:rPr>
-          <w:color w:val="FF0000"/>
-        </w:rPr>
-        <w:t xml:space="preserve"> == True %}</w:t>
-      </w:r>
-    </w:p>
-    <w:p>
-      <w:pPr>
-        <w:rPr>
-          <w:color w:val="FF0000"/>
-        </w:rPr>
-      </w:pPr>
-      <w:r>
-        <w:rPr>
-          <w:rFonts w:cs="Arial"/>
-          <w:bCs/>
-          <w:color w:val="FF0000"/>
-          <w:szCs w:val="24"/>
-        </w:rPr>
-        <w:t>{% if gbl_cond == “glo_ASC” %}</w:t>
-      </w:r>
-      <w:r>
-        <w:rPr>
-          <w:rFonts w:cs="Arial"/>
-          <w:b/>
-          <w:szCs w:val="24"/>
-          <w:highlight w:val="lightGray"/>
-        </w:rPr>
-        <w:t>Specialist Mentor Support (ASC):</w:t>
-      </w:r>
-      <w:r>
-        <w:rPr>
-          <w:rFonts w:cs="Arial"/>
-          <w:b/>
-          <w:szCs w:val="24"/>
-          <w:highlight w:val="lightGray"/>
-        </w:rPr>
-        <w:t xml:space="preserve"> </w:t>
-      </w:r>
-      <w:r>
-        <w:rPr>
-          <w:rFonts w:cs="Arial"/>
-          <w:szCs w:val="24"/>
-          <w:highlight w:val="lightGray"/>
-        </w:rPr>
-        <w:t>This will provide strategies for addressing the challenges associated with working and interacting with other students.</w:t>
-      </w:r>
-      <w:r>
-        <w:rPr>
-          <w:rFonts w:cs="Arial"/>
-          <w:bCs/>
-          <w:color w:val="FF0000"/>
-          <w:szCs w:val="24"/>
-        </w:rPr>
-        <w:t>{% else %}</w:t>
-      </w:r>
-      <w:r>
-        <w:rPr>
-          <w:rFonts w:cs="Arial"/>
-          <w:b/>
-          <w:szCs w:val="24"/>
-          <w:highlight w:val="cyan"/>
-        </w:rPr>
-        <w:t>Specialist Mentor Support (MH):</w:t>
-      </w:r>
-      <w:r>
-        <w:rPr>
-          <w:rFonts w:cs="Arial"/>
-          <w:bCs/>
-          <w:szCs w:val="24"/>
-          <w:highlight w:val="cyan"/>
-        </w:rPr>
-        <w:t xml:space="preserve">This support will </w:t>
-      </w:r>
-      <w:r>
-        <w:rPr>
-          <w:rFonts w:cs="Arial"/>
-          <w:szCs w:val="24"/>
-          <w:highlight w:val="cyan"/>
-        </w:rPr>
-        <w:t>focus on improving the structure and delivery of presentations, which will help to build confidence and reduce stress.</w:t>
+        <w:t>on improving the structure and delivery of presentations, which will help to build confidence and reduce stress.</w:t>
       </w:r>
       <w:r>
         <w:rPr>
@@ -12853,7 +12896,6 @@
           <w:b/>
           <w:highlight w:val="yellow"/>
         </w:rPr>
-        <w:lastRenderedPageBreak/>
         <w:t>{{ B</w:t>
       </w:r>
       <w:r>
